--- a/Übungen/Modul_4+5_Übungsblatt.docx
+++ b/Übungen/Modul_4+5_Übungsblatt.docx
@@ -144,25 +144,7 @@
           <w:sz w:val="20"/>
           <w:szCs w:val="18"/>
         </w:rPr>
-        <w:t xml:space="preserve"> </w:t>
-      </w:r>
-      <w:r>
-        <w:rPr>
-          <w:b/>
-          <w:bCs/>
-          <w:sz w:val="20"/>
-          <w:szCs w:val="18"/>
-        </w:rPr>
-        <w:t>Standardabweichung</w:t>
-      </w:r>
-      <w:r>
-        <w:rPr>
-          <w:b/>
-          <w:bCs/>
-          <w:sz w:val="20"/>
-          <w:szCs w:val="18"/>
-        </w:rPr>
-        <w:t xml:space="preserve"> </w:t>
+        <w:t xml:space="preserve"> Standardabweichung </w:t>
       </w:r>
       <w:r>
         <w:rPr>
@@ -201,25 +183,7 @@
           <w:sz w:val="20"/>
           <w:szCs w:val="18"/>
         </w:rPr>
-        <w:t xml:space="preserve">Bei einer kleinen Standardabweichung ist die Streuung gering und die Beobachtungswerte </w:t>
-      </w:r>
-      <w:r>
-        <w:rPr>
-          <w:b/>
-          <w:bCs/>
-          <w:sz w:val="20"/>
-          <w:szCs w:val="18"/>
-        </w:rPr>
-        <w:t xml:space="preserve">liegen </w:t>
-      </w:r>
-      <w:r>
-        <w:rPr>
-          <w:b/>
-          <w:bCs/>
-          <w:sz w:val="20"/>
-          <w:szCs w:val="18"/>
-        </w:rPr>
-        <w:t xml:space="preserve">nahe am Mittelwert. </w:t>
+        <w:t xml:space="preserve">Bei einer kleinen Standardabweichung ist die Streuung gering und die Beobachtungswerte liegen nahe am Mittelwert. </w:t>
       </w:r>
     </w:p>
     <w:p>
@@ -263,6 +227,7 @@
       </w:r>
       <w:r>
         <w:rPr>
+          <w:noProof/>
           <w:sz w:val="20"/>
           <w:szCs w:val="18"/>
         </w:rPr>
@@ -335,6 +300,7 @@
       </w:r>
       <w:r>
         <w:rPr>
+          <w:noProof/>
           <w:sz w:val="20"/>
           <w:szCs w:val="18"/>
         </w:rPr>
@@ -414,15 +380,7 @@
           <w:sz w:val="20"/>
           <w:szCs w:val="18"/>
         </w:rPr>
-        <w:t xml:space="preserve">zur </w:t>
-      </w:r>
-      <w:r>
-        <w:rPr>
-          <w:b/>
-          <w:sz w:val="20"/>
-          <w:szCs w:val="18"/>
-        </w:rPr>
-        <w:t xml:space="preserve">Merkmalsausprägung </w:t>
+        <w:t xml:space="preserve">zur Merkmalsausprägung </w:t>
       </w:r>
       <w:r>
         <w:rPr>
@@ -483,21 +441,7 @@
           <w:sz w:val="20"/>
           <w:szCs w:val="18"/>
         </w:rPr>
-        <w:t xml:space="preserve">den </w:t>
-      </w:r>
-      <w:r>
-        <w:rPr>
-          <w:sz w:val="20"/>
-          <w:szCs w:val="18"/>
-        </w:rPr>
-        <w:t>Merkmalsausprägung</w:t>
-      </w:r>
-      <w:r>
-        <w:rPr>
-          <w:sz w:val="20"/>
-          <w:szCs w:val="18"/>
-        </w:rPr>
-        <w:t>en</w:t>
+        <w:t>den Merkmalsausprägungen</w:t>
       </w:r>
       <w:r>
         <w:rPr>
@@ -518,6 +462,7 @@
       </w:pPr>
       <w:r>
         <w:rPr>
+          <w:noProof/>
           <w:sz w:val="20"/>
           <w:szCs w:val="18"/>
         </w:rPr>
@@ -1008,21 +953,7 @@
           <w:sz w:val="20"/>
           <w:szCs w:val="18"/>
         </w:rPr>
-        <w:t xml:space="preserve">Tasten </w:t>
-      </w:r>
-      <w:r>
-        <w:rPr>
-          <w:sz w:val="20"/>
-          <w:szCs w:val="18"/>
-        </w:rPr>
-        <w:t>„3: Sigma x“</w:t>
-      </w:r>
-      <w:r>
-        <w:rPr>
-          <w:sz w:val="20"/>
-          <w:szCs w:val="18"/>
-        </w:rPr>
-        <w:t xml:space="preserve"> und „=“ zeigt die Standardabweichung</w:t>
+        <w:t>Tasten „3: Sigma x“ und „=“ zeigt die Standardabweichung</w:t>
       </w:r>
     </w:p>
     <w:p>
@@ -1358,6 +1289,7 @@
       </w:pPr>
       <w:r>
         <w:rPr>
+          <w:noProof/>
           <w:sz w:val="20"/>
           <w:szCs w:val="18"/>
         </w:rPr>
@@ -1450,21 +1382,7 @@
           <w:sz w:val="20"/>
           <w:szCs w:val="18"/>
         </w:rPr>
-        <w:t>)-Qu</w:t>
-      </w:r>
-      <w:r>
-        <w:rPr>
-          <w:sz w:val="20"/>
-          <w:szCs w:val="18"/>
-        </w:rPr>
-        <w:t>artilsabstand</w:t>
-      </w:r>
-      <w:r>
-        <w:rPr>
-          <w:sz w:val="20"/>
-          <w:szCs w:val="18"/>
-        </w:rPr>
-        <w:t xml:space="preserve"> ist ein Streuungsmaß und errechnet sich aus der Differenz zwischen dem oberen und unteren Quartil (Q3 – Q1). Er beinhaltet 50% </w:t>
+        <w:t xml:space="preserve">)-Quartilsabstand ist ein Streuungsmaß und errechnet sich aus der Differenz zwischen dem oberen und unteren Quartil (Q3 – Q1). Er beinhaltet 50% </w:t>
       </w:r>
       <w:r>
         <w:rPr>
@@ -2711,21 +2629,7 @@
           <w:sz w:val="20"/>
           <w:szCs w:val="18"/>
         </w:rPr>
-        <w:t xml:space="preserve">Varianz ist das </w:t>
-      </w:r>
-      <w:r>
-        <w:rPr>
-          <w:sz w:val="20"/>
-          <w:szCs w:val="18"/>
-        </w:rPr>
-        <w:t>arithmetische</w:t>
-      </w:r>
-      <w:r>
-        <w:rPr>
-          <w:sz w:val="20"/>
-          <w:szCs w:val="18"/>
-        </w:rPr>
-        <w:t xml:space="preserve"> Mittel der Abweichungsquadrate und berechnet sich aus </w:t>
+        <w:t xml:space="preserve">Varianz ist das arithmetische Mittel der Abweichungsquadrate und berechnet sich aus </w:t>
       </w:r>
       <w:r>
         <w:rPr>
@@ -2906,10 +2810,23 @@
     </w:p>
     <w:p>
       <w:pPr>
+        <w:spacing w:after="160" w:line="259" w:lineRule="auto"/>
+        <w:ind w:left="0" w:firstLine="0"/>
+        <w:rPr>
+          <w:u w:val="single" w:color="000000"/>
+        </w:rPr>
+      </w:pPr>
+      <w:r>
+        <w:br w:type="page"/>
+      </w:r>
+    </w:p>
+    <w:p>
+      <w:pPr>
         <w:pStyle w:val="berschrift1"/>
         <w:ind w:left="-5"/>
       </w:pPr>
       <w:r>
+        <w:lastRenderedPageBreak/>
         <w:t>Aufgabe 2</w:t>
       </w:r>
       <w:r>
@@ -2995,7 +2912,6 @@
         <w:ind w:left="10"/>
       </w:pPr>
       <w:r>
-        <w:lastRenderedPageBreak/>
         <w:t xml:space="preserve">Welche der folgenden Aussagen über die Einkommensverteilung sind richtig? (Zutreffendes ankreuzen!) </w:t>
       </w:r>
     </w:p>
@@ -3161,6 +3077,9 @@
             <w:r>
               <w:t xml:space="preserve">  </w:t>
             </w:r>
+            <w:r>
+              <w:t>X</w:t>
+            </w:r>
           </w:p>
         </w:tc>
       </w:tr>
@@ -3206,6 +3125,9 @@
             <w:r>
               <w:t xml:space="preserve">  </w:t>
             </w:r>
+            <w:r>
+              <w:t>X</w:t>
+            </w:r>
           </w:p>
         </w:tc>
         <w:tc>
@@ -3291,6 +3213,9 @@
             <w:r>
               <w:t xml:space="preserve">  </w:t>
             </w:r>
+            <w:r>
+              <w:t>X</w:t>
+            </w:r>
           </w:p>
         </w:tc>
       </w:tr>
@@ -3356,6 +3281,9 @@
             <w:r>
               <w:t xml:space="preserve">  </w:t>
             </w:r>
+            <w:r>
+              <w:t>X</w:t>
+            </w:r>
           </w:p>
         </w:tc>
       </w:tr>
@@ -3421,6 +3349,9 @@
             <w:r>
               <w:t xml:space="preserve">  </w:t>
             </w:r>
+            <w:r>
+              <w:t>X</w:t>
+            </w:r>
           </w:p>
         </w:tc>
       </w:tr>
@@ -3465,6 +3396,9 @@
             </w:pPr>
             <w:r>
               <w:t xml:space="preserve">  </w:t>
+            </w:r>
+            <w:r>
+              <w:t>X</w:t>
             </w:r>
           </w:p>
         </w:tc>
@@ -3705,6 +3639,7 @@
         <w:rPr>
           <w:sz w:val="20"/>
         </w:rPr>
+        <w:lastRenderedPageBreak/>
         <w:t xml:space="preserve">Tipp: Bitte beachten Sie, dass in dieser Aufgabe Unternehmen nach der Anzahl ihrer Wagen </w:t>
       </w:r>
     </w:p>
@@ -3752,7 +3687,6 @@
         <w:ind w:left="-5"/>
       </w:pPr>
       <w:r>
-        <w:lastRenderedPageBreak/>
         <w:t>Aufgabe 4</w:t>
       </w:r>
       <w:r>
@@ -5290,6 +5224,7 @@
         <w:ind w:left="0" w:firstLine="0"/>
       </w:pPr>
       <w:r>
+        <w:lastRenderedPageBreak/>
         <w:t xml:space="preserve"> </w:t>
       </w:r>
     </w:p>
@@ -5299,7 +5234,6 @@
         <w:ind w:left="-5"/>
       </w:pPr>
       <w:r>
-        <w:lastRenderedPageBreak/>
         <w:t>Aufgabe 6</w:t>
       </w:r>
       <w:r>
@@ -6473,6 +6407,21 @@
     </w:p>
     <w:p>
       <w:pPr>
+        <w:spacing w:after="160" w:line="259" w:lineRule="auto"/>
+        <w:ind w:left="0" w:firstLine="0"/>
+        <w:rPr>
+          <w:u w:val="single" w:color="000000"/>
+        </w:rPr>
+      </w:pPr>
+      <w:r>
+        <w:rPr>
+          <w:u w:val="single" w:color="000000"/>
+        </w:rPr>
+        <w:br w:type="page"/>
+      </w:r>
+    </w:p>
+    <w:p>
+      <w:pPr>
         <w:spacing w:after="218" w:line="259" w:lineRule="auto"/>
         <w:ind w:left="-5"/>
       </w:pPr>
@@ -6480,6 +6429,7 @@
         <w:rPr>
           <w:u w:val="single" w:color="000000"/>
         </w:rPr>
+        <w:lastRenderedPageBreak/>
         <w:t>Aufgabe 7 (Klausuraufgabe WS17/18 mit 18 Punkten):</w:t>
       </w:r>
       <w:r>
@@ -6507,173 +6457,294 @@
     <w:tbl>
       <w:tblPr>
         <w:tblStyle w:val="TableGrid"/>
-        <w:tblW w:w="9456" w:type="dxa"/>
-        <w:tblInd w:w="-108" w:type="dxa"/>
+        <w:tblW w:w="10583" w:type="dxa"/>
+        <w:tblInd w:w="0" w:type="dxa"/>
         <w:tblCellMar>
           <w:top w:w="53" w:type="dxa"/>
-          <w:left w:w="161" w:type="dxa"/>
-          <w:right w:w="107" w:type="dxa"/>
+          <w:left w:w="85" w:type="dxa"/>
+          <w:right w:w="85" w:type="dxa"/>
         </w:tblCellMar>
         <w:tblLook w:val="04A0" w:firstRow="1" w:lastRow="0" w:firstColumn="1" w:lastColumn="0" w:noHBand="0" w:noVBand="1"/>
       </w:tblPr>
       <w:tblGrid>
-        <w:gridCol w:w="1326"/>
-        <w:gridCol w:w="2658"/>
-        <w:gridCol w:w="2658"/>
-        <w:gridCol w:w="1406"/>
-        <w:gridCol w:w="1408"/>
+        <w:gridCol w:w="830"/>
+        <w:gridCol w:w="1145"/>
+        <w:gridCol w:w="2184"/>
+        <w:gridCol w:w="2184"/>
+        <w:gridCol w:w="2184"/>
+        <w:gridCol w:w="2056"/>
       </w:tblGrid>
       <w:tr>
-        <w:trPr>
-          <w:trHeight w:val="1356"/>
-        </w:trPr>
-        <w:tc>
-          <w:tcPr>
-            <w:tcW w:w="1527" w:type="dxa"/>
-            <w:tcBorders>
-              <w:top w:val="single" w:sz="4" w:space="0" w:color="000000"/>
-              <w:left w:val="single" w:sz="4" w:space="0" w:color="000000"/>
-              <w:bottom w:val="single" w:sz="4" w:space="0" w:color="000000"/>
-              <w:right w:val="single" w:sz="4" w:space="0" w:color="000000"/>
-            </w:tcBorders>
-            <w:vAlign w:val="center"/>
+        <w:tc>
+          <w:tcPr>
+            <w:tcW w:w="704" w:type="dxa"/>
+            <w:tcBorders>
+              <w:top w:val="single" w:sz="4" w:space="0" w:color="000000"/>
+              <w:left w:val="single" w:sz="4" w:space="0" w:color="000000"/>
+              <w:bottom w:val="single" w:sz="4" w:space="0" w:color="000000"/>
+              <w:right w:val="single" w:sz="4" w:space="0" w:color="000000"/>
+            </w:tcBorders>
           </w:tcPr>
           <w:p>
             <w:pPr>
               <w:spacing w:after="20" w:line="259" w:lineRule="auto"/>
               <w:ind w:left="0" w:right="53" w:firstLine="0"/>
               <w:jc w:val="center"/>
+              <w:rPr>
+                <w:bCs/>
+                <w:sz w:val="20"/>
+                <w:szCs w:val="18"/>
+              </w:rPr>
+            </w:pPr>
+            <w:r>
+              <w:rPr>
+                <w:bCs/>
+                <w:sz w:val="20"/>
+                <w:szCs w:val="18"/>
+              </w:rPr>
+              <w:t>Klassen</w:t>
+            </w:r>
+          </w:p>
+          <w:p>
+            <w:pPr>
+              <w:spacing w:after="20" w:line="259" w:lineRule="auto"/>
+              <w:ind w:left="0" w:right="53" w:firstLine="0"/>
+              <w:jc w:val="center"/>
+              <w:rPr>
+                <w:bCs/>
+                <w:sz w:val="20"/>
+                <w:szCs w:val="18"/>
+              </w:rPr>
+            </w:pPr>
+            <w:r>
+              <w:rPr>
+                <w:bCs/>
+                <w:sz w:val="20"/>
+                <w:szCs w:val="18"/>
+              </w:rPr>
+              <w:t>Nr</w:t>
+            </w:r>
+          </w:p>
+        </w:tc>
+        <w:tc>
+          <w:tcPr>
+            <w:tcW w:w="1271" w:type="dxa"/>
+            <w:tcBorders>
+              <w:top w:val="single" w:sz="4" w:space="0" w:color="000000"/>
+              <w:left w:val="single" w:sz="4" w:space="0" w:color="000000"/>
+              <w:bottom w:val="single" w:sz="4" w:space="0" w:color="000000"/>
+              <w:right w:val="single" w:sz="4" w:space="0" w:color="000000"/>
+            </w:tcBorders>
+            <w:vAlign w:val="center"/>
+          </w:tcPr>
+          <w:p>
+            <w:pPr>
+              <w:spacing w:after="20" w:line="259" w:lineRule="auto"/>
+              <w:ind w:left="0" w:right="53" w:firstLine="0"/>
+              <w:jc w:val="center"/>
+              <w:rPr>
+                <w:bCs/>
+                <w:sz w:val="20"/>
+                <w:szCs w:val="18"/>
+              </w:rPr>
+            </w:pPr>
+            <w:r>
+              <w:rPr>
+                <w:bCs/>
+                <w:sz w:val="20"/>
+                <w:szCs w:val="18"/>
+              </w:rPr>
+              <w:t xml:space="preserve">Alter  </w:t>
+            </w:r>
+          </w:p>
+          <w:p>
+            <w:pPr>
+              <w:spacing w:after="0" w:line="259" w:lineRule="auto"/>
+              <w:ind w:left="0" w:firstLine="0"/>
+              <w:jc w:val="center"/>
+              <w:rPr>
+                <w:bCs/>
+                <w:sz w:val="20"/>
+                <w:szCs w:val="18"/>
+              </w:rPr>
+            </w:pPr>
+            <w:r>
+              <w:rPr>
+                <w:bCs/>
+                <w:sz w:val="20"/>
+                <w:szCs w:val="18"/>
+              </w:rPr>
+              <w:t xml:space="preserve">(von – </w:t>
+            </w:r>
+            <w:proofErr w:type="spellStart"/>
+            <w:r>
+              <w:rPr>
+                <w:bCs/>
+                <w:sz w:val="20"/>
+                <w:szCs w:val="18"/>
+              </w:rPr>
+              <w:t>b.u</w:t>
+            </w:r>
+            <w:proofErr w:type="spellEnd"/>
+            <w:r>
+              <w:rPr>
+                <w:bCs/>
+                <w:sz w:val="20"/>
+                <w:szCs w:val="18"/>
+              </w:rPr>
+              <w:t xml:space="preserve">.) in Jahren </w:t>
+            </w:r>
+          </w:p>
+        </w:tc>
+        <w:tc>
+          <w:tcPr>
+            <w:tcW w:w="2184" w:type="dxa"/>
+            <w:tcBorders>
+              <w:top w:val="single" w:sz="4" w:space="0" w:color="000000"/>
+              <w:left w:val="single" w:sz="4" w:space="0" w:color="000000"/>
+              <w:bottom w:val="single" w:sz="4" w:space="0" w:color="000000"/>
+              <w:right w:val="single" w:sz="4" w:space="0" w:color="000000"/>
+            </w:tcBorders>
+          </w:tcPr>
+          <w:p>
+            <w:pPr>
+              <w:spacing w:after="0" w:line="259" w:lineRule="auto"/>
+              <w:ind w:left="66" w:right="67" w:firstLine="69"/>
+              <w:jc w:val="center"/>
+              <w:rPr>
+                <w:sz w:val="20"/>
+                <w:szCs w:val="18"/>
+              </w:rPr>
             </w:pPr>
             <w:r>
               <w:rPr>
                 <w:b/>
+                <w:sz w:val="20"/>
+                <w:szCs w:val="18"/>
               </w:rPr>
-              <w:t xml:space="preserve">Alter  </w:t>
-            </w:r>
-          </w:p>
-          <w:p>
-            <w:pPr>
-              <w:spacing w:after="0" w:line="259" w:lineRule="auto"/>
-              <w:ind w:left="0" w:firstLine="0"/>
-              <w:jc w:val="center"/>
+              <w:t xml:space="preserve">mit  Migrationshintergrund f(x) in % </w:t>
+            </w:r>
+          </w:p>
+        </w:tc>
+        <w:tc>
+          <w:tcPr>
+            <w:tcW w:w="2184" w:type="dxa"/>
+            <w:tcBorders>
+              <w:top w:val="single" w:sz="4" w:space="0" w:color="000000"/>
+              <w:left w:val="single" w:sz="4" w:space="0" w:color="000000"/>
+              <w:bottom w:val="single" w:sz="4" w:space="0" w:color="000000"/>
+              <w:right w:val="single" w:sz="4" w:space="0" w:color="000000"/>
+            </w:tcBorders>
+          </w:tcPr>
+          <w:p>
+            <w:pPr>
+              <w:spacing w:after="0" w:line="259" w:lineRule="auto"/>
+              <w:ind w:left="66" w:right="67" w:firstLine="42"/>
+              <w:jc w:val="center"/>
+              <w:rPr>
+                <w:sz w:val="20"/>
+                <w:szCs w:val="18"/>
+              </w:rPr>
             </w:pPr>
             <w:r>
               <w:rPr>
                 <w:b/>
+                <w:sz w:val="20"/>
+                <w:szCs w:val="18"/>
               </w:rPr>
-              <w:t xml:space="preserve">(von – </w:t>
-            </w:r>
-            <w:proofErr w:type="spellStart"/>
+              <w:t xml:space="preserve">ohne Migrationshintergrund f(x) in % </w:t>
+            </w:r>
+          </w:p>
+        </w:tc>
+        <w:tc>
+          <w:tcPr>
+            <w:tcW w:w="2184" w:type="dxa"/>
+            <w:tcBorders>
+              <w:top w:val="single" w:sz="4" w:space="0" w:color="000000"/>
+              <w:left w:val="single" w:sz="4" w:space="0" w:color="000000"/>
+              <w:bottom w:val="single" w:sz="4" w:space="0" w:color="000000"/>
+              <w:right w:val="single" w:sz="4" w:space="0" w:color="000000"/>
+            </w:tcBorders>
+          </w:tcPr>
+          <w:p>
+            <w:pPr>
+              <w:spacing w:after="0" w:line="259" w:lineRule="auto"/>
+              <w:ind w:left="66" w:right="67" w:firstLine="42"/>
+              <w:jc w:val="center"/>
+              <w:rPr>
+                <w:sz w:val="20"/>
+                <w:szCs w:val="18"/>
+              </w:rPr>
+            </w:pPr>
             <w:r>
               <w:rPr>
                 <w:b/>
+                <w:sz w:val="20"/>
+                <w:szCs w:val="18"/>
               </w:rPr>
-              <w:t>b.u</w:t>
-            </w:r>
-            <w:proofErr w:type="spellEnd"/>
+              <w:t xml:space="preserve">mit  Migrationshintergrund </w:t>
+            </w:r>
             <w:r>
               <w:rPr>
                 <w:b/>
+                <w:sz w:val="20"/>
+                <w:szCs w:val="18"/>
               </w:rPr>
-              <w:t xml:space="preserve">.) in Jahren </w:t>
-            </w:r>
-          </w:p>
-        </w:tc>
-        <w:tc>
-          <w:tcPr>
-            <w:tcW w:w="1983" w:type="dxa"/>
-            <w:tcBorders>
-              <w:top w:val="single" w:sz="4" w:space="0" w:color="000000"/>
-              <w:left w:val="single" w:sz="4" w:space="0" w:color="000000"/>
-              <w:bottom w:val="single" w:sz="4" w:space="0" w:color="000000"/>
-              <w:right w:val="single" w:sz="4" w:space="0" w:color="000000"/>
-            </w:tcBorders>
-          </w:tcPr>
-          <w:p>
-            <w:pPr>
-              <w:spacing w:after="0" w:line="259" w:lineRule="auto"/>
-              <w:ind w:left="66" w:right="67" w:firstLine="69"/>
-              <w:jc w:val="center"/>
-            </w:pPr>
+              <w:t>F</w:t>
+            </w:r>
             <w:r>
               <w:rPr>
                 <w:b/>
+                <w:sz w:val="20"/>
+                <w:szCs w:val="18"/>
               </w:rPr>
-              <w:t xml:space="preserve">mit  Migrationshintergrund f(x) in % </w:t>
-            </w:r>
-          </w:p>
-        </w:tc>
-        <w:tc>
-          <w:tcPr>
-            <w:tcW w:w="1983" w:type="dxa"/>
-            <w:tcBorders>
-              <w:top w:val="single" w:sz="4" w:space="0" w:color="000000"/>
-              <w:left w:val="single" w:sz="4" w:space="0" w:color="000000"/>
-              <w:bottom w:val="single" w:sz="4" w:space="0" w:color="000000"/>
-              <w:right w:val="single" w:sz="4" w:space="0" w:color="000000"/>
-            </w:tcBorders>
-          </w:tcPr>
-          <w:p>
-            <w:pPr>
-              <w:spacing w:after="0" w:line="259" w:lineRule="auto"/>
-              <w:ind w:left="66" w:right="67" w:firstLine="42"/>
-              <w:jc w:val="center"/>
+              <w:t>(x) in %</w:t>
+            </w:r>
+          </w:p>
+        </w:tc>
+        <w:tc>
+          <w:tcPr>
+            <w:tcW w:w="2056" w:type="dxa"/>
+            <w:tcBorders>
+              <w:top w:val="single" w:sz="4" w:space="0" w:color="000000"/>
+              <w:left w:val="single" w:sz="4" w:space="0" w:color="000000"/>
+              <w:bottom w:val="single" w:sz="4" w:space="0" w:color="000000"/>
+              <w:right w:val="single" w:sz="4" w:space="0" w:color="000000"/>
+            </w:tcBorders>
+          </w:tcPr>
+          <w:p>
+            <w:pPr>
+              <w:spacing w:after="0" w:line="259" w:lineRule="auto"/>
+              <w:ind w:left="5" w:firstLine="0"/>
+              <w:jc w:val="center"/>
+              <w:rPr>
+                <w:sz w:val="20"/>
+                <w:szCs w:val="18"/>
+              </w:rPr>
             </w:pPr>
             <w:r>
               <w:rPr>
                 <w:b/>
+                <w:sz w:val="20"/>
+                <w:szCs w:val="18"/>
               </w:rPr>
-              <w:t xml:space="preserve">ohne Migrationshintergrund f(x) in % </w:t>
-            </w:r>
-          </w:p>
-        </w:tc>
-        <w:tc>
-          <w:tcPr>
-            <w:tcW w:w="1980" w:type="dxa"/>
-            <w:tcBorders>
-              <w:top w:val="single" w:sz="4" w:space="0" w:color="000000"/>
-              <w:left w:val="single" w:sz="4" w:space="0" w:color="000000"/>
-              <w:bottom w:val="single" w:sz="4" w:space="0" w:color="000000"/>
-              <w:right w:val="single" w:sz="4" w:space="0" w:color="000000"/>
-            </w:tcBorders>
-            <w:vAlign w:val="center"/>
-          </w:tcPr>
-          <w:p>
-            <w:pPr>
-              <w:spacing w:after="0" w:line="259" w:lineRule="auto"/>
-              <w:ind w:left="2" w:firstLine="0"/>
-              <w:jc w:val="center"/>
-            </w:pPr>
+              <w:t xml:space="preserve">ohne Migrationshintergrund </w:t>
+            </w:r>
             <w:r>
               <w:rPr>
                 <w:b/>
+                <w:sz w:val="20"/>
+                <w:szCs w:val="18"/>
               </w:rPr>
-              <w:t xml:space="preserve"> </w:t>
-            </w:r>
-          </w:p>
-        </w:tc>
-        <w:tc>
-          <w:tcPr>
-            <w:tcW w:w="1983" w:type="dxa"/>
-            <w:tcBorders>
-              <w:top w:val="single" w:sz="4" w:space="0" w:color="000000"/>
-              <w:left w:val="single" w:sz="4" w:space="0" w:color="000000"/>
-              <w:bottom w:val="single" w:sz="4" w:space="0" w:color="000000"/>
-              <w:right w:val="single" w:sz="4" w:space="0" w:color="000000"/>
-            </w:tcBorders>
-            <w:vAlign w:val="center"/>
-          </w:tcPr>
-          <w:p>
-            <w:pPr>
-              <w:spacing w:after="0" w:line="259" w:lineRule="auto"/>
-              <w:ind w:left="5" w:firstLine="0"/>
-              <w:jc w:val="center"/>
-            </w:pPr>
+              <w:t>F</w:t>
+            </w:r>
             <w:r>
               <w:rPr>
                 <w:b/>
+                <w:sz w:val="20"/>
+                <w:szCs w:val="18"/>
               </w:rPr>
-              <w:t xml:space="preserve"> </w:t>
+              <w:t xml:space="preserve">(x) in % </w:t>
             </w:r>
           </w:p>
         </w:tc>
@@ -6684,7 +6755,7 @@
         </w:trPr>
         <w:tc>
           <w:tcPr>
-            <w:tcW w:w="1527" w:type="dxa"/>
+            <w:tcW w:w="704" w:type="dxa"/>
             <w:tcBorders>
               <w:top w:val="single" w:sz="4" w:space="0" w:color="000000"/>
               <w:left w:val="single" w:sz="4" w:space="0" w:color="000000"/>
@@ -6697,18 +6768,58 @@
               <w:spacing w:after="0" w:line="259" w:lineRule="auto"/>
               <w:ind w:left="0" w:right="57" w:firstLine="0"/>
               <w:jc w:val="center"/>
+              <w:rPr>
+                <w:bCs/>
+                <w:sz w:val="20"/>
+                <w:szCs w:val="18"/>
+              </w:rPr>
+            </w:pPr>
+            <w:r>
+              <w:rPr>
+                <w:bCs/>
+                <w:sz w:val="20"/>
+                <w:szCs w:val="18"/>
+              </w:rPr>
+              <w:t>1</w:t>
+            </w:r>
+          </w:p>
+        </w:tc>
+        <w:tc>
+          <w:tcPr>
+            <w:tcW w:w="1271" w:type="dxa"/>
+            <w:tcBorders>
+              <w:top w:val="single" w:sz="4" w:space="0" w:color="000000"/>
+              <w:left w:val="single" w:sz="4" w:space="0" w:color="000000"/>
+              <w:bottom w:val="single" w:sz="4" w:space="0" w:color="000000"/>
+              <w:right w:val="single" w:sz="4" w:space="0" w:color="000000"/>
+            </w:tcBorders>
+          </w:tcPr>
+          <w:p>
+            <w:pPr>
+              <w:spacing w:after="0" w:line="259" w:lineRule="auto"/>
+              <w:ind w:left="0" w:right="57" w:firstLine="0"/>
+              <w:jc w:val="center"/>
+              <w:rPr>
+                <w:bCs/>
+                <w:sz w:val="20"/>
+                <w:szCs w:val="18"/>
+              </w:rPr>
             </w:pPr>
             <w:proofErr w:type="spellStart"/>
             <w:r>
               <w:rPr>
-                <w:b/>
+                <w:bCs/>
+                <w:sz w:val="20"/>
+                <w:szCs w:val="18"/>
               </w:rPr>
               <w:t>b.u</w:t>
             </w:r>
             <w:proofErr w:type="spellEnd"/>
             <w:r>
               <w:rPr>
-                <w:b/>
+                <w:bCs/>
+                <w:sz w:val="20"/>
+                <w:szCs w:val="18"/>
               </w:rPr>
               <w:t xml:space="preserve">. 15 </w:t>
             </w:r>
@@ -6716,7 +6827,7 @@
         </w:tc>
         <w:tc>
           <w:tcPr>
-            <w:tcW w:w="1983" w:type="dxa"/>
+            <w:tcW w:w="2184" w:type="dxa"/>
             <w:tcBorders>
               <w:top w:val="single" w:sz="4" w:space="0" w:color="000000"/>
               <w:left w:val="single" w:sz="4" w:space="0" w:color="000000"/>
@@ -6737,7 +6848,7 @@
         </w:tc>
         <w:tc>
           <w:tcPr>
-            <w:tcW w:w="1983" w:type="dxa"/>
+            <w:tcW w:w="2184" w:type="dxa"/>
             <w:tcBorders>
               <w:top w:val="single" w:sz="4" w:space="0" w:color="000000"/>
               <w:left w:val="single" w:sz="4" w:space="0" w:color="000000"/>
@@ -6758,7 +6869,7 @@
         </w:tc>
         <w:tc>
           <w:tcPr>
-            <w:tcW w:w="1980" w:type="dxa"/>
+            <w:tcW w:w="2184" w:type="dxa"/>
             <w:tcBorders>
               <w:top w:val="single" w:sz="4" w:space="0" w:color="000000"/>
               <w:left w:val="single" w:sz="4" w:space="0" w:color="000000"/>
@@ -6773,13 +6884,16 @@
               <w:jc w:val="center"/>
             </w:pPr>
             <w:r>
-              <w:t xml:space="preserve"> </w:t>
-            </w:r>
-          </w:p>
-        </w:tc>
-        <w:tc>
-          <w:tcPr>
-            <w:tcW w:w="1983" w:type="dxa"/>
+              <w:rPr>
+                <w:highlight w:val="green"/>
+              </w:rPr>
+              <w:t>22</w:t>
+            </w:r>
+          </w:p>
+        </w:tc>
+        <w:tc>
+          <w:tcPr>
+            <w:tcW w:w="2056" w:type="dxa"/>
             <w:tcBorders>
               <w:top w:val="single" w:sz="4" w:space="0" w:color="000000"/>
               <w:left w:val="single" w:sz="4" w:space="0" w:color="000000"/>
@@ -6794,7 +6908,10 @@
               <w:jc w:val="center"/>
             </w:pPr>
             <w:r>
-              <w:t xml:space="preserve"> </w:t>
+              <w:rPr>
+                <w:highlight w:val="green"/>
+              </w:rPr>
+              <w:t>12</w:t>
             </w:r>
           </w:p>
         </w:tc>
@@ -6805,7 +6922,7 @@
         </w:trPr>
         <w:tc>
           <w:tcPr>
-            <w:tcW w:w="1527" w:type="dxa"/>
+            <w:tcW w:w="704" w:type="dxa"/>
             <w:tcBorders>
               <w:top w:val="single" w:sz="4" w:space="0" w:color="000000"/>
               <w:left w:val="single" w:sz="4" w:space="0" w:color="000000"/>
@@ -6818,18 +6935,67 @@
               <w:spacing w:after="0" w:line="259" w:lineRule="auto"/>
               <w:ind w:left="0" w:right="53" w:firstLine="0"/>
               <w:jc w:val="center"/>
-            </w:pPr>
-            <w:r>
               <w:rPr>
-                <w:b/>
+                <w:bCs/>
+                <w:sz w:val="20"/>
+                <w:szCs w:val="18"/>
+                <w:highlight w:val="yellow"/>
               </w:rPr>
-              <w:t xml:space="preserve">15 – 35 </w:t>
-            </w:r>
-          </w:p>
-        </w:tc>
-        <w:tc>
-          <w:tcPr>
-            <w:tcW w:w="1983" w:type="dxa"/>
+            </w:pPr>
+            <w:r>
+              <w:rPr>
+                <w:bCs/>
+                <w:sz w:val="20"/>
+                <w:szCs w:val="18"/>
+                <w:highlight w:val="yellow"/>
+              </w:rPr>
+              <w:t>2</w:t>
+            </w:r>
+          </w:p>
+        </w:tc>
+        <w:tc>
+          <w:tcPr>
+            <w:tcW w:w="1271" w:type="dxa"/>
+            <w:tcBorders>
+              <w:top w:val="single" w:sz="4" w:space="0" w:color="000000"/>
+              <w:left w:val="single" w:sz="4" w:space="0" w:color="000000"/>
+              <w:bottom w:val="single" w:sz="4" w:space="0" w:color="000000"/>
+              <w:right w:val="single" w:sz="4" w:space="0" w:color="000000"/>
+            </w:tcBorders>
+          </w:tcPr>
+          <w:p>
+            <w:pPr>
+              <w:spacing w:after="0" w:line="259" w:lineRule="auto"/>
+              <w:ind w:left="0" w:right="53" w:firstLine="0"/>
+              <w:jc w:val="center"/>
+              <w:rPr>
+                <w:bCs/>
+                <w:sz w:val="20"/>
+                <w:szCs w:val="18"/>
+              </w:rPr>
+            </w:pPr>
+            <w:r>
+              <w:rPr>
+                <w:bCs/>
+                <w:sz w:val="20"/>
+                <w:szCs w:val="18"/>
+                <w:highlight w:val="yellow"/>
+              </w:rPr>
+              <w:t>15 – 35</w:t>
+            </w:r>
+            <w:r>
+              <w:rPr>
+                <w:bCs/>
+                <w:sz w:val="20"/>
+                <w:szCs w:val="18"/>
+              </w:rPr>
+              <w:t xml:space="preserve"> </w:t>
+            </w:r>
+          </w:p>
+        </w:tc>
+        <w:tc>
+          <w:tcPr>
+            <w:tcW w:w="2184" w:type="dxa"/>
             <w:tcBorders>
               <w:top w:val="single" w:sz="4" w:space="0" w:color="000000"/>
               <w:left w:val="single" w:sz="4" w:space="0" w:color="000000"/>
@@ -6844,13 +7010,19 @@
               <w:jc w:val="center"/>
             </w:pPr>
             <w:r>
-              <w:t xml:space="preserve">31 </w:t>
-            </w:r>
-          </w:p>
-        </w:tc>
-        <w:tc>
-          <w:tcPr>
-            <w:tcW w:w="1983" w:type="dxa"/>
+              <w:rPr>
+                <w:highlight w:val="green"/>
+              </w:rPr>
+              <w:t>31</w:t>
+            </w:r>
+            <w:r>
+              <w:t xml:space="preserve"> </w:t>
+            </w:r>
+          </w:p>
+        </w:tc>
+        <w:tc>
+          <w:tcPr>
+            <w:tcW w:w="2184" w:type="dxa"/>
             <w:tcBorders>
               <w:top w:val="single" w:sz="4" w:space="0" w:color="000000"/>
               <w:left w:val="single" w:sz="4" w:space="0" w:color="000000"/>
@@ -6863,15 +7035,21 @@
               <w:spacing w:after="0" w:line="259" w:lineRule="auto"/>
               <w:ind w:left="0" w:right="56" w:firstLine="0"/>
               <w:jc w:val="center"/>
-            </w:pPr>
-            <w:r>
+              <w:rPr>
+                <w:highlight w:val="green"/>
+              </w:rPr>
+            </w:pPr>
+            <w:r>
+              <w:rPr>
+                <w:highlight w:val="green"/>
+              </w:rPr>
               <w:t xml:space="preserve">23 </w:t>
             </w:r>
           </w:p>
         </w:tc>
         <w:tc>
           <w:tcPr>
-            <w:tcW w:w="1980" w:type="dxa"/>
+            <w:tcW w:w="2184" w:type="dxa"/>
             <w:tcBorders>
               <w:top w:val="single" w:sz="4" w:space="0" w:color="000000"/>
               <w:left w:val="single" w:sz="4" w:space="0" w:color="000000"/>
@@ -6886,13 +7064,16 @@
               <w:jc w:val="center"/>
             </w:pPr>
             <w:r>
-              <w:t xml:space="preserve"> </w:t>
-            </w:r>
-          </w:p>
-        </w:tc>
-        <w:tc>
-          <w:tcPr>
-            <w:tcW w:w="1983" w:type="dxa"/>
+              <w:rPr>
+                <w:highlight w:val="yellow"/>
+              </w:rPr>
+              <w:t>53</w:t>
+            </w:r>
+          </w:p>
+        </w:tc>
+        <w:tc>
+          <w:tcPr>
+            <w:tcW w:w="2056" w:type="dxa"/>
             <w:tcBorders>
               <w:top w:val="single" w:sz="4" w:space="0" w:color="000000"/>
               <w:left w:val="single" w:sz="4" w:space="0" w:color="000000"/>
@@ -6907,7 +7088,10 @@
               <w:jc w:val="center"/>
             </w:pPr>
             <w:r>
-              <w:t xml:space="preserve"> </w:t>
+              <w:rPr>
+                <w:highlight w:val="yellow"/>
+              </w:rPr>
+              <w:t>35</w:t>
             </w:r>
           </w:p>
         </w:tc>
@@ -6918,7 +7102,7 @@
         </w:trPr>
         <w:tc>
           <w:tcPr>
-            <w:tcW w:w="1527" w:type="dxa"/>
+            <w:tcW w:w="704" w:type="dxa"/>
             <w:tcBorders>
               <w:top w:val="single" w:sz="4" w:space="0" w:color="000000"/>
               <w:left w:val="single" w:sz="4" w:space="0" w:color="000000"/>
@@ -6931,18 +7115,67 @@
               <w:spacing w:after="0" w:line="259" w:lineRule="auto"/>
               <w:ind w:left="0" w:right="53" w:firstLine="0"/>
               <w:jc w:val="center"/>
-            </w:pPr>
-            <w:r>
               <w:rPr>
-                <w:b/>
+                <w:bCs/>
+                <w:sz w:val="20"/>
+                <w:szCs w:val="18"/>
+                <w:highlight w:val="yellow"/>
               </w:rPr>
-              <w:t xml:space="preserve">35 – 55 </w:t>
-            </w:r>
-          </w:p>
-        </w:tc>
-        <w:tc>
-          <w:tcPr>
-            <w:tcW w:w="1983" w:type="dxa"/>
+            </w:pPr>
+            <w:r>
+              <w:rPr>
+                <w:bCs/>
+                <w:sz w:val="20"/>
+                <w:szCs w:val="18"/>
+                <w:highlight w:val="yellow"/>
+              </w:rPr>
+              <w:t>3</w:t>
+            </w:r>
+          </w:p>
+        </w:tc>
+        <w:tc>
+          <w:tcPr>
+            <w:tcW w:w="1271" w:type="dxa"/>
+            <w:tcBorders>
+              <w:top w:val="single" w:sz="4" w:space="0" w:color="000000"/>
+              <w:left w:val="single" w:sz="4" w:space="0" w:color="000000"/>
+              <w:bottom w:val="single" w:sz="4" w:space="0" w:color="000000"/>
+              <w:right w:val="single" w:sz="4" w:space="0" w:color="000000"/>
+            </w:tcBorders>
+          </w:tcPr>
+          <w:p>
+            <w:pPr>
+              <w:spacing w:after="0" w:line="259" w:lineRule="auto"/>
+              <w:ind w:left="0" w:right="53" w:firstLine="0"/>
+              <w:jc w:val="center"/>
+              <w:rPr>
+                <w:bCs/>
+                <w:sz w:val="20"/>
+                <w:szCs w:val="18"/>
+              </w:rPr>
+            </w:pPr>
+            <w:r>
+              <w:rPr>
+                <w:bCs/>
+                <w:sz w:val="20"/>
+                <w:szCs w:val="18"/>
+                <w:highlight w:val="yellow"/>
+              </w:rPr>
+              <w:t>35 – 55</w:t>
+            </w:r>
+            <w:r>
+              <w:rPr>
+                <w:bCs/>
+                <w:sz w:val="20"/>
+                <w:szCs w:val="18"/>
+              </w:rPr>
+              <w:t xml:space="preserve"> </w:t>
+            </w:r>
+          </w:p>
+        </w:tc>
+        <w:tc>
+          <w:tcPr>
+            <w:tcW w:w="2184" w:type="dxa"/>
             <w:tcBorders>
               <w:top w:val="single" w:sz="4" w:space="0" w:color="000000"/>
               <w:left w:val="single" w:sz="4" w:space="0" w:color="000000"/>
@@ -6957,13 +7190,19 @@
               <w:jc w:val="center"/>
             </w:pPr>
             <w:r>
-              <w:t xml:space="preserve">29 </w:t>
-            </w:r>
-          </w:p>
-        </w:tc>
-        <w:tc>
-          <w:tcPr>
-            <w:tcW w:w="1983" w:type="dxa"/>
+              <w:rPr>
+                <w:highlight w:val="green"/>
+              </w:rPr>
+              <w:t>29</w:t>
+            </w:r>
+            <w:r>
+              <w:t xml:space="preserve"> </w:t>
+            </w:r>
+          </w:p>
+        </w:tc>
+        <w:tc>
+          <w:tcPr>
+            <w:tcW w:w="2184" w:type="dxa"/>
             <w:tcBorders>
               <w:top w:val="single" w:sz="4" w:space="0" w:color="000000"/>
               <w:left w:val="single" w:sz="4" w:space="0" w:color="000000"/>
@@ -6976,15 +7215,21 @@
               <w:spacing w:after="0" w:line="259" w:lineRule="auto"/>
               <w:ind w:left="0" w:right="56" w:firstLine="0"/>
               <w:jc w:val="center"/>
-            </w:pPr>
-            <w:r>
+              <w:rPr>
+                <w:highlight w:val="green"/>
+              </w:rPr>
+            </w:pPr>
+            <w:r>
+              <w:rPr>
+                <w:highlight w:val="green"/>
+              </w:rPr>
               <w:t xml:space="preserve">33 </w:t>
             </w:r>
           </w:p>
         </w:tc>
         <w:tc>
           <w:tcPr>
-            <w:tcW w:w="1980" w:type="dxa"/>
+            <w:tcW w:w="2184" w:type="dxa"/>
             <w:tcBorders>
               <w:top w:val="single" w:sz="4" w:space="0" w:color="000000"/>
               <w:left w:val="single" w:sz="4" w:space="0" w:color="000000"/>
@@ -6999,13 +7244,16 @@
               <w:jc w:val="center"/>
             </w:pPr>
             <w:r>
-              <w:t xml:space="preserve"> </w:t>
-            </w:r>
-          </w:p>
-        </w:tc>
-        <w:tc>
-          <w:tcPr>
-            <w:tcW w:w="1983" w:type="dxa"/>
+              <w:rPr>
+                <w:highlight w:val="yellow"/>
+              </w:rPr>
+              <w:t>82</w:t>
+            </w:r>
+          </w:p>
+        </w:tc>
+        <w:tc>
+          <w:tcPr>
+            <w:tcW w:w="2056" w:type="dxa"/>
             <w:tcBorders>
               <w:top w:val="single" w:sz="4" w:space="0" w:color="000000"/>
               <w:left w:val="single" w:sz="4" w:space="0" w:color="000000"/>
@@ -7020,7 +7268,10 @@
               <w:jc w:val="center"/>
             </w:pPr>
             <w:r>
-              <w:t xml:space="preserve"> </w:t>
+              <w:rPr>
+                <w:highlight w:val="yellow"/>
+              </w:rPr>
+              <w:t>68</w:t>
             </w:r>
           </w:p>
         </w:tc>
@@ -7031,7 +7282,7 @@
         </w:trPr>
         <w:tc>
           <w:tcPr>
-            <w:tcW w:w="1527" w:type="dxa"/>
+            <w:tcW w:w="704" w:type="dxa"/>
             <w:tcBorders>
               <w:top w:val="single" w:sz="4" w:space="0" w:color="000000"/>
               <w:left w:val="single" w:sz="4" w:space="0" w:color="000000"/>
@@ -7044,10 +7295,48 @@
               <w:spacing w:after="0" w:line="259" w:lineRule="auto"/>
               <w:ind w:left="0" w:right="53" w:firstLine="0"/>
               <w:jc w:val="center"/>
-            </w:pPr>
-            <w:r>
               <w:rPr>
-                <w:b/>
+                <w:bCs/>
+                <w:sz w:val="20"/>
+                <w:szCs w:val="18"/>
+              </w:rPr>
+            </w:pPr>
+            <w:r>
+              <w:rPr>
+                <w:bCs/>
+                <w:sz w:val="20"/>
+                <w:szCs w:val="18"/>
+              </w:rPr>
+              <w:t>4</w:t>
+            </w:r>
+          </w:p>
+        </w:tc>
+        <w:tc>
+          <w:tcPr>
+            <w:tcW w:w="1271" w:type="dxa"/>
+            <w:tcBorders>
+              <w:top w:val="single" w:sz="4" w:space="0" w:color="000000"/>
+              <w:left w:val="single" w:sz="4" w:space="0" w:color="000000"/>
+              <w:bottom w:val="single" w:sz="4" w:space="0" w:color="000000"/>
+              <w:right w:val="single" w:sz="4" w:space="0" w:color="000000"/>
+            </w:tcBorders>
+          </w:tcPr>
+          <w:p>
+            <w:pPr>
+              <w:spacing w:after="0" w:line="259" w:lineRule="auto"/>
+              <w:ind w:left="0" w:right="53" w:firstLine="0"/>
+              <w:jc w:val="center"/>
+              <w:rPr>
+                <w:bCs/>
+                <w:sz w:val="20"/>
+                <w:szCs w:val="18"/>
+              </w:rPr>
+            </w:pPr>
+            <w:r>
+              <w:rPr>
+                <w:bCs/>
+                <w:sz w:val="20"/>
+                <w:szCs w:val="18"/>
               </w:rPr>
               <w:t xml:space="preserve">55 – 75 </w:t>
             </w:r>
@@ -7055,7 +7344,7 @@
         </w:tc>
         <w:tc>
           <w:tcPr>
-            <w:tcW w:w="1983" w:type="dxa"/>
+            <w:tcW w:w="2184" w:type="dxa"/>
             <w:tcBorders>
               <w:top w:val="single" w:sz="4" w:space="0" w:color="000000"/>
               <w:left w:val="single" w:sz="4" w:space="0" w:color="000000"/>
@@ -7076,7 +7365,7 @@
         </w:tc>
         <w:tc>
           <w:tcPr>
-            <w:tcW w:w="1983" w:type="dxa"/>
+            <w:tcW w:w="2184" w:type="dxa"/>
             <w:tcBorders>
               <w:top w:val="single" w:sz="4" w:space="0" w:color="000000"/>
               <w:left w:val="single" w:sz="4" w:space="0" w:color="000000"/>
@@ -7089,15 +7378,21 @@
               <w:spacing w:after="0" w:line="259" w:lineRule="auto"/>
               <w:ind w:left="0" w:right="56" w:firstLine="0"/>
               <w:jc w:val="center"/>
-            </w:pPr>
-            <w:r>
+              <w:rPr>
+                <w:highlight w:val="green"/>
+              </w:rPr>
+            </w:pPr>
+            <w:r>
+              <w:rPr>
+                <w:highlight w:val="green"/>
+              </w:rPr>
               <w:t xml:space="preserve">25 </w:t>
             </w:r>
           </w:p>
         </w:tc>
         <w:tc>
           <w:tcPr>
-            <w:tcW w:w="1980" w:type="dxa"/>
+            <w:tcW w:w="2184" w:type="dxa"/>
             <w:tcBorders>
               <w:top w:val="single" w:sz="4" w:space="0" w:color="000000"/>
               <w:left w:val="single" w:sz="4" w:space="0" w:color="000000"/>
@@ -7112,13 +7407,13 @@
               <w:jc w:val="center"/>
             </w:pPr>
             <w:r>
-              <w:t xml:space="preserve"> </w:t>
-            </w:r>
-          </w:p>
-        </w:tc>
-        <w:tc>
-          <w:tcPr>
-            <w:tcW w:w="1983" w:type="dxa"/>
+              <w:t>97</w:t>
+            </w:r>
+          </w:p>
+        </w:tc>
+        <w:tc>
+          <w:tcPr>
+            <w:tcW w:w="2056" w:type="dxa"/>
             <w:tcBorders>
               <w:top w:val="single" w:sz="4" w:space="0" w:color="000000"/>
               <w:left w:val="single" w:sz="4" w:space="0" w:color="000000"/>
@@ -7132,6 +7427,12 @@
               <w:ind w:left="5" w:firstLine="0"/>
               <w:jc w:val="center"/>
             </w:pPr>
+            <w:r>
+              <w:rPr>
+                <w:highlight w:val="yellow"/>
+              </w:rPr>
+              <w:t>93</w:t>
+            </w:r>
             <w:r>
               <w:t xml:space="preserve"> </w:t>
             </w:r>
@@ -7144,7 +7445,7 @@
         </w:trPr>
         <w:tc>
           <w:tcPr>
-            <w:tcW w:w="1527" w:type="dxa"/>
+            <w:tcW w:w="704" w:type="dxa"/>
             <w:tcBorders>
               <w:top w:val="single" w:sz="4" w:space="0" w:color="000000"/>
               <w:left w:val="single" w:sz="4" w:space="0" w:color="000000"/>
@@ -7156,10 +7457,48 @@
             <w:pPr>
               <w:spacing w:after="0" w:line="259" w:lineRule="auto"/>
               <w:ind w:left="0" w:firstLine="0"/>
-            </w:pPr>
-            <w:r>
+              <w:jc w:val="center"/>
               <w:rPr>
-                <w:b/>
+                <w:bCs/>
+                <w:sz w:val="20"/>
+                <w:szCs w:val="18"/>
+              </w:rPr>
+            </w:pPr>
+            <w:r>
+              <w:rPr>
+                <w:bCs/>
+                <w:sz w:val="20"/>
+                <w:szCs w:val="18"/>
+              </w:rPr>
+              <w:t>5</w:t>
+            </w:r>
+          </w:p>
+        </w:tc>
+        <w:tc>
+          <w:tcPr>
+            <w:tcW w:w="1271" w:type="dxa"/>
+            <w:tcBorders>
+              <w:top w:val="single" w:sz="4" w:space="0" w:color="000000"/>
+              <w:left w:val="single" w:sz="4" w:space="0" w:color="000000"/>
+              <w:bottom w:val="single" w:sz="4" w:space="0" w:color="000000"/>
+              <w:right w:val="single" w:sz="4" w:space="0" w:color="000000"/>
+            </w:tcBorders>
+          </w:tcPr>
+          <w:p>
+            <w:pPr>
+              <w:spacing w:after="0" w:line="259" w:lineRule="auto"/>
+              <w:ind w:left="0" w:firstLine="0"/>
+              <w:rPr>
+                <w:bCs/>
+                <w:sz w:val="20"/>
+                <w:szCs w:val="18"/>
+              </w:rPr>
+            </w:pPr>
+            <w:r>
+              <w:rPr>
+                <w:bCs/>
+                <w:sz w:val="20"/>
+                <w:szCs w:val="18"/>
               </w:rPr>
               <w:t xml:space="preserve">75 und älter </w:t>
             </w:r>
@@ -7167,7 +7506,7 @@
         </w:tc>
         <w:tc>
           <w:tcPr>
-            <w:tcW w:w="1983" w:type="dxa"/>
+            <w:tcW w:w="2184" w:type="dxa"/>
             <w:tcBorders>
               <w:top w:val="single" w:sz="4" w:space="0" w:color="000000"/>
               <w:left w:val="single" w:sz="4" w:space="0" w:color="000000"/>
@@ -7188,7 +7527,7 @@
         </w:tc>
         <w:tc>
           <w:tcPr>
-            <w:tcW w:w="1983" w:type="dxa"/>
+            <w:tcW w:w="2184" w:type="dxa"/>
             <w:tcBorders>
               <w:top w:val="single" w:sz="4" w:space="0" w:color="000000"/>
               <w:left w:val="single" w:sz="4" w:space="0" w:color="000000"/>
@@ -7209,7 +7548,7 @@
         </w:tc>
         <w:tc>
           <w:tcPr>
-            <w:tcW w:w="1980" w:type="dxa"/>
+            <w:tcW w:w="2184" w:type="dxa"/>
             <w:tcBorders>
               <w:top w:val="single" w:sz="4" w:space="0" w:color="000000"/>
               <w:left w:val="single" w:sz="4" w:space="0" w:color="000000"/>
@@ -7224,13 +7563,13 @@
               <w:jc w:val="center"/>
             </w:pPr>
             <w:r>
-              <w:t xml:space="preserve"> </w:t>
-            </w:r>
-          </w:p>
-        </w:tc>
-        <w:tc>
-          <w:tcPr>
-            <w:tcW w:w="1983" w:type="dxa"/>
+              <w:t xml:space="preserve">100 </w:t>
+            </w:r>
+          </w:p>
+        </w:tc>
+        <w:tc>
+          <w:tcPr>
+            <w:tcW w:w="2056" w:type="dxa"/>
             <w:tcBorders>
               <w:top w:val="single" w:sz="4" w:space="0" w:color="000000"/>
               <w:left w:val="single" w:sz="4" w:space="0" w:color="000000"/>
@@ -7245,7 +7584,7 @@
               <w:jc w:val="center"/>
             </w:pPr>
             <w:r>
-              <w:t xml:space="preserve"> </w:t>
+              <w:t>100</w:t>
             </w:r>
           </w:p>
         </w:tc>
@@ -7256,125 +7595,4051 @@
         <w:spacing w:after="65" w:line="259" w:lineRule="auto"/>
         <w:ind w:left="0" w:firstLine="0"/>
       </w:pPr>
+    </w:p>
+    <w:p>
+      <w:pPr>
+        <w:spacing w:after="7"/>
+        <w:ind w:left="81" w:firstLine="0"/>
+      </w:pPr>
+      <w:r>
+        <w:t xml:space="preserve">Berechnen Sie approximativ die </w:t>
+      </w:r>
+      <w:proofErr w:type="spellStart"/>
+      <w:r>
+        <w:t>Alters</w:t>
+      </w:r>
+      <w:r>
+        <w:rPr>
+          <w:b/>
+        </w:rPr>
+        <w:t>quartile</w:t>
+      </w:r>
+      <w:proofErr w:type="spellEnd"/>
+      <w:r>
+        <w:t xml:space="preserve"> (Q</w:t>
+      </w:r>
+      <w:r>
+        <w:rPr>
+          <w:vertAlign w:val="subscript"/>
+        </w:rPr>
+        <w:t>1</w:t>
+      </w:r>
+      <w:r>
+        <w:t>, Q</w:t>
+      </w:r>
+      <w:r>
+        <w:rPr>
+          <w:vertAlign w:val="subscript"/>
+        </w:rPr>
+        <w:t>2</w:t>
+      </w:r>
+      <w:r>
+        <w:t>, Q</w:t>
+      </w:r>
+      <w:r>
+        <w:rPr>
+          <w:vertAlign w:val="subscript"/>
+        </w:rPr>
+        <w:t>3</w:t>
+      </w:r>
+      <w:r>
+        <w:t xml:space="preserve">) für die beiden </w:t>
+      </w:r>
+      <w:r>
+        <w:tab/>
+        <w:t xml:space="preserve">Gruppen. </w:t>
+      </w:r>
+    </w:p>
+    <w:p>
+      <w:pPr>
+        <w:spacing w:after="11"/>
+        <w:ind w:left="81" w:firstLine="0"/>
+      </w:pPr>
+      <w:r>
+        <w:t xml:space="preserve">Alle </w:t>
+      </w:r>
+      <w:proofErr w:type="spellStart"/>
+      <w:r>
+        <w:t>Quartile</w:t>
+      </w:r>
+      <w:proofErr w:type="spellEnd"/>
+      <w:r>
+        <w:t xml:space="preserve"> auf </w:t>
+      </w:r>
+      <w:r>
+        <w:rPr>
+          <w:u w:val="single" w:color="000000"/>
+        </w:rPr>
+        <w:t>ganze</w:t>
+      </w:r>
+      <w:r>
+        <w:t xml:space="preserve"> Zahlen runden. </w:t>
+      </w:r>
+    </w:p>
+    <w:p>
+      <w:pPr>
+        <w:ind w:left="81" w:firstLine="0"/>
+      </w:pPr>
+      <w:r>
+        <w:t xml:space="preserve">TIPP: vervollständigen Sie zuerst die Häufigkeitstabelle. </w:t>
+      </w:r>
+    </w:p>
+    <w:p>
+      <w:pPr>
+        <w:spacing w:after="65" w:line="259" w:lineRule="auto"/>
+        <w:ind w:left="0" w:firstLine="0"/>
+      </w:pPr>
+    </w:p>
+    <w:p>
+      <w:pPr>
+        <w:spacing w:after="65" w:line="259" w:lineRule="auto"/>
+        <w:ind w:left="0" w:firstLine="0"/>
+        <w:rPr>
+          <w:b/>
+        </w:rPr>
+      </w:pPr>
+      <w:r>
+        <w:rPr>
+          <w:b/>
+        </w:rPr>
+        <w:t xml:space="preserve">Berechnung der </w:t>
+      </w:r>
+      <w:proofErr w:type="spellStart"/>
+      <w:r>
+        <w:rPr>
+          <w:b/>
+        </w:rPr>
+        <w:t>Quartile</w:t>
+      </w:r>
+      <w:proofErr w:type="spellEnd"/>
+      <w:r>
+        <w:rPr>
+          <w:b/>
+        </w:rPr>
+        <w:t xml:space="preserve"> Q1, Q2, Q3 für die Gruppe „</w:t>
+      </w:r>
+      <w:r>
+        <w:rPr>
+          <w:b/>
+        </w:rPr>
+        <w:t>mit  Migrationshintergrund</w:t>
+      </w:r>
+      <w:r>
+        <w:rPr>
+          <w:b/>
+        </w:rPr>
+        <w:t>“)</w:t>
+      </w:r>
+    </w:p>
+    <w:p>
+      <w:pPr>
+        <w:spacing w:after="65" w:line="259" w:lineRule="auto"/>
+        <w:ind w:left="0" w:firstLine="0"/>
+      </w:pPr>
+      <w:r>
+        <w:t xml:space="preserve">Berechnung von Q1, Q2, Q3 wie Median für klassierte Daten! (s. Folie 13, 15, 16 Modul 4) </w:t>
+      </w:r>
+    </w:p>
+    <w:p>
+      <w:pPr>
+        <w:spacing w:after="65" w:line="259" w:lineRule="auto"/>
+        <w:ind w:left="0" w:firstLine="0"/>
+      </w:pPr>
+      <w:r>
+        <w:drawing>
+          <wp:inline distT="0" distB="0" distL="0" distR="0" wp14:anchorId="4C88365E" wp14:editId="209A818D">
+            <wp:extent cx="2333625" cy="386198"/>
+            <wp:effectExtent l="0" t="0" r="0" b="0"/>
+            <wp:docPr id="487738767" name="Grafik 1"/>
+            <wp:cNvGraphicFramePr>
+              <a:graphicFrameLocks xmlns:a="http://schemas.openxmlformats.org/drawingml/2006/main" noChangeAspect="1"/>
+            </wp:cNvGraphicFramePr>
+            <a:graphic xmlns:a="http://schemas.openxmlformats.org/drawingml/2006/main">
+              <a:graphicData uri="http://schemas.openxmlformats.org/drawingml/2006/picture">
+                <pic:pic xmlns:pic="http://schemas.openxmlformats.org/drawingml/2006/picture">
+                  <pic:nvPicPr>
+                    <pic:cNvPr id="487738767" name=""/>
+                    <pic:cNvPicPr/>
+                  </pic:nvPicPr>
+                  <pic:blipFill>
+                    <a:blip r:embed="rId13"/>
+                    <a:stretch>
+                      <a:fillRect/>
+                    </a:stretch>
+                  </pic:blipFill>
+                  <pic:spPr>
+                    <a:xfrm>
+                      <a:off x="0" y="0"/>
+                      <a:ext cx="2340552" cy="387344"/>
+                    </a:xfrm>
+                    <a:prstGeom prst="rect">
+                      <a:avLst/>
+                    </a:prstGeom>
+                  </pic:spPr>
+                </pic:pic>
+              </a:graphicData>
+            </a:graphic>
+          </wp:inline>
+        </w:drawing>
+      </w:r>
+    </w:p>
+    <w:p>
+      <w:pPr>
+        <w:spacing w:after="65" w:line="259" w:lineRule="auto"/>
+        <w:ind w:left="0" w:firstLine="0"/>
+      </w:pPr>
+      <w:r>
+        <w:t>x</w:t>
+      </w:r>
+      <w:r>
+        <w:rPr>
+          <w:vertAlign w:val="subscript"/>
+        </w:rPr>
+        <w:t>k</w:t>
+      </w:r>
+      <w:r>
+        <w:rPr>
+          <w:vertAlign w:val="subscript"/>
+        </w:rPr>
+        <w:t>-1</w:t>
+      </w:r>
+      <w:r>
+        <w:tab/>
+        <w:t xml:space="preserve">= </w:t>
+      </w:r>
+      <w:r>
+        <w:tab/>
+      </w:r>
+      <w:r>
+        <w:t>Untergrenze der Einfallsklasse</w:t>
+      </w:r>
+    </w:p>
+    <w:p>
+      <w:pPr>
+        <w:spacing w:after="65" w:line="259" w:lineRule="auto"/>
+        <w:ind w:left="0" w:firstLine="0"/>
+      </w:pPr>
+      <w:r>
+        <w:t>x</w:t>
+      </w:r>
+      <w:r>
+        <w:rPr>
+          <w:vertAlign w:val="subscript"/>
+        </w:rPr>
+        <w:t>k</w:t>
+      </w:r>
+      <w:r>
+        <w:tab/>
+        <w:t xml:space="preserve">= </w:t>
+      </w:r>
+      <w:r>
+        <w:tab/>
+      </w:r>
+      <w:r>
+        <w:t>Ober</w:t>
+      </w:r>
+      <w:r>
+        <w:t>grenze der Einfallsklasse</w:t>
+      </w:r>
+    </w:p>
+    <w:p>
+      <w:pPr>
+        <w:spacing w:after="65" w:line="259" w:lineRule="auto"/>
+        <w:ind w:left="0" w:firstLine="0"/>
+      </w:pPr>
+      <w:r>
+        <w:t>F</w:t>
+      </w:r>
+      <w:r>
+        <w:rPr>
+          <w:vertAlign w:val="subscript"/>
+        </w:rPr>
+        <w:t>k</w:t>
+      </w:r>
+      <w:r>
+        <w:rPr>
+          <w:b/>
+          <w:color w:val="FF0000"/>
+          <w:vertAlign w:val="subscript"/>
+        </w:rPr>
+        <w:t>-1</w:t>
+      </w:r>
+      <w:r>
+        <w:tab/>
+        <w:t>=</w:t>
+      </w:r>
+      <w:r>
+        <w:tab/>
+        <w:t xml:space="preserve">relative Summenhäufigkeit der Vorklasse </w:t>
+      </w:r>
+    </w:p>
+    <w:p>
+      <w:pPr>
+        <w:spacing w:after="65" w:line="259" w:lineRule="auto"/>
+        <w:ind w:left="0" w:firstLine="0"/>
+      </w:pPr>
+      <w:proofErr w:type="spellStart"/>
+      <w:r>
+        <w:t>f</w:t>
+      </w:r>
+      <w:r>
+        <w:rPr>
+          <w:vertAlign w:val="subscript"/>
+        </w:rPr>
+        <w:t>k</w:t>
+      </w:r>
+      <w:proofErr w:type="spellEnd"/>
+      <w:r>
+        <w:tab/>
+        <w:t xml:space="preserve">= </w:t>
+      </w:r>
+      <w:r>
+        <w:tab/>
+        <w:t>relative Häufigkeit</w:t>
+      </w:r>
+    </w:p>
+    <w:p>
+      <w:pPr>
+        <w:spacing w:after="65" w:line="259" w:lineRule="auto"/>
+        <w:ind w:left="0" w:firstLine="0"/>
+      </w:pPr>
+    </w:p>
+    <w:p>
+      <w:pPr>
+        <w:spacing w:after="160" w:line="259" w:lineRule="auto"/>
+        <w:ind w:left="0" w:firstLine="0"/>
+      </w:pPr>
+      <w:r>
+        <w:br w:type="page"/>
+      </w:r>
+    </w:p>
+    <w:p>
+      <w:pPr>
+        <w:spacing w:after="65" w:line="259" w:lineRule="auto"/>
+        <w:ind w:left="0" w:firstLine="0"/>
+      </w:pPr>
+      <w:r>
+        <w:lastRenderedPageBreak/>
+        <w:t xml:space="preserve">Einfallsklasse ist die zum </w:t>
+      </w:r>
+      <w:r>
+        <w:t>Quartil</w:t>
+      </w:r>
+      <w:r>
+        <w:t xml:space="preserve"> betrachtete Klasse</w:t>
+      </w:r>
+    </w:p>
+    <w:p>
+      <w:pPr>
+        <w:spacing w:after="65" w:line="259" w:lineRule="auto"/>
+        <w:ind w:left="0" w:firstLine="0"/>
+        <w:rPr>
+          <w:b/>
+          <w:bCs/>
+        </w:rPr>
+      </w:pPr>
+      <w:r>
+        <w:rPr>
+          <w:b/>
+          <w:bCs/>
+        </w:rPr>
+        <w:t>Einfallsklasse</w:t>
+      </w:r>
+      <w:r>
+        <w:rPr>
+          <w:b/>
+          <w:bCs/>
+        </w:rPr>
+        <w:t>n für Q1, Q2</w:t>
+      </w:r>
+      <w:r>
+        <w:rPr>
+          <w:b/>
+          <w:bCs/>
+        </w:rPr>
+        <w:t xml:space="preserve">, Q3 für die Gruppe </w:t>
+      </w:r>
+      <w:r>
+        <w:rPr>
+          <w:b/>
+          <w:bCs/>
+        </w:rPr>
+        <w:t>mit</w:t>
+      </w:r>
+      <w:r>
+        <w:rPr>
+          <w:b/>
+          <w:bCs/>
+        </w:rPr>
+        <w:t xml:space="preserve">  Migrationshintergrund</w:t>
+      </w:r>
+    </w:p>
+    <w:p>
+      <w:pPr>
+        <w:spacing w:after="65" w:line="259" w:lineRule="auto"/>
+        <w:ind w:left="0" w:firstLine="0"/>
+      </w:pPr>
+      <w:r>
+        <w:t>für jedes Quartil muss die Einfallsklasse bestimmt werden.</w:t>
+      </w:r>
+    </w:p>
+    <w:p>
+      <w:pPr>
+        <w:spacing w:after="65" w:line="259" w:lineRule="auto"/>
+        <w:ind w:left="0" w:firstLine="0"/>
+      </w:pPr>
+      <w:r>
+        <w:t>Q1</w:t>
+      </w:r>
+      <w:r>
+        <w:tab/>
+      </w:r>
+      <w:r>
+        <w:tab/>
+        <w:t>25% der Beobachtungswerte sind kleiner als 1. Quartil</w:t>
+      </w:r>
+    </w:p>
+    <w:p>
+      <w:pPr>
+        <w:spacing w:after="65" w:line="259" w:lineRule="auto"/>
+        <w:ind w:left="0" w:firstLine="0"/>
+      </w:pPr>
+      <w:r>
+        <w:tab/>
+      </w:r>
+      <w:r>
+        <w:tab/>
+        <w:t xml:space="preserve">Besser ausgedrückt: </w:t>
+      </w:r>
+      <w:r>
+        <w:br/>
+      </w:r>
+      <w:r>
+        <w:tab/>
+      </w:r>
+      <w:r>
+        <w:tab/>
+      </w:r>
+      <w:r>
+        <w:t>Beobachtungswert des 1. Quartil muss ≥ 25% sein</w:t>
+      </w:r>
+      <w:r>
+        <w:t xml:space="preserve">, </w:t>
+      </w:r>
+      <w:r>
+        <w:br/>
+      </w:r>
+      <w:r>
+        <w:tab/>
+      </w:r>
+      <w:r>
+        <w:tab/>
+        <w:t xml:space="preserve">d. h. nehme die erste Klasse, die einen Wert </w:t>
+      </w:r>
+      <w:r>
+        <w:t>≥</w:t>
+      </w:r>
+      <w:r>
+        <w:t xml:space="preserve"> 25% hat</w:t>
+      </w:r>
+      <w:r>
+        <w:br/>
+      </w:r>
+      <w:r>
+        <w:tab/>
+      </w:r>
+      <w:r>
+        <w:tab/>
+      </w:r>
+      <w:proofErr w:type="gramStart"/>
+      <w:r>
+        <w:rPr>
+          <w:b/>
+        </w:rPr>
+        <w:t>W</w:t>
+      </w:r>
+      <w:r>
+        <w:rPr>
+          <w:b/>
+        </w:rPr>
+        <w:t>ichtig</w:t>
+      </w:r>
+      <w:proofErr w:type="gramEnd"/>
+      <w:r>
+        <w:rPr>
+          <w:b/>
+        </w:rPr>
+        <w:t>:</w:t>
+      </w:r>
+      <w:r>
+        <w:t xml:space="preserve"> Beobachtungswert muss der relativen Häufigkeit entsprechen</w:t>
+      </w:r>
+      <w:r>
+        <w:br/>
+      </w:r>
+      <w:r>
+        <w:tab/>
+      </w:r>
+      <w:r>
+        <w:tab/>
+        <w:t xml:space="preserve">ist nur absolute Häufigkeit bekannt, muss zu jeder Klasse bzw. zu jeder </w:t>
+      </w:r>
+      <w:r>
+        <w:tab/>
+      </w:r>
+      <w:r>
+        <w:tab/>
+      </w:r>
+      <w:r>
+        <w:tab/>
+        <w:t>Merkmalsausprägung die relative Häufigkeit ermittelt werden</w:t>
+      </w:r>
+    </w:p>
+    <w:p>
+      <w:pPr>
+        <w:spacing w:before="120" w:after="0" w:line="259" w:lineRule="auto"/>
+        <w:ind w:left="0" w:firstLine="0"/>
+      </w:pPr>
+      <w:r>
+        <w:t>Q</w:t>
+      </w:r>
+      <w:r>
+        <w:t>2</w:t>
+      </w:r>
+      <w:r>
+        <w:tab/>
+      </w:r>
+      <w:r>
+        <w:tab/>
+      </w:r>
+      <w:r>
+        <w:t>50</w:t>
+      </w:r>
+      <w:r>
+        <w:t xml:space="preserve">% der Beobachtungswerte sind kleiner als </w:t>
+      </w:r>
+      <w:r>
+        <w:t>2</w:t>
+      </w:r>
+      <w:r>
+        <w:t>. Quartil</w:t>
+      </w:r>
+      <w:r>
+        <w:br/>
+      </w:r>
+      <w:r>
+        <w:tab/>
+      </w:r>
+      <w:r>
+        <w:tab/>
+        <w:t xml:space="preserve">Besser ausgedrückt: </w:t>
+      </w:r>
+      <w:r>
+        <w:br/>
+      </w:r>
+      <w:r>
+        <w:tab/>
+      </w:r>
+      <w:r>
+        <w:tab/>
+        <w:t xml:space="preserve">Beobachtungswert des </w:t>
+      </w:r>
+      <w:r>
+        <w:t>2</w:t>
+      </w:r>
+      <w:r>
+        <w:t xml:space="preserve">. Quartil muss ≥ </w:t>
+      </w:r>
+      <w:r>
+        <w:t>50</w:t>
+      </w:r>
+      <w:r>
+        <w:t>%  sein</w:t>
+      </w:r>
+    </w:p>
+    <w:p>
+      <w:pPr>
+        <w:spacing w:after="0" w:line="259" w:lineRule="auto"/>
+        <w:ind w:left="0" w:firstLine="0"/>
+      </w:pPr>
+      <w:r>
+        <w:tab/>
+      </w:r>
+      <w:r>
+        <w:tab/>
+        <w:t xml:space="preserve">d. h. nehme die erste Klasse, die einen Wert </w:t>
+      </w:r>
+      <w:r>
+        <w:t>≥</w:t>
+      </w:r>
       <w:r>
         <w:t xml:space="preserve"> </w:t>
       </w:r>
-    </w:p>
-    <w:p>
-      <w:pPr>
-        <w:numPr>
-          <w:ilvl w:val="0"/>
-          <w:numId w:val="6"/>
-        </w:numPr>
-        <w:spacing w:after="7"/>
-        <w:ind w:firstLine="360"/>
-      </w:pPr>
-      <w:r>
-        <w:t xml:space="preserve">Berechnen Sie approximativ die </w:t>
+      <w:r>
+        <w:t>50</w:t>
+      </w:r>
+      <w:r>
+        <w:t>% hat</w:t>
+      </w:r>
+    </w:p>
+    <w:p>
+      <w:pPr>
+        <w:spacing w:before="120" w:after="0" w:line="259" w:lineRule="auto"/>
+        <w:ind w:left="0" w:firstLine="0"/>
+      </w:pPr>
+      <w:r>
+        <w:t>Q</w:t>
+      </w:r>
+      <w:r>
+        <w:t>3</w:t>
+      </w:r>
+      <w:r>
+        <w:tab/>
+      </w:r>
+      <w:r>
+        <w:tab/>
+      </w:r>
+      <w:r>
+        <w:t>75</w:t>
+      </w:r>
+      <w:r>
+        <w:t xml:space="preserve">% der Beobachtungswerte sind kleiner als </w:t>
+      </w:r>
+      <w:r>
+        <w:t>3</w:t>
+      </w:r>
+      <w:r>
+        <w:t>. Quartil</w:t>
+      </w:r>
+    </w:p>
+    <w:p>
+      <w:pPr>
+        <w:spacing w:after="65" w:line="259" w:lineRule="auto"/>
+        <w:ind w:left="0" w:firstLine="0"/>
+      </w:pPr>
+      <w:r>
+        <w:tab/>
+      </w:r>
+      <w:r>
+        <w:tab/>
+      </w:r>
+      <w:r>
+        <w:t xml:space="preserve">Besser ausgedrückt: </w:t>
+      </w:r>
+      <w:r>
+        <w:br/>
+      </w:r>
+      <w:r>
+        <w:tab/>
+      </w:r>
+      <w:r>
+        <w:tab/>
+      </w:r>
+      <w:r>
+        <w:t xml:space="preserve">Beobachtungswert des </w:t>
+      </w:r>
+      <w:r>
+        <w:t>3</w:t>
+      </w:r>
+      <w:r>
+        <w:t xml:space="preserve">. Quartil muss ≥ </w:t>
+      </w:r>
+      <w:r>
+        <w:t>75</w:t>
+      </w:r>
+      <w:r>
+        <w:t>% sein</w:t>
+      </w:r>
+      <w:r>
+        <w:br/>
+      </w:r>
+      <w:r>
+        <w:tab/>
+      </w:r>
+      <w:r>
+        <w:tab/>
+        <w:t xml:space="preserve">d. h. nehme die erste Klasse, die einen Wert </w:t>
+      </w:r>
+      <w:r>
+        <w:t>≥</w:t>
+      </w:r>
+      <w:r>
+        <w:t xml:space="preserve"> </w:t>
+      </w:r>
+      <w:r>
+        <w:t>7</w:t>
+      </w:r>
+      <w:r>
+        <w:t>5% hat</w:t>
+      </w:r>
+      <w:r>
+        <w:br/>
+      </w:r>
+      <w:r>
+        <w:br/>
+      </w:r>
+    </w:p>
+    <w:p>
+      <w:pPr>
+        <w:spacing w:after="65" w:line="259" w:lineRule="auto"/>
+        <w:ind w:left="0" w:firstLine="0"/>
+        <w:rPr>
+          <w:szCs w:val="24"/>
+        </w:rPr>
+      </w:pPr>
+      <w:r>
+        <w:rPr>
+          <w:b/>
+          <w:szCs w:val="24"/>
+        </w:rPr>
+        <w:t>Einfalls</w:t>
+      </w:r>
+      <w:r>
+        <w:rPr>
+          <w:b/>
+          <w:szCs w:val="24"/>
+        </w:rPr>
+        <w:t xml:space="preserve">klasse für Q1 ist K2 </w:t>
+      </w:r>
+      <w:r>
+        <w:rPr>
+          <w:b/>
+          <w:szCs w:val="24"/>
+        </w:rPr>
+        <w:t>(Klasse „</w:t>
+      </w:r>
+      <w:r>
+        <w:rPr>
+          <w:b/>
+          <w:bCs/>
+          <w:szCs w:val="24"/>
+        </w:rPr>
+        <w:t>15 – 35</w:t>
+      </w:r>
+      <w:r>
+        <w:rPr>
+          <w:b/>
+          <w:bCs/>
+          <w:szCs w:val="24"/>
+        </w:rPr>
+        <w:t>“)</w:t>
+      </w:r>
+      <w:r>
+        <w:rPr>
+          <w:bCs/>
+          <w:szCs w:val="24"/>
+        </w:rPr>
+        <w:t>,</w:t>
+      </w:r>
+      <w:r>
+        <w:rPr>
+          <w:bCs/>
+          <w:szCs w:val="24"/>
+        </w:rPr>
+        <w:br/>
+      </w:r>
+      <w:r>
+        <w:rPr>
+          <w:bCs/>
+          <w:szCs w:val="24"/>
+        </w:rPr>
+        <w:t xml:space="preserve">da </w:t>
+      </w:r>
+      <w:r>
+        <w:rPr>
+          <w:bCs/>
+          <w:szCs w:val="24"/>
+        </w:rPr>
+        <w:t>F(x) in %</w:t>
+      </w:r>
+      <w:r>
+        <w:rPr>
+          <w:bCs/>
+          <w:szCs w:val="24"/>
+        </w:rPr>
+        <w:t xml:space="preserve"> </w:t>
+      </w:r>
+      <w:r>
+        <w:rPr>
+          <w:bCs/>
+          <w:szCs w:val="24"/>
+        </w:rPr>
+        <w:t>in dieser Klasse == 53</w:t>
+      </w:r>
+      <w:r>
+        <w:rPr>
+          <w:bCs/>
+          <w:szCs w:val="24"/>
+        </w:rPr>
+        <w:br/>
+      </w:r>
+      <w:r>
+        <w:rPr>
+          <w:bCs/>
+          <w:szCs w:val="24"/>
+        </w:rPr>
+        <w:t xml:space="preserve">F(x) in % </w:t>
+      </w:r>
+      <w:r>
+        <w:rPr>
+          <w:bCs/>
+          <w:szCs w:val="24"/>
+        </w:rPr>
+        <w:t xml:space="preserve">in </w:t>
+      </w:r>
+      <w:r>
+        <w:rPr>
+          <w:bCs/>
+          <w:szCs w:val="24"/>
+        </w:rPr>
+        <w:t xml:space="preserve">der </w:t>
+      </w:r>
+      <w:r>
+        <w:rPr>
+          <w:bCs/>
+          <w:szCs w:val="24"/>
+        </w:rPr>
+        <w:t xml:space="preserve">Klasse </w:t>
+      </w:r>
+      <w:r>
+        <w:rPr>
+          <w:bCs/>
+          <w:szCs w:val="24"/>
+        </w:rPr>
+        <w:t>K1 („</w:t>
       </w:r>
       <w:proofErr w:type="spellStart"/>
       <w:r>
-        <w:t>Alters</w:t>
-      </w:r>
-      <w:r>
-        <w:rPr>
-          <w:b/>
-        </w:rPr>
-        <w:t>quartile</w:t>
+        <w:rPr>
+          <w:bCs/>
+          <w:szCs w:val="24"/>
+        </w:rPr>
+        <w:t>b.u</w:t>
       </w:r>
       <w:proofErr w:type="spellEnd"/>
       <w:r>
-        <w:t xml:space="preserve"> (Q</w:t>
-      </w:r>
-      <w:r>
-        <w:rPr>
-          <w:vertAlign w:val="subscript"/>
+        <w:rPr>
+          <w:bCs/>
+          <w:szCs w:val="24"/>
+        </w:rPr>
+        <w:t>. 15</w:t>
+      </w:r>
+      <w:r>
+        <w:rPr>
+          <w:bCs/>
+          <w:szCs w:val="24"/>
+        </w:rPr>
+        <w:t>“</w:t>
+      </w:r>
+      <w:r>
+        <w:rPr>
+          <w:bCs/>
+          <w:szCs w:val="24"/>
+        </w:rPr>
+        <w:t xml:space="preserve"> </w:t>
+      </w:r>
+      <w:r>
+        <w:rPr>
+          <w:bCs/>
+          <w:szCs w:val="24"/>
+        </w:rPr>
+        <w:t xml:space="preserve">) </w:t>
+      </w:r>
+      <w:r>
+        <w:rPr>
+          <w:bCs/>
+          <w:szCs w:val="24"/>
+        </w:rPr>
+        <w:t>=</w:t>
+      </w:r>
+      <w:r>
+        <w:rPr>
+          <w:bCs/>
+          <w:szCs w:val="24"/>
+        </w:rPr>
+        <w:t xml:space="preserve"> 22 </w:t>
+      </w:r>
+      <w:r>
+        <w:rPr>
+          <w:bCs/>
+          <w:szCs w:val="24"/>
+        </w:rPr>
+        <w:sym w:font="Wingdings 3" w:char="F0C6"/>
+      </w:r>
+      <w:r>
+        <w:rPr>
+          <w:bCs/>
+          <w:szCs w:val="24"/>
+        </w:rPr>
+        <w:t xml:space="preserve"> 22 &lt; 25</w:t>
+      </w:r>
+      <w:r>
+        <w:rPr>
+          <w:bCs/>
+          <w:szCs w:val="24"/>
+        </w:rPr>
+        <w:t xml:space="preserve"> (</w:t>
+      </w:r>
+      <w:r>
+        <w:rPr>
+          <w:bCs/>
+          <w:szCs w:val="24"/>
+        </w:rPr>
+        <w:t xml:space="preserve">der </w:t>
+      </w:r>
+      <w:r>
+        <w:rPr>
+          <w:bCs/>
+          <w:szCs w:val="24"/>
+        </w:rPr>
+        <w:t>Klassenw</w:t>
+      </w:r>
+      <w:r>
+        <w:rPr>
+          <w:bCs/>
+          <w:szCs w:val="24"/>
+        </w:rPr>
+        <w:t>ert muss aber ≥ 25 sein</w:t>
+      </w:r>
+      <w:r>
+        <w:rPr>
+          <w:bCs/>
+          <w:szCs w:val="24"/>
+        </w:rPr>
+        <w:t>!)</w:t>
+      </w:r>
+      <w:r>
+        <w:rPr>
+          <w:bCs/>
+          <w:szCs w:val="24"/>
+        </w:rPr>
+        <w:t xml:space="preserve">, </w:t>
+      </w:r>
+      <w:r>
+        <w:rPr>
+          <w:bCs/>
+          <w:szCs w:val="24"/>
+        </w:rPr>
+        <w:t>Klasse K2 (</w:t>
+      </w:r>
+      <w:r>
+        <w:rPr>
+          <w:szCs w:val="24"/>
+        </w:rPr>
+        <w:t>„</w:t>
+      </w:r>
+      <w:r>
+        <w:rPr>
+          <w:szCs w:val="24"/>
+        </w:rPr>
+        <w:t>15</w:t>
+      </w:r>
+      <w:r>
+        <w:rPr>
+          <w:bCs/>
+          <w:szCs w:val="24"/>
+        </w:rPr>
+        <w:t xml:space="preserve"> – </w:t>
+      </w:r>
+      <w:r>
+        <w:rPr>
+          <w:bCs/>
+          <w:szCs w:val="24"/>
+        </w:rPr>
+        <w:t>3</w:t>
+      </w:r>
+      <w:r>
+        <w:rPr>
+          <w:bCs/>
+          <w:szCs w:val="24"/>
+        </w:rPr>
+        <w:t>5</w:t>
+      </w:r>
+      <w:r>
+        <w:rPr>
+          <w:bCs/>
+          <w:szCs w:val="24"/>
+        </w:rPr>
+        <w:t>“</w:t>
+      </w:r>
+      <w:r>
+        <w:rPr>
+          <w:bCs/>
+          <w:szCs w:val="24"/>
+        </w:rPr>
+        <w:t xml:space="preserve">) == 53 </w:t>
+      </w:r>
+      <w:r>
+        <w:rPr>
+          <w:bCs/>
+          <w:szCs w:val="24"/>
+        </w:rPr>
+        <w:sym w:font="Wingdings 3" w:char="F0C6"/>
+      </w:r>
+      <w:r>
+        <w:rPr>
+          <w:bCs/>
+          <w:szCs w:val="24"/>
+        </w:rPr>
+        <w:t xml:space="preserve">53 ≥ </w:t>
+      </w:r>
+      <w:r>
+        <w:rPr>
+          <w:bCs/>
+          <w:szCs w:val="24"/>
+        </w:rPr>
+        <w:t>25</w:t>
+      </w:r>
+      <w:r>
+        <w:rPr>
+          <w:bCs/>
+          <w:szCs w:val="24"/>
+        </w:rPr>
+        <w:t xml:space="preserve">, daher nehme Klasse 2 mit </w:t>
+      </w:r>
+      <w:r>
+        <w:rPr>
+          <w:bCs/>
+          <w:szCs w:val="24"/>
+        </w:rPr>
+        <w:t xml:space="preserve">F(x) </w:t>
+      </w:r>
+      <w:r>
+        <w:rPr>
+          <w:bCs/>
+          <w:szCs w:val="24"/>
+        </w:rPr>
+        <w:t>= 53</w:t>
+      </w:r>
+    </w:p>
+    <w:p>
+      <w:pPr>
+        <w:spacing w:after="65" w:line="259" w:lineRule="auto"/>
+        <w:ind w:left="0" w:firstLine="0"/>
+        <w:rPr>
+          <w:b/>
+          <w:bCs/>
+        </w:rPr>
+      </w:pPr>
+      <w:r>
+        <w:rPr>
+          <w:b/>
+          <w:bCs/>
+        </w:rPr>
+        <w:t xml:space="preserve">Q1 </w:t>
+      </w:r>
+      <w:r>
+        <w:rPr>
+          <w:b/>
+          <w:bCs/>
+        </w:rPr>
+        <w:t xml:space="preserve">(25%) </w:t>
+      </w:r>
+      <w:r>
+        <w:rPr>
+          <w:b/>
+          <w:bCs/>
+        </w:rPr>
+        <w:t>k</w:t>
+      </w:r>
+      <w:r>
+        <w:rPr>
+          <w:b/>
+          <w:bCs/>
+        </w:rPr>
+        <w:t xml:space="preserve"> </w:t>
+      </w:r>
+      <w:r>
+        <w:rPr>
+          <w:b/>
+          <w:bCs/>
+        </w:rPr>
+        <w:t>=</w:t>
+      </w:r>
+      <w:r>
+        <w:rPr>
+          <w:b/>
+          <w:bCs/>
+        </w:rPr>
+        <w:t xml:space="preserve"> </w:t>
+      </w:r>
+      <w:r>
+        <w:rPr>
+          <w:b/>
+          <w:bCs/>
+        </w:rPr>
+        <w:t xml:space="preserve">2 </w:t>
+      </w:r>
+      <w:r>
+        <w:rPr>
+          <w:b/>
+          <w:bCs/>
+        </w:rPr>
+        <w:t>(15-35)</w:t>
+      </w:r>
+      <w:r>
+        <w:rPr>
+          <w:b/>
+          <w:bCs/>
+        </w:rPr>
+        <w:tab/>
+      </w:r>
+      <w:r>
+        <w:rPr>
+          <w:b/>
+          <w:bCs/>
+        </w:rPr>
+        <w:tab/>
+      </w:r>
+      <w:r>
+        <w:rPr>
+          <w:b/>
+          <w:bCs/>
+        </w:rPr>
+        <w:tab/>
+      </w:r>
+      <w:r>
+        <w:rPr>
+          <w:b/>
+          <w:bCs/>
+        </w:rPr>
+        <w:t xml:space="preserve">Q1 = 15 + (35 – 15) * (0,25 – </w:t>
+      </w:r>
+      <w:r>
+        <w:rPr>
+          <w:b/>
+          <w:bCs/>
+        </w:rPr>
+        <w:t>0,</w:t>
+      </w:r>
+      <w:r>
+        <w:rPr>
+          <w:b/>
+          <w:bCs/>
+        </w:rPr>
+        <w:t xml:space="preserve">22) : </w:t>
+      </w:r>
+      <w:r>
+        <w:rPr>
+          <w:b/>
+          <w:bCs/>
+        </w:rPr>
+        <w:t xml:space="preserve">0,31 = </w:t>
+      </w:r>
+      <w:r>
+        <w:rPr>
+          <w:b/>
+          <w:bCs/>
+          <w:highlight w:val="yellow"/>
+        </w:rPr>
+        <w:t>17</w:t>
+      </w:r>
+    </w:p>
+    <w:p>
+      <w:pPr>
+        <w:spacing w:after="65" w:line="259" w:lineRule="auto"/>
+        <w:ind w:left="0" w:firstLine="0"/>
+        <w:rPr>
+          <w:szCs w:val="24"/>
+        </w:rPr>
+      </w:pPr>
+    </w:p>
+    <w:p>
+      <w:pPr>
+        <w:spacing w:after="65" w:line="259" w:lineRule="auto"/>
+        <w:ind w:left="0" w:firstLine="0"/>
+      </w:pPr>
+      <w:r>
+        <w:rPr>
+          <w:b/>
+          <w:szCs w:val="24"/>
+        </w:rPr>
+        <w:t>Einfallsklasse für Q</w:t>
+      </w:r>
+      <w:r>
+        <w:rPr>
+          <w:b/>
+          <w:szCs w:val="24"/>
+        </w:rPr>
+        <w:t>2</w:t>
+      </w:r>
+      <w:r>
+        <w:rPr>
+          <w:b/>
+          <w:szCs w:val="24"/>
+        </w:rPr>
+        <w:t xml:space="preserve"> ist K2 (Klasse „</w:t>
+      </w:r>
+      <w:r>
+        <w:rPr>
+          <w:b/>
+          <w:bCs/>
+          <w:szCs w:val="24"/>
+        </w:rPr>
+        <w:t>15 – 35“)</w:t>
+      </w:r>
+      <w:r>
+        <w:rPr>
+          <w:bCs/>
+          <w:szCs w:val="24"/>
+        </w:rPr>
+        <w:t>,</w:t>
+      </w:r>
+      <w:r>
+        <w:rPr>
+          <w:bCs/>
+          <w:szCs w:val="24"/>
+        </w:rPr>
+        <w:br/>
+      </w:r>
+      <w:r>
+        <w:rPr>
+          <w:bCs/>
+          <w:szCs w:val="24"/>
+        </w:rPr>
+        <w:t xml:space="preserve">da F(x) in % </w:t>
+      </w:r>
+      <w:r>
+        <w:rPr>
+          <w:bCs/>
+          <w:szCs w:val="24"/>
+        </w:rPr>
+        <w:t xml:space="preserve">in dieser Klasse </w:t>
+      </w:r>
+      <w:r>
+        <w:rPr>
+          <w:bCs/>
+          <w:szCs w:val="24"/>
+        </w:rPr>
+        <w:t xml:space="preserve">K2 </w:t>
+      </w:r>
+      <w:r>
+        <w:rPr>
+          <w:bCs/>
+          <w:szCs w:val="24"/>
+        </w:rPr>
+        <w:t>(</w:t>
+      </w:r>
+      <w:r>
+        <w:rPr>
+          <w:szCs w:val="24"/>
+        </w:rPr>
+        <w:t>„</w:t>
+      </w:r>
+      <w:r>
+        <w:rPr>
+          <w:bCs/>
+          <w:szCs w:val="24"/>
+        </w:rPr>
+        <w:t>15 – 35“</w:t>
+      </w:r>
+      <w:r>
+        <w:rPr>
+          <w:bCs/>
+          <w:szCs w:val="24"/>
+        </w:rPr>
+        <w:t xml:space="preserve">) </w:t>
+      </w:r>
+      <w:r>
+        <w:rPr>
+          <w:bCs/>
+          <w:szCs w:val="24"/>
+        </w:rPr>
+        <w:t>== 53</w:t>
+      </w:r>
+      <w:r>
+        <w:rPr>
+          <w:bCs/>
+          <w:szCs w:val="24"/>
+        </w:rPr>
+        <w:br/>
+      </w:r>
+      <w:r>
+        <w:rPr>
+          <w:bCs/>
+          <w:szCs w:val="24"/>
+        </w:rPr>
+        <w:t xml:space="preserve">F(x) in % </w:t>
+      </w:r>
+      <w:r>
+        <w:rPr>
+          <w:bCs/>
+          <w:szCs w:val="24"/>
+        </w:rPr>
+        <w:t>in Klasse K</w:t>
+      </w:r>
+      <w:r>
+        <w:rPr>
+          <w:bCs/>
+          <w:szCs w:val="24"/>
         </w:rPr>
         <w:t>1</w:t>
       </w:r>
       <w:r>
-        <w:t>, Q</w:t>
-      </w:r>
-      <w:r>
-        <w:rPr>
-          <w:vertAlign w:val="subscript"/>
+        <w:rPr>
+          <w:bCs/>
+          <w:szCs w:val="24"/>
+        </w:rPr>
+        <w:t xml:space="preserve"> (</w:t>
+      </w:r>
+      <w:r>
+        <w:rPr>
+          <w:szCs w:val="24"/>
+        </w:rPr>
+        <w:t>„</w:t>
+      </w:r>
+      <w:r>
+        <w:rPr>
+          <w:bCs/>
+          <w:szCs w:val="24"/>
+        </w:rPr>
+        <w:t>b. u. 15</w:t>
+      </w:r>
+      <w:r>
+        <w:rPr>
+          <w:bCs/>
+          <w:szCs w:val="24"/>
+        </w:rPr>
+        <w:t>“</w:t>
+      </w:r>
+      <w:r>
+        <w:rPr>
+          <w:bCs/>
+          <w:szCs w:val="24"/>
+        </w:rPr>
+        <w:t xml:space="preserve">) == </w:t>
+      </w:r>
+      <w:r>
+        <w:rPr>
+          <w:bCs/>
+          <w:szCs w:val="24"/>
+        </w:rPr>
+        <w:t>22</w:t>
+      </w:r>
+      <w:r>
+        <w:rPr>
+          <w:bCs/>
+          <w:szCs w:val="24"/>
+        </w:rPr>
+        <w:t xml:space="preserve"> </w:t>
+      </w:r>
+      <w:r>
+        <w:rPr>
+          <w:bCs/>
+          <w:szCs w:val="24"/>
+        </w:rPr>
+        <w:sym w:font="Wingdings 3" w:char="F0C6"/>
+      </w:r>
+      <w:r>
+        <w:rPr>
+          <w:bCs/>
+          <w:szCs w:val="24"/>
+        </w:rPr>
+        <w:t xml:space="preserve"> </w:t>
+      </w:r>
+      <w:r>
+        <w:rPr>
+          <w:bCs/>
+          <w:szCs w:val="24"/>
+        </w:rPr>
+        <w:t>22</w:t>
+      </w:r>
+      <w:r>
+        <w:rPr>
+          <w:bCs/>
+          <w:szCs w:val="24"/>
+        </w:rPr>
+        <w:t xml:space="preserve"> ≤ </w:t>
+      </w:r>
+      <w:r>
+        <w:rPr>
+          <w:bCs/>
+          <w:szCs w:val="24"/>
+        </w:rPr>
+        <w:t>50</w:t>
+      </w:r>
+      <w:r>
+        <w:rPr>
+          <w:bCs/>
+          <w:szCs w:val="24"/>
+        </w:rPr>
+        <w:t xml:space="preserve"> (der Klassenwert muss aber &gt; = </w:t>
+      </w:r>
+      <w:r>
+        <w:rPr>
+          <w:bCs/>
+          <w:szCs w:val="24"/>
+        </w:rPr>
+        <w:t>50</w:t>
+      </w:r>
+      <w:r>
+        <w:rPr>
+          <w:bCs/>
+          <w:szCs w:val="24"/>
+        </w:rPr>
+        <w:t xml:space="preserve"> sein!)</w:t>
+      </w:r>
+    </w:p>
+    <w:p>
+      <w:pPr>
+        <w:spacing w:after="65" w:line="259" w:lineRule="auto"/>
+        <w:ind w:left="0" w:firstLine="0"/>
+        <w:rPr>
+          <w:szCs w:val="24"/>
+        </w:rPr>
+      </w:pPr>
+      <w:r>
+        <w:rPr>
+          <w:bCs/>
+          <w:szCs w:val="24"/>
+        </w:rPr>
+        <w:t>Klasse K</w:t>
+      </w:r>
+      <w:r>
+        <w:rPr>
+          <w:bCs/>
+          <w:szCs w:val="24"/>
         </w:rPr>
         <w:t>2</w:t>
       </w:r>
       <w:r>
-        <w:t>, Q</w:t>
-      </w:r>
-      <w:r>
-        <w:rPr>
-          <w:vertAlign w:val="subscript"/>
+        <w:rPr>
+          <w:bCs/>
+          <w:szCs w:val="24"/>
+        </w:rPr>
+        <w:t xml:space="preserve"> (</w:t>
+      </w:r>
+      <w:r>
+        <w:rPr>
+          <w:szCs w:val="24"/>
+        </w:rPr>
+        <w:t>„</w:t>
+      </w:r>
+      <w:r>
+        <w:rPr>
+          <w:szCs w:val="24"/>
+        </w:rPr>
+        <w:t>15</w:t>
+      </w:r>
+      <w:r>
+        <w:rPr>
+          <w:bCs/>
+          <w:szCs w:val="24"/>
+        </w:rPr>
+        <w:t xml:space="preserve"> – </w:t>
+      </w:r>
+      <w:r>
+        <w:rPr>
+          <w:bCs/>
+          <w:szCs w:val="24"/>
         </w:rPr>
         <w:t>3</w:t>
       </w:r>
       <w:r>
-        <w:t xml:space="preserve">) für die beiden Gruppen. </w:t>
-      </w:r>
-    </w:p>
-    <w:p>
-      <w:pPr>
-        <w:spacing w:after="11"/>
-      </w:pPr>
-      <w:r>
+        <w:rPr>
+          <w:bCs/>
+          <w:szCs w:val="24"/>
+        </w:rPr>
+        <w:t>5</w:t>
+      </w:r>
+      <w:r>
+        <w:rPr>
+          <w:bCs/>
+          <w:szCs w:val="24"/>
+        </w:rPr>
+        <w:t>“</w:t>
+      </w:r>
+      <w:r>
+        <w:rPr>
+          <w:bCs/>
+          <w:szCs w:val="24"/>
+        </w:rPr>
+        <w:t xml:space="preserve">) == </w:t>
+      </w:r>
+      <w:r>
+        <w:rPr>
+          <w:bCs/>
+          <w:szCs w:val="24"/>
+        </w:rPr>
+        <w:t>53</w:t>
+      </w:r>
+      <w:r>
+        <w:rPr>
+          <w:bCs/>
+          <w:szCs w:val="24"/>
+        </w:rPr>
+        <w:t xml:space="preserve"> </w:t>
+      </w:r>
+      <w:r>
+        <w:rPr>
+          <w:bCs/>
+          <w:szCs w:val="24"/>
+        </w:rPr>
+        <w:sym w:font="Wingdings 3" w:char="F0C6"/>
+      </w:r>
+      <w:r>
+        <w:rPr>
+          <w:bCs/>
+          <w:szCs w:val="24"/>
+        </w:rPr>
+        <w:t>53 ≥ 50</w:t>
+      </w:r>
+      <w:r>
+        <w:rPr>
+          <w:bCs/>
+          <w:szCs w:val="24"/>
+        </w:rPr>
+        <w:t xml:space="preserve">, daher nehme Klasse 2 mit </w:t>
+      </w:r>
+      <w:r>
+        <w:rPr>
+          <w:bCs/>
+          <w:szCs w:val="24"/>
+        </w:rPr>
+        <w:t xml:space="preserve">F(x) </w:t>
+      </w:r>
+      <w:r>
+        <w:rPr>
+          <w:bCs/>
+          <w:szCs w:val="24"/>
+        </w:rPr>
+        <w:t>= 53</w:t>
+      </w:r>
+    </w:p>
+    <w:p>
+      <w:pPr>
+        <w:spacing w:after="65" w:line="259" w:lineRule="auto"/>
+        <w:ind w:left="0" w:firstLine="0"/>
+        <w:rPr>
+          <w:b/>
+          <w:bCs/>
+        </w:rPr>
+      </w:pPr>
+      <w:r>
+        <w:rPr>
+          <w:b/>
+          <w:bCs/>
+        </w:rPr>
+        <w:t>Q2 (50%) k = 2</w:t>
+      </w:r>
+      <w:r>
+        <w:rPr>
+          <w:b/>
+          <w:bCs/>
+        </w:rPr>
+        <w:t xml:space="preserve"> (15-35)</w:t>
+      </w:r>
+      <w:r>
+        <w:rPr>
+          <w:b/>
+          <w:bCs/>
+        </w:rPr>
+        <w:tab/>
+      </w:r>
+      <w:r>
+        <w:rPr>
+          <w:b/>
+          <w:bCs/>
+        </w:rPr>
+        <w:tab/>
+      </w:r>
+      <w:r>
+        <w:rPr>
+          <w:b/>
+          <w:bCs/>
+        </w:rPr>
+        <w:tab/>
+        <w:t xml:space="preserve">Q2 = </w:t>
+      </w:r>
+      <w:r>
+        <w:rPr>
+          <w:b/>
+          <w:bCs/>
+        </w:rPr>
+        <w:t xml:space="preserve">15 + (35 – 15) * (0,50 – 0,22) : 0,31 = </w:t>
+      </w:r>
+      <w:r>
+        <w:rPr>
+          <w:b/>
+          <w:bCs/>
+          <w:highlight w:val="yellow"/>
+        </w:rPr>
+        <w:t>33</w:t>
+      </w:r>
+    </w:p>
+    <w:p>
+      <w:pPr>
+        <w:spacing w:after="65" w:line="259" w:lineRule="auto"/>
+        <w:ind w:left="0" w:firstLine="0"/>
+      </w:pPr>
+    </w:p>
+    <w:p>
+      <w:pPr>
+        <w:spacing w:after="65" w:line="259" w:lineRule="auto"/>
+        <w:ind w:left="0" w:firstLine="0"/>
+      </w:pPr>
+      <w:r>
+        <w:rPr>
+          <w:b/>
+          <w:szCs w:val="24"/>
+        </w:rPr>
+        <w:t>Einfallsklasse für Q</w:t>
+      </w:r>
+      <w:r>
+        <w:rPr>
+          <w:b/>
+          <w:szCs w:val="24"/>
+        </w:rPr>
+        <w:t>3</w:t>
+      </w:r>
+      <w:r>
+        <w:rPr>
+          <w:b/>
+          <w:szCs w:val="24"/>
+        </w:rPr>
+        <w:t xml:space="preserve"> ist K</w:t>
+      </w:r>
+      <w:r>
+        <w:rPr>
+          <w:b/>
+          <w:szCs w:val="24"/>
+        </w:rPr>
+        <w:t>3</w:t>
+      </w:r>
+      <w:r>
+        <w:rPr>
+          <w:b/>
+          <w:szCs w:val="24"/>
+        </w:rPr>
+        <w:t xml:space="preserve"> (Klasse „</w:t>
+      </w:r>
+      <w:r>
+        <w:rPr>
+          <w:b/>
+          <w:bCs/>
+          <w:szCs w:val="24"/>
+        </w:rPr>
+        <w:t>35 – 55</w:t>
+      </w:r>
+      <w:r>
+        <w:rPr>
+          <w:b/>
+          <w:bCs/>
+          <w:szCs w:val="24"/>
+        </w:rPr>
+        <w:t>“)</w:t>
+      </w:r>
+      <w:r>
+        <w:rPr>
+          <w:bCs/>
+          <w:szCs w:val="24"/>
+        </w:rPr>
+        <w:t>,</w:t>
+      </w:r>
+      <w:r>
+        <w:rPr>
+          <w:bCs/>
+          <w:szCs w:val="24"/>
+        </w:rPr>
+        <w:br/>
+      </w:r>
+      <w:r>
+        <w:rPr>
+          <w:bCs/>
+          <w:szCs w:val="24"/>
+        </w:rPr>
+        <w:t xml:space="preserve">da F(x) in % </w:t>
+      </w:r>
+      <w:r>
+        <w:rPr>
+          <w:bCs/>
+          <w:szCs w:val="24"/>
+        </w:rPr>
+        <w:t xml:space="preserve">in dieser Klasse </w:t>
+      </w:r>
+      <w:r>
+        <w:rPr>
+          <w:bCs/>
+          <w:szCs w:val="24"/>
+        </w:rPr>
+        <w:t xml:space="preserve">K3 </w:t>
+      </w:r>
+      <w:r>
+        <w:rPr>
+          <w:bCs/>
+          <w:szCs w:val="24"/>
+        </w:rPr>
+        <w:t>(</w:t>
+      </w:r>
+      <w:r>
+        <w:rPr>
+          <w:szCs w:val="24"/>
+        </w:rPr>
+        <w:t>„</w:t>
+      </w:r>
+      <w:r>
+        <w:rPr>
+          <w:bCs/>
+          <w:szCs w:val="24"/>
+        </w:rPr>
+        <w:t>35 – 55</w:t>
+      </w:r>
+      <w:r>
+        <w:rPr>
+          <w:bCs/>
+          <w:szCs w:val="24"/>
+        </w:rPr>
+        <w:t>“</w:t>
+      </w:r>
+      <w:r>
+        <w:rPr>
+          <w:bCs/>
+          <w:szCs w:val="24"/>
+        </w:rPr>
+        <w:t xml:space="preserve">) == </w:t>
+      </w:r>
+      <w:r>
+        <w:rPr>
+          <w:bCs/>
+          <w:szCs w:val="24"/>
+        </w:rPr>
+        <w:t>82</w:t>
+      </w:r>
+      <w:r>
+        <w:rPr>
+          <w:bCs/>
+          <w:szCs w:val="24"/>
+        </w:rPr>
+        <w:br/>
+      </w:r>
+      <w:r>
+        <w:rPr>
+          <w:bCs/>
+          <w:szCs w:val="24"/>
+        </w:rPr>
+        <w:t xml:space="preserve">F(x) in % </w:t>
+      </w:r>
+      <w:r>
+        <w:rPr>
+          <w:bCs/>
+          <w:szCs w:val="24"/>
+        </w:rPr>
+        <w:t>in Klasse</w:t>
+      </w:r>
+      <w:r>
+        <w:rPr>
+          <w:bCs/>
+          <w:szCs w:val="24"/>
+        </w:rPr>
+        <w:t xml:space="preserve"> K2 </w:t>
+      </w:r>
+      <w:r>
+        <w:rPr>
+          <w:bCs/>
+          <w:szCs w:val="24"/>
+        </w:rPr>
+        <w:t>(</w:t>
+      </w:r>
+      <w:r>
+        <w:rPr>
+          <w:szCs w:val="24"/>
+        </w:rPr>
+        <w:t>„</w:t>
+      </w:r>
+      <w:r>
+        <w:rPr>
+          <w:bCs/>
+          <w:szCs w:val="24"/>
+        </w:rPr>
+        <w:t>15 – 35“</w:t>
+      </w:r>
+      <w:r>
+        <w:rPr>
+          <w:bCs/>
+          <w:szCs w:val="24"/>
+        </w:rPr>
+        <w:t>) == 53</w:t>
+      </w:r>
+      <w:r>
+        <w:rPr>
+          <w:bCs/>
+          <w:szCs w:val="24"/>
+        </w:rPr>
+        <w:t xml:space="preserve"> </w:t>
+      </w:r>
+      <w:r>
+        <w:rPr>
+          <w:bCs/>
+          <w:szCs w:val="24"/>
+        </w:rPr>
+        <w:sym w:font="Wingdings 3" w:char="F0C6"/>
+      </w:r>
+      <w:r>
+        <w:rPr>
+          <w:bCs/>
+          <w:szCs w:val="24"/>
+        </w:rPr>
+        <w:t xml:space="preserve"> 53 ≤ 75 (der Klassenwert muss aber &gt; = 75 sein!)</w:t>
+      </w:r>
+    </w:p>
+    <w:p>
+      <w:pPr>
+        <w:spacing w:after="65" w:line="259" w:lineRule="auto"/>
+        <w:ind w:left="0" w:firstLine="0"/>
+      </w:pPr>
+      <w:r>
+        <w:rPr>
+          <w:bCs/>
+          <w:szCs w:val="24"/>
+        </w:rPr>
+        <w:t>Klasse K3 (</w:t>
+      </w:r>
+      <w:r>
+        <w:rPr>
+          <w:szCs w:val="24"/>
+        </w:rPr>
+        <w:t>„</w:t>
+      </w:r>
+      <w:r>
+        <w:rPr>
+          <w:bCs/>
+          <w:szCs w:val="24"/>
+        </w:rPr>
+        <w:t>35 – 55</w:t>
+      </w:r>
+      <w:r>
+        <w:rPr>
+          <w:bCs/>
+          <w:szCs w:val="24"/>
+        </w:rPr>
+        <w:t>“</w:t>
+      </w:r>
+      <w:r>
+        <w:rPr>
+          <w:bCs/>
+          <w:szCs w:val="24"/>
+        </w:rPr>
+        <w:t>) == 82</w:t>
+      </w:r>
+      <w:r>
+        <w:rPr>
+          <w:bCs/>
+          <w:szCs w:val="24"/>
+        </w:rPr>
+        <w:t xml:space="preserve"> </w:t>
+      </w:r>
+      <w:r>
+        <w:rPr>
+          <w:bCs/>
+          <w:szCs w:val="24"/>
+        </w:rPr>
+        <w:sym w:font="Wingdings 3" w:char="F0C6"/>
+      </w:r>
+      <w:r>
+        <w:rPr>
+          <w:bCs/>
+          <w:szCs w:val="24"/>
+        </w:rPr>
+        <w:t xml:space="preserve"> </w:t>
+      </w:r>
+      <w:r>
+        <w:t xml:space="preserve">82 ≥ 75, </w:t>
+      </w:r>
+      <w:r>
+        <w:rPr>
+          <w:bCs/>
+          <w:szCs w:val="24"/>
+        </w:rPr>
+        <w:t xml:space="preserve">daher nehme Klasse </w:t>
+      </w:r>
+      <w:r>
+        <w:rPr>
+          <w:bCs/>
+          <w:szCs w:val="24"/>
+        </w:rPr>
+        <w:t>3</w:t>
+      </w:r>
+      <w:r>
+        <w:rPr>
+          <w:bCs/>
+          <w:szCs w:val="24"/>
+        </w:rPr>
+        <w:t xml:space="preserve"> mit </w:t>
+      </w:r>
+      <w:r>
+        <w:rPr>
+          <w:bCs/>
+          <w:szCs w:val="24"/>
+        </w:rPr>
+        <w:t xml:space="preserve">F(x) </w:t>
+      </w:r>
+      <w:r>
+        <w:rPr>
+          <w:bCs/>
+          <w:szCs w:val="24"/>
+        </w:rPr>
+        <w:t xml:space="preserve">= </w:t>
+      </w:r>
+      <w:r>
+        <w:rPr>
+          <w:bCs/>
+          <w:szCs w:val="24"/>
+        </w:rPr>
+        <w:t xml:space="preserve">82 </w:t>
+      </w:r>
+    </w:p>
+    <w:p>
+      <w:pPr>
+        <w:spacing w:after="65" w:line="259" w:lineRule="auto"/>
+        <w:ind w:left="0" w:firstLine="0"/>
+        <w:rPr>
+          <w:b/>
+          <w:bCs/>
+        </w:rPr>
+      </w:pPr>
+      <w:r>
+        <w:rPr>
+          <w:b/>
+          <w:bCs/>
+        </w:rPr>
+        <w:t>Q3 (75%) k = 3</w:t>
+      </w:r>
+      <w:r>
+        <w:rPr>
+          <w:b/>
+          <w:bCs/>
+        </w:rPr>
+        <w:t xml:space="preserve"> (35-55)</w:t>
+      </w:r>
+      <w:r>
+        <w:rPr>
+          <w:b/>
+          <w:bCs/>
+        </w:rPr>
+        <w:tab/>
+      </w:r>
+      <w:r>
+        <w:rPr>
+          <w:b/>
+          <w:bCs/>
+        </w:rPr>
+        <w:tab/>
+      </w:r>
+      <w:r>
+        <w:rPr>
+          <w:b/>
+          <w:bCs/>
+        </w:rPr>
+        <w:tab/>
+        <w:t xml:space="preserve">Q3 = 35 + (55 – 35) * (0,75 </w:t>
+      </w:r>
+      <w:r>
+        <w:rPr>
+          <w:b/>
+          <w:bCs/>
+        </w:rPr>
+        <w:t>–</w:t>
+      </w:r>
+      <w:r>
+        <w:rPr>
+          <w:b/>
+          <w:bCs/>
+        </w:rPr>
+        <w:t xml:space="preserve"> </w:t>
+      </w:r>
+      <w:r>
+        <w:rPr>
+          <w:b/>
+          <w:bCs/>
+        </w:rPr>
+        <w:t xml:space="preserve">0,53) : 0,29 = </w:t>
+      </w:r>
+      <w:r>
+        <w:rPr>
+          <w:b/>
+          <w:bCs/>
+          <w:highlight w:val="yellow"/>
+        </w:rPr>
+        <w:t>50</w:t>
+      </w:r>
+    </w:p>
+    <w:p>
+      <w:pPr>
+        <w:spacing w:after="65" w:line="259" w:lineRule="auto"/>
+        <w:ind w:left="0" w:firstLine="0"/>
+      </w:pPr>
+    </w:p>
+    <w:p>
+      <w:pPr>
+        <w:spacing w:after="160" w:line="259" w:lineRule="auto"/>
+        <w:ind w:left="0" w:firstLine="0"/>
+      </w:pPr>
+      <w:r>
+        <w:br w:type="page"/>
+      </w:r>
+    </w:p>
+    <w:p>
+      <w:pPr>
+        <w:spacing w:after="65" w:line="259" w:lineRule="auto"/>
+        <w:ind w:left="0" w:firstLine="0"/>
+      </w:pPr>
+      <w:r>
+        <w:rPr>
+          <w:b/>
+        </w:rPr>
         <w:lastRenderedPageBreak/>
-        <w:t xml:space="preserve">Alle </w:t>
+        <w:t xml:space="preserve">Berechnung der </w:t>
       </w:r>
       <w:proofErr w:type="spellStart"/>
       <w:r>
+        <w:rPr>
+          <w:b/>
+        </w:rPr>
         <w:t>Quartile</w:t>
       </w:r>
       <w:proofErr w:type="spellEnd"/>
       <w:r>
-        <w:t xml:space="preserve"> auf </w:t>
-      </w:r>
-      <w:r>
+        <w:rPr>
+          <w:b/>
+        </w:rPr>
+        <w:t xml:space="preserve"> Q1, Q2, Q3 für die Gruppe „</w:t>
+      </w:r>
+      <w:r>
+        <w:rPr>
+          <w:b/>
+        </w:rPr>
+        <w:t>ohne</w:t>
+      </w:r>
+      <w:r>
+        <w:rPr>
+          <w:b/>
+        </w:rPr>
+        <w:t xml:space="preserve">  Migrationshintergrund“)</w:t>
+      </w:r>
+    </w:p>
+    <w:p>
+      <w:pPr>
+        <w:spacing w:after="65" w:line="259" w:lineRule="auto"/>
+        <w:ind w:left="0" w:firstLine="0"/>
+      </w:pPr>
+      <w:r>
+        <w:t xml:space="preserve">Q1 (25%) k = </w:t>
+      </w:r>
+      <w:r>
+        <w:t xml:space="preserve">2 </w:t>
+      </w:r>
+      <w:r>
+        <w:rPr>
+          <w:bCs/>
+          <w:szCs w:val="24"/>
+        </w:rPr>
+        <w:t>(</w:t>
+      </w:r>
+      <w:r>
+        <w:rPr>
+          <w:szCs w:val="24"/>
+        </w:rPr>
+        <w:t>„</w:t>
+      </w:r>
+      <w:r>
+        <w:rPr>
+          <w:bCs/>
+          <w:szCs w:val="24"/>
+        </w:rPr>
+        <w:t>1</w:t>
+      </w:r>
+      <w:r>
+        <w:rPr>
+          <w:bCs/>
+          <w:szCs w:val="24"/>
+        </w:rPr>
+        <w:t xml:space="preserve">5 – </w:t>
+      </w:r>
+      <w:r>
+        <w:rPr>
+          <w:bCs/>
+          <w:szCs w:val="24"/>
+        </w:rPr>
+        <w:t>3</w:t>
+      </w:r>
+      <w:r>
+        <w:rPr>
+          <w:bCs/>
+          <w:szCs w:val="24"/>
+        </w:rPr>
+        <w:t>5</w:t>
+      </w:r>
+      <w:r>
+        <w:rPr>
+          <w:bCs/>
+          <w:szCs w:val="24"/>
+        </w:rPr>
+        <w:t>“</w:t>
+      </w:r>
+      <w:r>
+        <w:rPr>
+          <w:bCs/>
+          <w:szCs w:val="24"/>
+        </w:rPr>
+        <w:t>)</w:t>
+      </w:r>
+      <w:r>
+        <w:tab/>
+      </w:r>
+      <w:r>
+        <w:tab/>
+      </w:r>
+      <w:r>
+        <w:tab/>
+        <w:t>Q1 = 15 + (35 – 15) * (0,25 – 0,12) : 0,23</w:t>
+      </w:r>
+      <w:r>
+        <w:t xml:space="preserve"> = </w:t>
+      </w:r>
+      <w:r>
+        <w:t>26</w:t>
+      </w:r>
+    </w:p>
+    <w:p>
+      <w:pPr>
+        <w:spacing w:after="65" w:line="259" w:lineRule="auto"/>
+        <w:ind w:left="0" w:firstLine="0"/>
+      </w:pPr>
+      <w:r>
+        <w:t>Q</w:t>
+      </w:r>
+      <w:r>
+        <w:t>2</w:t>
+      </w:r>
+      <w:r>
+        <w:t xml:space="preserve"> (</w:t>
+      </w:r>
+      <w:r>
+        <w:t>50</w:t>
+      </w:r>
+      <w:r>
+        <w:t xml:space="preserve">%) k = </w:t>
+      </w:r>
+      <w:r>
+        <w:t>3</w:t>
+      </w:r>
+      <w:r>
+        <w:t xml:space="preserve"> </w:t>
+      </w:r>
+      <w:r>
+        <w:rPr>
+          <w:bCs/>
+          <w:szCs w:val="24"/>
+        </w:rPr>
+        <w:t>(</w:t>
+      </w:r>
+      <w:r>
+        <w:rPr>
+          <w:szCs w:val="24"/>
+        </w:rPr>
+        <w:t>„</w:t>
+      </w:r>
+      <w:r>
+        <w:rPr>
+          <w:bCs/>
+          <w:szCs w:val="24"/>
+        </w:rPr>
+        <w:t>35 – 55</w:t>
+      </w:r>
+      <w:r>
+        <w:rPr>
+          <w:bCs/>
+          <w:szCs w:val="24"/>
+        </w:rPr>
+        <w:t>“</w:t>
+      </w:r>
+      <w:r>
+        <w:rPr>
+          <w:bCs/>
+          <w:szCs w:val="24"/>
+        </w:rPr>
+        <w:t>)</w:t>
+      </w:r>
+      <w:r>
+        <w:tab/>
+      </w:r>
+      <w:r>
+        <w:tab/>
+      </w:r>
+      <w:r>
+        <w:tab/>
+        <w:t>Q</w:t>
+      </w:r>
+      <w:r>
+        <w:t>2</w:t>
+      </w:r>
+      <w:r>
+        <w:t xml:space="preserve"> = </w:t>
+      </w:r>
+      <w:r>
+        <w:t>3</w:t>
+      </w:r>
+      <w:r>
+        <w:t>5 + (</w:t>
+      </w:r>
+      <w:r>
+        <w:t>5</w:t>
+      </w:r>
+      <w:r>
+        <w:t>5</w:t>
+      </w:r>
+      <w:r>
+        <w:t xml:space="preserve"> – </w:t>
+      </w:r>
+      <w:r>
+        <w:t>3</w:t>
+      </w:r>
+      <w:r>
+        <w:t>5) * (0,</w:t>
+      </w:r>
+      <w:r>
+        <w:t>50</w:t>
+      </w:r>
+      <w:r>
+        <w:t xml:space="preserve"> – 0,</w:t>
+      </w:r>
+      <w:r>
+        <w:t>35</w:t>
+      </w:r>
+      <w:r>
+        <w:t>) : 0,</w:t>
+      </w:r>
+      <w:r>
+        <w:t>3</w:t>
+      </w:r>
+      <w:r>
+        <w:t>3</w:t>
+      </w:r>
+      <w:r>
+        <w:t xml:space="preserve"> = </w:t>
+      </w:r>
+      <w:r>
+        <w:t>44</w:t>
+      </w:r>
+    </w:p>
+    <w:p>
+      <w:pPr>
+        <w:spacing w:after="65" w:line="259" w:lineRule="auto"/>
+        <w:ind w:left="0" w:firstLine="0"/>
+      </w:pPr>
+      <w:r>
+        <w:t>Q</w:t>
+      </w:r>
+      <w:r>
+        <w:t>3</w:t>
+      </w:r>
+      <w:r>
+        <w:t xml:space="preserve"> (</w:t>
+      </w:r>
+      <w:r>
+        <w:t>45</w:t>
+      </w:r>
+      <w:r>
+        <w:t xml:space="preserve">%) k = </w:t>
+      </w:r>
+      <w:r>
+        <w:t>4</w:t>
+      </w:r>
+      <w:r>
+        <w:t xml:space="preserve"> </w:t>
+      </w:r>
+      <w:r>
+        <w:rPr>
+          <w:bCs/>
+          <w:szCs w:val="24"/>
+        </w:rPr>
+        <w:t>(</w:t>
+      </w:r>
+      <w:r>
+        <w:rPr>
+          <w:szCs w:val="24"/>
+        </w:rPr>
+        <w:t>„</w:t>
+      </w:r>
+      <w:r>
+        <w:rPr>
+          <w:szCs w:val="24"/>
+        </w:rPr>
+        <w:t>55</w:t>
+      </w:r>
+      <w:r>
+        <w:rPr>
+          <w:bCs/>
+          <w:szCs w:val="24"/>
+        </w:rPr>
+        <w:t xml:space="preserve"> – </w:t>
+      </w:r>
+      <w:r>
+        <w:rPr>
+          <w:bCs/>
+          <w:szCs w:val="24"/>
+        </w:rPr>
+        <w:t>7</w:t>
+      </w:r>
+      <w:r>
+        <w:rPr>
+          <w:bCs/>
+          <w:szCs w:val="24"/>
+        </w:rPr>
+        <w:t>5</w:t>
+      </w:r>
+      <w:r>
+        <w:rPr>
+          <w:bCs/>
+          <w:szCs w:val="24"/>
+        </w:rPr>
+        <w:t>“</w:t>
+      </w:r>
+      <w:r>
+        <w:rPr>
+          <w:bCs/>
+          <w:szCs w:val="24"/>
+        </w:rPr>
+        <w:t>)</w:t>
+      </w:r>
+      <w:r>
+        <w:tab/>
+      </w:r>
+      <w:r>
+        <w:tab/>
+      </w:r>
+      <w:r>
+        <w:tab/>
+        <w:t>Q</w:t>
+      </w:r>
+      <w:r>
+        <w:t>3</w:t>
+      </w:r>
+      <w:r>
+        <w:t xml:space="preserve"> = </w:t>
+      </w:r>
+      <w:r>
+        <w:t>55</w:t>
+      </w:r>
+      <w:r>
+        <w:t xml:space="preserve"> + (</w:t>
+      </w:r>
+      <w:r>
+        <w:t>75</w:t>
+      </w:r>
+      <w:r>
+        <w:t xml:space="preserve"> – </w:t>
+      </w:r>
+      <w:r>
+        <w:t>5</w:t>
+      </w:r>
+      <w:r>
+        <w:t>5) * (0,</w:t>
+      </w:r>
+      <w:r>
+        <w:t>75</w:t>
+      </w:r>
+      <w:r>
+        <w:t xml:space="preserve"> – 0,</w:t>
+      </w:r>
+      <w:r>
+        <w:t>68</w:t>
+      </w:r>
+      <w:r>
+        <w:t>) : 0,</w:t>
+      </w:r>
+      <w:r>
+        <w:t xml:space="preserve">25 = </w:t>
+      </w:r>
+      <w:r>
+        <w:t>61</w:t>
+      </w:r>
+    </w:p>
+    <w:p>
+      <w:pPr>
+        <w:spacing w:after="65" w:line="259" w:lineRule="auto"/>
+        <w:ind w:left="0" w:firstLine="0"/>
+      </w:pPr>
+    </w:p>
+    <w:p>
+      <w:pPr>
+        <w:spacing w:after="65" w:line="259" w:lineRule="auto"/>
+        <w:ind w:left="0" w:firstLine="0"/>
+      </w:pPr>
+      <w:r>
+        <w:t xml:space="preserve">Zeichnen Sie die Boxplots für beide Gruppen in einem Diagramm.  </w:t>
+      </w:r>
+    </w:p>
+    <w:p>
+      <w:pPr>
+        <w:spacing w:after="65" w:line="259" w:lineRule="auto"/>
+        <w:ind w:left="0" w:firstLine="0"/>
+      </w:pPr>
+      <w:r>
+        <w:t xml:space="preserve">Bitte denken Sie an die „Lesbarkeit“ des Boxplots (Achsenbeschriftung und Legende nicht vergessen!) </w:t>
+      </w:r>
+    </w:p>
+    <w:p>
+      <w:pPr>
+        <w:spacing w:after="65" w:line="259" w:lineRule="auto"/>
+        <w:ind w:left="0" w:firstLine="0"/>
+      </w:pPr>
+    </w:p>
+    <w:p>
+      <w:pPr>
+        <w:spacing w:after="65" w:line="259" w:lineRule="auto"/>
+        <w:ind w:left="0" w:firstLine="0"/>
+      </w:pPr>
+      <w:r>
+        <w:t xml:space="preserve">Wie groß ist der Anteil der Personen im Alter zwischen 15 und 75 Jahre für jede Gruppe? (gemeint ist das Intervall [15;75))  </w:t>
+      </w:r>
+    </w:p>
+    <w:p>
+      <w:pPr>
+        <w:spacing w:after="65" w:line="259" w:lineRule="auto"/>
+        <w:ind w:left="0" w:firstLine="0"/>
+        <w:rPr>
+          <w:b/>
+        </w:rPr>
+      </w:pPr>
+      <w:r>
+        <w:rPr>
+          <w:b/>
+        </w:rPr>
+        <w:t>Anteil der Personen im Alter zwischen 15 und 75</w:t>
+      </w:r>
+      <w:r>
+        <w:rPr>
+          <w:b/>
+        </w:rPr>
+        <w:t xml:space="preserve"> f</w:t>
+      </w:r>
+      <w:r>
+        <w:rPr>
+          <w:b/>
+        </w:rPr>
+        <w:t>ür die Gruppe „</w:t>
+      </w:r>
+      <w:r>
+        <w:rPr>
+          <w:b/>
+        </w:rPr>
+        <w:t>mit</w:t>
+      </w:r>
+      <w:r>
+        <w:rPr>
+          <w:b/>
+        </w:rPr>
+        <w:t xml:space="preserve"> Migrationshintergrund“</w:t>
+      </w:r>
+    </w:p>
+    <w:p>
+      <w:pPr>
+        <w:spacing w:after="65" w:line="259" w:lineRule="auto"/>
+        <w:ind w:left="0" w:firstLine="0"/>
+      </w:pPr>
+      <w:r>
+        <w:t xml:space="preserve">Werte </w:t>
+      </w:r>
+      <w:r>
+        <w:t xml:space="preserve">(= Anteil der Personen) </w:t>
+      </w:r>
+      <w:r>
+        <w:t xml:space="preserve">aus der Spalte </w:t>
+      </w:r>
+      <w:r>
+        <w:t xml:space="preserve">mit </w:t>
+      </w:r>
+      <w:r>
+        <w:t>„</w:t>
+      </w:r>
+      <w:r>
+        <w:t>Migrationshintergrund f(x) in %</w:t>
+      </w:r>
+      <w:r>
+        <w:t>“ (relative Häufigkeit) zu den Klassierungen „</w:t>
+      </w:r>
+      <w:r>
+        <w:t>15 – 35</w:t>
+      </w:r>
+      <w:r>
+        <w:t>“, „</w:t>
+      </w:r>
+      <w:r>
+        <w:t>35 – 55</w:t>
+      </w:r>
+      <w:r>
+        <w:t>“, „</w:t>
+      </w:r>
+      <w:r>
+        <w:t>55 – 75</w:t>
+      </w:r>
+      <w:r>
+        <w:t xml:space="preserve">“ addieren </w:t>
+      </w:r>
+    </w:p>
+    <w:p>
+      <w:pPr>
+        <w:spacing w:after="65" w:line="259" w:lineRule="auto"/>
+        <w:ind w:left="0" w:firstLine="0"/>
+      </w:pPr>
+      <w:r>
+        <w:t xml:space="preserve">oder </w:t>
+      </w:r>
+    </w:p>
+    <w:p>
+      <w:pPr>
+        <w:spacing w:after="65" w:line="259" w:lineRule="auto"/>
+        <w:ind w:left="0" w:firstLine="0"/>
+      </w:pPr>
+      <w:r>
+        <w:t xml:space="preserve">Wert (= </w:t>
+      </w:r>
+      <w:r>
+        <w:t>Anteil Personen</w:t>
+      </w:r>
+      <w:r>
+        <w:t xml:space="preserve">) aus </w:t>
+      </w:r>
+      <w:r>
+        <w:t xml:space="preserve">der Spalte </w:t>
+      </w:r>
+      <w:r>
+        <w:t xml:space="preserve">mit </w:t>
+      </w:r>
+      <w:r>
+        <w:t>„</w:t>
+      </w:r>
+      <w:r>
+        <w:t>Migrationshintergrund f(x) in %</w:t>
+      </w:r>
+      <w:r>
+        <w:t>“</w:t>
+      </w:r>
+      <w:r>
+        <w:t xml:space="preserve"> zur </w:t>
+      </w:r>
+      <w:r>
+        <w:t>Klassierung</w:t>
+      </w:r>
+      <w:r>
+        <w:t xml:space="preserve"> „b. u. 15“ (Klasse 1) vom </w:t>
+      </w:r>
+      <w:r>
+        <w:rPr>
+          <w:b/>
+        </w:rPr>
+        <w:t>kumulierte</w:t>
+      </w:r>
+      <w:r>
+        <w:rPr>
+          <w:b/>
+        </w:rPr>
+        <w:t>n</w:t>
+      </w:r>
+      <w:r>
+        <w:t xml:space="preserve"> Anteil Personen </w:t>
+      </w:r>
+      <w:r>
+        <w:t xml:space="preserve">aus </w:t>
+      </w:r>
+      <w:r>
+        <w:t>Klassierung „</w:t>
+      </w:r>
+      <w:r>
+        <w:t>55 – 75</w:t>
+      </w:r>
+      <w:r>
+        <w:t>“</w:t>
+      </w:r>
+      <w:r>
+        <w:t xml:space="preserve"> </w:t>
+      </w:r>
+      <w:r>
+        <w:t>(</w:t>
+      </w:r>
+      <w:r>
+        <w:t>Klasse 4</w:t>
+      </w:r>
+      <w:r>
+        <w:t>) subtrahieren:</w:t>
+      </w:r>
+    </w:p>
+    <w:p>
+      <w:pPr>
+        <w:spacing w:after="65" w:line="259" w:lineRule="auto"/>
+        <w:ind w:left="0" w:firstLine="0"/>
+        <w:rPr>
+          <w:bCs/>
+          <w:sz w:val="20"/>
+          <w:szCs w:val="18"/>
+        </w:rPr>
+      </w:pPr>
+      <w:r>
+        <w:rPr>
+          <w:bCs/>
+          <w:sz w:val="20"/>
+          <w:szCs w:val="18"/>
+        </w:rPr>
+        <w:t>Klasse</w:t>
+      </w:r>
+      <w:r>
+        <w:rPr>
+          <w:bCs/>
+          <w:sz w:val="20"/>
+          <w:szCs w:val="18"/>
+        </w:rPr>
+        <w:tab/>
+      </w:r>
+      <w:r>
+        <w:rPr>
+          <w:bCs/>
+          <w:sz w:val="20"/>
+          <w:szCs w:val="18"/>
+        </w:rPr>
+        <w:tab/>
+      </w:r>
+      <w:r>
+        <w:rPr>
+          <w:bCs/>
+          <w:sz w:val="20"/>
+          <w:szCs w:val="18"/>
+        </w:rPr>
+        <w:t xml:space="preserve">Alter  </w:t>
+      </w:r>
+      <w:r>
+        <w:rPr>
+          <w:bCs/>
+          <w:sz w:val="20"/>
+          <w:szCs w:val="18"/>
+        </w:rPr>
+        <w:t>in Jahren</w:t>
+      </w:r>
+      <w:r>
+        <w:rPr>
+          <w:bCs/>
+          <w:sz w:val="20"/>
+          <w:szCs w:val="18"/>
+        </w:rPr>
+        <w:tab/>
+      </w:r>
+      <w:r>
+        <w:rPr>
+          <w:bCs/>
+          <w:sz w:val="20"/>
+          <w:szCs w:val="18"/>
+        </w:rPr>
+        <w:tab/>
+        <w:t>Anteil in %</w:t>
+      </w:r>
+    </w:p>
+    <w:p>
+      <w:pPr>
+        <w:spacing w:after="65" w:line="259" w:lineRule="auto"/>
+        <w:ind w:left="0" w:firstLine="0"/>
+        <w:rPr>
+          <w:sz w:val="20"/>
+          <w:szCs w:val="18"/>
+        </w:rPr>
+      </w:pPr>
+      <w:r>
+        <w:rPr>
+          <w:sz w:val="20"/>
+          <w:szCs w:val="18"/>
+        </w:rPr>
+        <w:t>2</w:t>
+      </w:r>
+      <w:r>
+        <w:rPr>
+          <w:sz w:val="20"/>
+          <w:szCs w:val="18"/>
+        </w:rPr>
+        <w:tab/>
+      </w:r>
+      <w:r>
+        <w:rPr>
+          <w:sz w:val="20"/>
+          <w:szCs w:val="18"/>
+        </w:rPr>
+        <w:tab/>
+      </w:r>
+      <w:r>
+        <w:rPr>
+          <w:sz w:val="20"/>
+          <w:szCs w:val="18"/>
+        </w:rPr>
+        <w:t xml:space="preserve">15 – 35 </w:t>
+      </w:r>
+      <w:r>
+        <w:rPr>
+          <w:sz w:val="20"/>
+          <w:szCs w:val="18"/>
+        </w:rPr>
+        <w:tab/>
+      </w:r>
+      <w:r>
+        <w:rPr>
+          <w:sz w:val="20"/>
+          <w:szCs w:val="18"/>
+        </w:rPr>
+        <w:tab/>
+      </w:r>
+      <w:r>
+        <w:rPr>
+          <w:sz w:val="20"/>
+          <w:szCs w:val="18"/>
+        </w:rPr>
+        <w:tab/>
+      </w:r>
+      <w:r>
+        <w:rPr>
+          <w:sz w:val="20"/>
+          <w:szCs w:val="18"/>
+        </w:rPr>
+        <w:tab/>
+      </w:r>
+      <w:r>
+        <w:rPr>
+          <w:sz w:val="20"/>
+          <w:szCs w:val="18"/>
+        </w:rPr>
+        <w:t xml:space="preserve">31 </w:t>
+      </w:r>
+    </w:p>
+    <w:p>
+      <w:pPr>
+        <w:spacing w:after="65" w:line="259" w:lineRule="auto"/>
+        <w:ind w:left="0" w:firstLine="0"/>
+        <w:rPr>
+          <w:sz w:val="20"/>
+          <w:szCs w:val="18"/>
+        </w:rPr>
+      </w:pPr>
+      <w:r>
+        <w:rPr>
+          <w:sz w:val="20"/>
+          <w:szCs w:val="18"/>
+        </w:rPr>
+        <w:t>3</w:t>
+      </w:r>
+      <w:r>
+        <w:rPr>
+          <w:sz w:val="20"/>
+          <w:szCs w:val="18"/>
+        </w:rPr>
+        <w:tab/>
+      </w:r>
+      <w:r>
+        <w:rPr>
+          <w:sz w:val="20"/>
+          <w:szCs w:val="18"/>
+        </w:rPr>
+        <w:tab/>
+      </w:r>
+      <w:r>
+        <w:rPr>
+          <w:sz w:val="20"/>
+          <w:szCs w:val="18"/>
+        </w:rPr>
+        <w:t xml:space="preserve">35 – 55 </w:t>
+      </w:r>
+      <w:r>
+        <w:rPr>
+          <w:sz w:val="20"/>
+          <w:szCs w:val="18"/>
+        </w:rPr>
+        <w:tab/>
+      </w:r>
+      <w:r>
+        <w:rPr>
+          <w:sz w:val="20"/>
+          <w:szCs w:val="18"/>
+        </w:rPr>
+        <w:tab/>
+      </w:r>
+      <w:r>
+        <w:rPr>
+          <w:sz w:val="20"/>
+          <w:szCs w:val="18"/>
+        </w:rPr>
+        <w:tab/>
+      </w:r>
+      <w:r>
+        <w:rPr>
+          <w:sz w:val="20"/>
+          <w:szCs w:val="18"/>
+        </w:rPr>
+        <w:tab/>
+      </w:r>
+      <w:r>
+        <w:rPr>
+          <w:sz w:val="20"/>
+          <w:szCs w:val="18"/>
+        </w:rPr>
+        <w:t xml:space="preserve">29 </w:t>
+      </w:r>
+    </w:p>
+    <w:p>
+      <w:pPr>
+        <w:spacing w:after="65" w:line="259" w:lineRule="auto"/>
+        <w:ind w:left="0" w:firstLine="0"/>
+        <w:rPr>
+          <w:sz w:val="20"/>
+          <w:szCs w:val="18"/>
+        </w:rPr>
+      </w:pPr>
+      <w:r>
+        <w:rPr>
+          <w:sz w:val="20"/>
+          <w:szCs w:val="18"/>
+        </w:rPr>
+        <w:t>4</w:t>
+      </w:r>
+      <w:r>
+        <w:rPr>
+          <w:sz w:val="20"/>
+          <w:szCs w:val="18"/>
+        </w:rPr>
+        <w:tab/>
+      </w:r>
+      <w:r>
+        <w:rPr>
+          <w:sz w:val="20"/>
+          <w:szCs w:val="18"/>
+        </w:rPr>
+        <w:tab/>
+      </w:r>
+      <w:r>
+        <w:rPr>
+          <w:sz w:val="20"/>
+          <w:szCs w:val="18"/>
+        </w:rPr>
+        <w:t xml:space="preserve">55 – 75 </w:t>
+      </w:r>
+      <w:r>
+        <w:rPr>
+          <w:sz w:val="20"/>
+          <w:szCs w:val="18"/>
+        </w:rPr>
+        <w:tab/>
+      </w:r>
+      <w:r>
+        <w:rPr>
+          <w:sz w:val="20"/>
+          <w:szCs w:val="18"/>
+        </w:rPr>
+        <w:tab/>
+      </w:r>
+      <w:r>
+        <w:rPr>
+          <w:sz w:val="20"/>
+          <w:szCs w:val="18"/>
+        </w:rPr>
+        <w:tab/>
+      </w:r>
+      <w:r>
+        <w:rPr>
+          <w:sz w:val="20"/>
+          <w:szCs w:val="18"/>
+        </w:rPr>
+        <w:tab/>
+      </w:r>
+      <w:r>
+        <w:rPr>
+          <w:sz w:val="20"/>
+          <w:szCs w:val="18"/>
+        </w:rPr>
+        <w:t xml:space="preserve">15 </w:t>
+      </w:r>
+    </w:p>
+    <w:p>
+      <w:pPr>
+        <w:spacing w:after="65" w:line="259" w:lineRule="auto"/>
+        <w:ind w:left="0" w:firstLine="0"/>
+        <w:rPr>
+          <w:b/>
+          <w:bCs/>
+          <w:sz w:val="20"/>
+          <w:szCs w:val="18"/>
+        </w:rPr>
+      </w:pPr>
+      <w:r>
+        <w:rPr>
+          <w:b/>
+          <w:bCs/>
+          <w:sz w:val="20"/>
+          <w:szCs w:val="18"/>
+        </w:rPr>
+        <w:t>∑</w:t>
+      </w:r>
+      <w:r>
+        <w:rPr>
+          <w:b/>
+          <w:bCs/>
+          <w:sz w:val="20"/>
+          <w:szCs w:val="18"/>
+        </w:rPr>
+        <w:tab/>
+      </w:r>
+      <w:r>
+        <w:rPr>
+          <w:b/>
+          <w:bCs/>
+          <w:sz w:val="20"/>
+          <w:szCs w:val="18"/>
+        </w:rPr>
+        <w:tab/>
+      </w:r>
+      <w:r>
+        <w:rPr>
+          <w:b/>
+          <w:bCs/>
+          <w:sz w:val="20"/>
+          <w:szCs w:val="18"/>
+        </w:rPr>
+        <w:tab/>
+      </w:r>
+      <w:r>
+        <w:rPr>
+          <w:b/>
+          <w:bCs/>
+          <w:sz w:val="20"/>
+          <w:szCs w:val="18"/>
+        </w:rPr>
+        <w:tab/>
+      </w:r>
+      <w:r>
+        <w:rPr>
+          <w:b/>
+          <w:bCs/>
+          <w:sz w:val="20"/>
+          <w:szCs w:val="18"/>
+        </w:rPr>
+        <w:tab/>
+      </w:r>
+      <w:r>
+        <w:rPr>
+          <w:b/>
+          <w:bCs/>
+          <w:sz w:val="20"/>
+          <w:szCs w:val="18"/>
+        </w:rPr>
+        <w:tab/>
+        <w:t>75</w:t>
+      </w:r>
+    </w:p>
+    <w:p>
+      <w:pPr>
+        <w:spacing w:after="65" w:line="259" w:lineRule="auto"/>
+        <w:ind w:left="0" w:firstLine="0"/>
+      </w:pPr>
+    </w:p>
+    <w:p>
+      <w:pPr>
+        <w:spacing w:after="65" w:line="259" w:lineRule="auto"/>
+        <w:ind w:left="0" w:firstLine="0"/>
+        <w:rPr>
+          <w:bCs/>
+          <w:sz w:val="20"/>
+          <w:szCs w:val="18"/>
+        </w:rPr>
+      </w:pPr>
+      <w:r>
+        <w:rPr>
+          <w:bCs/>
+          <w:sz w:val="20"/>
+          <w:szCs w:val="18"/>
+        </w:rPr>
+        <w:t>Klasse</w:t>
+      </w:r>
+      <w:r>
+        <w:rPr>
+          <w:bCs/>
+          <w:sz w:val="20"/>
+          <w:szCs w:val="18"/>
+        </w:rPr>
+        <w:tab/>
+      </w:r>
+      <w:r>
+        <w:rPr>
+          <w:bCs/>
+          <w:sz w:val="20"/>
+          <w:szCs w:val="18"/>
+        </w:rPr>
+        <w:tab/>
+      </w:r>
+      <w:r>
+        <w:rPr>
+          <w:bCs/>
+          <w:sz w:val="20"/>
+          <w:szCs w:val="18"/>
+        </w:rPr>
+        <w:t xml:space="preserve">Alter  </w:t>
+      </w:r>
+      <w:r>
+        <w:rPr>
+          <w:bCs/>
+          <w:sz w:val="20"/>
+          <w:szCs w:val="18"/>
+        </w:rPr>
+        <w:t>in Jahren</w:t>
+      </w:r>
+      <w:r>
+        <w:rPr>
+          <w:bCs/>
+          <w:sz w:val="20"/>
+          <w:szCs w:val="18"/>
+        </w:rPr>
+        <w:tab/>
+      </w:r>
+      <w:r>
+        <w:rPr>
+          <w:bCs/>
+          <w:sz w:val="20"/>
+          <w:szCs w:val="18"/>
+        </w:rPr>
+        <w:tab/>
+        <w:t>Anteil in %</w:t>
+      </w:r>
+    </w:p>
+    <w:p>
+      <w:pPr>
+        <w:spacing w:after="65" w:line="259" w:lineRule="auto"/>
+        <w:ind w:left="0" w:firstLine="0"/>
+        <w:rPr>
+          <w:sz w:val="20"/>
+          <w:szCs w:val="18"/>
+        </w:rPr>
+      </w:pPr>
+      <w:r>
+        <w:rPr>
+          <w:sz w:val="20"/>
+          <w:szCs w:val="18"/>
+        </w:rPr>
+        <w:t>1</w:t>
+      </w:r>
+      <w:r>
+        <w:rPr>
+          <w:sz w:val="20"/>
+          <w:szCs w:val="18"/>
+        </w:rPr>
+        <w:tab/>
+      </w:r>
+      <w:r>
+        <w:rPr>
+          <w:sz w:val="20"/>
+          <w:szCs w:val="18"/>
+        </w:rPr>
+        <w:tab/>
+        <w:t>b. u. 15</w:t>
+      </w:r>
+      <w:r>
+        <w:rPr>
+          <w:sz w:val="20"/>
+          <w:szCs w:val="18"/>
+        </w:rPr>
+        <w:tab/>
+      </w:r>
+      <w:r>
+        <w:rPr>
+          <w:sz w:val="20"/>
+          <w:szCs w:val="18"/>
+        </w:rPr>
+        <w:tab/>
+      </w:r>
+      <w:r>
+        <w:rPr>
+          <w:sz w:val="20"/>
+          <w:szCs w:val="18"/>
+        </w:rPr>
+        <w:tab/>
+      </w:r>
+      <w:r>
+        <w:rPr>
+          <w:sz w:val="20"/>
+          <w:szCs w:val="18"/>
+        </w:rPr>
+        <w:tab/>
+      </w:r>
+      <w:r>
+        <w:rPr>
+          <w:sz w:val="20"/>
+          <w:szCs w:val="18"/>
+        </w:rPr>
+        <w:t>22</w:t>
+      </w:r>
+    </w:p>
+    <w:p>
+      <w:pPr>
+        <w:spacing w:after="65" w:line="259" w:lineRule="auto"/>
+        <w:ind w:left="0" w:firstLine="0"/>
+        <w:rPr>
+          <w:sz w:val="20"/>
+          <w:szCs w:val="18"/>
+        </w:rPr>
+      </w:pPr>
+      <w:r>
+        <w:rPr>
+          <w:sz w:val="20"/>
+          <w:szCs w:val="18"/>
+        </w:rPr>
+        <w:t>4</w:t>
+      </w:r>
+      <w:r>
+        <w:rPr>
+          <w:sz w:val="20"/>
+          <w:szCs w:val="18"/>
+        </w:rPr>
+        <w:tab/>
+      </w:r>
+      <w:r>
+        <w:rPr>
+          <w:sz w:val="20"/>
+          <w:szCs w:val="18"/>
+        </w:rPr>
+        <w:tab/>
+      </w:r>
+      <w:r>
+        <w:rPr>
+          <w:sz w:val="20"/>
+          <w:szCs w:val="18"/>
+        </w:rPr>
+        <w:t>55 - 75</w:t>
+      </w:r>
+      <w:r>
+        <w:rPr>
+          <w:sz w:val="20"/>
+          <w:szCs w:val="18"/>
+        </w:rPr>
+        <w:tab/>
+      </w:r>
+      <w:r>
+        <w:rPr>
+          <w:sz w:val="20"/>
+          <w:szCs w:val="18"/>
+        </w:rPr>
+        <w:tab/>
+      </w:r>
+      <w:r>
+        <w:rPr>
+          <w:sz w:val="20"/>
+          <w:szCs w:val="18"/>
+        </w:rPr>
+        <w:tab/>
+      </w:r>
+      <w:r>
+        <w:rPr>
+          <w:sz w:val="20"/>
+          <w:szCs w:val="18"/>
+        </w:rPr>
+        <w:tab/>
+      </w:r>
+      <w:r>
+        <w:rPr>
+          <w:sz w:val="20"/>
+          <w:szCs w:val="18"/>
+        </w:rPr>
+        <w:t>97</w:t>
+      </w:r>
+    </w:p>
+    <w:p>
+      <w:pPr>
+        <w:spacing w:after="65" w:line="259" w:lineRule="auto"/>
+        <w:ind w:left="0" w:firstLine="0"/>
+        <w:rPr>
+          <w:b/>
+          <w:bCs/>
+          <w:sz w:val="20"/>
+          <w:szCs w:val="18"/>
+        </w:rPr>
+      </w:pPr>
+      <w:r>
+        <w:rPr>
+          <w:b/>
+          <w:bCs/>
+          <w:sz w:val="20"/>
+          <w:szCs w:val="18"/>
+        </w:rPr>
+        <w:tab/>
+      </w:r>
+      <w:r>
+        <w:rPr>
+          <w:b/>
+          <w:bCs/>
+          <w:sz w:val="20"/>
+          <w:szCs w:val="18"/>
+        </w:rPr>
+        <w:tab/>
+      </w:r>
+      <w:r>
+        <w:rPr>
+          <w:b/>
+          <w:bCs/>
+          <w:sz w:val="20"/>
+          <w:szCs w:val="18"/>
+        </w:rPr>
+        <w:tab/>
+      </w:r>
+      <w:r>
+        <w:rPr>
+          <w:b/>
+          <w:bCs/>
+          <w:sz w:val="20"/>
+          <w:szCs w:val="18"/>
+        </w:rPr>
+        <w:tab/>
+      </w:r>
+      <w:r>
+        <w:rPr>
+          <w:b/>
+          <w:bCs/>
+          <w:sz w:val="20"/>
+          <w:szCs w:val="18"/>
+        </w:rPr>
+        <w:tab/>
+      </w:r>
+      <w:r>
+        <w:rPr>
+          <w:b/>
+          <w:bCs/>
+          <w:sz w:val="20"/>
+          <w:szCs w:val="18"/>
+        </w:rPr>
+        <w:tab/>
+        <w:t>97 – 22 = 75</w:t>
+      </w:r>
+    </w:p>
+    <w:p>
+      <w:pPr>
+        <w:spacing w:after="65" w:line="259" w:lineRule="auto"/>
+        <w:ind w:left="0" w:firstLine="0"/>
+      </w:pPr>
+    </w:p>
+    <w:p>
+      <w:pPr>
+        <w:spacing w:after="160" w:line="259" w:lineRule="auto"/>
+        <w:ind w:left="0" w:firstLine="0"/>
+        <w:rPr>
+          <w:b/>
+        </w:rPr>
+      </w:pPr>
+      <w:r>
+        <w:rPr>
+          <w:b/>
+        </w:rPr>
+        <w:br w:type="page"/>
+      </w:r>
+    </w:p>
+    <w:p>
+      <w:pPr>
+        <w:spacing w:after="65" w:line="259" w:lineRule="auto"/>
+        <w:ind w:left="0" w:firstLine="0"/>
+      </w:pPr>
+      <w:r>
+        <w:rPr>
+          <w:b/>
+        </w:rPr>
+        <w:lastRenderedPageBreak/>
+        <w:t>Anteil der Personen im Alter zwischen 15 und 75 für die Gruppe „ohne Migrationshintergrund“</w:t>
+      </w:r>
+    </w:p>
+    <w:p>
+      <w:pPr>
+        <w:spacing w:after="65" w:line="259" w:lineRule="auto"/>
+        <w:ind w:left="0" w:firstLine="0"/>
+        <w:rPr>
+          <w:bCs/>
+          <w:sz w:val="20"/>
+          <w:szCs w:val="18"/>
+        </w:rPr>
+      </w:pPr>
+      <w:r>
+        <w:rPr>
+          <w:bCs/>
+          <w:sz w:val="20"/>
+          <w:szCs w:val="18"/>
+        </w:rPr>
+        <w:t>Klasse</w:t>
+      </w:r>
+      <w:r>
+        <w:rPr>
+          <w:bCs/>
+          <w:sz w:val="20"/>
+          <w:szCs w:val="18"/>
+        </w:rPr>
+        <w:tab/>
+      </w:r>
+      <w:r>
+        <w:rPr>
+          <w:bCs/>
+          <w:sz w:val="20"/>
+          <w:szCs w:val="18"/>
+        </w:rPr>
+        <w:tab/>
+      </w:r>
+      <w:r>
+        <w:rPr>
+          <w:bCs/>
+          <w:sz w:val="20"/>
+          <w:szCs w:val="18"/>
+        </w:rPr>
+        <w:t xml:space="preserve">Alter  </w:t>
+      </w:r>
+      <w:r>
+        <w:rPr>
+          <w:bCs/>
+          <w:sz w:val="20"/>
+          <w:szCs w:val="18"/>
+        </w:rPr>
+        <w:t>in Jahren</w:t>
+      </w:r>
+      <w:r>
+        <w:rPr>
+          <w:bCs/>
+          <w:sz w:val="20"/>
+          <w:szCs w:val="18"/>
+        </w:rPr>
+        <w:tab/>
+      </w:r>
+      <w:r>
+        <w:rPr>
+          <w:bCs/>
+          <w:sz w:val="20"/>
+          <w:szCs w:val="18"/>
+        </w:rPr>
+        <w:tab/>
+        <w:t>Anteil in %</w:t>
+      </w:r>
+    </w:p>
+    <w:p>
+      <w:pPr>
+        <w:spacing w:after="65" w:line="259" w:lineRule="auto"/>
+        <w:ind w:left="0" w:firstLine="0"/>
+        <w:rPr>
+          <w:sz w:val="20"/>
+          <w:szCs w:val="18"/>
+        </w:rPr>
+      </w:pPr>
+      <w:r>
+        <w:rPr>
+          <w:sz w:val="20"/>
+          <w:szCs w:val="18"/>
+        </w:rPr>
+        <w:t>2</w:t>
+      </w:r>
+      <w:r>
+        <w:rPr>
+          <w:sz w:val="20"/>
+          <w:szCs w:val="18"/>
+        </w:rPr>
+        <w:tab/>
+      </w:r>
+      <w:r>
+        <w:rPr>
+          <w:sz w:val="20"/>
+          <w:szCs w:val="18"/>
+        </w:rPr>
+        <w:tab/>
+      </w:r>
+      <w:r>
+        <w:rPr>
+          <w:sz w:val="20"/>
+          <w:szCs w:val="18"/>
+        </w:rPr>
+        <w:t xml:space="preserve">15 – 35 </w:t>
+      </w:r>
+      <w:r>
+        <w:rPr>
+          <w:sz w:val="20"/>
+          <w:szCs w:val="18"/>
+        </w:rPr>
+        <w:tab/>
+      </w:r>
+      <w:r>
+        <w:rPr>
+          <w:sz w:val="20"/>
+          <w:szCs w:val="18"/>
+        </w:rPr>
+        <w:tab/>
+      </w:r>
+      <w:r>
+        <w:rPr>
+          <w:sz w:val="20"/>
+          <w:szCs w:val="18"/>
+        </w:rPr>
+        <w:tab/>
+      </w:r>
+      <w:r>
+        <w:rPr>
+          <w:sz w:val="20"/>
+          <w:szCs w:val="18"/>
+        </w:rPr>
+        <w:tab/>
+      </w:r>
+      <w:r>
+        <w:rPr>
+          <w:sz w:val="20"/>
+          <w:szCs w:val="18"/>
+        </w:rPr>
+        <w:t>23</w:t>
+      </w:r>
+      <w:r>
+        <w:rPr>
+          <w:sz w:val="20"/>
+          <w:szCs w:val="18"/>
+        </w:rPr>
+        <w:t xml:space="preserve"> </w:t>
+      </w:r>
+    </w:p>
+    <w:p>
+      <w:pPr>
+        <w:spacing w:after="65" w:line="259" w:lineRule="auto"/>
+        <w:ind w:left="0" w:firstLine="0"/>
+        <w:rPr>
+          <w:sz w:val="20"/>
+          <w:szCs w:val="18"/>
+        </w:rPr>
+      </w:pPr>
+      <w:r>
+        <w:rPr>
+          <w:sz w:val="20"/>
+          <w:szCs w:val="18"/>
+        </w:rPr>
+        <w:t>3</w:t>
+      </w:r>
+      <w:r>
+        <w:rPr>
+          <w:sz w:val="20"/>
+          <w:szCs w:val="18"/>
+        </w:rPr>
+        <w:tab/>
+      </w:r>
+      <w:r>
+        <w:rPr>
+          <w:sz w:val="20"/>
+          <w:szCs w:val="18"/>
+        </w:rPr>
+        <w:tab/>
+      </w:r>
+      <w:r>
+        <w:rPr>
+          <w:sz w:val="20"/>
+          <w:szCs w:val="18"/>
+        </w:rPr>
+        <w:t xml:space="preserve">35 – 55 </w:t>
+      </w:r>
+      <w:r>
+        <w:rPr>
+          <w:sz w:val="20"/>
+          <w:szCs w:val="18"/>
+        </w:rPr>
+        <w:tab/>
+      </w:r>
+      <w:r>
+        <w:rPr>
+          <w:sz w:val="20"/>
+          <w:szCs w:val="18"/>
+        </w:rPr>
+        <w:tab/>
+      </w:r>
+      <w:r>
+        <w:rPr>
+          <w:sz w:val="20"/>
+          <w:szCs w:val="18"/>
+        </w:rPr>
+        <w:tab/>
+      </w:r>
+      <w:r>
+        <w:rPr>
+          <w:sz w:val="20"/>
+          <w:szCs w:val="18"/>
+        </w:rPr>
+        <w:tab/>
+      </w:r>
+      <w:r>
+        <w:rPr>
+          <w:sz w:val="20"/>
+          <w:szCs w:val="18"/>
+        </w:rPr>
+        <w:t>33</w:t>
+      </w:r>
+      <w:r>
+        <w:rPr>
+          <w:sz w:val="20"/>
+          <w:szCs w:val="18"/>
+        </w:rPr>
+        <w:t xml:space="preserve"> </w:t>
+      </w:r>
+    </w:p>
+    <w:p>
+      <w:pPr>
+        <w:spacing w:after="65" w:line="259" w:lineRule="auto"/>
+        <w:ind w:left="0" w:firstLine="0"/>
+        <w:rPr>
+          <w:sz w:val="20"/>
+          <w:szCs w:val="18"/>
+        </w:rPr>
+      </w:pPr>
+      <w:r>
+        <w:rPr>
+          <w:sz w:val="20"/>
+          <w:szCs w:val="18"/>
+        </w:rPr>
+        <w:t>4</w:t>
+      </w:r>
+      <w:r>
+        <w:rPr>
+          <w:sz w:val="20"/>
+          <w:szCs w:val="18"/>
+        </w:rPr>
+        <w:tab/>
+      </w:r>
+      <w:r>
+        <w:rPr>
+          <w:sz w:val="20"/>
+          <w:szCs w:val="18"/>
+        </w:rPr>
+        <w:tab/>
+      </w:r>
+      <w:r>
+        <w:rPr>
+          <w:sz w:val="20"/>
+          <w:szCs w:val="18"/>
+        </w:rPr>
+        <w:t xml:space="preserve">55 – 75 </w:t>
+      </w:r>
+      <w:r>
+        <w:rPr>
+          <w:sz w:val="20"/>
+          <w:szCs w:val="18"/>
+        </w:rPr>
+        <w:tab/>
+      </w:r>
+      <w:r>
+        <w:rPr>
+          <w:sz w:val="20"/>
+          <w:szCs w:val="18"/>
+        </w:rPr>
+        <w:tab/>
+      </w:r>
+      <w:r>
+        <w:rPr>
+          <w:sz w:val="20"/>
+          <w:szCs w:val="18"/>
+        </w:rPr>
+        <w:tab/>
+      </w:r>
+      <w:r>
+        <w:rPr>
+          <w:sz w:val="20"/>
+          <w:szCs w:val="18"/>
+        </w:rPr>
+        <w:tab/>
+      </w:r>
+      <w:r>
+        <w:rPr>
+          <w:sz w:val="20"/>
+          <w:szCs w:val="18"/>
+        </w:rPr>
+        <w:t>25</w:t>
+      </w:r>
+      <w:r>
+        <w:rPr>
+          <w:sz w:val="20"/>
+          <w:szCs w:val="18"/>
+        </w:rPr>
+        <w:t xml:space="preserve"> </w:t>
+      </w:r>
+    </w:p>
+    <w:p>
+      <w:pPr>
+        <w:spacing w:after="65" w:line="259" w:lineRule="auto"/>
+        <w:ind w:left="0" w:firstLine="0"/>
+        <w:rPr>
+          <w:b/>
+          <w:bCs/>
+          <w:sz w:val="20"/>
+          <w:szCs w:val="18"/>
+        </w:rPr>
+      </w:pPr>
+      <w:r>
+        <w:rPr>
+          <w:b/>
+          <w:bCs/>
+          <w:sz w:val="20"/>
+          <w:szCs w:val="18"/>
+        </w:rPr>
+        <w:t>∑</w:t>
+      </w:r>
+      <w:r>
+        <w:rPr>
+          <w:b/>
+          <w:bCs/>
+          <w:sz w:val="20"/>
+          <w:szCs w:val="18"/>
+        </w:rPr>
+        <w:tab/>
+      </w:r>
+      <w:r>
+        <w:rPr>
+          <w:b/>
+          <w:bCs/>
+          <w:sz w:val="20"/>
+          <w:szCs w:val="18"/>
+        </w:rPr>
+        <w:tab/>
+      </w:r>
+      <w:r>
+        <w:rPr>
+          <w:b/>
+          <w:bCs/>
+          <w:sz w:val="20"/>
+          <w:szCs w:val="18"/>
+        </w:rPr>
+        <w:tab/>
+      </w:r>
+      <w:r>
+        <w:rPr>
+          <w:b/>
+          <w:bCs/>
+          <w:sz w:val="20"/>
+          <w:szCs w:val="18"/>
+        </w:rPr>
+        <w:tab/>
+      </w:r>
+      <w:r>
+        <w:rPr>
+          <w:b/>
+          <w:bCs/>
+          <w:sz w:val="20"/>
+          <w:szCs w:val="18"/>
+        </w:rPr>
+        <w:tab/>
+      </w:r>
+      <w:r>
+        <w:rPr>
+          <w:b/>
+          <w:bCs/>
+          <w:sz w:val="20"/>
+          <w:szCs w:val="18"/>
+        </w:rPr>
+        <w:tab/>
+      </w:r>
+      <w:r>
+        <w:rPr>
+          <w:b/>
+          <w:bCs/>
+          <w:sz w:val="20"/>
+          <w:szCs w:val="18"/>
+        </w:rPr>
+        <w:t>81%</w:t>
+      </w:r>
+    </w:p>
+    <w:p>
+      <w:pPr>
+        <w:spacing w:after="65" w:line="259" w:lineRule="auto"/>
+        <w:ind w:left="0" w:firstLine="0"/>
+        <w:rPr>
+          <w:b/>
+          <w:bCs/>
+          <w:highlight w:val="yellow"/>
+        </w:rPr>
+      </w:pPr>
+      <w:r>
+        <w:rPr>
+          <w:b/>
+          <w:bCs/>
+          <w:color w:val="FF0000"/>
+          <w:highlight w:val="yellow"/>
+        </w:rPr>
+        <w:t>WICHTIG: % - Zeichen nicht vergessen!</w:t>
+      </w:r>
+    </w:p>
+    <w:p>
+      <w:pPr>
+        <w:spacing w:after="65" w:line="259" w:lineRule="auto"/>
+        <w:ind w:left="0" w:firstLine="0"/>
+      </w:pPr>
+    </w:p>
+    <w:p>
+      <w:pPr>
+        <w:spacing w:after="65" w:line="259" w:lineRule="auto"/>
+        <w:ind w:left="0" w:firstLine="0"/>
+        <w:rPr>
+          <w:bCs/>
+          <w:sz w:val="20"/>
+          <w:szCs w:val="18"/>
+        </w:rPr>
+      </w:pPr>
+      <w:r>
+        <w:rPr>
+          <w:bCs/>
+          <w:sz w:val="20"/>
+          <w:szCs w:val="18"/>
+        </w:rPr>
+        <w:t>Klasse</w:t>
+      </w:r>
+      <w:r>
+        <w:rPr>
+          <w:bCs/>
+          <w:sz w:val="20"/>
+          <w:szCs w:val="18"/>
+        </w:rPr>
+        <w:tab/>
+      </w:r>
+      <w:r>
+        <w:rPr>
+          <w:bCs/>
+          <w:sz w:val="20"/>
+          <w:szCs w:val="18"/>
+        </w:rPr>
+        <w:tab/>
+      </w:r>
+      <w:r>
+        <w:rPr>
+          <w:bCs/>
+          <w:sz w:val="20"/>
+          <w:szCs w:val="18"/>
+        </w:rPr>
+        <w:t xml:space="preserve">Alter  </w:t>
+      </w:r>
+      <w:r>
+        <w:rPr>
+          <w:bCs/>
+          <w:sz w:val="20"/>
+          <w:szCs w:val="18"/>
+        </w:rPr>
+        <w:t>in Jahren</w:t>
+      </w:r>
+      <w:r>
+        <w:rPr>
+          <w:bCs/>
+          <w:sz w:val="20"/>
+          <w:szCs w:val="18"/>
+        </w:rPr>
+        <w:tab/>
+      </w:r>
+      <w:r>
+        <w:rPr>
+          <w:bCs/>
+          <w:sz w:val="20"/>
+          <w:szCs w:val="18"/>
+        </w:rPr>
+        <w:tab/>
+        <w:t>Anteil in %</w:t>
+      </w:r>
+    </w:p>
+    <w:p>
+      <w:pPr>
+        <w:spacing w:after="65" w:line="259" w:lineRule="auto"/>
+        <w:ind w:left="0" w:firstLine="0"/>
+        <w:rPr>
+          <w:sz w:val="20"/>
+          <w:szCs w:val="18"/>
+        </w:rPr>
+      </w:pPr>
+      <w:r>
+        <w:rPr>
+          <w:sz w:val="20"/>
+          <w:szCs w:val="18"/>
+        </w:rPr>
+        <w:t>1</w:t>
+      </w:r>
+      <w:r>
+        <w:rPr>
+          <w:sz w:val="20"/>
+          <w:szCs w:val="18"/>
+        </w:rPr>
+        <w:tab/>
+      </w:r>
+      <w:r>
+        <w:rPr>
+          <w:sz w:val="20"/>
+          <w:szCs w:val="18"/>
+        </w:rPr>
+        <w:tab/>
+        <w:t>b. u. 15</w:t>
+      </w:r>
+      <w:r>
+        <w:rPr>
+          <w:sz w:val="20"/>
+          <w:szCs w:val="18"/>
+        </w:rPr>
+        <w:tab/>
+      </w:r>
+      <w:r>
+        <w:rPr>
+          <w:sz w:val="20"/>
+          <w:szCs w:val="18"/>
+        </w:rPr>
+        <w:tab/>
+      </w:r>
+      <w:r>
+        <w:rPr>
+          <w:sz w:val="20"/>
+          <w:szCs w:val="18"/>
+        </w:rPr>
+        <w:tab/>
+      </w:r>
+      <w:r>
+        <w:rPr>
+          <w:sz w:val="20"/>
+          <w:szCs w:val="18"/>
+        </w:rPr>
+        <w:tab/>
+      </w:r>
+      <w:r>
+        <w:rPr>
+          <w:sz w:val="20"/>
+          <w:szCs w:val="18"/>
+        </w:rPr>
+        <w:t>12</w:t>
+      </w:r>
+    </w:p>
+    <w:p>
+      <w:pPr>
+        <w:spacing w:after="65" w:line="259" w:lineRule="auto"/>
+        <w:ind w:left="0" w:firstLine="0"/>
+        <w:rPr>
+          <w:sz w:val="20"/>
+          <w:szCs w:val="18"/>
+        </w:rPr>
+      </w:pPr>
+      <w:r>
+        <w:rPr>
+          <w:sz w:val="20"/>
+          <w:szCs w:val="18"/>
+        </w:rPr>
+        <w:t>4</w:t>
+      </w:r>
+      <w:r>
+        <w:rPr>
+          <w:sz w:val="20"/>
+          <w:szCs w:val="18"/>
+        </w:rPr>
+        <w:tab/>
+      </w:r>
+      <w:r>
+        <w:rPr>
+          <w:sz w:val="20"/>
+          <w:szCs w:val="18"/>
+        </w:rPr>
+        <w:tab/>
+      </w:r>
+      <w:r>
+        <w:rPr>
+          <w:sz w:val="20"/>
+          <w:szCs w:val="18"/>
+        </w:rPr>
+        <w:t>55 - 75</w:t>
+      </w:r>
+      <w:r>
+        <w:rPr>
+          <w:sz w:val="20"/>
+          <w:szCs w:val="18"/>
+        </w:rPr>
+        <w:tab/>
+      </w:r>
+      <w:r>
+        <w:rPr>
+          <w:sz w:val="20"/>
+          <w:szCs w:val="18"/>
+        </w:rPr>
+        <w:tab/>
+      </w:r>
+      <w:r>
+        <w:rPr>
+          <w:sz w:val="20"/>
+          <w:szCs w:val="18"/>
+        </w:rPr>
+        <w:tab/>
+      </w:r>
+      <w:r>
+        <w:rPr>
+          <w:sz w:val="20"/>
+          <w:szCs w:val="18"/>
+        </w:rPr>
+        <w:tab/>
+        <w:t>9</w:t>
+      </w:r>
+      <w:r>
+        <w:rPr>
+          <w:sz w:val="20"/>
+          <w:szCs w:val="18"/>
+        </w:rPr>
+        <w:t>3</w:t>
+      </w:r>
+    </w:p>
+    <w:p>
+      <w:pPr>
+        <w:spacing w:after="65" w:line="259" w:lineRule="auto"/>
+        <w:ind w:left="0" w:firstLine="0"/>
+        <w:rPr>
+          <w:b/>
+          <w:bCs/>
+          <w:sz w:val="20"/>
+          <w:szCs w:val="18"/>
+        </w:rPr>
+      </w:pPr>
+      <w:r>
+        <w:rPr>
+          <w:b/>
+          <w:bCs/>
+          <w:sz w:val="20"/>
+          <w:szCs w:val="18"/>
+        </w:rPr>
+        <w:tab/>
+      </w:r>
+      <w:r>
+        <w:rPr>
+          <w:b/>
+          <w:bCs/>
+          <w:sz w:val="20"/>
+          <w:szCs w:val="18"/>
+        </w:rPr>
+        <w:tab/>
+      </w:r>
+      <w:r>
+        <w:rPr>
+          <w:b/>
+          <w:bCs/>
+          <w:sz w:val="20"/>
+          <w:szCs w:val="18"/>
+        </w:rPr>
+        <w:tab/>
+      </w:r>
+      <w:r>
+        <w:rPr>
+          <w:b/>
+          <w:bCs/>
+          <w:sz w:val="20"/>
+          <w:szCs w:val="18"/>
+        </w:rPr>
+        <w:tab/>
+      </w:r>
+      <w:r>
+        <w:rPr>
+          <w:b/>
+          <w:bCs/>
+          <w:sz w:val="20"/>
+          <w:szCs w:val="18"/>
+        </w:rPr>
+        <w:tab/>
+      </w:r>
+      <w:r>
+        <w:rPr>
+          <w:b/>
+          <w:bCs/>
+          <w:sz w:val="20"/>
+          <w:szCs w:val="18"/>
+        </w:rPr>
+        <w:tab/>
+        <w:t>9</w:t>
+      </w:r>
+      <w:r>
+        <w:rPr>
+          <w:b/>
+          <w:bCs/>
+          <w:sz w:val="20"/>
+          <w:szCs w:val="18"/>
+        </w:rPr>
+        <w:t>3</w:t>
+      </w:r>
+      <w:r>
+        <w:rPr>
+          <w:b/>
+          <w:bCs/>
+          <w:sz w:val="20"/>
+          <w:szCs w:val="18"/>
+        </w:rPr>
+        <w:t xml:space="preserve"> – </w:t>
+      </w:r>
+      <w:r>
+        <w:rPr>
+          <w:b/>
+          <w:bCs/>
+          <w:sz w:val="20"/>
+          <w:szCs w:val="18"/>
+        </w:rPr>
+        <w:t>1</w:t>
+      </w:r>
+      <w:r>
+        <w:rPr>
+          <w:b/>
+          <w:bCs/>
+          <w:sz w:val="20"/>
+          <w:szCs w:val="18"/>
+        </w:rPr>
+        <w:t xml:space="preserve">2 = </w:t>
+      </w:r>
+      <w:r>
+        <w:rPr>
+          <w:b/>
+          <w:bCs/>
+          <w:sz w:val="20"/>
+          <w:szCs w:val="18"/>
+        </w:rPr>
+        <w:t>81</w:t>
+      </w:r>
+      <w:r>
+        <w:rPr>
+          <w:b/>
+          <w:bCs/>
+          <w:sz w:val="20"/>
+          <w:szCs w:val="18"/>
+        </w:rPr>
+        <w:t>%</w:t>
+      </w:r>
+    </w:p>
+    <w:p>
+      <w:pPr>
+        <w:spacing w:after="65" w:line="259" w:lineRule="auto"/>
+        <w:ind w:left="0" w:firstLine="0"/>
+        <w:rPr>
+          <w:b/>
+          <w:bCs/>
+          <w:highlight w:val="yellow"/>
+        </w:rPr>
+      </w:pPr>
+      <w:r>
+        <w:rPr>
+          <w:b/>
+          <w:bCs/>
+          <w:color w:val="FF0000"/>
+          <w:highlight w:val="yellow"/>
+        </w:rPr>
+        <w:t>WICHTIG: % - Zeichen nicht vergessen!</w:t>
+      </w:r>
+    </w:p>
+    <w:p>
+      <w:pPr>
+        <w:spacing w:after="65" w:line="259" w:lineRule="auto"/>
+        <w:ind w:left="0" w:firstLine="0"/>
+      </w:pPr>
+    </w:p>
+    <w:p>
+      <w:pPr>
+        <w:spacing w:after="65" w:line="259" w:lineRule="auto"/>
+        <w:ind w:left="0" w:firstLine="0"/>
+      </w:pPr>
+    </w:p>
+    <w:p>
+      <w:pPr>
+        <w:spacing w:after="160" w:line="259" w:lineRule="auto"/>
+        <w:ind w:left="0" w:firstLine="0"/>
         <w:rPr>
           <w:u w:val="single" w:color="000000"/>
         </w:rPr>
-        <w:t>ganze</w:t>
-      </w:r>
-      <w:r>
-        <w:t xml:space="preserve"> Zahlen runden. </w:t>
-      </w:r>
-    </w:p>
-    <w:p>
-      <w:r>
-        <w:t xml:space="preserve">TIPP: vervollständigen Sie zuerst die Häufigkeitstabelle. </w:t>
-      </w:r>
-    </w:p>
-    <w:p>
-      <w:pPr>
-        <w:numPr>
-          <w:ilvl w:val="0"/>
-          <w:numId w:val="6"/>
-        </w:numPr>
-        <w:spacing w:after="11"/>
-        <w:ind w:firstLine="360"/>
-      </w:pPr>
-      <w:r>
-        <w:t xml:space="preserve">Zeichnen Sie die Boxplots für beide Gruppen in einem Diagramm.  </w:t>
-      </w:r>
-    </w:p>
-    <w:p>
-      <w:r>
-        <w:t xml:space="preserve">Bitte denken Sie an die „Lesbarkeit“ des Boxplots (Achsenbeschriftung und Legende nicht vergessen!) </w:t>
-      </w:r>
-    </w:p>
-    <w:p>
-      <w:pPr>
-        <w:numPr>
-          <w:ilvl w:val="0"/>
-          <w:numId w:val="6"/>
-        </w:numPr>
-        <w:spacing w:after="192" w:line="282" w:lineRule="auto"/>
-        <w:ind w:firstLine="360"/>
-      </w:pPr>
-      <w:r>
-        <w:t xml:space="preserve">Wie groß ist der Anteil der Personen im Alter zwischen 15 und 75 Jahre für jede Gruppe? (gemeint ist das Intervall [15;75))  </w:t>
-      </w:r>
+      </w:pPr>
+      <w:r>
+        <w:br w:type="page"/>
+      </w:r>
+    </w:p>
+    <w:p>
+      <w:pPr>
+        <w:pStyle w:val="berschrift1"/>
+        <w:ind w:left="-5"/>
+      </w:pPr>
     </w:p>
     <w:p>
       <w:pPr>
@@ -8336,7 +12601,6 @@
         <w:ind w:left="0" w:firstLine="0"/>
       </w:pPr>
       <w:r>
-        <w:lastRenderedPageBreak/>
         <w:t xml:space="preserve"> </w:t>
       </w:r>
     </w:p>
@@ -8361,7 +12625,11 @@
         <w:ind w:left="10"/>
       </w:pPr>
       <w:r>
-        <w:t xml:space="preserve">Um die Entwicklung der Telefonkosten der letzten 6 Monate des vergangenen Jahres zu analysieren, wird Claudia von ihrem Vater beauftragt, die mittleren Telefonkosten sowie deren Streuung zu berechnen. Die Telefonkosten (in €) sind in der folgenden Tabelle aufgeführt. </w:t>
+        <w:t xml:space="preserve">Um die Entwicklung der Telefonkosten der letzten 6 Monate des vergangenen Jahres zu analysieren, wird Claudia von ihrem Vater beauftragt, die mittleren Telefonkosten sowie </w:t>
+      </w:r>
+      <w:r>
+        <w:lastRenderedPageBreak/>
+        <w:t xml:space="preserve">deren Streuung zu berechnen. Die Telefonkosten (in €) sind in der folgenden Tabelle aufgeführt. </w:t>
       </w:r>
     </w:p>
     <w:p>
@@ -8804,9 +13072,9 @@
       </w:r>
     </w:p>
     <w:sectPr>
-      <w:headerReference w:type="even" r:id="rId13"/>
-      <w:headerReference w:type="default" r:id="rId14"/>
-      <w:headerReference w:type="first" r:id="rId15"/>
+      <w:headerReference w:type="even" r:id="rId14"/>
+      <w:headerReference w:type="default" r:id="rId15"/>
+      <w:headerReference w:type="first" r:id="rId16"/>
       <w:pgSz w:w="11906" w:h="16838"/>
       <w:pgMar w:top="1421" w:right="1413" w:bottom="1237" w:left="1416" w:header="751" w:footer="720" w:gutter="0"/>
       <w:cols w:space="720"/>
@@ -9405,6 +13673,119 @@
 <file path=word/numbering.xml><?xml version="1.0" encoding="utf-8"?>
 <w:numbering xmlns:wpc="http://schemas.microsoft.com/office/word/2010/wordprocessingCanvas" xmlns:cx="http://schemas.microsoft.com/office/drawing/2014/chartex" xmlns:cx1="http://schemas.microsoft.com/office/drawing/2015/9/8/chartex" xmlns:cx2="http://schemas.microsoft.com/office/drawing/2015/10/21/chartex" xmlns:cx3="http://schemas.microsoft.com/office/drawing/2016/5/9/chartex" xmlns:cx4="http://schemas.microsoft.com/office/drawing/2016/5/10/chartex" xmlns:cx5="http://schemas.microsoft.com/office/drawing/2016/5/11/chartex" xmlns:cx6="http://schemas.microsoft.com/office/drawing/2016/5/12/chartex" xmlns:cx7="http://schemas.microsoft.com/office/drawing/2016/5/13/chartex" xmlns:cx8="http://schemas.microsoft.com/office/drawing/2016/5/14/chartex" xmlns:mc="http://schemas.openxmlformats.org/markup-compatibility/2006" xmlns:aink="http://schemas.microsoft.com/office/drawing/2016/ink" xmlns:am3d="http://schemas.microsoft.com/office/drawing/2017/model3d" xmlns:o="urn:schemas-microsoft-com:office:office" xmlns:oel="http://schemas.microsoft.com/office/2019/extlst" xmlns:r="http://schemas.openxmlformats.org/officeDocument/2006/relationships" xmlns:m="http://schemas.openxmlformats.org/officeDocument/2006/math" xmlns:v="urn:schemas-microsoft-com:vml" xmlns:wp14="http://schemas.microsoft.com/office/word/2010/wordprocessingDrawing" xmlns:wp="http://schemas.openxmlformats.org/drawingml/2006/wordprocessingDrawing" xmlns:w10="urn:schemas-microsoft-com:office:word" xmlns:w="http://schemas.openxmlformats.org/wordprocessingml/2006/main" xmlns:w14="http://schemas.microsoft.com/office/word/2010/wordml" xmlns:w15="http://schemas.microsoft.com/office/word/2012/wordml" xmlns:w16cex="http://schemas.microsoft.com/office/word/2018/wordml/cex" xmlns:w16cid="http://schemas.microsoft.com/office/word/2016/wordml/cid" xmlns:w16="http://schemas.microsoft.com/office/word/2018/wordml" xmlns:w16sdtdh="http://schemas.microsoft.com/office/word/2020/wordml/sdtdatahash" xmlns:w16se="http://schemas.microsoft.com/office/word/2015/wordml/symex" xmlns:wpg="http://schemas.microsoft.com/office/word/2010/wordprocessingGroup" xmlns:wpi="http://schemas.microsoft.com/office/word/2010/wordprocessingInk" xmlns:wne="http://schemas.microsoft.com/office/word/2006/wordml" xmlns:wps="http://schemas.microsoft.com/office/word/2010/wordprocessingShape" mc:Ignorable="w14 w15 w16se w16cid w16 w16cex w16sdtdh wp14">
   <w:abstractNum w:abstractNumId="0" w15:restartNumberingAfterBreak="0">
+    <w:nsid w:val="005D3039"/>
+    <w:multiLevelType w:val="hybridMultilevel"/>
+    <w:tmpl w:val="57A82402"/>
+    <w:lvl w:ilvl="0" w:tplc="04070001">
+      <w:start w:val="1"/>
+      <w:numFmt w:val="bullet"/>
+      <w:lvlText w:val=""/>
+      <w:lvlJc w:val="left"/>
+      <w:pPr>
+        <w:ind w:left="720" w:hanging="360"/>
+      </w:pPr>
+      <w:rPr>
+        <w:rFonts w:ascii="Symbol" w:hAnsi="Symbol" w:hint="default"/>
+      </w:rPr>
+    </w:lvl>
+    <w:lvl w:ilvl="1" w:tplc="04070003">
+      <w:start w:val="1"/>
+      <w:numFmt w:val="bullet"/>
+      <w:lvlText w:val="o"/>
+      <w:lvlJc w:val="left"/>
+      <w:pPr>
+        <w:ind w:left="1440" w:hanging="360"/>
+      </w:pPr>
+      <w:rPr>
+        <w:rFonts w:ascii="Courier New" w:hAnsi="Courier New" w:cs="Courier New" w:hint="default"/>
+      </w:rPr>
+    </w:lvl>
+    <w:lvl w:ilvl="2" w:tplc="04070005" w:tentative="1">
+      <w:start w:val="1"/>
+      <w:numFmt w:val="bullet"/>
+      <w:lvlText w:val=""/>
+      <w:lvlJc w:val="left"/>
+      <w:pPr>
+        <w:ind w:left="2160" w:hanging="360"/>
+      </w:pPr>
+      <w:rPr>
+        <w:rFonts w:ascii="Wingdings" w:hAnsi="Wingdings" w:hint="default"/>
+      </w:rPr>
+    </w:lvl>
+    <w:lvl w:ilvl="3" w:tplc="04070001" w:tentative="1">
+      <w:start w:val="1"/>
+      <w:numFmt w:val="bullet"/>
+      <w:lvlText w:val=""/>
+      <w:lvlJc w:val="left"/>
+      <w:pPr>
+        <w:ind w:left="2880" w:hanging="360"/>
+      </w:pPr>
+      <w:rPr>
+        <w:rFonts w:ascii="Symbol" w:hAnsi="Symbol" w:hint="default"/>
+      </w:rPr>
+    </w:lvl>
+    <w:lvl w:ilvl="4" w:tplc="04070003" w:tentative="1">
+      <w:start w:val="1"/>
+      <w:numFmt w:val="bullet"/>
+      <w:lvlText w:val="o"/>
+      <w:lvlJc w:val="left"/>
+      <w:pPr>
+        <w:ind w:left="3600" w:hanging="360"/>
+      </w:pPr>
+      <w:rPr>
+        <w:rFonts w:ascii="Courier New" w:hAnsi="Courier New" w:cs="Courier New" w:hint="default"/>
+      </w:rPr>
+    </w:lvl>
+    <w:lvl w:ilvl="5" w:tplc="04070005" w:tentative="1">
+      <w:start w:val="1"/>
+      <w:numFmt w:val="bullet"/>
+      <w:lvlText w:val=""/>
+      <w:lvlJc w:val="left"/>
+      <w:pPr>
+        <w:ind w:left="4320" w:hanging="360"/>
+      </w:pPr>
+      <w:rPr>
+        <w:rFonts w:ascii="Wingdings" w:hAnsi="Wingdings" w:hint="default"/>
+      </w:rPr>
+    </w:lvl>
+    <w:lvl w:ilvl="6" w:tplc="04070001" w:tentative="1">
+      <w:start w:val="1"/>
+      <w:numFmt w:val="bullet"/>
+      <w:lvlText w:val=""/>
+      <w:lvlJc w:val="left"/>
+      <w:pPr>
+        <w:ind w:left="5040" w:hanging="360"/>
+      </w:pPr>
+      <w:rPr>
+        <w:rFonts w:ascii="Symbol" w:hAnsi="Symbol" w:hint="default"/>
+      </w:rPr>
+    </w:lvl>
+    <w:lvl w:ilvl="7" w:tplc="04070003" w:tentative="1">
+      <w:start w:val="1"/>
+      <w:numFmt w:val="bullet"/>
+      <w:lvlText w:val="o"/>
+      <w:lvlJc w:val="left"/>
+      <w:pPr>
+        <w:ind w:left="5760" w:hanging="360"/>
+      </w:pPr>
+      <w:rPr>
+        <w:rFonts w:ascii="Courier New" w:hAnsi="Courier New" w:cs="Courier New" w:hint="default"/>
+      </w:rPr>
+    </w:lvl>
+    <w:lvl w:ilvl="8" w:tplc="04070005" w:tentative="1">
+      <w:start w:val="1"/>
+      <w:numFmt w:val="bullet"/>
+      <w:lvlText w:val=""/>
+      <w:lvlJc w:val="left"/>
+      <w:pPr>
+        <w:ind w:left="6480" w:hanging="360"/>
+      </w:pPr>
+      <w:rPr>
+        <w:rFonts w:ascii="Wingdings" w:hAnsi="Wingdings" w:hint="default"/>
+      </w:rPr>
+    </w:lvl>
+  </w:abstractNum>
+  <w:abstractNum w:abstractNumId="1" w15:restartNumberingAfterBreak="0">
     <w:nsid w:val="07851877"/>
     <w:multiLevelType w:val="hybridMultilevel"/>
     <w:tmpl w:val="98F44E8C"/>
@@ -9616,7 +13997,7 @@
       </w:rPr>
     </w:lvl>
   </w:abstractNum>
-  <w:abstractNum w:abstractNumId="1" w15:restartNumberingAfterBreak="0">
+  <w:abstractNum w:abstractNumId="2" w15:restartNumberingAfterBreak="0">
     <w:nsid w:val="0F5851A8"/>
     <w:multiLevelType w:val="hybridMultilevel"/>
     <w:tmpl w:val="B220F644"/>
@@ -9828,7 +14209,7 @@
       </w:rPr>
     </w:lvl>
   </w:abstractNum>
-  <w:abstractNum w:abstractNumId="2" w15:restartNumberingAfterBreak="0">
+  <w:abstractNum w:abstractNumId="3" w15:restartNumberingAfterBreak="0">
     <w:nsid w:val="213F1529"/>
     <w:multiLevelType w:val="hybridMultilevel"/>
     <w:tmpl w:val="08BEBDD6"/>
@@ -10040,7 +14421,7 @@
       </w:rPr>
     </w:lvl>
   </w:abstractNum>
-  <w:abstractNum w:abstractNumId="3" w15:restartNumberingAfterBreak="0">
+  <w:abstractNum w:abstractNumId="4" w15:restartNumberingAfterBreak="0">
     <w:nsid w:val="450F0D88"/>
     <w:multiLevelType w:val="hybridMultilevel"/>
     <w:tmpl w:val="78CC9452"/>
@@ -10252,7 +14633,7 @@
       </w:rPr>
     </w:lvl>
   </w:abstractNum>
-  <w:abstractNum w:abstractNumId="4" w15:restartNumberingAfterBreak="0">
+  <w:abstractNum w:abstractNumId="5" w15:restartNumberingAfterBreak="0">
     <w:nsid w:val="4E293F92"/>
     <w:multiLevelType w:val="hybridMultilevel"/>
     <w:tmpl w:val="2CEA9C88"/>
@@ -10464,7 +14845,7 @@
       </w:rPr>
     </w:lvl>
   </w:abstractNum>
-  <w:abstractNum w:abstractNumId="5" w15:restartNumberingAfterBreak="0">
+  <w:abstractNum w:abstractNumId="6" w15:restartNumberingAfterBreak="0">
     <w:nsid w:val="4EBB2343"/>
     <w:multiLevelType w:val="hybridMultilevel"/>
     <w:tmpl w:val="D5BC277A"/>
@@ -10676,7 +15057,7 @@
       </w:rPr>
     </w:lvl>
   </w:abstractNum>
-  <w:abstractNum w:abstractNumId="6" w15:restartNumberingAfterBreak="0">
+  <w:abstractNum w:abstractNumId="7" w15:restartNumberingAfterBreak="0">
     <w:nsid w:val="66731518"/>
     <w:multiLevelType w:val="hybridMultilevel"/>
     <w:tmpl w:val="FD322048"/>
@@ -10888,7 +15269,7 @@
       </w:rPr>
     </w:lvl>
   </w:abstractNum>
-  <w:abstractNum w:abstractNumId="7" w15:restartNumberingAfterBreak="0">
+  <w:abstractNum w:abstractNumId="8" w15:restartNumberingAfterBreak="0">
     <w:nsid w:val="6B5E377A"/>
     <w:multiLevelType w:val="hybridMultilevel"/>
     <w:tmpl w:val="EA705368"/>
@@ -11001,29 +15382,121 @@
       </w:rPr>
     </w:lvl>
   </w:abstractNum>
+  <w:abstractNum w:abstractNumId="9" w15:restartNumberingAfterBreak="0">
+    <w:nsid w:val="7A3348AC"/>
+    <w:multiLevelType w:val="hybridMultilevel"/>
+    <w:tmpl w:val="43AC769C"/>
+    <w:lvl w:ilvl="0" w:tplc="0407000F">
+      <w:start w:val="1"/>
+      <w:numFmt w:val="decimal"/>
+      <w:lvlText w:val="%1."/>
+      <w:lvlJc w:val="left"/>
+      <w:pPr>
+        <w:ind w:left="801" w:hanging="360"/>
+      </w:pPr>
+    </w:lvl>
+    <w:lvl w:ilvl="1" w:tplc="04070019" w:tentative="1">
+      <w:start w:val="1"/>
+      <w:numFmt w:val="lowerLetter"/>
+      <w:lvlText w:val="%2."/>
+      <w:lvlJc w:val="left"/>
+      <w:pPr>
+        <w:ind w:left="1521" w:hanging="360"/>
+      </w:pPr>
+    </w:lvl>
+    <w:lvl w:ilvl="2" w:tplc="0407001B" w:tentative="1">
+      <w:start w:val="1"/>
+      <w:numFmt w:val="lowerRoman"/>
+      <w:lvlText w:val="%3."/>
+      <w:lvlJc w:val="right"/>
+      <w:pPr>
+        <w:ind w:left="2241" w:hanging="180"/>
+      </w:pPr>
+    </w:lvl>
+    <w:lvl w:ilvl="3" w:tplc="0407000F" w:tentative="1">
+      <w:start w:val="1"/>
+      <w:numFmt w:val="decimal"/>
+      <w:lvlText w:val="%4."/>
+      <w:lvlJc w:val="left"/>
+      <w:pPr>
+        <w:ind w:left="2961" w:hanging="360"/>
+      </w:pPr>
+    </w:lvl>
+    <w:lvl w:ilvl="4" w:tplc="04070019" w:tentative="1">
+      <w:start w:val="1"/>
+      <w:numFmt w:val="lowerLetter"/>
+      <w:lvlText w:val="%5."/>
+      <w:lvlJc w:val="left"/>
+      <w:pPr>
+        <w:ind w:left="3681" w:hanging="360"/>
+      </w:pPr>
+    </w:lvl>
+    <w:lvl w:ilvl="5" w:tplc="0407001B" w:tentative="1">
+      <w:start w:val="1"/>
+      <w:numFmt w:val="lowerRoman"/>
+      <w:lvlText w:val="%6."/>
+      <w:lvlJc w:val="right"/>
+      <w:pPr>
+        <w:ind w:left="4401" w:hanging="180"/>
+      </w:pPr>
+    </w:lvl>
+    <w:lvl w:ilvl="6" w:tplc="0407000F" w:tentative="1">
+      <w:start w:val="1"/>
+      <w:numFmt w:val="decimal"/>
+      <w:lvlText w:val="%7."/>
+      <w:lvlJc w:val="left"/>
+      <w:pPr>
+        <w:ind w:left="5121" w:hanging="360"/>
+      </w:pPr>
+    </w:lvl>
+    <w:lvl w:ilvl="7" w:tplc="04070019" w:tentative="1">
+      <w:start w:val="1"/>
+      <w:numFmt w:val="lowerLetter"/>
+      <w:lvlText w:val="%8."/>
+      <w:lvlJc w:val="left"/>
+      <w:pPr>
+        <w:ind w:left="5841" w:hanging="360"/>
+      </w:pPr>
+    </w:lvl>
+    <w:lvl w:ilvl="8" w:tplc="0407001B" w:tentative="1">
+      <w:start w:val="1"/>
+      <w:numFmt w:val="lowerRoman"/>
+      <w:lvlText w:val="%9."/>
+      <w:lvlJc w:val="right"/>
+      <w:pPr>
+        <w:ind w:left="6561" w:hanging="180"/>
+      </w:pPr>
+    </w:lvl>
+  </w:abstractNum>
   <w:num w:numId="1" w16cid:durableId="508101635">
+    <w:abstractNumId w:val="6"/>
+  </w:num>
+  <w:num w:numId="2" w16cid:durableId="1423530727">
     <w:abstractNumId w:val="5"/>
   </w:num>
-  <w:num w:numId="2" w16cid:durableId="1423530727">
+  <w:num w:numId="3" w16cid:durableId="897283992">
+    <w:abstractNumId w:val="2"/>
+  </w:num>
+  <w:num w:numId="4" w16cid:durableId="481704482">
+    <w:abstractNumId w:val="1"/>
+  </w:num>
+  <w:num w:numId="5" w16cid:durableId="1833137362">
     <w:abstractNumId w:val="4"/>
   </w:num>
-  <w:num w:numId="3" w16cid:durableId="897283992">
-    <w:abstractNumId w:val="1"/>
-  </w:num>
-  <w:num w:numId="4" w16cid:durableId="481704482">
-    <w:abstractNumId w:val="0"/>
-  </w:num>
-  <w:num w:numId="5" w16cid:durableId="1833137362">
+  <w:num w:numId="6" w16cid:durableId="206062961">
     <w:abstractNumId w:val="3"/>
   </w:num>
-  <w:num w:numId="6" w16cid:durableId="206062961">
-    <w:abstractNumId w:val="2"/>
-  </w:num>
   <w:num w:numId="7" w16cid:durableId="1146705861">
-    <w:abstractNumId w:val="6"/>
+    <w:abstractNumId w:val="7"/>
   </w:num>
   <w:num w:numId="8" w16cid:durableId="821314803">
-    <w:abstractNumId w:val="7"/>
+    <w:abstractNumId w:val="8"/>
+  </w:num>
+  <w:num w:numId="9" w16cid:durableId="1245459165">
+    <w:abstractNumId w:val="9"/>
+  </w:num>
+  <w:num w:numId="10" w16cid:durableId="1636717916">
+    <w:abstractNumId w:val="0"/>
   </w:num>
 </w:numbering>
 </file>
@@ -11428,7 +15901,7 @@
   <w:style w:type="paragraph" w:default="1" w:styleId="Standard">
     <w:name w:val="Normal"/>
     <w:qFormat/>
-    <w:rsid w:val="00F96E73"/>
+    <w:rsid w:val="0044062E"/>
     <w:pPr>
       <w:spacing w:after="47" w:line="268" w:lineRule="auto"/>
       <w:ind w:left="730" w:hanging="10"/>
@@ -11530,6 +16003,25 @@
     <w:rPr>
       <w:color w:val="666666"/>
     </w:rPr>
+  </w:style>
+  <w:style w:type="table" w:styleId="Tabellenraster">
+    <w:name w:val="Table Grid"/>
+    <w:basedOn w:val="NormaleTabelle"/>
+    <w:uiPriority w:val="39"/>
+    <w:rsid w:val="00D27683"/>
+    <w:pPr>
+      <w:spacing w:after="0" w:line="240" w:lineRule="auto"/>
+    </w:pPr>
+    <w:tblPr>
+      <w:tblBorders>
+        <w:top w:val="single" w:sz="4" w:space="0" w:color="auto"/>
+        <w:left w:val="single" w:sz="4" w:space="0" w:color="auto"/>
+        <w:bottom w:val="single" w:sz="4" w:space="0" w:color="auto"/>
+        <w:right w:val="single" w:sz="4" w:space="0" w:color="auto"/>
+        <w:insideH w:val="single" w:sz="4" w:space="0" w:color="auto"/>
+        <w:insideV w:val="single" w:sz="4" w:space="0" w:color="auto"/>
+      </w:tblBorders>
+    </w:tblPr>
   </w:style>
 </w:styles>
 </file>

--- a/Übungen/Modul_4+5_Übungsblatt.docx
+++ b/Übungen/Modul_4+5_Übungsblatt.docx
@@ -20562,14 +20562,15 @@
         <w:ind w:left="345" w:firstLine="0"/>
         <w:rPr>
           <w:b/>
-        </w:rPr>
-      </w:pPr>
-      <w:r>
-        <w:rPr>
-          <w:b/>
-          <w:highlight w:val="yellow"/>
-        </w:rPr>
-        <w:t>Bei klassierten Daten ist der Modus</w:t>
+          <w:highlight w:val="yellow"/>
+        </w:rPr>
+      </w:pPr>
+      <w:r>
+        <w:rPr>
+          <w:b/>
+          <w:highlight w:val="yellow"/>
+        </w:rPr>
+        <w:t xml:space="preserve">Bei klassierten Daten ist der </w:t>
       </w:r>
       <w:r>
         <w:rPr>
@@ -20578,6 +20579,15 @@
           <w:sz w:val="24"/>
           <w:highlight w:val="yellow"/>
         </w:rPr>
+        <w:t>Modus</w:t>
+      </w:r>
+      <w:r>
+        <w:rPr>
+          <w:b/>
+          <w:color w:val="FF0000"/>
+          <w:sz w:val="24"/>
+          <w:highlight w:val="yellow"/>
+        </w:rPr>
         <w:t xml:space="preserve"> die Klassenmitte</w:t>
       </w:r>
       <w:r>
@@ -20586,6 +20596,196 @@
           <w:highlight w:val="yellow"/>
         </w:rPr>
         <w:t xml:space="preserve"> zur Klasse mit den größten Häufigkeiten</w:t>
+      </w:r>
+    </w:p>
+    <w:p>
+      <w:pPr>
+        <w:ind w:left="345" w:firstLine="0"/>
+        <w:rPr>
+          <w:b/>
+          <w:highlight w:val="yellow"/>
+        </w:rPr>
+      </w:pPr>
+      <w:r>
+        <w:rPr>
+          <w:b/>
+          <w:highlight w:val="yellow"/>
+        </w:rPr>
+        <w:t xml:space="preserve">Bei klassierten Daten </w:t>
+      </w:r>
+      <w:r>
+        <w:rPr>
+          <w:b/>
+          <w:highlight w:val="yellow"/>
+        </w:rPr>
+        <w:t xml:space="preserve">errechnet sich die </w:t>
+      </w:r>
+      <w:r>
+        <w:rPr>
+          <w:b/>
+          <w:color w:val="FF0000"/>
+          <w:sz w:val="24"/>
+          <w:highlight w:val="yellow"/>
+        </w:rPr>
+        <w:t>Spannweite</w:t>
+      </w:r>
+      <w:r>
+        <w:rPr>
+          <w:b/>
+          <w:highlight w:val="yellow"/>
+        </w:rPr>
+        <w:t xml:space="preserve"> wie bei </w:t>
+      </w:r>
+      <w:r>
+        <w:rPr>
+          <w:b/>
+          <w:highlight w:val="yellow"/>
+        </w:rPr>
+        <w:t xml:space="preserve">den </w:t>
+      </w:r>
+      <w:r>
+        <w:rPr>
+          <w:b/>
+          <w:highlight w:val="yellow"/>
+        </w:rPr>
+        <w:t xml:space="preserve">unklassierten Daten aus </w:t>
+      </w:r>
+    </w:p>
+    <w:p>
+      <w:pPr>
+        <w:ind w:left="345" w:firstLine="0"/>
+        <w:rPr>
+          <w:b/>
+          <w:highlight w:val="yellow"/>
+        </w:rPr>
+      </w:pPr>
+      <w:r>
+        <w:rPr>
+          <w:b/>
+          <w:highlight w:val="yellow"/>
+        </w:rPr>
+        <w:t>der Differenz aus Maximum (in der Aufgabe ist Maximum = 20</w:t>
+      </w:r>
+      <w:r>
+        <w:rPr>
+          <w:b/>
+          <w:highlight w:val="yellow"/>
+        </w:rPr>
+        <w:t xml:space="preserve"> </w:t>
+      </w:r>
+      <w:proofErr w:type="spellStart"/>
+      <w:r>
+        <w:rPr>
+          <w:b/>
+          <w:highlight w:val="yellow"/>
+        </w:rPr>
+        <w:t>Mio</w:t>
+      </w:r>
+      <w:proofErr w:type="spellEnd"/>
+      <w:r>
+        <w:rPr>
+          <w:b/>
+          <w:highlight w:val="yellow"/>
+        </w:rPr>
+        <w:t xml:space="preserve"> EUR</w:t>
+      </w:r>
+      <w:r>
+        <w:rPr>
+          <w:b/>
+          <w:highlight w:val="yellow"/>
+        </w:rPr>
+        <w:t>) – Minimum (in der Aufgabe ist Minimum = 0</w:t>
+      </w:r>
+      <w:r>
+        <w:rPr>
+          <w:b/>
+          <w:highlight w:val="yellow"/>
+        </w:rPr>
+        <w:t xml:space="preserve"> </w:t>
+      </w:r>
+      <w:proofErr w:type="spellStart"/>
+      <w:r>
+        <w:rPr>
+          <w:b/>
+          <w:highlight w:val="yellow"/>
+        </w:rPr>
+        <w:t>Mio</w:t>
+      </w:r>
+      <w:proofErr w:type="spellEnd"/>
+      <w:r>
+        <w:rPr>
+          <w:b/>
+          <w:highlight w:val="yellow"/>
+        </w:rPr>
+        <w:t xml:space="preserve"> EUR</w:t>
+      </w:r>
+      <w:r>
+        <w:rPr>
+          <w:b/>
+          <w:highlight w:val="yellow"/>
+        </w:rPr>
+        <w:t xml:space="preserve">). </w:t>
+      </w:r>
+    </w:p>
+    <w:p>
+      <w:pPr>
+        <w:ind w:left="345" w:firstLine="0"/>
+        <w:rPr>
+          <w:b/>
+        </w:rPr>
+      </w:pPr>
+      <w:r>
+        <w:rPr>
+          <w:b/>
+          <w:highlight w:val="yellow"/>
+        </w:rPr>
+        <w:t xml:space="preserve">Die </w:t>
+      </w:r>
+      <w:r>
+        <w:rPr>
+          <w:b/>
+          <w:color w:val="FF0000"/>
+          <w:sz w:val="24"/>
+          <w:highlight w:val="yellow"/>
+        </w:rPr>
+        <w:t>Spannweite</w:t>
+      </w:r>
+      <w:r>
+        <w:rPr>
+          <w:b/>
+          <w:highlight w:val="yellow"/>
+        </w:rPr>
+        <w:t xml:space="preserve"> w ist somit = 20</w:t>
+      </w:r>
+      <w:r>
+        <w:rPr>
+          <w:b/>
+          <w:highlight w:val="yellow"/>
+        </w:rPr>
+        <w:t xml:space="preserve"> </w:t>
+      </w:r>
+      <w:proofErr w:type="spellStart"/>
+      <w:r>
+        <w:rPr>
+          <w:b/>
+          <w:highlight w:val="yellow"/>
+        </w:rPr>
+        <w:t>Mio</w:t>
+      </w:r>
+      <w:proofErr w:type="spellEnd"/>
+      <w:r>
+        <w:rPr>
+          <w:b/>
+          <w:highlight w:val="yellow"/>
+        </w:rPr>
+        <w:t xml:space="preserve"> EUR</w:t>
+      </w:r>
+      <w:r>
+        <w:rPr>
+          <w:b/>
+          <w:highlight w:val="yellow"/>
+        </w:rPr>
+        <w:t>.</w:t>
       </w:r>
     </w:p>
     <w:p>
@@ -22063,21 +22263,7 @@
         <w:rPr>
           <w:b/>
         </w:rPr>
-        <w:t xml:space="preserve">wie bei </w:t>
-      </w:r>
-      <w:proofErr w:type="spellStart"/>
-      <w:r>
-        <w:rPr>
-          <w:b/>
-        </w:rPr>
-        <w:t>unklassierten</w:t>
-      </w:r>
-      <w:proofErr w:type="spellEnd"/>
-      <w:r>
-        <w:rPr>
-          <w:b/>
-        </w:rPr>
-        <w:t xml:space="preserve"> Daten berechnet:</w:t>
+        <w:t>wie bei unklassierten Daten berechnet:</w:t>
       </w:r>
     </w:p>
     <w:p>
@@ -24988,11 +25174,7 @@
         <w:t>3</w:t>
       </w:r>
       <w:r>
-        <w:t xml:space="preserve">) für die beiden </w:t>
-      </w:r>
-      <w:r>
-        <w:tab/>
-        <w:t xml:space="preserve">Gruppen. </w:t>
+        <w:t xml:space="preserve">) für die beiden Gruppen. </w:t>
       </w:r>
     </w:p>
     <w:p>
@@ -27220,19 +27402,220 @@
         <w:t>61</w:t>
       </w:r>
     </w:p>
+    <w:p/>
+    <w:p>
+      <w:r>
+        <w:t>b)</w:t>
+      </w:r>
+    </w:p>
+    <w:p>
+      <w:r>
+        <w:t xml:space="preserve">Zeichnen Sie die Boxplots für beide Gruppen in einem Diagramm.  </w:t>
+      </w:r>
+    </w:p>
+    <w:p>
+      <w:r>
+        <w:t xml:space="preserve">Bitte denken Sie an die „Lesbarkeit“ des Boxplots (Achsenbeschriftung und Legende nicht vergessen!) </w:t>
+      </w:r>
+    </w:p>
+    <w:p/>
+    <w:p>
+      <w:r>
+        <w:t xml:space="preserve">Boxplot </w:t>
+      </w:r>
+      <w:r>
+        <w:t>(</w:t>
+      </w:r>
+      <w:r>
+        <w:t>Box-and-Whisker-Plot</w:t>
+      </w:r>
+      <w:r>
+        <w:t xml:space="preserve">) </w:t>
+      </w:r>
+      <w:r>
+        <w:t xml:space="preserve">beinhaltet </w:t>
+      </w:r>
+    </w:p>
+    <w:p>
+      <w:pPr>
+        <w:pStyle w:val="Listenabsatz"/>
+        <w:numPr>
+          <w:ilvl w:val="0"/>
+          <w:numId w:val="19"/>
+        </w:numPr>
+      </w:pPr>
+      <w:r>
+        <w:t xml:space="preserve">zur Spannweite w das Minimum </w:t>
+      </w:r>
+    </w:p>
+    <w:p>
+      <w:pPr>
+        <w:pStyle w:val="Listenabsatz"/>
+        <w:numPr>
+          <w:ilvl w:val="0"/>
+          <w:numId w:val="19"/>
+        </w:numPr>
+      </w:pPr>
+      <w:r>
+        <w:t xml:space="preserve">zur Spannweite w </w:t>
+      </w:r>
+      <w:r>
+        <w:t xml:space="preserve">das Maximum </w:t>
+      </w:r>
+    </w:p>
+    <w:p>
+      <w:pPr>
+        <w:pStyle w:val="Listenabsatz"/>
+        <w:numPr>
+          <w:ilvl w:val="0"/>
+          <w:numId w:val="19"/>
+        </w:numPr>
+      </w:pPr>
+      <w:proofErr w:type="gramStart"/>
+      <w:r>
+        <w:t>das</w:t>
+      </w:r>
+      <w:proofErr w:type="gramEnd"/>
+      <w:r>
+        <w:t xml:space="preserve"> Q1 </w:t>
+      </w:r>
+      <w:r>
+        <w:t>Quartil</w:t>
+      </w:r>
+    </w:p>
+    <w:p>
+      <w:pPr>
+        <w:pStyle w:val="Listenabsatz"/>
+        <w:numPr>
+          <w:ilvl w:val="0"/>
+          <w:numId w:val="19"/>
+        </w:numPr>
+      </w:pPr>
+      <w:r>
+        <w:t>d</w:t>
+      </w:r>
+      <w:r>
+        <w:t>en Median (</w:t>
+      </w:r>
+      <w:r>
+        <w:t xml:space="preserve">= das Q2 </w:t>
+      </w:r>
+      <w:r>
+        <w:t>Quartil</w:t>
+      </w:r>
+      <w:r>
+        <w:t>)</w:t>
+      </w:r>
+    </w:p>
+    <w:p>
+      <w:pPr>
+        <w:pStyle w:val="Listenabsatz"/>
+        <w:numPr>
+          <w:ilvl w:val="0"/>
+          <w:numId w:val="19"/>
+        </w:numPr>
+      </w:pPr>
+      <w:proofErr w:type="gramStart"/>
+      <w:r>
+        <w:t>das</w:t>
+      </w:r>
+      <w:proofErr w:type="gramEnd"/>
+      <w:r>
+        <w:t xml:space="preserve"> Q</w:t>
+      </w:r>
+      <w:r>
+        <w:t>3</w:t>
+      </w:r>
+      <w:r>
+        <w:t xml:space="preserve"> </w:t>
+      </w:r>
+      <w:r>
+        <w:t>Quartil</w:t>
+      </w:r>
+    </w:p>
+    <w:p/>
+    <w:p/>
+    <w:p>
+      <w:pPr>
+        <w:jc w:val="center"/>
+      </w:pPr>
+      <w:r>
+        <w:drawing>
+          <wp:inline distT="0" distB="0" distL="0" distR="0" wp14:anchorId="64A9E2F8" wp14:editId="645CDC08">
+            <wp:extent cx="5763260" cy="2785745"/>
+            <wp:effectExtent l="0" t="0" r="8890" b="0"/>
+            <wp:docPr id="10" name="Grafik 10"/>
+            <wp:cNvGraphicFramePr>
+              <a:graphicFrameLocks xmlns:a="http://schemas.openxmlformats.org/drawingml/2006/main" noChangeAspect="1"/>
+            </wp:cNvGraphicFramePr>
+            <a:graphic xmlns:a="http://schemas.openxmlformats.org/drawingml/2006/main">
+              <a:graphicData uri="http://schemas.openxmlformats.org/drawingml/2006/picture">
+                <pic:pic xmlns:pic="http://schemas.openxmlformats.org/drawingml/2006/picture">
+                  <pic:nvPicPr>
+                    <pic:cNvPr id="1" name=""/>
+                    <pic:cNvPicPr/>
+                  </pic:nvPicPr>
+                  <pic:blipFill>
+                    <a:blip r:embed="rId34"/>
+                    <a:stretch>
+                      <a:fillRect/>
+                    </a:stretch>
+                  </pic:blipFill>
+                  <pic:spPr>
+                    <a:xfrm>
+                      <a:off x="0" y="0"/>
+                      <a:ext cx="5763260" cy="2785745"/>
+                    </a:xfrm>
+                    <a:prstGeom prst="rect">
+                      <a:avLst/>
+                    </a:prstGeom>
+                  </pic:spPr>
+                </pic:pic>
+              </a:graphicData>
+            </a:graphic>
+          </wp:inline>
+        </w:drawing>
+      </w:r>
+    </w:p>
+    <w:p/>
+    <w:p>
+      <w:pPr>
+        <w:spacing w:after="160" w:line="259" w:lineRule="auto"/>
+        <w:ind w:left="0" w:firstLine="0"/>
+      </w:pPr>
+      <w:r>
+        <w:br w:type="page"/>
+      </w:r>
+    </w:p>
+    <w:p>
+      <w:r>
+        <w:lastRenderedPageBreak/>
+        <w:t>c)</w:t>
+      </w:r>
+    </w:p>
     <w:p>
       <w:pPr>
         <w:spacing w:after="65" w:line="259" w:lineRule="auto"/>
         <w:ind w:left="0" w:firstLine="0"/>
       </w:pPr>
+      <w:r>
+        <w:t xml:space="preserve">Wie groß ist der Anteil der Personen im Alter zwischen 15 und 75 Jahre für jede Gruppe? (gemeint ist das Intervall [15;75))  </w:t>
+      </w:r>
     </w:p>
     <w:p>
       <w:pPr>
         <w:spacing w:after="65" w:line="259" w:lineRule="auto"/>
         <w:ind w:left="0" w:firstLine="0"/>
-      </w:pPr>
-      <w:r>
-        <w:t xml:space="preserve">Zeichnen Sie die Boxplots für beide Gruppen in einem Diagramm.  </w:t>
+        <w:rPr>
+          <w:b/>
+        </w:rPr>
+      </w:pPr>
+      <w:r>
+        <w:rPr>
+          <w:b/>
+          <w:highlight w:val="yellow"/>
+        </w:rPr>
+        <w:t>Anteil der Personen im Alter zwischen 15 und 75 für die Gruppe „mit Migrationshintergrund“</w:t>
       </w:r>
     </w:p>
     <w:p>
@@ -27241,14 +27624,47 @@
         <w:ind w:left="0" w:firstLine="0"/>
       </w:pPr>
       <w:r>
-        <w:t xml:space="preserve">Bitte denken Sie an die „Lesbarkeit“ des Boxplots (Achsenbeschriftung und Legende nicht vergessen!) </w:t>
+        <w:t xml:space="preserve">Werte </w:t>
+      </w:r>
+      <w:r>
+        <w:t xml:space="preserve">(= Anteil der Personen) </w:t>
+      </w:r>
+      <w:r>
+        <w:t xml:space="preserve">aus der Spalte </w:t>
+      </w:r>
+      <w:r>
+        <w:t xml:space="preserve">mit </w:t>
+      </w:r>
+      <w:r>
+        <w:t>„</w:t>
+      </w:r>
+      <w:r>
+        <w:t>Migrationshintergrund f(x) in %</w:t>
+      </w:r>
+      <w:r>
+        <w:t xml:space="preserve">“ (relative Häufigkeit) zu den Klassierungen „15 – 35“, „35 – 55“, „55 – 75“ addieren </w:t>
       </w:r>
     </w:p>
     <w:p>
       <w:pPr>
         <w:spacing w:after="65" w:line="259" w:lineRule="auto"/>
         <w:ind w:left="0" w:firstLine="0"/>
-      </w:pPr>
+        <w:rPr>
+          <w:i/>
+        </w:rPr>
+      </w:pPr>
+      <w:r>
+        <w:rPr>
+          <w:i/>
+        </w:rPr>
+        <w:t xml:space="preserve">oder </w:t>
+      </w:r>
+      <w:r>
+        <w:rPr>
+          <w:i/>
+        </w:rPr>
+        <w:t xml:space="preserve"> (2. Lösungsweg)</w:t>
+      </w:r>
     </w:p>
     <w:p>
       <w:pPr>
@@ -27256,50 +27672,112 @@
         <w:ind w:left="0" w:firstLine="0"/>
       </w:pPr>
       <w:r>
-        <w:t xml:space="preserve">Wie groß ist der Anteil der Personen im Alter zwischen 15 und 75 Jahre für jede Gruppe? (gemeint ist das Intervall [15;75))  </w:t>
+        <w:t xml:space="preserve">Wert (= Anteil Personen) aus der Spalte </w:t>
+      </w:r>
+      <w:r>
+        <w:t xml:space="preserve">mit </w:t>
+      </w:r>
+      <w:r>
+        <w:t>„</w:t>
+      </w:r>
+      <w:r>
+        <w:t>Migrationshintergrund f(x) in %</w:t>
+      </w:r>
+      <w:r>
+        <w:t xml:space="preserve">“ zur Klassierung „b. u. 15“ (Klasse 1) vom </w:t>
+      </w:r>
+      <w:r>
+        <w:rPr>
+          <w:b/>
+        </w:rPr>
+        <w:t>kumulierte</w:t>
+      </w:r>
+      <w:r>
+        <w:rPr>
+          <w:b/>
+        </w:rPr>
+        <w:t>n</w:t>
+      </w:r>
+      <w:r>
+        <w:t xml:space="preserve"> Anteil Personen aus Klassierung „</w:t>
+      </w:r>
+      <w:r>
+        <w:t>55 – 75</w:t>
+      </w:r>
+      <w:r>
+        <w:t>“</w:t>
+      </w:r>
+      <w:r>
+        <w:t xml:space="preserve"> </w:t>
+      </w:r>
+      <w:r>
+        <w:t>(Klasse 4) subtrahieren:</w:t>
       </w:r>
     </w:p>
     <w:p>
       <w:pPr>
         <w:spacing w:after="65" w:line="259" w:lineRule="auto"/>
         <w:ind w:left="0" w:firstLine="0"/>
-        <w:rPr>
-          <w:b/>
-        </w:rPr>
-      </w:pPr>
-      <w:r>
-        <w:rPr>
-          <w:b/>
-          <w:highlight w:val="yellow"/>
-        </w:rPr>
-        <w:t>Anteil der Personen im Alter zwischen 15 und 75 für die Gruppe „mit Migrationshintergrund“</w:t>
-      </w:r>
+      </w:pPr>
     </w:p>
     <w:p>
       <w:pPr>
         <w:spacing w:after="65" w:line="259" w:lineRule="auto"/>
         <w:ind w:left="0" w:firstLine="0"/>
-      </w:pPr>
-      <w:r>
-        <w:t xml:space="preserve">Werte </w:t>
-      </w:r>
-      <w:r>
-        <w:t xml:space="preserve">(= Anteil der Personen) </w:t>
-      </w:r>
-      <w:r>
-        <w:t xml:space="preserve">aus der Spalte </w:t>
-      </w:r>
-      <w:r>
-        <w:t xml:space="preserve">mit </w:t>
-      </w:r>
-      <w:r>
-        <w:t>„</w:t>
-      </w:r>
-      <w:r>
-        <w:t>Migrationshintergrund f(x) in %</w:t>
-      </w:r>
-      <w:r>
-        <w:t xml:space="preserve">“ (relative Häufigkeit) zu den Klassierungen „15 – 35“, „35 – 55“, „55 – 75“ addieren </w:t>
+        <w:rPr>
+          <w:bCs/>
+          <w:szCs w:val="18"/>
+        </w:rPr>
+      </w:pPr>
+      <w:r>
+        <w:rPr>
+          <w:bCs/>
+          <w:szCs w:val="18"/>
+        </w:rPr>
+        <w:t>Klasse</w:t>
+      </w:r>
+      <w:r>
+        <w:rPr>
+          <w:bCs/>
+          <w:szCs w:val="18"/>
+        </w:rPr>
+        <w:tab/>
+      </w:r>
+      <w:r>
+        <w:rPr>
+          <w:bCs/>
+          <w:szCs w:val="18"/>
+        </w:rPr>
+        <w:tab/>
+      </w:r>
+      <w:r>
+        <w:rPr>
+          <w:bCs/>
+          <w:szCs w:val="18"/>
+        </w:rPr>
+        <w:t xml:space="preserve">Alter  </w:t>
+      </w:r>
+      <w:r>
+        <w:rPr>
+          <w:bCs/>
+          <w:szCs w:val="18"/>
+        </w:rPr>
+        <w:t>in Jahren</w:t>
+      </w:r>
+      <w:r>
+        <w:rPr>
+          <w:bCs/>
+          <w:szCs w:val="18"/>
+        </w:rPr>
+        <w:tab/>
+      </w:r>
+      <w:r>
+        <w:rPr>
+          <w:bCs/>
+          <w:szCs w:val="18"/>
+        </w:rPr>
+        <w:tab/>
+        <w:t>Anteil in %</w:t>
       </w:r>
     </w:p>
     <w:p>
@@ -27307,81 +27785,296 @@
         <w:spacing w:after="65" w:line="259" w:lineRule="auto"/>
         <w:ind w:left="0" w:firstLine="0"/>
         <w:rPr>
-          <w:i/>
-        </w:rPr>
-      </w:pPr>
-      <w:r>
-        <w:rPr>
-          <w:i/>
-        </w:rPr>
-        <w:t xml:space="preserve">oder </w:t>
-      </w:r>
-      <w:r>
-        <w:rPr>
-          <w:i/>
-        </w:rPr>
-        <w:t xml:space="preserve"> (2. Lösungsweg)</w:t>
+          <w:szCs w:val="18"/>
+        </w:rPr>
+      </w:pPr>
+      <w:r>
+        <w:rPr>
+          <w:szCs w:val="18"/>
+        </w:rPr>
+        <w:t>2</w:t>
+      </w:r>
+      <w:r>
+        <w:rPr>
+          <w:szCs w:val="18"/>
+        </w:rPr>
+        <w:tab/>
+      </w:r>
+      <w:r>
+        <w:rPr>
+          <w:szCs w:val="18"/>
+        </w:rPr>
+        <w:tab/>
+      </w:r>
+      <w:r>
+        <w:rPr>
+          <w:szCs w:val="18"/>
+        </w:rPr>
+        <w:t xml:space="preserve">15 – 35 </w:t>
+      </w:r>
+      <w:r>
+        <w:rPr>
+          <w:szCs w:val="18"/>
+        </w:rPr>
+        <w:tab/>
+      </w:r>
+      <w:r>
+        <w:rPr>
+          <w:szCs w:val="18"/>
+        </w:rPr>
+        <w:tab/>
+      </w:r>
+      <w:r>
+        <w:rPr>
+          <w:szCs w:val="18"/>
+        </w:rPr>
+        <w:tab/>
+      </w:r>
+      <w:r>
+        <w:rPr>
+          <w:szCs w:val="18"/>
+        </w:rPr>
+        <w:tab/>
+      </w:r>
+      <w:r>
+        <w:rPr>
+          <w:szCs w:val="18"/>
+        </w:rPr>
+        <w:t xml:space="preserve">31 </w:t>
       </w:r>
     </w:p>
     <w:p>
       <w:pPr>
         <w:spacing w:after="65" w:line="259" w:lineRule="auto"/>
         <w:ind w:left="0" w:firstLine="0"/>
-      </w:pPr>
-      <w:r>
-        <w:t xml:space="preserve">Wert (= Anteil Personen) aus der Spalte </w:t>
-      </w:r>
-      <w:r>
-        <w:t xml:space="preserve">mit </w:t>
-      </w:r>
-      <w:r>
-        <w:t>„</w:t>
-      </w:r>
-      <w:r>
-        <w:t>Migrationshintergrund f(x) in %</w:t>
-      </w:r>
-      <w:r>
-        <w:t xml:space="preserve">“ zur Klassierung „b. u. 15“ (Klasse 1) vom </w:t>
-      </w:r>
-      <w:r>
-        <w:rPr>
-          <w:b/>
-        </w:rPr>
-        <w:t>kumulierte</w:t>
-      </w:r>
-      <w:r>
-        <w:rPr>
-          <w:b/>
-        </w:rPr>
-        <w:t>n</w:t>
-      </w:r>
-      <w:r>
-        <w:t xml:space="preserve"> Anteil Personen aus Klassierung „</w:t>
-      </w:r>
-      <w:r>
-        <w:t>55 – 75</w:t>
-      </w:r>
-      <w:r>
-        <w:t>“</w:t>
-      </w:r>
-      <w:r>
-        <w:t xml:space="preserve"> </w:t>
-      </w:r>
-      <w:r>
-        <w:t>(Klasse 4) subtrahieren:</w:t>
+        <w:rPr>
+          <w:szCs w:val="18"/>
+        </w:rPr>
+      </w:pPr>
+      <w:r>
+        <w:rPr>
+          <w:szCs w:val="18"/>
+        </w:rPr>
+        <w:t>3</w:t>
+      </w:r>
+      <w:r>
+        <w:rPr>
+          <w:szCs w:val="18"/>
+        </w:rPr>
+        <w:tab/>
+      </w:r>
+      <w:r>
+        <w:rPr>
+          <w:szCs w:val="18"/>
+        </w:rPr>
+        <w:tab/>
+      </w:r>
+      <w:r>
+        <w:rPr>
+          <w:szCs w:val="18"/>
+        </w:rPr>
+        <w:t xml:space="preserve">35 – 55 </w:t>
+      </w:r>
+      <w:r>
+        <w:rPr>
+          <w:szCs w:val="18"/>
+        </w:rPr>
+        <w:tab/>
+      </w:r>
+      <w:r>
+        <w:rPr>
+          <w:szCs w:val="18"/>
+        </w:rPr>
+        <w:tab/>
+      </w:r>
+      <w:r>
+        <w:rPr>
+          <w:szCs w:val="18"/>
+        </w:rPr>
+        <w:tab/>
+      </w:r>
+      <w:r>
+        <w:rPr>
+          <w:szCs w:val="18"/>
+        </w:rPr>
+        <w:tab/>
+      </w:r>
+      <w:r>
+        <w:rPr>
+          <w:szCs w:val="18"/>
+        </w:rPr>
+        <w:t xml:space="preserve">29 </w:t>
       </w:r>
     </w:p>
     <w:p>
       <w:pPr>
         <w:spacing w:after="65" w:line="259" w:lineRule="auto"/>
         <w:ind w:left="0" w:firstLine="0"/>
-      </w:pPr>
+        <w:rPr>
+          <w:szCs w:val="18"/>
+        </w:rPr>
+      </w:pPr>
+      <w:r>
+        <w:rPr>
+          <w:szCs w:val="18"/>
+        </w:rPr>
+        <w:t>4</w:t>
+      </w:r>
+      <w:r>
+        <w:rPr>
+          <w:szCs w:val="18"/>
+        </w:rPr>
+        <w:tab/>
+      </w:r>
+      <w:r>
+        <w:rPr>
+          <w:szCs w:val="18"/>
+        </w:rPr>
+        <w:tab/>
+      </w:r>
+      <w:r>
+        <w:rPr>
+          <w:szCs w:val="18"/>
+        </w:rPr>
+        <w:t xml:space="preserve">55 – 75 </w:t>
+      </w:r>
+      <w:r>
+        <w:rPr>
+          <w:szCs w:val="18"/>
+        </w:rPr>
+        <w:tab/>
+      </w:r>
+      <w:r>
+        <w:rPr>
+          <w:szCs w:val="18"/>
+        </w:rPr>
+        <w:tab/>
+      </w:r>
+      <w:r>
+        <w:rPr>
+          <w:szCs w:val="18"/>
+        </w:rPr>
+        <w:tab/>
+      </w:r>
+      <w:r>
+        <w:rPr>
+          <w:szCs w:val="18"/>
+        </w:rPr>
+        <w:tab/>
+      </w:r>
+      <w:r>
+        <w:rPr>
+          <w:szCs w:val="18"/>
+        </w:rPr>
+        <w:t xml:space="preserve">15 </w:t>
+      </w:r>
     </w:p>
     <w:p>
       <w:pPr>
         <w:spacing w:after="65" w:line="259" w:lineRule="auto"/>
         <w:ind w:left="0" w:firstLine="0"/>
         <w:rPr>
+          <w:b/>
+          <w:bCs/>
+          <w:szCs w:val="18"/>
+        </w:rPr>
+      </w:pPr>
+      <w:r>
+        <w:rPr>
+          <w:b/>
+          <w:bCs/>
+          <w:szCs w:val="18"/>
+        </w:rPr>
+        <w:t>∑</w:t>
+      </w:r>
+      <w:r>
+        <w:rPr>
+          <w:b/>
+          <w:bCs/>
+          <w:szCs w:val="18"/>
+        </w:rPr>
+        <w:tab/>
+      </w:r>
+      <w:r>
+        <w:rPr>
+          <w:b/>
+          <w:bCs/>
+          <w:szCs w:val="18"/>
+        </w:rPr>
+        <w:tab/>
+      </w:r>
+      <w:r>
+        <w:rPr>
+          <w:b/>
+          <w:bCs/>
+          <w:szCs w:val="18"/>
+        </w:rPr>
+        <w:tab/>
+      </w:r>
+      <w:r>
+        <w:rPr>
+          <w:b/>
+          <w:bCs/>
+          <w:szCs w:val="18"/>
+        </w:rPr>
+        <w:tab/>
+      </w:r>
+      <w:r>
+        <w:rPr>
+          <w:b/>
+          <w:bCs/>
+          <w:szCs w:val="18"/>
+        </w:rPr>
+        <w:tab/>
+      </w:r>
+      <w:r>
+        <w:rPr>
+          <w:b/>
+          <w:bCs/>
+          <w:szCs w:val="18"/>
+        </w:rPr>
+        <w:tab/>
+        <w:t>75</w:t>
+      </w:r>
+    </w:p>
+    <w:p>
+      <w:pPr>
+        <w:spacing w:after="65" w:line="259" w:lineRule="auto"/>
+        <w:ind w:left="0" w:firstLine="0"/>
+      </w:pPr>
+    </w:p>
+    <w:p>
+      <w:pPr>
+        <w:spacing w:after="65" w:line="259" w:lineRule="auto"/>
+        <w:ind w:left="0" w:firstLine="0"/>
+        <w:rPr>
+          <w:i/>
+        </w:rPr>
+      </w:pPr>
+      <w:r>
+        <w:rPr>
+          <w:i/>
+        </w:rPr>
+        <w:t>oder</w:t>
+      </w:r>
+      <w:r>
+        <w:rPr>
+          <w:i/>
+        </w:rPr>
+        <w:t xml:space="preserve"> (2. Lösungsweg)</w:t>
+      </w:r>
+    </w:p>
+    <w:p>
+      <w:pPr>
+        <w:spacing w:after="65" w:line="259" w:lineRule="auto"/>
+        <w:ind w:left="0" w:firstLine="0"/>
+      </w:pPr>
+    </w:p>
+    <w:p>
+      <w:pPr>
+        <w:spacing w:after="65" w:line="259" w:lineRule="auto"/>
+        <w:ind w:left="0" w:firstLine="0"/>
+        <w:rPr>
           <w:bCs/>
           <w:szCs w:val="18"/>
         </w:rPr>
@@ -27449,7 +28142,7 @@
         <w:rPr>
           <w:szCs w:val="18"/>
         </w:rPr>
-        <w:t>2</w:t>
+        <w:t>1</w:t>
       </w:r>
       <w:r>
         <w:rPr>
@@ -27462,12 +28155,7 @@
           <w:szCs w:val="18"/>
         </w:rPr>
         <w:tab/>
-      </w:r>
-      <w:r>
-        <w:rPr>
-          <w:szCs w:val="18"/>
-        </w:rPr>
-        <w:t xml:space="preserve">15 – 35 </w:t>
+        <w:t>b. u. 15</w:t>
       </w:r>
       <w:r>
         <w:rPr>
@@ -27497,7 +28185,7 @@
         <w:rPr>
           <w:szCs w:val="18"/>
         </w:rPr>
-        <w:t xml:space="preserve">31 </w:t>
+        <w:t>22</w:t>
       </w:r>
     </w:p>
     <w:p>
@@ -27512,7 +28200,7 @@
         <w:rPr>
           <w:szCs w:val="18"/>
         </w:rPr>
-        <w:t>3</w:t>
+        <w:t>4</w:t>
       </w:r>
       <w:r>
         <w:rPr>
@@ -27530,7 +28218,7 @@
         <w:rPr>
           <w:szCs w:val="18"/>
         </w:rPr>
-        <w:t xml:space="preserve">35 – 55 </w:t>
+        <w:t>55 - 75</w:t>
       </w:r>
       <w:r>
         <w:rPr>
@@ -27555,12 +28243,7 @@
           <w:szCs w:val="18"/>
         </w:rPr>
         <w:tab/>
-      </w:r>
-      <w:r>
-        <w:rPr>
-          <w:szCs w:val="18"/>
-        </w:rPr>
-        <w:t xml:space="preserve">29 </w:t>
+        <w:t>97</w:t>
       </w:r>
     </w:p>
     <w:p>
@@ -27568,170 +28251,440 @@
         <w:spacing w:after="65" w:line="259" w:lineRule="auto"/>
         <w:ind w:left="0" w:firstLine="0"/>
         <w:rPr>
-          <w:szCs w:val="18"/>
-        </w:rPr>
-      </w:pPr>
-      <w:r>
-        <w:rPr>
-          <w:szCs w:val="18"/>
-        </w:rPr>
-        <w:t>4</w:t>
-      </w:r>
-      <w:r>
-        <w:rPr>
+          <w:b/>
+          <w:bCs/>
+          <w:szCs w:val="18"/>
+        </w:rPr>
+      </w:pPr>
+      <w:r>
+        <w:rPr>
+          <w:b/>
+          <w:bCs/>
           <w:szCs w:val="18"/>
         </w:rPr>
         <w:tab/>
       </w:r>
       <w:r>
         <w:rPr>
+          <w:b/>
+          <w:bCs/>
           <w:szCs w:val="18"/>
         </w:rPr>
         <w:tab/>
       </w:r>
       <w:r>
         <w:rPr>
-          <w:szCs w:val="18"/>
-        </w:rPr>
-        <w:t xml:space="preserve">55 – 75 </w:t>
-      </w:r>
-      <w:r>
-        <w:rPr>
+          <w:b/>
+          <w:bCs/>
           <w:szCs w:val="18"/>
         </w:rPr>
         <w:tab/>
       </w:r>
       <w:r>
         <w:rPr>
+          <w:b/>
+          <w:bCs/>
           <w:szCs w:val="18"/>
         </w:rPr>
         <w:tab/>
       </w:r>
       <w:r>
         <w:rPr>
+          <w:b/>
+          <w:bCs/>
           <w:szCs w:val="18"/>
         </w:rPr>
         <w:tab/>
       </w:r>
       <w:r>
         <w:rPr>
+          <w:b/>
+          <w:bCs/>
           <w:szCs w:val="18"/>
         </w:rPr>
         <w:tab/>
-      </w:r>
-      <w:r>
-        <w:rPr>
-          <w:szCs w:val="18"/>
-        </w:rPr>
-        <w:t xml:space="preserve">15 </w:t>
+        <w:t>97 – 22 = 75</w:t>
       </w:r>
     </w:p>
     <w:p>
       <w:pPr>
         <w:spacing w:after="65" w:line="259" w:lineRule="auto"/>
         <w:ind w:left="0" w:firstLine="0"/>
-        <w:rPr>
-          <w:b/>
-          <w:bCs/>
-          <w:szCs w:val="18"/>
-        </w:rPr>
-      </w:pPr>
-      <w:r>
-        <w:rPr>
-          <w:b/>
-          <w:bCs/>
-          <w:szCs w:val="18"/>
-        </w:rPr>
-        <w:t>∑</w:t>
-      </w:r>
-      <w:r>
-        <w:rPr>
-          <w:b/>
-          <w:bCs/>
-          <w:szCs w:val="18"/>
-        </w:rPr>
-        <w:tab/>
-      </w:r>
-      <w:r>
-        <w:rPr>
-          <w:b/>
-          <w:bCs/>
-          <w:szCs w:val="18"/>
-        </w:rPr>
-        <w:tab/>
-      </w:r>
-      <w:r>
-        <w:rPr>
-          <w:b/>
-          <w:bCs/>
-          <w:szCs w:val="18"/>
-        </w:rPr>
-        <w:tab/>
-      </w:r>
-      <w:r>
-        <w:rPr>
-          <w:b/>
-          <w:bCs/>
-          <w:szCs w:val="18"/>
-        </w:rPr>
-        <w:tab/>
-      </w:r>
-      <w:r>
-        <w:rPr>
-          <w:b/>
-          <w:bCs/>
-          <w:szCs w:val="18"/>
-        </w:rPr>
-        <w:tab/>
-      </w:r>
-      <w:r>
-        <w:rPr>
-          <w:b/>
-          <w:bCs/>
-          <w:szCs w:val="18"/>
-        </w:rPr>
-        <w:tab/>
-        <w:t>75</w:t>
-      </w:r>
+      </w:pPr>
     </w:p>
     <w:p>
       <w:pPr>
         <w:spacing w:after="65" w:line="259" w:lineRule="auto"/>
         <w:ind w:left="0" w:firstLine="0"/>
       </w:pPr>
+      <w:bookmarkStart w:id="1" w:name="_GoBack"/>
+      <w:bookmarkEnd w:id="1"/>
+      <w:r>
+        <w:rPr>
+          <w:b/>
+          <w:highlight w:val="yellow"/>
+        </w:rPr>
+        <w:t>Anteil der Personen im Alter zwischen 15 und 75 für die Gruppe „ohne Migrationshintergrund“</w:t>
+      </w:r>
     </w:p>
     <w:p>
       <w:pPr>
         <w:spacing w:after="65" w:line="259" w:lineRule="auto"/>
         <w:ind w:left="0" w:firstLine="0"/>
         <w:rPr>
-          <w:i/>
-        </w:rPr>
-      </w:pPr>
-      <w:r>
-        <w:rPr>
-          <w:i/>
-        </w:rPr>
-        <w:t>oder</w:t>
-      </w:r>
-      <w:r>
-        <w:rPr>
-          <w:i/>
-        </w:rPr>
-        <w:t xml:space="preserve"> (2. Lösungsweg)</w:t>
+          <w:bCs/>
+          <w:szCs w:val="18"/>
+        </w:rPr>
+      </w:pPr>
+      <w:r>
+        <w:rPr>
+          <w:bCs/>
+          <w:szCs w:val="18"/>
+        </w:rPr>
+        <w:t>Klasse</w:t>
+      </w:r>
+      <w:r>
+        <w:rPr>
+          <w:bCs/>
+          <w:szCs w:val="18"/>
+        </w:rPr>
+        <w:tab/>
+      </w:r>
+      <w:r>
+        <w:rPr>
+          <w:bCs/>
+          <w:szCs w:val="18"/>
+        </w:rPr>
+        <w:tab/>
+      </w:r>
+      <w:r>
+        <w:rPr>
+          <w:bCs/>
+          <w:szCs w:val="18"/>
+        </w:rPr>
+        <w:t xml:space="preserve">Alter  </w:t>
+      </w:r>
+      <w:r>
+        <w:rPr>
+          <w:bCs/>
+          <w:szCs w:val="18"/>
+        </w:rPr>
+        <w:t>in Jahren</w:t>
+      </w:r>
+      <w:r>
+        <w:rPr>
+          <w:bCs/>
+          <w:szCs w:val="18"/>
+        </w:rPr>
+        <w:tab/>
+      </w:r>
+      <w:r>
+        <w:rPr>
+          <w:bCs/>
+          <w:szCs w:val="18"/>
+        </w:rPr>
+        <w:tab/>
+        <w:t>Anteil in %</w:t>
       </w:r>
     </w:p>
     <w:p>
       <w:pPr>
         <w:spacing w:after="65" w:line="259" w:lineRule="auto"/>
         <w:ind w:left="0" w:firstLine="0"/>
-      </w:pPr>
+        <w:rPr>
+          <w:szCs w:val="18"/>
+        </w:rPr>
+      </w:pPr>
+      <w:r>
+        <w:rPr>
+          <w:szCs w:val="18"/>
+        </w:rPr>
+        <w:t>2</w:t>
+      </w:r>
+      <w:r>
+        <w:rPr>
+          <w:szCs w:val="18"/>
+        </w:rPr>
+        <w:tab/>
+      </w:r>
+      <w:r>
+        <w:rPr>
+          <w:szCs w:val="18"/>
+        </w:rPr>
+        <w:tab/>
+      </w:r>
+      <w:r>
+        <w:rPr>
+          <w:szCs w:val="18"/>
+        </w:rPr>
+        <w:t xml:space="preserve">15 – 35 </w:t>
+      </w:r>
+      <w:r>
+        <w:rPr>
+          <w:szCs w:val="18"/>
+        </w:rPr>
+        <w:tab/>
+      </w:r>
+      <w:r>
+        <w:rPr>
+          <w:szCs w:val="18"/>
+        </w:rPr>
+        <w:tab/>
+      </w:r>
+      <w:r>
+        <w:rPr>
+          <w:szCs w:val="18"/>
+        </w:rPr>
+        <w:tab/>
+      </w:r>
+      <w:r>
+        <w:rPr>
+          <w:szCs w:val="18"/>
+        </w:rPr>
+        <w:tab/>
+        <w:t>23</w:t>
+      </w:r>
+      <w:r>
+        <w:rPr>
+          <w:szCs w:val="18"/>
+        </w:rPr>
+        <w:t xml:space="preserve"> </w:t>
+      </w:r>
     </w:p>
     <w:p>
       <w:pPr>
         <w:spacing w:after="65" w:line="259" w:lineRule="auto"/>
         <w:ind w:left="0" w:firstLine="0"/>
         <w:rPr>
+          <w:szCs w:val="18"/>
+        </w:rPr>
+      </w:pPr>
+      <w:r>
+        <w:rPr>
+          <w:szCs w:val="18"/>
+        </w:rPr>
+        <w:t>3</w:t>
+      </w:r>
+      <w:r>
+        <w:rPr>
+          <w:szCs w:val="18"/>
+        </w:rPr>
+        <w:tab/>
+      </w:r>
+      <w:r>
+        <w:rPr>
+          <w:szCs w:val="18"/>
+        </w:rPr>
+        <w:tab/>
+      </w:r>
+      <w:r>
+        <w:rPr>
+          <w:szCs w:val="18"/>
+        </w:rPr>
+        <w:t xml:space="preserve">35 – 55 </w:t>
+      </w:r>
+      <w:r>
+        <w:rPr>
+          <w:szCs w:val="18"/>
+        </w:rPr>
+        <w:tab/>
+      </w:r>
+      <w:r>
+        <w:rPr>
+          <w:szCs w:val="18"/>
+        </w:rPr>
+        <w:tab/>
+      </w:r>
+      <w:r>
+        <w:rPr>
+          <w:szCs w:val="18"/>
+        </w:rPr>
+        <w:tab/>
+      </w:r>
+      <w:r>
+        <w:rPr>
+          <w:szCs w:val="18"/>
+        </w:rPr>
+        <w:tab/>
+        <w:t>33</w:t>
+      </w:r>
+      <w:r>
+        <w:rPr>
+          <w:szCs w:val="18"/>
+        </w:rPr>
+        <w:t xml:space="preserve"> </w:t>
+      </w:r>
+    </w:p>
+    <w:p>
+      <w:pPr>
+        <w:spacing w:after="65" w:line="259" w:lineRule="auto"/>
+        <w:ind w:left="0" w:firstLine="0"/>
+        <w:rPr>
+          <w:szCs w:val="18"/>
+        </w:rPr>
+      </w:pPr>
+      <w:r>
+        <w:rPr>
+          <w:szCs w:val="18"/>
+        </w:rPr>
+        <w:t>4</w:t>
+      </w:r>
+      <w:r>
+        <w:rPr>
+          <w:szCs w:val="18"/>
+        </w:rPr>
+        <w:tab/>
+      </w:r>
+      <w:r>
+        <w:rPr>
+          <w:szCs w:val="18"/>
+        </w:rPr>
+        <w:tab/>
+      </w:r>
+      <w:r>
+        <w:rPr>
+          <w:szCs w:val="18"/>
+        </w:rPr>
+        <w:t xml:space="preserve">55 – 75 </w:t>
+      </w:r>
+      <w:r>
+        <w:rPr>
+          <w:szCs w:val="18"/>
+        </w:rPr>
+        <w:tab/>
+      </w:r>
+      <w:r>
+        <w:rPr>
+          <w:szCs w:val="18"/>
+        </w:rPr>
+        <w:tab/>
+      </w:r>
+      <w:r>
+        <w:rPr>
+          <w:szCs w:val="18"/>
+        </w:rPr>
+        <w:tab/>
+      </w:r>
+      <w:r>
+        <w:rPr>
+          <w:szCs w:val="18"/>
+        </w:rPr>
+        <w:tab/>
+        <w:t>25</w:t>
+      </w:r>
+      <w:r>
+        <w:rPr>
+          <w:szCs w:val="18"/>
+        </w:rPr>
+        <w:t xml:space="preserve"> </w:t>
+      </w:r>
+    </w:p>
+    <w:p>
+      <w:pPr>
+        <w:spacing w:after="65" w:line="259" w:lineRule="auto"/>
+        <w:ind w:left="0" w:firstLine="0"/>
+        <w:rPr>
+          <w:b/>
+          <w:bCs/>
+          <w:szCs w:val="18"/>
+        </w:rPr>
+      </w:pPr>
+      <w:r>
+        <w:rPr>
+          <w:b/>
+          <w:bCs/>
+          <w:szCs w:val="18"/>
+        </w:rPr>
+        <w:t>∑</w:t>
+      </w:r>
+      <w:r>
+        <w:rPr>
+          <w:b/>
+          <w:bCs/>
+          <w:szCs w:val="18"/>
+        </w:rPr>
+        <w:tab/>
+      </w:r>
+      <w:r>
+        <w:rPr>
+          <w:b/>
+          <w:bCs/>
+          <w:szCs w:val="18"/>
+        </w:rPr>
+        <w:tab/>
+      </w:r>
+      <w:r>
+        <w:rPr>
+          <w:b/>
+          <w:bCs/>
+          <w:szCs w:val="18"/>
+        </w:rPr>
+        <w:tab/>
+      </w:r>
+      <w:r>
+        <w:rPr>
+          <w:b/>
+          <w:bCs/>
+          <w:szCs w:val="18"/>
+        </w:rPr>
+        <w:tab/>
+      </w:r>
+      <w:r>
+        <w:rPr>
+          <w:b/>
+          <w:bCs/>
+          <w:szCs w:val="18"/>
+        </w:rPr>
+        <w:tab/>
+      </w:r>
+      <w:r>
+        <w:rPr>
+          <w:b/>
+          <w:bCs/>
+          <w:szCs w:val="18"/>
+        </w:rPr>
+        <w:tab/>
+      </w:r>
+      <w:r>
+        <w:rPr>
+          <w:b/>
+          <w:bCs/>
+          <w:szCs w:val="18"/>
+        </w:rPr>
+        <w:t>81%</w:t>
+      </w:r>
+    </w:p>
+    <w:p>
+      <w:pPr>
+        <w:spacing w:after="65" w:line="259" w:lineRule="auto"/>
+        <w:ind w:left="0" w:firstLine="0"/>
+        <w:rPr>
+          <w:b/>
+          <w:bCs/>
+          <w:highlight w:val="yellow"/>
+        </w:rPr>
+      </w:pPr>
+      <w:r>
+        <w:rPr>
+          <w:b/>
+          <w:bCs/>
+          <w:color w:val="FF0000"/>
+          <w:highlight w:val="yellow"/>
+        </w:rPr>
+        <w:t>WICHTIG: % - Zeichen nicht vergessen!</w:t>
+      </w:r>
+    </w:p>
+    <w:p>
+      <w:pPr>
+        <w:spacing w:after="65" w:line="259" w:lineRule="auto"/>
+        <w:ind w:left="0" w:firstLine="0"/>
+      </w:pPr>
+    </w:p>
+    <w:p>
+      <w:pPr>
+        <w:spacing w:after="65" w:line="259" w:lineRule="auto"/>
+        <w:ind w:left="0" w:firstLine="0"/>
+        <w:rPr>
           <w:bCs/>
           <w:szCs w:val="18"/>
         </w:rPr>
@@ -27837,12 +28790,7 @@
           <w:szCs w:val="18"/>
         </w:rPr>
         <w:tab/>
-      </w:r>
-      <w:r>
-        <w:rPr>
-          <w:szCs w:val="18"/>
-        </w:rPr>
-        <w:t>22</w:t>
+        <w:t>12</w:t>
       </w:r>
     </w:p>
     <w:p>
@@ -27900,7 +28848,7 @@
           <w:szCs w:val="18"/>
         </w:rPr>
         <w:tab/>
-        <w:t>97</w:t>
+        <w:t>93</w:t>
       </w:r>
     </w:p>
     <w:p>
@@ -27960,13 +28908,47 @@
           <w:szCs w:val="18"/>
         </w:rPr>
         <w:tab/>
-        <w:t>97 – 22 = 75</w:t>
+        <w:t>93 – 12 = 81</w:t>
+      </w:r>
+      <w:r>
+        <w:rPr>
+          <w:b/>
+          <w:bCs/>
+          <w:szCs w:val="18"/>
+        </w:rPr>
+        <w:t>%</w:t>
       </w:r>
     </w:p>
     <w:p>
       <w:pPr>
         <w:spacing w:after="65" w:line="259" w:lineRule="auto"/>
         <w:ind w:left="0" w:firstLine="0"/>
+        <w:rPr>
+          <w:b/>
+          <w:bCs/>
+          <w:highlight w:val="yellow"/>
+        </w:rPr>
+      </w:pPr>
+      <w:r>
+        <w:rPr>
+          <w:b/>
+          <w:bCs/>
+          <w:color w:val="FF0000"/>
+          <w:highlight w:val="yellow"/>
+        </w:rPr>
+        <w:t>WICHTIG: % - Zeichen nicht vergessen!</w:t>
+      </w:r>
+    </w:p>
+    <w:p>
+      <w:pPr>
+        <w:spacing w:after="65" w:line="259" w:lineRule="auto"/>
+        <w:ind w:left="0" w:firstLine="0"/>
+      </w:pPr>
+    </w:p>
+    <w:p>
+      <w:pPr>
+        <w:spacing w:after="65" w:line="259" w:lineRule="auto"/>
+        <w:ind w:left="0" w:firstLine="0"/>
       </w:pPr>
     </w:p>
     <w:p>
@@ -27974,659 +28956,6 @@
         <w:spacing w:after="160" w:line="259" w:lineRule="auto"/>
         <w:ind w:left="0" w:firstLine="0"/>
         <w:rPr>
-          <w:b/>
-        </w:rPr>
-      </w:pPr>
-      <w:r>
-        <w:rPr>
-          <w:b/>
-        </w:rPr>
-        <w:br w:type="page"/>
-      </w:r>
-    </w:p>
-    <w:p>
-      <w:pPr>
-        <w:spacing w:after="65" w:line="259" w:lineRule="auto"/>
-        <w:ind w:left="0" w:firstLine="0"/>
-      </w:pPr>
-      <w:r>
-        <w:rPr>
-          <w:b/>
-          <w:highlight w:val="yellow"/>
-        </w:rPr>
-        <w:lastRenderedPageBreak/>
-        <w:t>Anteil der Personen im Alter zwischen 15 und 75 für die Gruppe „ohne Migrationshintergrund“</w:t>
-      </w:r>
-    </w:p>
-    <w:p>
-      <w:pPr>
-        <w:spacing w:after="65" w:line="259" w:lineRule="auto"/>
-        <w:ind w:left="0" w:firstLine="0"/>
-        <w:rPr>
-          <w:bCs/>
-          <w:szCs w:val="18"/>
-        </w:rPr>
-      </w:pPr>
-      <w:r>
-        <w:rPr>
-          <w:bCs/>
-          <w:szCs w:val="18"/>
-        </w:rPr>
-        <w:t>Klasse</w:t>
-      </w:r>
-      <w:r>
-        <w:rPr>
-          <w:bCs/>
-          <w:szCs w:val="18"/>
-        </w:rPr>
-        <w:tab/>
-      </w:r>
-      <w:r>
-        <w:rPr>
-          <w:bCs/>
-          <w:szCs w:val="18"/>
-        </w:rPr>
-        <w:tab/>
-      </w:r>
-      <w:r>
-        <w:rPr>
-          <w:bCs/>
-          <w:szCs w:val="18"/>
-        </w:rPr>
-        <w:t xml:space="preserve">Alter  </w:t>
-      </w:r>
-      <w:r>
-        <w:rPr>
-          <w:bCs/>
-          <w:szCs w:val="18"/>
-        </w:rPr>
-        <w:t>in Jahren</w:t>
-      </w:r>
-      <w:r>
-        <w:rPr>
-          <w:bCs/>
-          <w:szCs w:val="18"/>
-        </w:rPr>
-        <w:tab/>
-      </w:r>
-      <w:r>
-        <w:rPr>
-          <w:bCs/>
-          <w:szCs w:val="18"/>
-        </w:rPr>
-        <w:tab/>
-        <w:t>Anteil in %</w:t>
-      </w:r>
-    </w:p>
-    <w:p>
-      <w:pPr>
-        <w:spacing w:after="65" w:line="259" w:lineRule="auto"/>
-        <w:ind w:left="0" w:firstLine="0"/>
-        <w:rPr>
-          <w:szCs w:val="18"/>
-        </w:rPr>
-      </w:pPr>
-      <w:r>
-        <w:rPr>
-          <w:szCs w:val="18"/>
-        </w:rPr>
-        <w:t>2</w:t>
-      </w:r>
-      <w:r>
-        <w:rPr>
-          <w:szCs w:val="18"/>
-        </w:rPr>
-        <w:tab/>
-      </w:r>
-      <w:r>
-        <w:rPr>
-          <w:szCs w:val="18"/>
-        </w:rPr>
-        <w:tab/>
-      </w:r>
-      <w:r>
-        <w:rPr>
-          <w:szCs w:val="18"/>
-        </w:rPr>
-        <w:t xml:space="preserve">15 – 35 </w:t>
-      </w:r>
-      <w:r>
-        <w:rPr>
-          <w:szCs w:val="18"/>
-        </w:rPr>
-        <w:tab/>
-      </w:r>
-      <w:r>
-        <w:rPr>
-          <w:szCs w:val="18"/>
-        </w:rPr>
-        <w:tab/>
-      </w:r>
-      <w:r>
-        <w:rPr>
-          <w:szCs w:val="18"/>
-        </w:rPr>
-        <w:tab/>
-      </w:r>
-      <w:r>
-        <w:rPr>
-          <w:szCs w:val="18"/>
-        </w:rPr>
-        <w:tab/>
-        <w:t>23</w:t>
-      </w:r>
-      <w:r>
-        <w:rPr>
-          <w:szCs w:val="18"/>
-        </w:rPr>
-        <w:t xml:space="preserve"> </w:t>
-      </w:r>
-    </w:p>
-    <w:p>
-      <w:pPr>
-        <w:spacing w:after="65" w:line="259" w:lineRule="auto"/>
-        <w:ind w:left="0" w:firstLine="0"/>
-        <w:rPr>
-          <w:szCs w:val="18"/>
-        </w:rPr>
-      </w:pPr>
-      <w:r>
-        <w:rPr>
-          <w:szCs w:val="18"/>
-        </w:rPr>
-        <w:t>3</w:t>
-      </w:r>
-      <w:r>
-        <w:rPr>
-          <w:szCs w:val="18"/>
-        </w:rPr>
-        <w:tab/>
-      </w:r>
-      <w:r>
-        <w:rPr>
-          <w:szCs w:val="18"/>
-        </w:rPr>
-        <w:tab/>
-      </w:r>
-      <w:r>
-        <w:rPr>
-          <w:szCs w:val="18"/>
-        </w:rPr>
-        <w:t xml:space="preserve">35 – 55 </w:t>
-      </w:r>
-      <w:r>
-        <w:rPr>
-          <w:szCs w:val="18"/>
-        </w:rPr>
-        <w:tab/>
-      </w:r>
-      <w:r>
-        <w:rPr>
-          <w:szCs w:val="18"/>
-        </w:rPr>
-        <w:tab/>
-      </w:r>
-      <w:r>
-        <w:rPr>
-          <w:szCs w:val="18"/>
-        </w:rPr>
-        <w:tab/>
-      </w:r>
-      <w:r>
-        <w:rPr>
-          <w:szCs w:val="18"/>
-        </w:rPr>
-        <w:tab/>
-        <w:t>33</w:t>
-      </w:r>
-      <w:r>
-        <w:rPr>
-          <w:szCs w:val="18"/>
-        </w:rPr>
-        <w:t xml:space="preserve"> </w:t>
-      </w:r>
-    </w:p>
-    <w:p>
-      <w:pPr>
-        <w:spacing w:after="65" w:line="259" w:lineRule="auto"/>
-        <w:ind w:left="0" w:firstLine="0"/>
-        <w:rPr>
-          <w:szCs w:val="18"/>
-        </w:rPr>
-      </w:pPr>
-      <w:r>
-        <w:rPr>
-          <w:szCs w:val="18"/>
-        </w:rPr>
-        <w:t>4</w:t>
-      </w:r>
-      <w:r>
-        <w:rPr>
-          <w:szCs w:val="18"/>
-        </w:rPr>
-        <w:tab/>
-      </w:r>
-      <w:r>
-        <w:rPr>
-          <w:szCs w:val="18"/>
-        </w:rPr>
-        <w:tab/>
-      </w:r>
-      <w:r>
-        <w:rPr>
-          <w:szCs w:val="18"/>
-        </w:rPr>
-        <w:t xml:space="preserve">55 – 75 </w:t>
-      </w:r>
-      <w:r>
-        <w:rPr>
-          <w:szCs w:val="18"/>
-        </w:rPr>
-        <w:tab/>
-      </w:r>
-      <w:r>
-        <w:rPr>
-          <w:szCs w:val="18"/>
-        </w:rPr>
-        <w:tab/>
-      </w:r>
-      <w:r>
-        <w:rPr>
-          <w:szCs w:val="18"/>
-        </w:rPr>
-        <w:tab/>
-      </w:r>
-      <w:r>
-        <w:rPr>
-          <w:szCs w:val="18"/>
-        </w:rPr>
-        <w:tab/>
-        <w:t>25</w:t>
-      </w:r>
-      <w:r>
-        <w:rPr>
-          <w:szCs w:val="18"/>
-        </w:rPr>
-        <w:t xml:space="preserve"> </w:t>
-      </w:r>
-    </w:p>
-    <w:p>
-      <w:pPr>
-        <w:spacing w:after="65" w:line="259" w:lineRule="auto"/>
-        <w:ind w:left="0" w:firstLine="0"/>
-        <w:rPr>
-          <w:b/>
-          <w:bCs/>
-          <w:szCs w:val="18"/>
-        </w:rPr>
-      </w:pPr>
-      <w:r>
-        <w:rPr>
-          <w:b/>
-          <w:bCs/>
-          <w:szCs w:val="18"/>
-        </w:rPr>
-        <w:t>∑</w:t>
-      </w:r>
-      <w:r>
-        <w:rPr>
-          <w:b/>
-          <w:bCs/>
-          <w:szCs w:val="18"/>
-        </w:rPr>
-        <w:tab/>
-      </w:r>
-      <w:r>
-        <w:rPr>
-          <w:b/>
-          <w:bCs/>
-          <w:szCs w:val="18"/>
-        </w:rPr>
-        <w:tab/>
-      </w:r>
-      <w:r>
-        <w:rPr>
-          <w:b/>
-          <w:bCs/>
-          <w:szCs w:val="18"/>
-        </w:rPr>
-        <w:tab/>
-      </w:r>
-      <w:r>
-        <w:rPr>
-          <w:b/>
-          <w:bCs/>
-          <w:szCs w:val="18"/>
-        </w:rPr>
-        <w:tab/>
-      </w:r>
-      <w:r>
-        <w:rPr>
-          <w:b/>
-          <w:bCs/>
-          <w:szCs w:val="18"/>
-        </w:rPr>
-        <w:tab/>
-      </w:r>
-      <w:r>
-        <w:rPr>
-          <w:b/>
-          <w:bCs/>
-          <w:szCs w:val="18"/>
-        </w:rPr>
-        <w:tab/>
-      </w:r>
-      <w:r>
-        <w:rPr>
-          <w:b/>
-          <w:bCs/>
-          <w:szCs w:val="18"/>
-        </w:rPr>
-        <w:t>81%</w:t>
-      </w:r>
-    </w:p>
-    <w:p>
-      <w:pPr>
-        <w:spacing w:after="65" w:line="259" w:lineRule="auto"/>
-        <w:ind w:left="0" w:firstLine="0"/>
-        <w:rPr>
-          <w:b/>
-          <w:bCs/>
-          <w:highlight w:val="yellow"/>
-        </w:rPr>
-      </w:pPr>
-      <w:r>
-        <w:rPr>
-          <w:b/>
-          <w:bCs/>
-          <w:color w:val="FF0000"/>
-          <w:highlight w:val="yellow"/>
-        </w:rPr>
-        <w:t>WICHTIG: % - Zeichen nicht vergessen!</w:t>
-      </w:r>
-    </w:p>
-    <w:p>
-      <w:pPr>
-        <w:spacing w:after="65" w:line="259" w:lineRule="auto"/>
-        <w:ind w:left="0" w:firstLine="0"/>
-      </w:pPr>
-    </w:p>
-    <w:p>
-      <w:pPr>
-        <w:spacing w:after="65" w:line="259" w:lineRule="auto"/>
-        <w:ind w:left="0" w:firstLine="0"/>
-        <w:rPr>
-          <w:bCs/>
-          <w:szCs w:val="18"/>
-        </w:rPr>
-      </w:pPr>
-      <w:r>
-        <w:rPr>
-          <w:bCs/>
-          <w:szCs w:val="18"/>
-        </w:rPr>
-        <w:t>Klasse</w:t>
-      </w:r>
-      <w:r>
-        <w:rPr>
-          <w:bCs/>
-          <w:szCs w:val="18"/>
-        </w:rPr>
-        <w:tab/>
-      </w:r>
-      <w:r>
-        <w:rPr>
-          <w:bCs/>
-          <w:szCs w:val="18"/>
-        </w:rPr>
-        <w:tab/>
-      </w:r>
-      <w:r>
-        <w:rPr>
-          <w:bCs/>
-          <w:szCs w:val="18"/>
-        </w:rPr>
-        <w:t xml:space="preserve">Alter  </w:t>
-      </w:r>
-      <w:r>
-        <w:rPr>
-          <w:bCs/>
-          <w:szCs w:val="18"/>
-        </w:rPr>
-        <w:t>in Jahren</w:t>
-      </w:r>
-      <w:r>
-        <w:rPr>
-          <w:bCs/>
-          <w:szCs w:val="18"/>
-        </w:rPr>
-        <w:tab/>
-      </w:r>
-      <w:r>
-        <w:rPr>
-          <w:bCs/>
-          <w:szCs w:val="18"/>
-        </w:rPr>
-        <w:tab/>
-        <w:t>Anteil in %</w:t>
-      </w:r>
-    </w:p>
-    <w:p>
-      <w:pPr>
-        <w:spacing w:after="65" w:line="259" w:lineRule="auto"/>
-        <w:ind w:left="0" w:firstLine="0"/>
-        <w:rPr>
-          <w:szCs w:val="18"/>
-        </w:rPr>
-      </w:pPr>
-      <w:r>
-        <w:rPr>
-          <w:szCs w:val="18"/>
-        </w:rPr>
-        <w:t>1</w:t>
-      </w:r>
-      <w:r>
-        <w:rPr>
-          <w:szCs w:val="18"/>
-        </w:rPr>
-        <w:tab/>
-      </w:r>
-      <w:r>
-        <w:rPr>
-          <w:szCs w:val="18"/>
-        </w:rPr>
-        <w:tab/>
-        <w:t>b. u. 15</w:t>
-      </w:r>
-      <w:r>
-        <w:rPr>
-          <w:szCs w:val="18"/>
-        </w:rPr>
-        <w:tab/>
-      </w:r>
-      <w:r>
-        <w:rPr>
-          <w:szCs w:val="18"/>
-        </w:rPr>
-        <w:tab/>
-      </w:r>
-      <w:r>
-        <w:rPr>
-          <w:szCs w:val="18"/>
-        </w:rPr>
-        <w:tab/>
-      </w:r>
-      <w:r>
-        <w:rPr>
-          <w:szCs w:val="18"/>
-        </w:rPr>
-        <w:tab/>
-        <w:t>12</w:t>
-      </w:r>
-    </w:p>
-    <w:p>
-      <w:pPr>
-        <w:spacing w:after="65" w:line="259" w:lineRule="auto"/>
-        <w:ind w:left="0" w:firstLine="0"/>
-        <w:rPr>
-          <w:szCs w:val="18"/>
-        </w:rPr>
-      </w:pPr>
-      <w:r>
-        <w:rPr>
-          <w:szCs w:val="18"/>
-        </w:rPr>
-        <w:t>4</w:t>
-      </w:r>
-      <w:r>
-        <w:rPr>
-          <w:szCs w:val="18"/>
-        </w:rPr>
-        <w:tab/>
-      </w:r>
-      <w:r>
-        <w:rPr>
-          <w:szCs w:val="18"/>
-        </w:rPr>
-        <w:tab/>
-      </w:r>
-      <w:r>
-        <w:rPr>
-          <w:szCs w:val="18"/>
-        </w:rPr>
-        <w:t>55 - 75</w:t>
-      </w:r>
-      <w:r>
-        <w:rPr>
-          <w:szCs w:val="18"/>
-        </w:rPr>
-        <w:tab/>
-      </w:r>
-      <w:r>
-        <w:rPr>
-          <w:szCs w:val="18"/>
-        </w:rPr>
-        <w:tab/>
-      </w:r>
-      <w:r>
-        <w:rPr>
-          <w:szCs w:val="18"/>
-        </w:rPr>
-        <w:tab/>
-      </w:r>
-      <w:r>
-        <w:rPr>
-          <w:szCs w:val="18"/>
-        </w:rPr>
-        <w:tab/>
-        <w:t>93</w:t>
-      </w:r>
-    </w:p>
-    <w:p>
-      <w:pPr>
-        <w:spacing w:after="65" w:line="259" w:lineRule="auto"/>
-        <w:ind w:left="0" w:firstLine="0"/>
-        <w:rPr>
-          <w:b/>
-          <w:bCs/>
-          <w:szCs w:val="18"/>
-        </w:rPr>
-      </w:pPr>
-      <w:r>
-        <w:rPr>
-          <w:b/>
-          <w:bCs/>
-          <w:szCs w:val="18"/>
-        </w:rPr>
-        <w:tab/>
-      </w:r>
-      <w:r>
-        <w:rPr>
-          <w:b/>
-          <w:bCs/>
-          <w:szCs w:val="18"/>
-        </w:rPr>
-        <w:tab/>
-      </w:r>
-      <w:r>
-        <w:rPr>
-          <w:b/>
-          <w:bCs/>
-          <w:szCs w:val="18"/>
-        </w:rPr>
-        <w:tab/>
-      </w:r>
-      <w:r>
-        <w:rPr>
-          <w:b/>
-          <w:bCs/>
-          <w:szCs w:val="18"/>
-        </w:rPr>
-        <w:tab/>
-      </w:r>
-      <w:r>
-        <w:rPr>
-          <w:b/>
-          <w:bCs/>
-          <w:szCs w:val="18"/>
-        </w:rPr>
-        <w:tab/>
-      </w:r>
-      <w:r>
-        <w:rPr>
-          <w:b/>
-          <w:bCs/>
-          <w:szCs w:val="18"/>
-        </w:rPr>
-        <w:tab/>
-        <w:t>93 – 12 = 81</w:t>
-      </w:r>
-      <w:r>
-        <w:rPr>
-          <w:b/>
-          <w:bCs/>
-          <w:szCs w:val="18"/>
-        </w:rPr>
-        <w:t>%</w:t>
-      </w:r>
-    </w:p>
-    <w:p>
-      <w:pPr>
-        <w:spacing w:after="65" w:line="259" w:lineRule="auto"/>
-        <w:ind w:left="0" w:firstLine="0"/>
-        <w:rPr>
-          <w:b/>
-          <w:bCs/>
-          <w:highlight w:val="yellow"/>
-        </w:rPr>
-      </w:pPr>
-      <w:r>
-        <w:rPr>
-          <w:b/>
-          <w:bCs/>
-          <w:color w:val="FF0000"/>
-          <w:highlight w:val="yellow"/>
-        </w:rPr>
-        <w:t>WICHTIG: % - Zeichen nicht vergessen!</w:t>
-      </w:r>
-    </w:p>
-    <w:p>
-      <w:pPr>
-        <w:spacing w:after="65" w:line="259" w:lineRule="auto"/>
-        <w:ind w:left="0" w:firstLine="0"/>
-      </w:pPr>
-    </w:p>
-    <w:p>
-      <w:pPr>
-        <w:spacing w:after="65" w:line="259" w:lineRule="auto"/>
-        <w:ind w:left="0" w:firstLine="0"/>
-      </w:pPr>
-    </w:p>
-    <w:p>
-      <w:pPr>
-        <w:spacing w:after="160" w:line="259" w:lineRule="auto"/>
-        <w:ind w:left="0" w:firstLine="0"/>
-        <w:rPr>
           <w:u w:val="single" w:color="000000"/>
         </w:rPr>
       </w:pPr>
@@ -28661,11 +28990,15 @@
     </w:p>
     <w:p>
       <w:pPr>
-        <w:numPr>
-          <w:ilvl w:val="0"/>
-          <w:numId w:val="7"/>
-        </w:numPr>
-        <w:ind w:hanging="360"/>
+        <w:ind w:left="345" w:firstLine="0"/>
+      </w:pPr>
+      <w:r>
+        <w:t xml:space="preserve">a) </w:t>
+      </w:r>
+    </w:p>
+    <w:p>
+      <w:pPr>
+        <w:ind w:left="345" w:firstLine="0"/>
       </w:pPr>
       <w:r>
         <w:t xml:space="preserve">Bestimme den Modalwert, den Zentralwert und das arithmetische Mittel sowohl von den Eheschließungen als auch von den Ehescheidungen. Was fällt dir an den Ergebnissen auf? </w:t>
@@ -28673,11 +29006,20 @@
     </w:p>
     <w:p>
       <w:pPr>
-        <w:numPr>
-          <w:ilvl w:val="0"/>
-          <w:numId w:val="7"/>
-        </w:numPr>
-        <w:ind w:hanging="360"/>
+        <w:ind w:left="345" w:firstLine="0"/>
+      </w:pPr>
+    </w:p>
+    <w:p>
+      <w:pPr>
+        <w:ind w:left="345" w:firstLine="0"/>
+      </w:pPr>
+      <w:r>
+        <w:t xml:space="preserve">b) </w:t>
+      </w:r>
+    </w:p>
+    <w:p>
+      <w:pPr>
+        <w:ind w:left="345" w:firstLine="0"/>
       </w:pPr>
       <w:r>
         <w:t xml:space="preserve">Bestimme die Varianz und die Standardabweichung sowohl von den Eheschließungen als auch von den Ehescheidungen. </w:t>
@@ -28685,32 +29027,31 @@
     </w:p>
     <w:p>
       <w:pPr>
-        <w:numPr>
-          <w:ilvl w:val="0"/>
-          <w:numId w:val="7"/>
-        </w:numPr>
+        <w:ind w:left="345" w:firstLine="0"/>
+      </w:pPr>
+    </w:p>
+    <w:p>
+      <w:pPr>
         <w:spacing w:after="11"/>
-        <w:ind w:hanging="360"/>
-      </w:pPr>
-      <w:r>
-        <w:t xml:space="preserve">Welche Veranschaulichungsmöglichkeiten für solch einen tabellarischen </w:t>
-      </w:r>
-    </w:p>
-    <w:p>
-      <w:pPr>
-        <w:spacing w:after="8"/>
-      </w:pPr>
-      <w:r>
-        <w:t xml:space="preserve">Zusammenhang hast du bereits kennen gelernt? Wähle zwei davon aus und realisiere sie! Welche Visualisierungsform ist in diesem Fall besonders geeignet bzw. ungeeignet und warum?  </w:t>
-      </w:r>
-    </w:p>
-    <w:p>
-      <w:pPr>
-        <w:spacing w:after="322" w:line="259" w:lineRule="auto"/>
-        <w:ind w:left="720" w:firstLine="0"/>
-      </w:pPr>
-      <w:r>
-        <w:t xml:space="preserve"> </w:t>
+        <w:ind w:left="345" w:firstLine="0"/>
+      </w:pPr>
+      <w:r>
+        <w:t xml:space="preserve">c) </w:t>
+      </w:r>
+    </w:p>
+    <w:p>
+      <w:pPr>
+        <w:spacing w:after="11"/>
+        <w:ind w:left="345" w:firstLine="0"/>
+      </w:pPr>
+      <w:r>
+        <w:t xml:space="preserve">Welche Veranschaulichungsmöglichkeiten für solch einen tabellarischen Zusammenhang hast du bereits kennen gelernt? </w:t>
+      </w:r>
+      <w:r>
+        <w:br/>
+      </w:r>
+      <w:r>
+        <w:t xml:space="preserve">Wähle zwei davon aus und realisiere sie! Welche Visualisierungsform ist in diesem Fall besonders geeignet bzw. ungeeignet und warum?  </w:t>
       </w:r>
     </w:p>
     <w:p>
@@ -29585,19 +29926,1739 @@
         <w:spacing w:after="20" w:line="259" w:lineRule="auto"/>
         <w:ind w:left="0" w:firstLine="0"/>
       </w:pPr>
-      <w:r>
+    </w:p>
+    <w:p>
+      <w:pPr>
+        <w:spacing w:after="160" w:line="259" w:lineRule="auto"/>
+        <w:ind w:left="0" w:firstLine="0"/>
+        <w:rPr>
+          <w:b/>
+        </w:rPr>
+      </w:pPr>
+      <w:r>
+        <w:rPr>
+          <w:b/>
+        </w:rPr>
+        <w:br w:type="page"/>
+      </w:r>
+    </w:p>
+    <w:p>
+      <w:pPr>
+        <w:spacing w:after="20" w:line="259" w:lineRule="auto"/>
+        <w:ind w:left="0" w:firstLine="0"/>
+      </w:pPr>
+      <w:r>
+        <w:rPr>
+          <w:b/>
+        </w:rPr>
+        <w:lastRenderedPageBreak/>
+        <w:t xml:space="preserve">Eheschließungen </w:t>
+      </w:r>
+    </w:p>
+    <w:p>
+      <w:pPr>
+        <w:spacing w:after="20" w:line="259" w:lineRule="auto"/>
+        <w:ind w:left="0" w:firstLine="0"/>
+        <w:rPr>
+          <w:b/>
+          <w:color w:val="auto"/>
+          <w:highlight w:val="yellow"/>
+        </w:rPr>
+      </w:pPr>
+      <w:r>
+        <w:rPr>
+          <w:b/>
+          <w:color w:val="auto"/>
+          <w:highlight w:val="yellow"/>
+        </w:rPr>
+        <w:t xml:space="preserve">Modus (Modalwert) </w:t>
+      </w:r>
+      <w:proofErr w:type="spellStart"/>
+      <w:r>
+        <w:rPr>
+          <w:b/>
+          <w:color w:val="auto"/>
+          <w:highlight w:val="yellow"/>
+        </w:rPr>
+        <w:t>x̅D</w:t>
+      </w:r>
+      <w:proofErr w:type="spellEnd"/>
+      <w:r>
+        <w:rPr>
+          <w:b/>
+          <w:color w:val="auto"/>
+          <w:highlight w:val="yellow"/>
+        </w:rPr>
+        <w:t xml:space="preserve"> = 454.291</w:t>
+      </w:r>
+    </w:p>
+    <w:p>
+      <w:pPr>
+        <w:spacing w:after="20" w:line="259" w:lineRule="auto"/>
+        <w:ind w:left="0" w:firstLine="0"/>
+        <w:rPr>
+          <w:i/>
+          <w:color w:val="FF0000"/>
+        </w:rPr>
+      </w:pPr>
+      <w:r>
+        <w:rPr>
+          <w:i/>
+          <w:color w:val="FF0000"/>
+        </w:rPr>
+        <w:t xml:space="preserve">Die </w:t>
+      </w:r>
+      <w:r>
+        <w:rPr>
+          <w:i/>
+          <w:color w:val="FF0000"/>
+        </w:rPr>
+        <w:t>richtige Lösung zum Modalwert</w:t>
+      </w:r>
+      <w:r>
+        <w:rPr>
+          <w:i/>
+          <w:color w:val="FF0000"/>
+        </w:rPr>
+        <w:t xml:space="preserve"> ist</w:t>
+      </w:r>
+      <w:r>
+        <w:rPr>
+          <w:i/>
+          <w:color w:val="FF0000"/>
+        </w:rPr>
+        <w:t xml:space="preserve">: </w:t>
+      </w:r>
+      <w:r>
+        <w:rPr>
+          <w:i/>
+          <w:color w:val="FF0000"/>
+        </w:rPr>
+        <w:t>Der Modalwert der Eheschließungen in Deutschland je Ehe existiert nicht, denn jeder Wert kommt nur ein einziges Mal vor. Kein Wert der Datenreihe ist ein Modalwert!</w:t>
+      </w:r>
+    </w:p>
+    <w:p>
+      <w:pPr>
+        <w:spacing w:after="20" w:line="259" w:lineRule="auto"/>
+        <w:ind w:left="0" w:firstLine="0"/>
+      </w:pPr>
+    </w:p>
+    <w:p>
+      <w:pPr>
+        <w:spacing w:after="20" w:line="259" w:lineRule="auto"/>
+        <w:ind w:left="0" w:firstLine="0"/>
+        <w:rPr>
+          <w:b/>
+          <w:color w:val="auto"/>
+          <w:highlight w:val="yellow"/>
+        </w:rPr>
+      </w:pPr>
+      <w:r>
+        <w:rPr>
+          <w:b/>
+          <w:color w:val="auto"/>
+          <w:highlight w:val="yellow"/>
+        </w:rPr>
+        <w:t xml:space="preserve">Median (Zentralwert) </w:t>
+      </w:r>
+      <w:proofErr w:type="spellStart"/>
+      <w:r>
+        <w:rPr>
+          <w:b/>
+          <w:color w:val="auto"/>
+          <w:highlight w:val="yellow"/>
+        </w:rPr>
+        <w:t>x̅</w:t>
+      </w:r>
+      <w:r>
+        <w:rPr>
+          <w:b/>
+          <w:color w:val="auto"/>
+          <w:highlight w:val="yellow"/>
+          <w:vertAlign w:val="subscript"/>
+        </w:rPr>
+        <w:t>Z</w:t>
+      </w:r>
+      <w:proofErr w:type="spellEnd"/>
+      <w:r>
+        <w:rPr>
+          <w:b/>
+          <w:color w:val="auto"/>
+          <w:highlight w:val="yellow"/>
+        </w:rPr>
+        <w:t xml:space="preserve"> =  </w:t>
+      </w:r>
+      <w:r>
+        <w:rPr>
+          <w:b/>
+          <w:color w:val="auto"/>
+          <w:highlight w:val="yellow"/>
+        </w:rPr>
+        <w:t>430.534</w:t>
+      </w:r>
+    </w:p>
+    <w:p>
+      <w:pPr>
+        <w:spacing w:after="20" w:line="259" w:lineRule="auto"/>
+        <w:ind w:left="0" w:firstLine="0"/>
+        <w:rPr>
+          <w:b/>
+          <w:color w:val="auto"/>
+        </w:rPr>
+      </w:pPr>
+      <w:r>
+        <w:rPr>
+          <w:b/>
+          <w:color w:val="auto"/>
+          <w:highlight w:val="yellow"/>
+        </w:rPr>
+        <w:t xml:space="preserve">arithmetische Mittel  x̅ </w:t>
+      </w:r>
+      <w:r>
+        <w:rPr>
+          <w:b/>
+          <w:color w:val="auto"/>
+          <w:highlight w:val="yellow"/>
+        </w:rPr>
+        <w:t>≈</w:t>
+      </w:r>
+      <w:r>
+        <w:rPr>
+          <w:b/>
+          <w:color w:val="auto"/>
+          <w:highlight w:val="yellow"/>
+        </w:rPr>
         <w:t xml:space="preserve"> </w:t>
       </w:r>
-    </w:p>
-    <w:p>
-      <w:pPr>
-        <w:spacing w:after="322" w:line="259" w:lineRule="auto"/>
+      <w:r>
+        <w:rPr>
+          <w:b/>
+          <w:color w:val="auto"/>
+          <w:highlight w:val="yellow"/>
+        </w:rPr>
+        <w:t>429.6</w:t>
+      </w:r>
+      <w:r>
+        <w:rPr>
+          <w:b/>
+          <w:color w:val="auto"/>
+          <w:highlight w:val="yellow"/>
+        </w:rPr>
+        <w:t>20</w:t>
+      </w:r>
+    </w:p>
+    <w:p>
+      <w:pPr>
+        <w:spacing w:after="20" w:line="259" w:lineRule="auto"/>
         <w:ind w:left="0" w:firstLine="0"/>
       </w:pPr>
+    </w:p>
+    <w:p>
+      <w:pPr>
+        <w:spacing w:after="20" w:line="259" w:lineRule="auto"/>
+        <w:ind w:left="0" w:firstLine="0"/>
+      </w:pPr>
+      <w:r>
+        <w:t xml:space="preserve">x̅ &lt; </w:t>
+      </w:r>
+      <w:proofErr w:type="spellStart"/>
+      <w:r>
+        <w:t>x̅</w:t>
+      </w:r>
+      <w:r>
+        <w:rPr>
+          <w:vertAlign w:val="subscript"/>
+        </w:rPr>
+        <w:t>Z</w:t>
+      </w:r>
+      <w:proofErr w:type="spellEnd"/>
       <w:r>
         <w:t xml:space="preserve"> </w:t>
       </w:r>
-    </w:p>
+      <w:r>
+        <w:sym w:font="Wingdings" w:char="F0E8"/>
+      </w:r>
+      <w:r>
+        <w:t xml:space="preserve"> </w:t>
+      </w:r>
+      <w:r>
+        <w:t>linksschiefe (rechtssteil</w:t>
+      </w:r>
+      <w:r>
+        <w:t>e</w:t>
+      </w:r>
+      <w:r>
+        <w:t>) Verteilung</w:t>
+      </w:r>
+    </w:p>
+    <w:p>
+      <w:pPr>
+        <w:spacing w:after="20" w:line="259" w:lineRule="auto"/>
+        <w:ind w:left="0" w:firstLine="0"/>
+      </w:pPr>
+      <w:r>
+        <w:t xml:space="preserve">Das </w:t>
+      </w:r>
+      <w:r>
+        <w:t>arithmetische</w:t>
+      </w:r>
+      <w:r>
+        <w:t xml:space="preserve"> </w:t>
+      </w:r>
+      <w:r>
+        <w:t>M</w:t>
+      </w:r>
+      <w:r>
+        <w:t xml:space="preserve">ittel </w:t>
+      </w:r>
+      <w:r>
+        <w:t>x̅</w:t>
+      </w:r>
+      <w:r>
+        <w:t xml:space="preserve"> </w:t>
+      </w:r>
+      <w:r>
+        <w:t>≈</w:t>
+      </w:r>
+      <w:r>
+        <w:t xml:space="preserve"> </w:t>
+      </w:r>
+      <w:r>
+        <w:rPr>
+          <w:b/>
+        </w:rPr>
+        <w:t>429.619</w:t>
+      </w:r>
+      <w:r>
+        <w:t xml:space="preserve">,91 </w:t>
+      </w:r>
+      <w:r>
+        <w:t>ist nah</w:t>
+      </w:r>
+      <w:r>
+        <w:t xml:space="preserve"> am Median</w:t>
+      </w:r>
+      <w:r>
+        <w:t xml:space="preserve"> </w:t>
+      </w:r>
+      <w:proofErr w:type="spellStart"/>
+      <w:r>
+        <w:t>x̅</w:t>
+      </w:r>
+      <w:r>
+        <w:rPr>
+          <w:vertAlign w:val="subscript"/>
+        </w:rPr>
+        <w:t>D</w:t>
+      </w:r>
+      <w:proofErr w:type="spellEnd"/>
+      <w:r>
+        <w:t xml:space="preserve"> = 430.534</w:t>
+      </w:r>
+      <w:r>
+        <w:t>.</w:t>
+      </w:r>
+      <w:r>
+        <w:t xml:space="preserve"> Die Verteilung/Entwicklung ist gleichmäßig. Es gibt keine Ausreißer bzw. Ausreißer mit geringer Abweichung.</w:t>
+      </w:r>
+    </w:p>
+    <w:p>
+      <w:pPr>
+        <w:spacing w:after="20" w:line="259" w:lineRule="auto"/>
+        <w:ind w:left="0" w:firstLine="0"/>
+      </w:pPr>
+    </w:p>
+    <w:p>
+      <w:pPr>
+        <w:spacing w:after="20" w:line="259" w:lineRule="auto"/>
+        <w:ind w:left="0" w:firstLine="0"/>
+      </w:pPr>
+      <w:r>
+        <w:t xml:space="preserve">Varianz s² = </w:t>
+      </w:r>
+      <m:oMath>
+        <m:f>
+          <m:fPr>
+            <m:ctrlPr>
+              <w:rPr>
+                <w:rFonts w:ascii="Cambria Math" w:hAnsi="Cambria Math"/>
+                <w:i/>
+              </w:rPr>
+            </m:ctrlPr>
+          </m:fPr>
+          <m:num>
+            <m:r>
+              <w:rPr>
+                <w:rFonts w:ascii="Cambria Math" w:hAnsi="Cambria Math"/>
+              </w:rPr>
+              <m:t>1</m:t>
+            </m:r>
+          </m:num>
+          <m:den>
+            <m:r>
+              <w:rPr>
+                <w:rFonts w:ascii="Cambria Math" w:hAnsi="Cambria Math"/>
+              </w:rPr>
+              <m:t>n</m:t>
+            </m:r>
+          </m:den>
+        </m:f>
+        <m:r>
+          <w:rPr>
+            <w:rFonts w:ascii="Cambria Math" w:hAnsi="Cambria Math"/>
+          </w:rPr>
+          <m:t>*</m:t>
+        </m:r>
+        <m:sSup>
+          <m:sSupPr>
+            <m:ctrlPr>
+              <w:rPr>
+                <w:rFonts w:ascii="Cambria Math"/>
+              </w:rPr>
+            </m:ctrlPr>
+          </m:sSupPr>
+          <m:e>
+            <m:r>
+              <w:rPr>
+                <w:rFonts w:ascii="Cambria Math" w:hAnsi="Cambria Math"/>
+              </w:rPr>
+              <m:t>∑</m:t>
+            </m:r>
+            <m:d>
+              <m:dPr>
+                <m:ctrlPr>
+                  <w:rPr>
+                    <w:rFonts w:ascii="Cambria Math" w:hAnsi="Cambria Math"/>
+                    <w:i/>
+                  </w:rPr>
+                </m:ctrlPr>
+              </m:dPr>
+              <m:e>
+                <m:r>
+                  <w:rPr>
+                    <w:rFonts w:ascii="Cambria Math" w:hAnsi="Cambria Math"/>
+                  </w:rPr>
+                  <m:t xml:space="preserve">xi- </m:t>
+                </m:r>
+                <m:acc>
+                  <m:accPr>
+                    <m:chr m:val="̅"/>
+                    <m:ctrlPr>
+                      <w:rPr>
+                        <w:rFonts w:ascii="Cambria Math" w:hAnsi="Cambria Math"/>
+                      </w:rPr>
+                    </m:ctrlPr>
+                  </m:accPr>
+                  <m:e>
+                    <m:r>
+                      <m:rPr>
+                        <m:sty m:val="p"/>
+                      </m:rPr>
+                      <w:rPr>
+                        <w:rFonts w:ascii="Cambria Math" w:hAnsi="Cambria Math"/>
+                      </w:rPr>
+                      <m:t>x</m:t>
+                    </m:r>
+                    <m:ctrlPr>
+                      <w:rPr>
+                        <w:rFonts w:ascii="Cambria Math" w:hAnsi="Cambria Math"/>
+                        <w:i/>
+                      </w:rPr>
+                    </m:ctrlPr>
+                  </m:e>
+                </m:acc>
+                <m:ctrlPr>
+                  <w:rPr>
+                    <w:rFonts w:ascii="Cambria Math"/>
+                  </w:rPr>
+                </m:ctrlPr>
+              </m:e>
+            </m:d>
+            <m:ctrlPr>
+              <w:rPr>
+                <w:rFonts w:ascii="Cambria Math" w:hAnsi="Cambria Math"/>
+                <w:i/>
+              </w:rPr>
+            </m:ctrlPr>
+          </m:e>
+          <m:sup>
+            <m:r>
+              <m:rPr>
+                <m:sty m:val="p"/>
+              </m:rPr>
+              <w:rPr>
+                <w:rFonts w:ascii="Cambria Math"/>
+              </w:rPr>
+              <m:t>2</m:t>
+            </m:r>
+          </m:sup>
+        </m:sSup>
+        <m:r>
+          <w:rPr>
+            <w:rFonts w:ascii="Cambria Math"/>
+          </w:rPr>
+          <m:t>*h</m:t>
+        </m:r>
+        <m:r>
+          <w:rPr>
+            <w:rFonts w:ascii="Cambria Math"/>
+          </w:rPr>
+          <m:t>i</m:t>
+        </m:r>
+      </m:oMath>
+    </w:p>
+    <w:p>
+      <w:pPr>
+        <w:spacing w:after="20" w:line="259" w:lineRule="auto"/>
+        <w:ind w:left="0" w:firstLine="0"/>
+      </w:pPr>
+      <w:r>
+        <w:t>Varianz s²</w:t>
+      </w:r>
+      <w:r>
+        <w:t xml:space="preserve"> = (</w:t>
+      </w:r>
+      <w:r>
+        <w:t xml:space="preserve">389.000 </w:t>
+      </w:r>
+      <w:r>
+        <w:t xml:space="preserve">– </w:t>
+      </w:r>
+      <w:r>
+        <w:rPr>
+          <w:b/>
+        </w:rPr>
+        <w:t>429.619</w:t>
+      </w:r>
+      <w:r>
+        <w:t>)² + (</w:t>
+      </w:r>
+      <w:r>
+        <w:t xml:space="preserve">418.550 </w:t>
+      </w:r>
+      <w:r>
+        <w:t xml:space="preserve">- </w:t>
+      </w:r>
+      <w:r>
+        <w:rPr>
+          <w:b/>
+        </w:rPr>
+        <w:t>429.619</w:t>
+      </w:r>
+      <w:r>
+        <w:t xml:space="preserve">)² + </w:t>
+      </w:r>
+      <w:r>
+        <w:t xml:space="preserve">(430.674 - </w:t>
+      </w:r>
+      <w:r>
+        <w:rPr>
+          <w:b/>
+        </w:rPr>
+        <w:t>429.619</w:t>
+      </w:r>
+      <w:r>
+        <w:t xml:space="preserve">)² + (417.420 - </w:t>
+      </w:r>
+      <w:r>
+        <w:rPr>
+          <w:b/>
+        </w:rPr>
+        <w:t>429.619</w:t>
+      </w:r>
+      <w:r>
+        <w:t xml:space="preserve">)² + (422.776  - </w:t>
+      </w:r>
+      <w:r>
+        <w:rPr>
+          <w:b/>
+        </w:rPr>
+        <w:t>429.619</w:t>
+      </w:r>
+      <w:r>
+        <w:t xml:space="preserve">)² + (427.297  - </w:t>
+      </w:r>
+      <w:r>
+        <w:rPr>
+          <w:b/>
+        </w:rPr>
+        <w:t>429.619</w:t>
+      </w:r>
+      <w:r>
+        <w:t xml:space="preserve">)² + (430.534  - </w:t>
+      </w:r>
+      <w:r>
+        <w:rPr>
+          <w:b/>
+        </w:rPr>
+        <w:t>429.619</w:t>
+      </w:r>
+      <w:r>
+        <w:t xml:space="preserve">)² + (440.244  - </w:t>
+      </w:r>
+      <w:r>
+        <w:rPr>
+          <w:b/>
+        </w:rPr>
+        <w:t>429.619</w:t>
+      </w:r>
+      <w:r>
+        <w:t xml:space="preserve">)² + (442.605 - </w:t>
+      </w:r>
+      <w:r>
+        <w:rPr>
+          <w:b/>
+        </w:rPr>
+        <w:t>429.619</w:t>
+      </w:r>
+      <w:r>
+        <w:t xml:space="preserve">)² + (452.428 - </w:t>
+      </w:r>
+      <w:r>
+        <w:rPr>
+          <w:b/>
+        </w:rPr>
+        <w:t>429.619</w:t>
+      </w:r>
+      <w:r>
+        <w:t xml:space="preserve">)² + (454.291 - </w:t>
+      </w:r>
+      <w:r>
+        <w:rPr>
+          <w:b/>
+        </w:rPr>
+        <w:t>429.619</w:t>
+      </w:r>
+      <w:r>
+        <w:t xml:space="preserve">)² </w:t>
+      </w:r>
+      <w:r>
+        <w:t>) / n</w:t>
+      </w:r>
+    </w:p>
+    <w:p>
+      <w:pPr>
+        <w:spacing w:after="20" w:line="259" w:lineRule="auto"/>
+        <w:ind w:left="0" w:firstLine="0"/>
+      </w:pPr>
+    </w:p>
+    <w:p>
+      <w:pPr>
+        <w:spacing w:after="20" w:line="259" w:lineRule="auto"/>
+        <w:ind w:left="0" w:firstLine="0"/>
+        <w:rPr>
+          <w:b/>
+          <w:color w:val="auto"/>
+          <w:highlight w:val="yellow"/>
+        </w:rPr>
+      </w:pPr>
+      <w:r>
+        <w:rPr>
+          <w:b/>
+          <w:color w:val="auto"/>
+          <w:highlight w:val="yellow"/>
+        </w:rPr>
+        <w:t>Varianz s² =</w:t>
+      </w:r>
+      <w:r>
+        <w:rPr>
+          <w:b/>
+          <w:color w:val="auto"/>
+          <w:highlight w:val="yellow"/>
+        </w:rPr>
+        <w:t xml:space="preserve"> 307.808.63</w:t>
+      </w:r>
+      <w:r>
+        <w:rPr>
+          <w:b/>
+          <w:color w:val="auto"/>
+          <w:highlight w:val="yellow"/>
+        </w:rPr>
+        <w:t>5</w:t>
+      </w:r>
+    </w:p>
+    <w:p>
+      <w:pPr>
+        <w:spacing w:after="20" w:line="259" w:lineRule="auto"/>
+        <w:ind w:left="0" w:firstLine="0"/>
+        <w:rPr>
+          <w:b/>
+          <w:color w:val="auto"/>
+          <w:highlight w:val="yellow"/>
+        </w:rPr>
+      </w:pPr>
+      <w:r>
+        <w:rPr>
+          <w:b/>
+          <w:color w:val="auto"/>
+          <w:highlight w:val="yellow"/>
+        </w:rPr>
+        <w:t>Standardabweichung s = 17.54</w:t>
+      </w:r>
+      <w:r>
+        <w:rPr>
+          <w:b/>
+          <w:color w:val="auto"/>
+          <w:highlight w:val="yellow"/>
+        </w:rPr>
+        <w:t>5</w:t>
+      </w:r>
+    </w:p>
+    <w:p>
+      <w:pPr>
+        <w:spacing w:after="20" w:line="259" w:lineRule="auto"/>
+        <w:ind w:left="0" w:firstLine="0"/>
+      </w:pPr>
+    </w:p>
+    <w:p>
+      <w:pPr>
+        <w:spacing w:after="20" w:line="259" w:lineRule="auto"/>
+        <w:ind w:left="0" w:firstLine="0"/>
+      </w:pPr>
+    </w:p>
+    <w:p>
+      <w:pPr>
+        <w:spacing w:after="20" w:line="259" w:lineRule="auto"/>
+        <w:ind w:left="0" w:firstLine="0"/>
+      </w:pPr>
+    </w:p>
+    <w:p>
+      <w:pPr>
+        <w:spacing w:after="20" w:line="259" w:lineRule="auto"/>
+        <w:ind w:left="0" w:firstLine="0"/>
+        <w:rPr>
+          <w:b/>
+        </w:rPr>
+      </w:pPr>
+      <w:r>
+        <w:rPr>
+          <w:b/>
+        </w:rPr>
+        <w:t>E</w:t>
+      </w:r>
+      <w:r>
+        <w:rPr>
+          <w:b/>
+        </w:rPr>
+        <w:t>h</w:t>
+      </w:r>
+      <w:r>
+        <w:rPr>
+          <w:b/>
+        </w:rPr>
+        <w:t xml:space="preserve">escheidungen </w:t>
+      </w:r>
+      <w:r>
+        <w:rPr>
+          <w:b/>
+        </w:rPr>
+        <w:t xml:space="preserve">je </w:t>
+      </w:r>
+      <w:r>
+        <w:rPr>
+          <w:b/>
+        </w:rPr>
+        <w:t>10.000 Ehen</w:t>
+      </w:r>
+    </w:p>
+    <w:p>
+      <w:pPr>
+        <w:spacing w:after="20" w:line="259" w:lineRule="auto"/>
+        <w:ind w:left="0" w:firstLine="0"/>
+        <w:rPr>
+          <w:b/>
+          <w:color w:val="auto"/>
+          <w:highlight w:val="yellow"/>
+        </w:rPr>
+      </w:pPr>
+      <w:r>
+        <w:rPr>
+          <w:b/>
+          <w:color w:val="auto"/>
+          <w:highlight w:val="yellow"/>
+        </w:rPr>
+        <w:t xml:space="preserve">Modus (Modalwert) </w:t>
+      </w:r>
+      <w:proofErr w:type="spellStart"/>
+      <w:r>
+        <w:rPr>
+          <w:b/>
+          <w:color w:val="auto"/>
+          <w:highlight w:val="yellow"/>
+        </w:rPr>
+        <w:t>x̅D</w:t>
+      </w:r>
+      <w:proofErr w:type="spellEnd"/>
+      <w:r>
+        <w:rPr>
+          <w:b/>
+          <w:color w:val="auto"/>
+          <w:highlight w:val="yellow"/>
+        </w:rPr>
+        <w:t xml:space="preserve"> = </w:t>
+      </w:r>
+      <w:r>
+        <w:rPr>
+          <w:b/>
+          <w:color w:val="auto"/>
+          <w:highlight w:val="yellow"/>
+        </w:rPr>
+        <w:t>198,20</w:t>
+      </w:r>
+      <w:r>
+        <w:rPr>
+          <w:b/>
+          <w:color w:val="auto"/>
+          <w:highlight w:val="yellow"/>
+        </w:rPr>
+        <w:t xml:space="preserve"> je 10.000 Ehen</w:t>
+      </w:r>
+    </w:p>
+    <w:p>
+      <w:pPr>
+        <w:spacing w:after="20" w:line="259" w:lineRule="auto"/>
+        <w:ind w:left="0" w:firstLine="0"/>
+        <w:rPr>
+          <w:i/>
+          <w:color w:val="FF0000"/>
+        </w:rPr>
+      </w:pPr>
+      <w:r>
+        <w:rPr>
+          <w:i/>
+          <w:color w:val="FF0000"/>
+        </w:rPr>
+        <w:t xml:space="preserve">Die </w:t>
+      </w:r>
+      <w:r>
+        <w:rPr>
+          <w:i/>
+          <w:color w:val="FF0000"/>
+        </w:rPr>
+        <w:t>richtige Lösung zum Modalwert</w:t>
+      </w:r>
+      <w:r>
+        <w:rPr>
+          <w:i/>
+          <w:color w:val="FF0000"/>
+        </w:rPr>
+        <w:t xml:space="preserve"> ist</w:t>
+      </w:r>
+      <w:r>
+        <w:rPr>
+          <w:i/>
+          <w:color w:val="FF0000"/>
+        </w:rPr>
+        <w:t>: Der Modalwert der Ehes</w:t>
+      </w:r>
+      <w:r>
+        <w:rPr>
+          <w:i/>
+          <w:color w:val="FF0000"/>
+        </w:rPr>
+        <w:t>cheidung</w:t>
+      </w:r>
+      <w:r>
+        <w:rPr>
+          <w:i/>
+          <w:color w:val="FF0000"/>
+        </w:rPr>
+        <w:t>en in Deutschland je Ehe existiert nicht, denn jeder Wert kommt nur ein einziges Mal vor. Kein Wert der Datenreihe ist ein Modalwert!</w:t>
+      </w:r>
+    </w:p>
+    <w:p>
+      <w:pPr>
+        <w:spacing w:after="20" w:line="259" w:lineRule="auto"/>
+        <w:ind w:left="0" w:firstLine="0"/>
+        <w:rPr>
+          <w:color w:val="auto"/>
+          <w:highlight w:val="yellow"/>
+        </w:rPr>
+      </w:pPr>
+    </w:p>
+    <w:p>
+      <w:pPr>
+        <w:spacing w:after="20" w:line="259" w:lineRule="auto"/>
+        <w:ind w:left="0" w:firstLine="0"/>
+        <w:rPr>
+          <w:b/>
+          <w:color w:val="auto"/>
+          <w:highlight w:val="yellow"/>
+        </w:rPr>
+      </w:pPr>
+      <w:r>
+        <w:rPr>
+          <w:b/>
+          <w:color w:val="auto"/>
+          <w:highlight w:val="yellow"/>
+        </w:rPr>
+        <w:t xml:space="preserve">Median (Zentralwert) </w:t>
+      </w:r>
+      <w:proofErr w:type="spellStart"/>
+      <w:r>
+        <w:rPr>
+          <w:b/>
+          <w:color w:val="auto"/>
+          <w:highlight w:val="yellow"/>
+        </w:rPr>
+        <w:t>x̅Z</w:t>
+      </w:r>
+      <w:proofErr w:type="spellEnd"/>
+      <w:r>
+        <w:rPr>
+          <w:b/>
+          <w:color w:val="auto"/>
+          <w:highlight w:val="yellow"/>
+        </w:rPr>
+        <w:t xml:space="preserve"> =  </w:t>
+      </w:r>
+      <w:r>
+        <w:rPr>
+          <w:b/>
+          <w:color w:val="auto"/>
+          <w:highlight w:val="yellow"/>
+        </w:rPr>
+        <w:t>161,0</w:t>
+      </w:r>
+      <w:r>
+        <w:rPr>
+          <w:b/>
+          <w:color w:val="auto"/>
+          <w:highlight w:val="yellow"/>
+        </w:rPr>
+        <w:t xml:space="preserve"> je 10.000 Ehen</w:t>
+      </w:r>
+    </w:p>
+    <w:p>
+      <w:pPr>
+        <w:spacing w:after="20" w:line="259" w:lineRule="auto"/>
+        <w:ind w:left="0" w:firstLine="0"/>
+        <w:rPr>
+          <w:b/>
+          <w:color w:val="auto"/>
+          <w:highlight w:val="yellow"/>
+        </w:rPr>
+      </w:pPr>
+      <w:r>
+        <w:rPr>
+          <w:b/>
+          <w:color w:val="auto"/>
+          <w:highlight w:val="yellow"/>
+        </w:rPr>
+        <w:t xml:space="preserve">arithmetische Mittel  x̅ </w:t>
+      </w:r>
+      <w:r>
+        <w:rPr>
+          <w:b/>
+          <w:color w:val="auto"/>
+          <w:highlight w:val="yellow"/>
+        </w:rPr>
+        <w:t xml:space="preserve"> </w:t>
+      </w:r>
+      <w:r>
+        <w:rPr>
+          <w:b/>
+          <w:color w:val="auto"/>
+          <w:highlight w:val="yellow"/>
+        </w:rPr>
+        <w:t>≈</w:t>
+      </w:r>
+      <w:r>
+        <w:rPr>
+          <w:b/>
+          <w:color w:val="auto"/>
+          <w:highlight w:val="yellow"/>
+        </w:rPr>
+        <w:t xml:space="preserve"> </w:t>
+      </w:r>
+      <w:r>
+        <w:rPr>
+          <w:b/>
+          <w:color w:val="auto"/>
+          <w:highlight w:val="yellow"/>
+        </w:rPr>
+        <w:t>160 je 10.000 Ehen</w:t>
+      </w:r>
+    </w:p>
+    <w:p>
+      <w:pPr>
+        <w:spacing w:after="20" w:line="259" w:lineRule="auto"/>
+        <w:ind w:left="0" w:firstLine="0"/>
+      </w:pPr>
+    </w:p>
+    <w:p>
+      <w:pPr>
+        <w:spacing w:after="20" w:line="259" w:lineRule="auto"/>
+        <w:ind w:left="0" w:firstLine="0"/>
+      </w:pPr>
+      <w:r>
+        <w:t xml:space="preserve">x̅ &lt; </w:t>
+      </w:r>
+      <w:proofErr w:type="spellStart"/>
+      <w:r>
+        <w:t>x̅</w:t>
+      </w:r>
+      <w:r>
+        <w:rPr>
+          <w:vertAlign w:val="subscript"/>
+        </w:rPr>
+        <w:t>Z</w:t>
+      </w:r>
+      <w:proofErr w:type="spellEnd"/>
+      <w:r>
+        <w:t xml:space="preserve"> </w:t>
+      </w:r>
+      <w:r>
+        <w:sym w:font="Wingdings" w:char="F0E8"/>
+      </w:r>
+      <w:r>
+        <w:t xml:space="preserve"> linksschiefe (rechtssteile) Verteilung</w:t>
+      </w:r>
+    </w:p>
+    <w:p>
+      <w:pPr>
+        <w:spacing w:after="20" w:line="259" w:lineRule="auto"/>
+        <w:ind w:left="0" w:firstLine="0"/>
+      </w:pPr>
+      <w:r>
+        <w:t xml:space="preserve">Das arithmetische Mittel x̅ = </w:t>
+      </w:r>
+      <w:r>
+        <w:rPr>
+          <w:b/>
+        </w:rPr>
+        <w:t>160,15</w:t>
+      </w:r>
+      <w:r>
+        <w:t xml:space="preserve"> ist nah am Median.</w:t>
+      </w:r>
+    </w:p>
+    <w:p>
+      <w:pPr>
+        <w:spacing w:after="20" w:line="259" w:lineRule="auto"/>
+        <w:ind w:left="0" w:firstLine="0"/>
+      </w:pPr>
+      <w:r>
+        <w:t xml:space="preserve">Das arithmetische Mittel x̅ </w:t>
+      </w:r>
+      <w:r>
+        <w:t>≈</w:t>
+      </w:r>
+      <w:r>
+        <w:t>1</w:t>
+      </w:r>
+      <w:r>
+        <w:t>60</w:t>
+      </w:r>
+      <w:r>
+        <w:t xml:space="preserve"> ist nah am Median</w:t>
+      </w:r>
+      <w:r>
+        <w:t xml:space="preserve"> </w:t>
+      </w:r>
+      <w:proofErr w:type="spellStart"/>
+      <w:r>
+        <w:t>x̅</w:t>
+      </w:r>
+      <w:r>
+        <w:rPr>
+          <w:vertAlign w:val="subscript"/>
+        </w:rPr>
+        <w:t>Z</w:t>
+      </w:r>
+      <w:proofErr w:type="spellEnd"/>
+      <w:r>
+        <w:t xml:space="preserve"> = 161,0</w:t>
+      </w:r>
+      <w:r>
+        <w:t xml:space="preserve">. </w:t>
+      </w:r>
+    </w:p>
+    <w:p>
+      <w:pPr>
+        <w:spacing w:after="20" w:line="259" w:lineRule="auto"/>
+        <w:ind w:left="0" w:firstLine="0"/>
+      </w:pPr>
+      <w:r>
+        <w:t>Die Verteilung/Entwicklung ist gleichmäßig. Es gibt keine Ausreißer bzw. Ausreißer mit geringer Abweichung.</w:t>
+      </w:r>
+    </w:p>
+    <w:p>
+      <w:pPr>
+        <w:spacing w:after="20" w:line="259" w:lineRule="auto"/>
+        <w:ind w:left="0" w:firstLine="0"/>
+      </w:pPr>
+    </w:p>
+    <w:p>
+      <w:pPr>
+        <w:spacing w:after="20" w:line="259" w:lineRule="auto"/>
+        <w:ind w:left="0" w:firstLine="0"/>
+      </w:pPr>
+      <w:r>
+        <w:t xml:space="preserve">Varianz s² = </w:t>
+      </w:r>
+      <m:oMath>
+        <m:f>
+          <m:fPr>
+            <m:ctrlPr>
+              <w:rPr>
+                <w:rFonts w:ascii="Cambria Math" w:hAnsi="Cambria Math"/>
+                <w:i/>
+              </w:rPr>
+            </m:ctrlPr>
+          </m:fPr>
+          <m:num>
+            <m:r>
+              <w:rPr>
+                <w:rFonts w:ascii="Cambria Math" w:hAnsi="Cambria Math"/>
+              </w:rPr>
+              <m:t>1</m:t>
+            </m:r>
+          </m:num>
+          <m:den>
+            <m:r>
+              <w:rPr>
+                <w:rFonts w:ascii="Cambria Math" w:hAnsi="Cambria Math"/>
+              </w:rPr>
+              <m:t>n</m:t>
+            </m:r>
+          </m:den>
+        </m:f>
+        <m:r>
+          <w:rPr>
+            <w:rFonts w:ascii="Cambria Math" w:hAnsi="Cambria Math"/>
+          </w:rPr>
+          <m:t>*</m:t>
+        </m:r>
+        <m:sSup>
+          <m:sSupPr>
+            <m:ctrlPr>
+              <w:rPr>
+                <w:rFonts w:ascii="Cambria Math"/>
+              </w:rPr>
+            </m:ctrlPr>
+          </m:sSupPr>
+          <m:e>
+            <m:r>
+              <w:rPr>
+                <w:rFonts w:ascii="Cambria Math" w:hAnsi="Cambria Math"/>
+              </w:rPr>
+              <m:t>∑</m:t>
+            </m:r>
+            <m:d>
+              <m:dPr>
+                <m:ctrlPr>
+                  <w:rPr>
+                    <w:rFonts w:ascii="Cambria Math" w:hAnsi="Cambria Math"/>
+                    <w:i/>
+                  </w:rPr>
+                </m:ctrlPr>
+              </m:dPr>
+              <m:e>
+                <m:r>
+                  <w:rPr>
+                    <w:rFonts w:ascii="Cambria Math" w:hAnsi="Cambria Math"/>
+                  </w:rPr>
+                  <m:t xml:space="preserve">xi- </m:t>
+                </m:r>
+                <m:acc>
+                  <m:accPr>
+                    <m:chr m:val="̅"/>
+                    <m:ctrlPr>
+                      <w:rPr>
+                        <w:rFonts w:ascii="Cambria Math" w:hAnsi="Cambria Math"/>
+                      </w:rPr>
+                    </m:ctrlPr>
+                  </m:accPr>
+                  <m:e>
+                    <m:r>
+                      <m:rPr>
+                        <m:sty m:val="p"/>
+                      </m:rPr>
+                      <w:rPr>
+                        <w:rFonts w:ascii="Cambria Math" w:hAnsi="Cambria Math"/>
+                      </w:rPr>
+                      <m:t>x</m:t>
+                    </m:r>
+                    <m:ctrlPr>
+                      <w:rPr>
+                        <w:rFonts w:ascii="Cambria Math" w:hAnsi="Cambria Math"/>
+                        <w:i/>
+                      </w:rPr>
+                    </m:ctrlPr>
+                  </m:e>
+                </m:acc>
+                <m:ctrlPr>
+                  <w:rPr>
+                    <w:rFonts w:ascii="Cambria Math"/>
+                  </w:rPr>
+                </m:ctrlPr>
+              </m:e>
+            </m:d>
+            <m:ctrlPr>
+              <w:rPr>
+                <w:rFonts w:ascii="Cambria Math" w:hAnsi="Cambria Math"/>
+                <w:i/>
+              </w:rPr>
+            </m:ctrlPr>
+          </m:e>
+          <m:sup>
+            <m:r>
+              <m:rPr>
+                <m:sty m:val="p"/>
+              </m:rPr>
+              <w:rPr>
+                <w:rFonts w:ascii="Cambria Math"/>
+              </w:rPr>
+              <m:t>2</m:t>
+            </m:r>
+          </m:sup>
+        </m:sSup>
+        <m:r>
+          <w:rPr>
+            <w:rFonts w:ascii="Cambria Math"/>
+          </w:rPr>
+          <m:t>*h</m:t>
+        </m:r>
+        <m:r>
+          <w:rPr>
+            <w:rFonts w:ascii="Cambria Math"/>
+          </w:rPr>
+          <m:t>i</m:t>
+        </m:r>
+      </m:oMath>
+    </w:p>
+    <w:p>
+      <w:pPr>
+        <w:spacing w:after="20" w:line="259" w:lineRule="auto"/>
+        <w:ind w:left="0" w:firstLine="0"/>
+      </w:pPr>
+      <w:r>
+        <w:t>Varianz s²</w:t>
+      </w:r>
+      <w:r>
+        <w:t xml:space="preserve"> = (</w:t>
+      </w:r>
+      <w:r>
+        <w:t xml:space="preserve">198,2 </w:t>
+      </w:r>
+      <w:r>
+        <w:t xml:space="preserve">- </w:t>
+      </w:r>
+      <w:r>
+        <w:rPr>
+          <w:b/>
+        </w:rPr>
+        <w:t>160,15</w:t>
+      </w:r>
+      <w:r>
+        <w:t xml:space="preserve">)² + </w:t>
+      </w:r>
+      <w:r>
+        <w:t>(1</w:t>
+      </w:r>
+      <w:r>
+        <w:t>94</w:t>
+      </w:r>
+      <w:r>
+        <w:t xml:space="preserve"> - </w:t>
+      </w:r>
+      <w:r>
+        <w:rPr>
+          <w:b/>
+        </w:rPr>
+        <w:t>160,15</w:t>
+      </w:r>
+      <w:r>
+        <w:t xml:space="preserve">)² + (187,7  - </w:t>
+      </w:r>
+      <w:r>
+        <w:rPr>
+          <w:b/>
+        </w:rPr>
+        <w:t>160,15</w:t>
+      </w:r>
+      <w:r>
+        <w:t xml:space="preserve">)² + (191,4  - </w:t>
+      </w:r>
+      <w:r>
+        <w:rPr>
+          <w:b/>
+        </w:rPr>
+        <w:t>160,15</w:t>
+      </w:r>
+      <w:r>
+        <w:t xml:space="preserve">)² + (181,2- </w:t>
+      </w:r>
+      <w:r>
+        <w:rPr>
+          <w:b/>
+        </w:rPr>
+        <w:t>160,15</w:t>
+      </w:r>
+      <w:r>
+        <w:t xml:space="preserve">)² + (161  - </w:t>
+      </w:r>
+      <w:r>
+        <w:rPr>
+          <w:b/>
+        </w:rPr>
+        <w:t>160,15</w:t>
+      </w:r>
+      <w:r>
+        <w:t>)² + (</w:t>
+      </w:r>
+      <w:r>
+        <w:t xml:space="preserve">153,8 </w:t>
+      </w:r>
+      <w:r>
+        <w:t xml:space="preserve"> - </w:t>
+      </w:r>
+      <w:r>
+        <w:rPr>
+          <w:b/>
+        </w:rPr>
+        <w:t>160,15</w:t>
+      </w:r>
+      <w:r>
+        <w:t xml:space="preserve">)² + </w:t>
+      </w:r>
+      <w:r>
+        <w:t>(</w:t>
+      </w:r>
+      <w:r>
+        <w:t>150</w:t>
+      </w:r>
+      <w:r>
+        <w:t xml:space="preserve"> - </w:t>
+      </w:r>
+      <w:r>
+        <w:rPr>
+          <w:b/>
+        </w:rPr>
+        <w:t>160,15</w:t>
+      </w:r>
+      <w:r>
+        <w:t>)² + (</w:t>
+      </w:r>
+      <w:r>
+        <w:t>135,6</w:t>
+      </w:r>
+      <w:r>
+        <w:t xml:space="preserve"> - </w:t>
+      </w:r>
+      <w:r>
+        <w:rPr>
+          <w:b/>
+        </w:rPr>
+        <w:t>160,15</w:t>
+      </w:r>
+      <w:r>
+        <w:t>)² + (</w:t>
+      </w:r>
+      <w:r>
+        <w:t>104,8</w:t>
+      </w:r>
+      <w:r>
+        <w:t xml:space="preserve"> - </w:t>
+      </w:r>
+      <w:r>
+        <w:rPr>
+          <w:b/>
+        </w:rPr>
+        <w:t>160,15</w:t>
+      </w:r>
+      <w:r>
+        <w:t>)² + (</w:t>
+      </w:r>
+      <w:r>
+        <w:t>104</w:t>
+      </w:r>
+      <w:r>
+        <w:t xml:space="preserve"> - </w:t>
+      </w:r>
+      <w:r>
+        <w:rPr>
+          <w:b/>
+        </w:rPr>
+        <w:t>160,15</w:t>
+      </w:r>
+      <w:r>
+        <w:t xml:space="preserve">)² </w:t>
+      </w:r>
+    </w:p>
+    <w:p>
+      <w:pPr>
+        <w:spacing w:after="20" w:line="259" w:lineRule="auto"/>
+        <w:ind w:left="0" w:firstLine="0"/>
+      </w:pPr>
+    </w:p>
+    <w:p>
+      <w:pPr>
+        <w:spacing w:after="20" w:line="259" w:lineRule="auto"/>
+        <w:ind w:left="0" w:firstLine="0"/>
+        <w:rPr>
+          <w:b/>
+          <w:color w:val="auto"/>
+          <w:highlight w:val="yellow"/>
+        </w:rPr>
+      </w:pPr>
+      <w:r>
+        <w:rPr>
+          <w:b/>
+          <w:color w:val="auto"/>
+          <w:highlight w:val="yellow"/>
+        </w:rPr>
+        <w:t xml:space="preserve">Varianz s² = </w:t>
+      </w:r>
+      <w:r>
+        <w:rPr>
+          <w:b/>
+          <w:color w:val="auto"/>
+          <w:highlight w:val="yellow"/>
+        </w:rPr>
+        <w:t xml:space="preserve"> 1.066,8</w:t>
+      </w:r>
+      <w:r>
+        <w:rPr>
+          <w:b/>
+          <w:color w:val="auto"/>
+          <w:highlight w:val="yellow"/>
+        </w:rPr>
+        <w:t>9 je 10.000 Ehen</w:t>
+      </w:r>
+    </w:p>
+    <w:p>
+      <w:pPr>
+        <w:spacing w:after="20" w:line="259" w:lineRule="auto"/>
+        <w:ind w:left="0" w:firstLine="0"/>
+        <w:rPr>
+          <w:b/>
+          <w:color w:val="auto"/>
+          <w:highlight w:val="yellow"/>
+        </w:rPr>
+      </w:pPr>
+      <w:r>
+        <w:rPr>
+          <w:b/>
+          <w:color w:val="auto"/>
+          <w:highlight w:val="yellow"/>
+        </w:rPr>
+        <w:t>Standardabweichung s =</w:t>
+      </w:r>
+      <w:r>
+        <w:rPr>
+          <w:b/>
+          <w:color w:val="auto"/>
+          <w:highlight w:val="yellow"/>
+        </w:rPr>
+        <w:t xml:space="preserve"> 32,66</w:t>
+      </w:r>
+      <w:r>
+        <w:rPr>
+          <w:b/>
+          <w:color w:val="auto"/>
+          <w:highlight w:val="yellow"/>
+        </w:rPr>
+        <w:t xml:space="preserve"> je 10.000 Ehen</w:t>
+      </w:r>
+    </w:p>
+    <w:p>
+      <w:pPr>
+        <w:spacing w:after="20" w:line="259" w:lineRule="auto"/>
+        <w:ind w:left="0" w:firstLine="0"/>
+      </w:pPr>
+    </w:p>
+    <w:p>
+      <w:pPr>
+        <w:spacing w:after="20" w:line="259" w:lineRule="auto"/>
+        <w:ind w:left="0" w:firstLine="0"/>
+      </w:pPr>
+    </w:p>
+    <w:p>
+      <w:pPr>
+        <w:spacing w:after="20" w:line="259" w:lineRule="auto"/>
+        <w:ind w:left="0" w:firstLine="0"/>
+      </w:pPr>
+    </w:p>
+    <w:p>
+      <w:pPr>
+        <w:spacing w:after="20" w:line="259" w:lineRule="auto"/>
+        <w:ind w:left="0" w:firstLine="0"/>
+      </w:pPr>
+    </w:p>
+    <w:p>
+      <w:pPr>
+        <w:spacing w:after="20" w:line="259" w:lineRule="auto"/>
+        <w:ind w:left="0" w:firstLine="0"/>
+      </w:pPr>
+    </w:p>
+    <w:p>
+      <w:pPr>
+        <w:spacing w:after="160" w:line="259" w:lineRule="auto"/>
+        <w:ind w:left="0" w:firstLine="0"/>
+      </w:pPr>
+      <w:r>
+        <w:br w:type="page"/>
+      </w:r>
+    </w:p>
+    <w:p>
+      <w:r>
+        <w:lastRenderedPageBreak/>
+        <w:t xml:space="preserve">Welche Veranschaulichungsmöglichkeiten für solch einen tabellarischen Zusammenhang hast du bereits kennen gelernt? </w:t>
+      </w:r>
+      <w:r>
+        <w:br/>
+        <w:t xml:space="preserve">Wähle zwei davon aus und realisiere sie! Welche Visualisierungsform ist in diesem Fall besonders geeignet bzw. ungeeignet und warum?  </w:t>
+      </w:r>
+      <w:r>
+        <w:t xml:space="preserve">Für die </w:t>
+      </w:r>
+      <w:r>
+        <w:t xml:space="preserve">Veranschaulichung der Datenreihe eigenen sich </w:t>
+      </w:r>
+      <w:r>
+        <w:t xml:space="preserve">Stabdiagramm, </w:t>
+      </w:r>
+      <w:r>
+        <w:t>Säulendiagramm</w:t>
+      </w:r>
+      <w:r>
+        <w:t xml:space="preserve">, </w:t>
+      </w:r>
+      <w:r>
+        <w:t>Balkendiagramm</w:t>
+      </w:r>
+      <w:r>
+        <w:t xml:space="preserve"> und </w:t>
+      </w:r>
+      <w:r>
+        <w:t xml:space="preserve">Graph </w:t>
+      </w:r>
+      <w:r>
+        <w:t>sehr gut.</w:t>
+      </w:r>
+    </w:p>
+    <w:p/>
+    <w:p>
+      <w:pPr>
+        <w:jc w:val="center"/>
+        <w:rPr>
+          <w:b/>
+        </w:rPr>
+      </w:pPr>
+      <w:r>
+        <w:rPr>
+          <w:b/>
+          <w:color w:val="FF0000"/>
+          <w:sz w:val="24"/>
+        </w:rPr>
+        <w:t>Stabdiagramm</w:t>
+      </w:r>
+    </w:p>
+    <w:p/>
+    <w:p/>
+    <w:p>
+      <w:pPr>
+        <w:jc w:val="center"/>
+      </w:pPr>
+      <w:r>
+        <w:drawing>
+          <wp:inline distT="0" distB="0" distL="0" distR="0" wp14:anchorId="750AE645" wp14:editId="575C20CB">
+            <wp:extent cx="3851994" cy="2988734"/>
+            <wp:effectExtent l="0" t="0" r="0" b="2540"/>
+            <wp:docPr id="6" name="Grafik 6"/>
+            <wp:cNvGraphicFramePr>
+              <a:graphicFrameLocks xmlns:a="http://schemas.openxmlformats.org/drawingml/2006/main" noChangeAspect="1"/>
+            </wp:cNvGraphicFramePr>
+            <a:graphic xmlns:a="http://schemas.openxmlformats.org/drawingml/2006/main">
+              <a:graphicData uri="http://schemas.openxmlformats.org/drawingml/2006/picture">
+                <pic:pic xmlns:pic="http://schemas.openxmlformats.org/drawingml/2006/picture">
+                  <pic:nvPicPr>
+                    <pic:cNvPr id="1" name=""/>
+                    <pic:cNvPicPr/>
+                  </pic:nvPicPr>
+                  <pic:blipFill>
+                    <a:blip r:embed="rId35"/>
+                    <a:stretch>
+                      <a:fillRect/>
+                    </a:stretch>
+                  </pic:blipFill>
+                  <pic:spPr>
+                    <a:xfrm>
+                      <a:off x="0" y="0"/>
+                      <a:ext cx="3882530" cy="3012426"/>
+                    </a:xfrm>
+                    <a:prstGeom prst="rect">
+                      <a:avLst/>
+                    </a:prstGeom>
+                  </pic:spPr>
+                </pic:pic>
+              </a:graphicData>
+            </a:graphic>
+          </wp:inline>
+        </w:drawing>
+      </w:r>
+    </w:p>
+    <w:p/>
+    <w:p/>
+    <w:p>
+      <w:pPr>
+        <w:jc w:val="center"/>
+        <w:rPr>
+          <w:b/>
+          <w:color w:val="FF0000"/>
+          <w:sz w:val="24"/>
+        </w:rPr>
+      </w:pPr>
+      <w:r>
+        <w:rPr>
+          <w:b/>
+          <w:color w:val="FF0000"/>
+          <w:sz w:val="24"/>
+        </w:rPr>
+        <w:t>Balkendiagramm</w:t>
+      </w:r>
+    </w:p>
+    <w:p/>
+    <w:p>
+      <w:pPr>
+        <w:jc w:val="center"/>
+      </w:pPr>
+      <w:r>
+        <w:drawing>
+          <wp:inline distT="0" distB="0" distL="0" distR="0" wp14:anchorId="72F4ED21" wp14:editId="5066A196">
+            <wp:extent cx="3920066" cy="3097267"/>
+            <wp:effectExtent l="0" t="0" r="4445" b="8255"/>
+            <wp:docPr id="7" name="Grafik 7"/>
+            <wp:cNvGraphicFramePr>
+              <a:graphicFrameLocks xmlns:a="http://schemas.openxmlformats.org/drawingml/2006/main" noChangeAspect="1"/>
+            </wp:cNvGraphicFramePr>
+            <a:graphic xmlns:a="http://schemas.openxmlformats.org/drawingml/2006/main">
+              <a:graphicData uri="http://schemas.openxmlformats.org/drawingml/2006/picture">
+                <pic:pic xmlns:pic="http://schemas.openxmlformats.org/drawingml/2006/picture">
+                  <pic:nvPicPr>
+                    <pic:cNvPr id="1" name=""/>
+                    <pic:cNvPicPr/>
+                  </pic:nvPicPr>
+                  <pic:blipFill>
+                    <a:blip r:embed="rId36"/>
+                    <a:stretch>
+                      <a:fillRect/>
+                    </a:stretch>
+                  </pic:blipFill>
+                  <pic:spPr>
+                    <a:xfrm>
+                      <a:off x="0" y="0"/>
+                      <a:ext cx="3935105" cy="3109149"/>
+                    </a:xfrm>
+                    <a:prstGeom prst="rect">
+                      <a:avLst/>
+                    </a:prstGeom>
+                  </pic:spPr>
+                </pic:pic>
+              </a:graphicData>
+            </a:graphic>
+          </wp:inline>
+        </w:drawing>
+      </w:r>
+    </w:p>
+    <w:p/>
+    <w:p/>
+    <w:p/>
+    <w:p>
+      <w:pPr>
+        <w:spacing w:after="160" w:line="259" w:lineRule="auto"/>
+        <w:ind w:left="0" w:firstLine="0"/>
+      </w:pPr>
+      <w:r>
+        <w:br w:type="page"/>
+      </w:r>
+    </w:p>
+    <w:p>
+      <w:pPr>
+        <w:jc w:val="center"/>
+        <w:rPr>
+          <w:b/>
+          <w:color w:val="FF0000"/>
+          <w:sz w:val="24"/>
+        </w:rPr>
+      </w:pPr>
+      <w:r>
+        <w:rPr>
+          <w:b/>
+          <w:color w:val="FF0000"/>
+          <w:sz w:val="24"/>
+        </w:rPr>
+        <w:lastRenderedPageBreak/>
+        <w:t>Graph</w:t>
+      </w:r>
+    </w:p>
+    <w:p/>
+    <w:p>
+      <w:pPr>
+        <w:jc w:val="center"/>
+      </w:pPr>
+      <w:r>
+        <w:drawing>
+          <wp:inline distT="0" distB="0" distL="0" distR="0" wp14:anchorId="06475843" wp14:editId="48CF6E77">
+            <wp:extent cx="3909735" cy="2988734"/>
+            <wp:effectExtent l="0" t="0" r="0" b="2540"/>
+            <wp:docPr id="9" name="Grafik 9"/>
+            <wp:cNvGraphicFramePr>
+              <a:graphicFrameLocks xmlns:a="http://schemas.openxmlformats.org/drawingml/2006/main" noChangeAspect="1"/>
+            </wp:cNvGraphicFramePr>
+            <a:graphic xmlns:a="http://schemas.openxmlformats.org/drawingml/2006/main">
+              <a:graphicData uri="http://schemas.openxmlformats.org/drawingml/2006/picture">
+                <pic:pic xmlns:pic="http://schemas.openxmlformats.org/drawingml/2006/picture">
+                  <pic:nvPicPr>
+                    <pic:cNvPr id="1" name=""/>
+                    <pic:cNvPicPr/>
+                  </pic:nvPicPr>
+                  <pic:blipFill>
+                    <a:blip r:embed="rId37"/>
+                    <a:stretch>
+                      <a:fillRect/>
+                    </a:stretch>
+                  </pic:blipFill>
+                  <pic:spPr>
+                    <a:xfrm>
+                      <a:off x="0" y="0"/>
+                      <a:ext cx="3934293" cy="3007507"/>
+                    </a:xfrm>
+                    <a:prstGeom prst="rect">
+                      <a:avLst/>
+                    </a:prstGeom>
+                  </pic:spPr>
+                </pic:pic>
+              </a:graphicData>
+            </a:graphic>
+          </wp:inline>
+        </w:drawing>
+      </w:r>
+    </w:p>
+    <w:p/>
+    <w:p/>
+    <w:p>
+      <w:r>
+        <w:t xml:space="preserve">Das </w:t>
+      </w:r>
+      <w:r>
+        <w:t xml:space="preserve">Kreisdiagramm ist </w:t>
+      </w:r>
+      <w:r>
+        <w:t>ungeeignet</w:t>
+      </w:r>
+      <w:r>
+        <w:t xml:space="preserve">, da </w:t>
+      </w:r>
+      <w:r>
+        <w:t>das Kreisdiagramm zur besseren Übersichtlichkeit max. 7 Teilwerte enthalten sollte. Ferner ist die Darstellung von metrischen Werte im Kreisdiagramm unübersichtlich. Das Kreisdiagramm eignet sich besser für die Darstellung von diskreten Werten, besonders für das Nominal- und Ordinal-Skalenniveau. Die wichtigsten Informationen lassen sich zu einer Datenreihe mit metrischen Werten nicht gut veranschaulichen.</w:t>
+      </w:r>
+    </w:p>
+    <w:p/>
+    <w:p/>
+    <w:p/>
     <w:p>
       <w:pPr>
         <w:spacing w:after="160" w:line="259" w:lineRule="auto"/>
@@ -31089,136 +33150,110 @@
           <w:b/>
           <w:highlight w:val="yellow"/>
         </w:rPr>
-        <w:t xml:space="preserve"> = </w:t>
-      </w:r>
-      <w:r>
-        <w:rPr>
-          <w:b/>
-          <w:highlight w:val="yellow"/>
+        <w:t xml:space="preserve"> = 132,40 EUR</w:t>
+      </w:r>
+      <w:r>
+        <w:rPr>
+          <w:b/>
+        </w:rPr>
+        <w:t xml:space="preserve"> </w:t>
+      </w:r>
+    </w:p>
+    <w:p>
+      <w:pPr>
+        <w:spacing w:after="8"/>
+      </w:pPr>
+      <w:r>
+        <w:t>Der Modus ist</w:t>
+      </w:r>
+      <w:r>
+        <w:t xml:space="preserve"> mit </w:t>
+      </w:r>
+      <w:r>
+        <w:rPr>
+          <w:b/>
         </w:rPr>
         <w:t>132,40</w:t>
       </w:r>
       <w:r>
         <w:rPr>
           <w:b/>
-          <w:highlight w:val="yellow"/>
         </w:rPr>
         <w:t xml:space="preserve"> EUR</w:t>
       </w:r>
       <w:r>
-        <w:rPr>
-          <w:b/>
-        </w:rPr>
-        <w:t xml:space="preserve"> </w:t>
+        <w:t xml:space="preserve"> für Claudia zu hoch und für die Lösung der Aufgabenstellung ungeeignet.</w:t>
       </w:r>
     </w:p>
     <w:p>
       <w:pPr>
         <w:spacing w:after="8"/>
       </w:pPr>
-      <w:r>
-        <w:t>Der Modus ist</w:t>
-      </w:r>
-      <w:r>
-        <w:t xml:space="preserve"> mit </w:t>
-      </w:r>
-      <w:r>
-        <w:rPr>
-          <w:b/>
-        </w:rPr>
-        <w:t>132,40</w:t>
-      </w:r>
-      <w:r>
-        <w:rPr>
-          <w:b/>
-        </w:rPr>
-        <w:t xml:space="preserve"> EUR</w:t>
-      </w:r>
-      <w:r>
-        <w:t xml:space="preserve"> für Claudia zu hoch und für die Lösung der Aufgabenstellung ungeeignet.</w:t>
-      </w:r>
     </w:p>
     <w:p>
       <w:pPr>
         <w:spacing w:after="8"/>
       </w:pPr>
+      <w:r>
+        <w:t xml:space="preserve">arithmetische Mittel (Mittelwert ) x̅ </w:t>
+      </w:r>
     </w:p>
     <w:p>
       <w:pPr>
         <w:spacing w:after="8"/>
       </w:pPr>
       <w:r>
-        <w:t xml:space="preserve">arithmetische Mittel (Mittelwert ) x̅ </w:t>
+        <w:t>Ist der Durchschnittswert zu allen Beobachtungswerten.</w:t>
       </w:r>
     </w:p>
     <w:p>
       <w:pPr>
         <w:spacing w:after="8"/>
-      </w:pPr>
-      <w:r>
-        <w:t>Ist der Durchschnittswert zu allen Beobachtungswerten.</w:t>
+        <w:rPr>
+          <w:b/>
+        </w:rPr>
+      </w:pPr>
+      <w:r>
+        <w:rPr>
+          <w:b/>
+          <w:highlight w:val="yellow"/>
+        </w:rPr>
+        <w:t>Das arithmetische Mittel x̅ = 49,47 EUR</w:t>
       </w:r>
     </w:p>
     <w:p>
       <w:pPr>
         <w:spacing w:after="8"/>
-        <w:rPr>
-          <w:b/>
-        </w:rPr>
-      </w:pPr>
-      <w:r>
-        <w:rPr>
-          <w:b/>
-          <w:highlight w:val="yellow"/>
-        </w:rPr>
-        <w:t>Das arithmetische Mittel x̅ = 49,47 EUR</w:t>
+      </w:pPr>
+      <w:r>
+        <w:t xml:space="preserve">Das arithmetische Mittel ist </w:t>
+      </w:r>
+      <w:r>
+        <w:t xml:space="preserve">mit  49,47 EUR </w:t>
+      </w:r>
+      <w:r>
+        <w:t>für Claudia zu hoch und für die Lösung der Aufgabenstellung ungeeignet.</w:t>
       </w:r>
     </w:p>
     <w:p>
       <w:pPr>
         <w:spacing w:after="8"/>
       </w:pPr>
-      <w:r>
-        <w:t xml:space="preserve">Das arithmetische Mittel ist </w:t>
-      </w:r>
-      <w:r>
-        <w:t xml:space="preserve">mit </w:t>
-      </w:r>
-      <w:r>
-        <w:t xml:space="preserve"> 49,47 EUR</w:t>
-      </w:r>
-      <w:r>
-        <w:t xml:space="preserve"> </w:t>
-      </w:r>
-      <w:r>
-        <w:t>für Claudia zu hoch und für die Lösung der Aufgabenstellung ungeeignet.</w:t>
-      </w:r>
     </w:p>
     <w:p>
       <w:pPr>
         <w:spacing w:after="8"/>
       </w:pPr>
+      <w:r>
+        <w:t>Das Q1 Quantil beinhaltet 25% aller geordneten Beobachtungswerte einer geordneten Reihe</w:t>
+      </w:r>
     </w:p>
     <w:p>
       <w:pPr>
         <w:spacing w:after="8"/>
       </w:pPr>
       <w:r>
-        <w:t>Das Q1 Quantil beinhaltet 25% aller geordneten Beobachtungswerte einer geordneten Reihe</w:t>
-      </w:r>
-    </w:p>
-    <w:p>
-      <w:pPr>
-        <w:spacing w:after="8"/>
-      </w:pPr>
-      <w:r>
-        <w:t xml:space="preserve">Werden die </w:t>
-      </w:r>
-      <w:r>
-        <w:t xml:space="preserve">Telefonkosten </w:t>
-      </w:r>
-      <w:r>
-        <w:t>nach Größe sortiert ergibt sich folgende Sortierung</w:t>
+        <w:t>Werden die Telefonkosten nach Größe sortiert ergibt sich folgende Sortierung</w:t>
       </w:r>
     </w:p>
     <w:p>
@@ -31333,16 +33368,7 @@
         <w:ind w:left="0" w:firstLine="0"/>
       </w:pPr>
       <w:r>
-        <w:t>Positionen zum Q</w:t>
-      </w:r>
-      <w:r>
-        <w:t>1</w:t>
-      </w:r>
-      <w:r>
-        <w:t xml:space="preserve"> Quantil:</w:t>
-      </w:r>
-      <w:r>
-        <w:t xml:space="preserve"> (6/2 = 3)+1 / 4 =2</w:t>
+        <w:t>Positionen zum Q1 Quantil: (6/2 = 3)+1 / 4 =2</w:t>
       </w:r>
     </w:p>
     <w:p>
@@ -31390,13 +33416,7 @@
         <w:ind w:left="0" w:firstLine="0"/>
       </w:pPr>
       <w:r>
-        <w:t xml:space="preserve">Der </w:t>
-      </w:r>
-      <w:r>
-        <w:t>Lageparameter</w:t>
-      </w:r>
-      <w:r>
-        <w:t xml:space="preserve"> Q1 eignet sich zur Lösung. </w:t>
+        <w:t xml:space="preserve">Der Lageparameter Q1 eignet sich zur Lösung. </w:t>
       </w:r>
     </w:p>
     <w:p>
@@ -31487,31 +33507,13 @@
         <w:t>D</w:t>
       </w:r>
       <w:r>
-        <w:t xml:space="preserve">er </w:t>
-      </w:r>
-      <w:r>
-        <w:t xml:space="preserve">Median </w:t>
-      </w:r>
-      <w:r>
-        <w:t>x̅</w:t>
-      </w:r>
-      <w:r>
-        <w:t xml:space="preserve"> </w:t>
-      </w:r>
-      <w:r>
-        <w:t xml:space="preserve">ist </w:t>
-      </w:r>
-      <w:r>
-        <w:t>weniger empfindlich gegenüber Ausreißer</w:t>
-      </w:r>
-      <w:r>
-        <w:t>n und daher der b</w:t>
-      </w:r>
-      <w:r>
-        <w:t>essere Vorschlag</w:t>
-      </w:r>
-      <w:r>
-        <w:t>.</w:t>
+        <w:t xml:space="preserve">er Median </w:t>
+      </w:r>
+      <w:r>
+        <w:t xml:space="preserve">x̅ </w:t>
+      </w:r>
+      <w:r>
+        <w:t>ist weniger empfindlich gegenüber Ausreißern und daher der bessere Vorschlag.</w:t>
       </w:r>
     </w:p>
     <w:p>
@@ -31545,28 +33547,7 @@
           <w:b/>
           <w:color w:val="FF0000"/>
         </w:rPr>
-        <w:t xml:space="preserve"> </w:t>
-      </w:r>
-      <w:r>
-        <w:rPr>
-          <w:b/>
-          <w:color w:val="FF0000"/>
-        </w:rPr>
-        <w:t>31,44</w:t>
-      </w:r>
-      <w:r>
-        <w:rPr>
-          <w:b/>
-          <w:color w:val="FF0000"/>
-        </w:rPr>
-        <w:t xml:space="preserve">, </w:t>
-      </w:r>
-      <w:r>
-        <w:rPr>
-          <w:b/>
-          <w:color w:val="FF0000"/>
-        </w:rPr>
-        <w:t>33,60</w:t>
+        <w:t xml:space="preserve"> 31,44, 33,60</w:t>
       </w:r>
       <w:r>
         <w:t xml:space="preserve">, </w:t>
@@ -31694,39 +33675,7 @@
           <w:sz w:val="24"/>
           <w:highlight w:val="yellow"/>
         </w:rPr>
-        <w:t xml:space="preserve"> = ½ * (</w:t>
-      </w:r>
-      <w:r>
-        <w:rPr>
-          <w:b/>
-          <w:sz w:val="24"/>
-          <w:highlight w:val="yellow"/>
-        </w:rPr>
-        <w:t>31,44 + 33,60</w:t>
-      </w:r>
-      <w:r>
-        <w:rPr>
-          <w:b/>
-          <w:sz w:val="24"/>
-          <w:highlight w:val="yellow"/>
-        </w:rPr>
-        <w:t xml:space="preserve"> ) = </w:t>
-      </w:r>
-      <w:r>
-        <w:rPr>
-          <w:b/>
-          <w:sz w:val="24"/>
-          <w:highlight w:val="yellow"/>
-        </w:rPr>
-        <w:t xml:space="preserve"> ½ *</w:t>
-      </w:r>
-      <w:r>
-        <w:rPr>
-          <w:b/>
-          <w:sz w:val="24"/>
-          <w:highlight w:val="yellow"/>
-        </w:rPr>
-        <w:t xml:space="preserve"> 65,04 = 32,52 EUR</w:t>
+        <w:t xml:space="preserve"> = ½ * (31,44 + 33,60 ) =  ½ * 65,04 = 32,52 EUR</w:t>
       </w:r>
     </w:p>
     <w:p>
@@ -31741,8 +33690,6 @@
         <w:ind w:left="0" w:firstLine="0"/>
         <w:jc w:val="both"/>
       </w:pPr>
-      <w:bookmarkStart w:id="1" w:name="_GoBack"/>
-      <w:bookmarkEnd w:id="1"/>
     </w:p>
     <w:sectPr>
       <w:pgSz w:w="11906" w:h="16838"/>
@@ -32001,7 +33948,7 @@
             </wp:anchor>
           </w:drawing>
         </mc:Choice>
-        <mc:Fallback xmlns:oel="http://schemas.microsoft.com/office/2019/extlst" xmlns:w16cex="http://schemas.microsoft.com/office/word/2018/wordml/cex" xmlns:w16="http://schemas.microsoft.com/office/word/2018/wordml" xmlns:w16sdtdh="http://schemas.microsoft.com/office/word/2020/wordml/sdtdatahash" xmlns:a="http://schemas.openxmlformats.org/drawingml/2006/main">
+        <mc:Fallback xmlns:a="http://schemas.openxmlformats.org/drawingml/2006/main" xmlns:w16sdtdh="http://schemas.microsoft.com/office/word/2020/wordml/sdtdatahash" xmlns:w16="http://schemas.microsoft.com/office/word/2018/wordml" xmlns:w16cex="http://schemas.microsoft.com/office/word/2018/wordml/cex" xmlns:oel="http://schemas.microsoft.com/office/2019/extlst">
           <w:pict>
             <v:group id="Group 15572" style="width:456.55pt;height:0.47998pt;position:absolute;mso-position-horizontal-relative:page;mso-position-horizontal:absolute;margin-left:69.384pt;mso-position-vertical-relative:page;margin-top:48.6pt;" coordsize="57981,60">
               <v:shape id="Shape 16230" style="position:absolute;width:57981;height:91;left:0;top:0;" coordsize="5798185,9144" path="m0,0l5798185,0l5798185,9144l0,9144l0,0">
@@ -32180,7 +34127,7 @@
             </wp:anchor>
           </w:drawing>
         </mc:Choice>
-        <mc:Fallback xmlns:oel="http://schemas.microsoft.com/office/2019/extlst" xmlns:w16cex="http://schemas.microsoft.com/office/word/2018/wordml/cex" xmlns:w16="http://schemas.microsoft.com/office/word/2018/wordml" xmlns:w16sdtdh="http://schemas.microsoft.com/office/word/2020/wordml/sdtdatahash" xmlns:a="http://schemas.openxmlformats.org/drawingml/2006/main">
+        <mc:Fallback xmlns:a="http://schemas.openxmlformats.org/drawingml/2006/main" xmlns:w16sdtdh="http://schemas.microsoft.com/office/word/2020/wordml/sdtdatahash" xmlns:w16="http://schemas.microsoft.com/office/word/2018/wordml" xmlns:w16cex="http://schemas.microsoft.com/office/word/2018/wordml/cex" xmlns:oel="http://schemas.microsoft.com/office/2019/extlst">
           <w:pict>
             <v:group id="Group 15557" style="width:456.55pt;height:0.47998pt;position:absolute;mso-position-horizontal-relative:page;mso-position-horizontal:absolute;margin-left:69.384pt;mso-position-vertical-relative:page;margin-top:48.6pt;" coordsize="57981,60">
               <v:shape id="Shape 16228" style="position:absolute;width:57981;height:91;left:0;top:0;" coordsize="5798185,9144" path="m0,0l5798185,0l5798185,9144l0,9144l0,0">
@@ -32359,7 +34306,7 @@
             </wp:anchor>
           </w:drawing>
         </mc:Choice>
-        <mc:Fallback xmlns:oel="http://schemas.microsoft.com/office/2019/extlst" xmlns:w16cex="http://schemas.microsoft.com/office/word/2018/wordml/cex" xmlns:w16="http://schemas.microsoft.com/office/word/2018/wordml" xmlns:w16sdtdh="http://schemas.microsoft.com/office/word/2020/wordml/sdtdatahash" xmlns:a="http://schemas.openxmlformats.org/drawingml/2006/main">
+        <mc:Fallback xmlns:a="http://schemas.openxmlformats.org/drawingml/2006/main" xmlns:w16sdtdh="http://schemas.microsoft.com/office/word/2020/wordml/sdtdatahash" xmlns:w16="http://schemas.microsoft.com/office/word/2018/wordml" xmlns:w16cex="http://schemas.microsoft.com/office/word/2018/wordml/cex" xmlns:oel="http://schemas.microsoft.com/office/2019/extlst">
           <w:pict>
             <v:group id="Group 15542" style="width:456.55pt;height:0.47998pt;position:absolute;mso-position-horizontal-relative:page;mso-position-horizontal:absolute;margin-left:69.384pt;mso-position-vertical-relative:page;margin-top:48.6pt;" coordsize="57981,60">
               <v:shape id="Shape 16226" style="position:absolute;width:57981;height:91;left:0;top:0;" coordsize="5798185,9144" path="m0,0l5798185,0l5798185,9144l0,9144l0,0">
@@ -33303,6 +35250,92 @@
     </w:lvl>
   </w:abstractNum>
   <w:abstractNum w:abstractNumId="5" w15:restartNumberingAfterBreak="0">
+    <w:nsid w:val="2A5A6F43"/>
+    <w:multiLevelType w:val="hybridMultilevel"/>
+    <w:tmpl w:val="37F07D0C"/>
+    <w:lvl w:ilvl="0" w:tplc="0407000F">
+      <w:start w:val="1"/>
+      <w:numFmt w:val="decimal"/>
+      <w:lvlText w:val="%1."/>
+      <w:lvlJc w:val="left"/>
+      <w:pPr>
+        <w:ind w:left="720" w:hanging="360"/>
+      </w:pPr>
+    </w:lvl>
+    <w:lvl w:ilvl="1" w:tplc="04070019" w:tentative="1">
+      <w:start w:val="1"/>
+      <w:numFmt w:val="lowerLetter"/>
+      <w:lvlText w:val="%2."/>
+      <w:lvlJc w:val="left"/>
+      <w:pPr>
+        <w:ind w:left="1440" w:hanging="360"/>
+      </w:pPr>
+    </w:lvl>
+    <w:lvl w:ilvl="2" w:tplc="0407001B" w:tentative="1">
+      <w:start w:val="1"/>
+      <w:numFmt w:val="lowerRoman"/>
+      <w:lvlText w:val="%3."/>
+      <w:lvlJc w:val="right"/>
+      <w:pPr>
+        <w:ind w:left="2160" w:hanging="180"/>
+      </w:pPr>
+    </w:lvl>
+    <w:lvl w:ilvl="3" w:tplc="0407000F" w:tentative="1">
+      <w:start w:val="1"/>
+      <w:numFmt w:val="decimal"/>
+      <w:lvlText w:val="%4."/>
+      <w:lvlJc w:val="left"/>
+      <w:pPr>
+        <w:ind w:left="2880" w:hanging="360"/>
+      </w:pPr>
+    </w:lvl>
+    <w:lvl w:ilvl="4" w:tplc="04070019" w:tentative="1">
+      <w:start w:val="1"/>
+      <w:numFmt w:val="lowerLetter"/>
+      <w:lvlText w:val="%5."/>
+      <w:lvlJc w:val="left"/>
+      <w:pPr>
+        <w:ind w:left="3600" w:hanging="360"/>
+      </w:pPr>
+    </w:lvl>
+    <w:lvl w:ilvl="5" w:tplc="0407001B" w:tentative="1">
+      <w:start w:val="1"/>
+      <w:numFmt w:val="lowerRoman"/>
+      <w:lvlText w:val="%6."/>
+      <w:lvlJc w:val="right"/>
+      <w:pPr>
+        <w:ind w:left="4320" w:hanging="180"/>
+      </w:pPr>
+    </w:lvl>
+    <w:lvl w:ilvl="6" w:tplc="0407000F" w:tentative="1">
+      <w:start w:val="1"/>
+      <w:numFmt w:val="decimal"/>
+      <w:lvlText w:val="%7."/>
+      <w:lvlJc w:val="left"/>
+      <w:pPr>
+        <w:ind w:left="5040" w:hanging="360"/>
+      </w:pPr>
+    </w:lvl>
+    <w:lvl w:ilvl="7" w:tplc="04070019" w:tentative="1">
+      <w:start w:val="1"/>
+      <w:numFmt w:val="lowerLetter"/>
+      <w:lvlText w:val="%8."/>
+      <w:lvlJc w:val="left"/>
+      <w:pPr>
+        <w:ind w:left="5760" w:hanging="360"/>
+      </w:pPr>
+    </w:lvl>
+    <w:lvl w:ilvl="8" w:tplc="0407001B" w:tentative="1">
+      <w:start w:val="1"/>
+      <w:numFmt w:val="lowerRoman"/>
+      <w:lvlText w:val="%9."/>
+      <w:lvlJc w:val="right"/>
+      <w:pPr>
+        <w:ind w:left="6480" w:hanging="180"/>
+      </w:pPr>
+    </w:lvl>
+  </w:abstractNum>
+  <w:abstractNum w:abstractNumId="6" w15:restartNumberingAfterBreak="0">
     <w:nsid w:val="366C78C6"/>
     <w:multiLevelType w:val="hybridMultilevel"/>
     <w:tmpl w:val="2A3CA5EA"/>
@@ -33415,7 +35448,7 @@
       </w:rPr>
     </w:lvl>
   </w:abstractNum>
-  <w:abstractNum w:abstractNumId="6" w15:restartNumberingAfterBreak="0">
+  <w:abstractNum w:abstractNumId="7" w15:restartNumberingAfterBreak="0">
     <w:nsid w:val="450F0D88"/>
     <w:multiLevelType w:val="hybridMultilevel"/>
     <w:tmpl w:val="78CC9452"/>
@@ -33627,7 +35660,7 @@
       </w:rPr>
     </w:lvl>
   </w:abstractNum>
-  <w:abstractNum w:abstractNumId="7" w15:restartNumberingAfterBreak="0">
+  <w:abstractNum w:abstractNumId="8" w15:restartNumberingAfterBreak="0">
     <w:nsid w:val="475B3A8C"/>
     <w:multiLevelType w:val="hybridMultilevel"/>
     <w:tmpl w:val="AE543F3A"/>
@@ -33740,7 +35773,7 @@
       </w:rPr>
     </w:lvl>
   </w:abstractNum>
-  <w:abstractNum w:abstractNumId="8" w15:restartNumberingAfterBreak="0">
+  <w:abstractNum w:abstractNumId="9" w15:restartNumberingAfterBreak="0">
     <w:nsid w:val="486210C4"/>
     <w:multiLevelType w:val="hybridMultilevel"/>
     <w:tmpl w:val="AB1E4376"/>
@@ -33829,7 +35862,7 @@
       </w:pPr>
     </w:lvl>
   </w:abstractNum>
-  <w:abstractNum w:abstractNumId="9" w15:restartNumberingAfterBreak="0">
+  <w:abstractNum w:abstractNumId="10" w15:restartNumberingAfterBreak="0">
     <w:nsid w:val="4E293F92"/>
     <w:multiLevelType w:val="hybridMultilevel"/>
     <w:tmpl w:val="2CEA9C88"/>
@@ -34041,7 +36074,7 @@
       </w:rPr>
     </w:lvl>
   </w:abstractNum>
-  <w:abstractNum w:abstractNumId="10" w15:restartNumberingAfterBreak="0">
+  <w:abstractNum w:abstractNumId="11" w15:restartNumberingAfterBreak="0">
     <w:nsid w:val="4EBB2343"/>
     <w:multiLevelType w:val="hybridMultilevel"/>
     <w:tmpl w:val="D5BC277A"/>
@@ -34253,7 +36286,7 @@
       </w:rPr>
     </w:lvl>
   </w:abstractNum>
-  <w:abstractNum w:abstractNumId="11" w15:restartNumberingAfterBreak="0">
+  <w:abstractNum w:abstractNumId="12" w15:restartNumberingAfterBreak="0">
     <w:nsid w:val="58D238BE"/>
     <w:multiLevelType w:val="hybridMultilevel"/>
     <w:tmpl w:val="41FA74A6"/>
@@ -34366,7 +36399,7 @@
       </w:rPr>
     </w:lvl>
   </w:abstractNum>
-  <w:abstractNum w:abstractNumId="12" w15:restartNumberingAfterBreak="0">
+  <w:abstractNum w:abstractNumId="13" w15:restartNumberingAfterBreak="0">
     <w:nsid w:val="66731518"/>
     <w:multiLevelType w:val="hybridMultilevel"/>
     <w:tmpl w:val="FD322048"/>
@@ -34578,7 +36611,7 @@
       </w:rPr>
     </w:lvl>
   </w:abstractNum>
-  <w:abstractNum w:abstractNumId="13" w15:restartNumberingAfterBreak="0">
+  <w:abstractNum w:abstractNumId="14" w15:restartNumberingAfterBreak="0">
     <w:nsid w:val="682F2CBC"/>
     <w:multiLevelType w:val="hybridMultilevel"/>
     <w:tmpl w:val="285E0C92"/>
@@ -34691,7 +36724,7 @@
       </w:rPr>
     </w:lvl>
   </w:abstractNum>
-  <w:abstractNum w:abstractNumId="14" w15:restartNumberingAfterBreak="0">
+  <w:abstractNum w:abstractNumId="15" w15:restartNumberingAfterBreak="0">
     <w:nsid w:val="6B5E377A"/>
     <w:multiLevelType w:val="hybridMultilevel"/>
     <w:tmpl w:val="EA705368"/>
@@ -34804,7 +36837,7 @@
       </w:rPr>
     </w:lvl>
   </w:abstractNum>
-  <w:abstractNum w:abstractNumId="15" w15:restartNumberingAfterBreak="0">
+  <w:abstractNum w:abstractNumId="16" w15:restartNumberingAfterBreak="0">
     <w:nsid w:val="6F4D3A64"/>
     <w:multiLevelType w:val="hybridMultilevel"/>
     <w:tmpl w:val="B1FC9800"/>
@@ -34917,7 +36950,7 @@
       </w:rPr>
     </w:lvl>
   </w:abstractNum>
-  <w:abstractNum w:abstractNumId="16" w15:restartNumberingAfterBreak="0">
+  <w:abstractNum w:abstractNumId="17" w15:restartNumberingAfterBreak="0">
     <w:nsid w:val="7A3348AC"/>
     <w:multiLevelType w:val="hybridMultilevel"/>
     <w:tmpl w:val="43AC769C"/>
@@ -35003,7 +37036,7 @@
       </w:pPr>
     </w:lvl>
   </w:abstractNum>
-  <w:abstractNum w:abstractNumId="17" w15:restartNumberingAfterBreak="0">
+  <w:abstractNum w:abstractNumId="18" w15:restartNumberingAfterBreak="0">
     <w:nsid w:val="7E8E5994"/>
     <w:multiLevelType w:val="hybridMultilevel"/>
     <w:tmpl w:val="251E38B4"/>
@@ -35093,10 +37126,10 @@
     </w:lvl>
   </w:abstractNum>
   <w:num w:numId="1">
-    <w:abstractNumId w:val="10"/>
+    <w:abstractNumId w:val="11"/>
   </w:num>
   <w:num w:numId="2">
-    <w:abstractNumId w:val="9"/>
+    <w:abstractNumId w:val="10"/>
   </w:num>
   <w:num w:numId="3">
     <w:abstractNumId w:val="3"/>
@@ -35105,46 +37138,49 @@
     <w:abstractNumId w:val="1"/>
   </w:num>
   <w:num w:numId="5">
-    <w:abstractNumId w:val="6"/>
+    <w:abstractNumId w:val="7"/>
   </w:num>
   <w:num w:numId="6">
     <w:abstractNumId w:val="4"/>
   </w:num>
   <w:num w:numId="7">
-    <w:abstractNumId w:val="12"/>
+    <w:abstractNumId w:val="13"/>
   </w:num>
   <w:num w:numId="8">
-    <w:abstractNumId w:val="14"/>
+    <w:abstractNumId w:val="15"/>
   </w:num>
   <w:num w:numId="9">
-    <w:abstractNumId w:val="16"/>
+    <w:abstractNumId w:val="17"/>
   </w:num>
   <w:num w:numId="10">
     <w:abstractNumId w:val="0"/>
   </w:num>
   <w:num w:numId="11">
-    <w:abstractNumId w:val="17"/>
+    <w:abstractNumId w:val="18"/>
   </w:num>
   <w:num w:numId="12">
     <w:abstractNumId w:val="2"/>
   </w:num>
   <w:num w:numId="13">
-    <w:abstractNumId w:val="13"/>
+    <w:abstractNumId w:val="14"/>
   </w:num>
   <w:num w:numId="14">
+    <w:abstractNumId w:val="9"/>
+  </w:num>
+  <w:num w:numId="15">
+    <w:abstractNumId w:val="6"/>
+  </w:num>
+  <w:num w:numId="16">
     <w:abstractNumId w:val="8"/>
   </w:num>
-  <w:num w:numId="15">
-    <w:abstractNumId w:val="5"/>
-  </w:num>
-  <w:num w:numId="16">
-    <w:abstractNumId w:val="7"/>
-  </w:num>
   <w:num w:numId="17">
-    <w:abstractNumId w:val="11"/>
+    <w:abstractNumId w:val="12"/>
   </w:num>
   <w:num w:numId="18">
-    <w:abstractNumId w:val="15"/>
+    <w:abstractNumId w:val="16"/>
+  </w:num>
+  <w:num w:numId="19">
+    <w:abstractNumId w:val="5"/>
   </w:num>
 </w:numbering>
 </file>
@@ -35556,7 +37592,7 @@
   <w:style w:type="paragraph" w:default="1" w:styleId="Standard">
     <w:name w:val="Normal"/>
     <w:qFormat/>
-    <w:rsid w:val="00FB0867"/>
+    <w:rsid w:val="00152619"/>
     <w:pPr>
       <w:spacing w:after="5" w:line="240" w:lineRule="auto"/>
       <w:ind w:left="11" w:hanging="11"/>

--- a/Übungen/Modul_4+5_Übungsblatt.docx
+++ b/Übungen/Modul_4+5_Übungsblatt.docx
@@ -1,6 +1,6 @@
 
 <file path=word/document.xml><?xml version="1.0" encoding="utf-8"?>
-<w:document xmlns:wpc="http://schemas.microsoft.com/office/word/2010/wordprocessingCanvas" xmlns:cx="http://schemas.microsoft.com/office/drawing/2014/chartex" xmlns:cx1="http://schemas.microsoft.com/office/drawing/2015/9/8/chartex" xmlns:cx2="http://schemas.microsoft.com/office/drawing/2015/10/21/chartex" xmlns:cx3="http://schemas.microsoft.com/office/drawing/2016/5/9/chartex" xmlns:cx4="http://schemas.microsoft.com/office/drawing/2016/5/10/chartex" xmlns:cx5="http://schemas.microsoft.com/office/drawing/2016/5/11/chartex" xmlns:cx6="http://schemas.microsoft.com/office/drawing/2016/5/12/chartex" xmlns:cx7="http://schemas.microsoft.com/office/drawing/2016/5/13/chartex" xmlns:cx8="http://schemas.microsoft.com/office/drawing/2016/5/14/chartex" xmlns:mc="http://schemas.openxmlformats.org/markup-compatibility/2006" xmlns:aink="http://schemas.microsoft.com/office/drawing/2016/ink" xmlns:am3d="http://schemas.microsoft.com/office/drawing/2017/model3d" xmlns:o="urn:schemas-microsoft-com:office:office" xmlns:r="http://schemas.openxmlformats.org/officeDocument/2006/relationships" xmlns:m="http://schemas.openxmlformats.org/officeDocument/2006/math" xmlns:v="urn:schemas-microsoft-com:vml" xmlns:wp14="http://schemas.microsoft.com/office/word/2010/wordprocessingDrawing" xmlns:wp="http://schemas.openxmlformats.org/drawingml/2006/wordprocessingDrawing" xmlns:w10="urn:schemas-microsoft-com:office:word" xmlns:w="http://schemas.openxmlformats.org/wordprocessingml/2006/main" xmlns:w14="http://schemas.microsoft.com/office/word/2010/wordml" xmlns:w15="http://schemas.microsoft.com/office/word/2012/wordml" xmlns:w16cid="http://schemas.microsoft.com/office/word/2016/wordml/cid" xmlns:w16se="http://schemas.microsoft.com/office/word/2015/wordml/symex" xmlns:wpg="http://schemas.microsoft.com/office/word/2010/wordprocessingGroup" xmlns:wpi="http://schemas.microsoft.com/office/word/2010/wordprocessingInk" xmlns:wne="http://schemas.microsoft.com/office/word/2006/wordml" xmlns:wps="http://schemas.microsoft.com/office/word/2010/wordprocessingShape" mc:Ignorable="w14 w15 w16se w16cid wp14">
+<w:document xmlns:wpc="http://schemas.microsoft.com/office/word/2010/wordprocessingCanvas" xmlns:cx="http://schemas.microsoft.com/office/drawing/2014/chartex" xmlns:cx1="http://schemas.microsoft.com/office/drawing/2015/9/8/chartex" xmlns:cx2="http://schemas.microsoft.com/office/drawing/2015/10/21/chartex" xmlns:cx3="http://schemas.microsoft.com/office/drawing/2016/5/9/chartex" xmlns:cx4="http://schemas.microsoft.com/office/drawing/2016/5/10/chartex" xmlns:cx5="http://schemas.microsoft.com/office/drawing/2016/5/11/chartex" xmlns:cx6="http://schemas.microsoft.com/office/drawing/2016/5/12/chartex" xmlns:cx7="http://schemas.microsoft.com/office/drawing/2016/5/13/chartex" xmlns:cx8="http://schemas.microsoft.com/office/drawing/2016/5/14/chartex" xmlns:mc="http://schemas.openxmlformats.org/markup-compatibility/2006" xmlns:aink="http://schemas.microsoft.com/office/drawing/2016/ink" xmlns:am3d="http://schemas.microsoft.com/office/drawing/2017/model3d" xmlns:o="urn:schemas-microsoft-com:office:office" xmlns:oel="http://schemas.microsoft.com/office/2019/extlst" xmlns:r="http://schemas.openxmlformats.org/officeDocument/2006/relationships" xmlns:m="http://schemas.openxmlformats.org/officeDocument/2006/math" xmlns:v="urn:schemas-microsoft-com:vml" xmlns:wp14="http://schemas.microsoft.com/office/word/2010/wordprocessingDrawing" xmlns:wp="http://schemas.openxmlformats.org/drawingml/2006/wordprocessingDrawing" xmlns:w10="urn:schemas-microsoft-com:office:word" xmlns:w="http://schemas.openxmlformats.org/wordprocessingml/2006/main" xmlns:w14="http://schemas.microsoft.com/office/word/2010/wordml" xmlns:w15="http://schemas.microsoft.com/office/word/2012/wordml" xmlns:w16cex="http://schemas.microsoft.com/office/word/2018/wordml/cex" xmlns:w16cid="http://schemas.microsoft.com/office/word/2016/wordml/cid" xmlns:w16="http://schemas.microsoft.com/office/word/2018/wordml" xmlns:w16sdtdh="http://schemas.microsoft.com/office/word/2020/wordml/sdtdatahash" xmlns:w16se="http://schemas.microsoft.com/office/word/2015/wordml/symex" xmlns:wpg="http://schemas.microsoft.com/office/word/2010/wordprocessingGroup" xmlns:wpi="http://schemas.microsoft.com/office/word/2010/wordprocessingInk" xmlns:wne="http://schemas.microsoft.com/office/word/2006/wordml" xmlns:wps="http://schemas.microsoft.com/office/word/2010/wordprocessingShape" mc:Ignorable="w14 w15 w16se w16cid w16 w16cex w16sdtdh wp14">
   <w:body>
     <w:p>
       <w:pPr>
@@ -3165,23 +3165,7 @@
           <w:i/>
           <w:highlight w:val="yellow"/>
         </w:rPr>
-        <w:t xml:space="preserve">Skript Modul 4 – „Lageparameter“, </w:t>
-      </w:r>
-      <w:proofErr w:type="spellStart"/>
-      <w:r>
-        <w:rPr>
-          <w:i/>
-          <w:highlight w:val="yellow"/>
-        </w:rPr>
-        <w:t>Quartile</w:t>
-      </w:r>
-      <w:proofErr w:type="spellEnd"/>
-      <w:r>
-        <w:rPr>
-          <w:i/>
-          <w:highlight w:val="yellow"/>
-        </w:rPr>
-        <w:t xml:space="preserve"> auf Seite 36</w:t>
+        <w:t>Skript Modul 4 – „Lageparameter“, Quartile auf Seite 36</w:t>
       </w:r>
     </w:p>
     <w:p>
@@ -3351,23 +3335,7 @@
           <w:i/>
           <w:highlight w:val="yellow"/>
         </w:rPr>
-        <w:t xml:space="preserve">Skript Modul 4 – „Lageparameter“, </w:t>
-      </w:r>
-      <w:proofErr w:type="spellStart"/>
-      <w:r>
-        <w:rPr>
-          <w:i/>
-          <w:highlight w:val="yellow"/>
-        </w:rPr>
-        <w:t>Quartile</w:t>
-      </w:r>
-      <w:proofErr w:type="spellEnd"/>
-      <w:r>
-        <w:rPr>
-          <w:i/>
-          <w:highlight w:val="yellow"/>
-        </w:rPr>
-        <w:t xml:space="preserve"> auf Seite 36</w:t>
+        <w:t>Skript Modul 4 – „Lageparameter“, Quartile auf Seite 36</w:t>
       </w:r>
     </w:p>
     <w:p>
@@ -3575,23 +3543,7 @@
           <w:i/>
           <w:highlight w:val="yellow"/>
         </w:rPr>
-        <w:t xml:space="preserve">Skript Modul 4 – „Lageparameter“, </w:t>
-      </w:r>
-      <w:proofErr w:type="spellStart"/>
-      <w:r>
-        <w:rPr>
-          <w:i/>
-          <w:highlight w:val="yellow"/>
-        </w:rPr>
-        <w:t>Quartile</w:t>
-      </w:r>
-      <w:proofErr w:type="spellEnd"/>
-      <w:r>
-        <w:rPr>
-          <w:i/>
-          <w:highlight w:val="yellow"/>
-        </w:rPr>
-        <w:t xml:space="preserve"> auf Seite 36</w:t>
+        <w:t>Skript Modul 4 – „Lageparameter“, Quartile auf Seite 36</w:t>
       </w:r>
     </w:p>
     <w:p>
@@ -3815,23 +3767,7 @@
           <w:i/>
           <w:highlight w:val="yellow"/>
         </w:rPr>
-        <w:t xml:space="preserve">Skript Modul 4 – „Lageparameter“, </w:t>
-      </w:r>
-      <w:proofErr w:type="spellStart"/>
-      <w:r>
-        <w:rPr>
-          <w:i/>
-          <w:highlight w:val="yellow"/>
-        </w:rPr>
-        <w:t>Quartile</w:t>
-      </w:r>
-      <w:proofErr w:type="spellEnd"/>
-      <w:r>
-        <w:rPr>
-          <w:i/>
-          <w:highlight w:val="yellow"/>
-        </w:rPr>
-        <w:t xml:space="preserve"> auf Seite 36</w:t>
+        <w:t>Skript Modul 4 – „Lageparameter“, Quartile auf Seite 36</w:t>
       </w:r>
     </w:p>
     <w:p>
@@ -7284,7 +7220,7 @@
                     <pic:cNvPicPr/>
                   </pic:nvPicPr>
                   <pic:blipFill>
-                    <a:blip r:embed="rId16"/>
+                    <a:blip r:embed="rId17"/>
                     <a:stretch>
                       <a:fillRect/>
                     </a:stretch>
@@ -7603,7 +7539,7 @@
                     <pic:cNvPicPr/>
                   </pic:nvPicPr>
                   <pic:blipFill>
-                    <a:blip r:embed="rId17"/>
+                    <a:blip r:embed="rId18"/>
                     <a:stretch>
                       <a:fillRect/>
                     </a:stretch>
@@ -8878,7 +8814,7 @@
                     <pic:cNvPicPr/>
                   </pic:nvPicPr>
                   <pic:blipFill>
-                    <a:blip r:embed="rId18"/>
+                    <a:blip r:embed="rId19"/>
                     <a:stretch>
                       <a:fillRect/>
                     </a:stretch>
@@ -8921,7 +8857,7 @@
                     <pic:cNvPicPr/>
                   </pic:nvPicPr>
                   <pic:blipFill>
-                    <a:blip r:embed="rId19"/>
+                    <a:blip r:embed="rId20"/>
                     <a:stretch>
                       <a:fillRect/>
                     </a:stretch>
@@ -9459,7 +9395,7 @@
                     <pic:cNvPicPr/>
                   </pic:nvPicPr>
                   <pic:blipFill>
-                    <a:blip r:embed="rId20"/>
+                    <a:blip r:embed="rId21"/>
                     <a:stretch>
                       <a:fillRect/>
                     </a:stretch>
@@ -9504,7 +9440,7 @@
                     <pic:cNvPicPr/>
                   </pic:nvPicPr>
                   <pic:blipFill>
-                    <a:blip r:embed="rId21"/>
+                    <a:blip r:embed="rId22"/>
                     <a:stretch>
                       <a:fillRect/>
                     </a:stretch>
@@ -10059,7 +9995,7 @@
                     <pic:cNvPicPr/>
                   </pic:nvPicPr>
                   <pic:blipFill>
-                    <a:blip r:embed="rId22"/>
+                    <a:blip r:embed="rId23"/>
                     <a:stretch>
                       <a:fillRect/>
                     </a:stretch>
@@ -10679,7 +10615,7 @@
                     <pic:cNvPicPr/>
                   </pic:nvPicPr>
                   <pic:blipFill>
-                    <a:blip r:embed="rId23"/>
+                    <a:blip r:embed="rId24"/>
                     <a:stretch>
                       <a:fillRect/>
                     </a:stretch>
@@ -10775,7 +10711,7 @@
                     <pic:cNvPicPr/>
                   </pic:nvPicPr>
                   <pic:blipFill>
-                    <a:blip r:embed="rId24"/>
+                    <a:blip r:embed="rId25"/>
                     <a:stretch>
                       <a:fillRect/>
                     </a:stretch>
@@ -11128,7 +11064,7 @@
                     <pic:cNvPicPr/>
                   </pic:nvPicPr>
                   <pic:blipFill>
-                    <a:blip r:embed="rId25"/>
+                    <a:blip r:embed="rId26"/>
                     <a:stretch>
                       <a:fillRect/>
                     </a:stretch>
@@ -13070,9 +13006,9 @@
         <w:spacing w:after="160" w:line="259" w:lineRule="auto"/>
         <w:ind w:left="0" w:firstLine="0"/>
         <w:sectPr>
-          <w:headerReference w:type="even" r:id="rId26"/>
-          <w:headerReference w:type="default" r:id="rId27"/>
-          <w:headerReference w:type="first" r:id="rId28"/>
+          <w:headerReference w:type="even" r:id="rId27"/>
+          <w:headerReference w:type="default" r:id="rId28"/>
+          <w:headerReference w:type="first" r:id="rId29"/>
           <w:pgSz w:w="11906" w:h="16838"/>
           <w:pgMar w:top="1421" w:right="1413" w:bottom="1237" w:left="1416" w:header="751" w:footer="720" w:gutter="0"/>
           <w:cols w:space="720"/>
@@ -17186,7 +17122,7 @@
                     <pic:cNvPicPr/>
                   </pic:nvPicPr>
                   <pic:blipFill>
-                    <a:blip r:embed="rId29"/>
+                    <a:blip r:embed="rId30"/>
                     <a:stretch>
                       <a:fillRect/>
                     </a:stretch>
@@ -21509,7 +21445,7 @@
                     <pic:cNvPicPr/>
                   </pic:nvPicPr>
                   <pic:blipFill>
-                    <a:blip r:embed="rId30"/>
+                    <a:blip r:embed="rId31"/>
                     <a:stretch>
                       <a:fillRect/>
                     </a:stretch>
@@ -21792,7 +21728,7 @@
                     <pic:cNvPicPr/>
                   </pic:nvPicPr>
                   <pic:blipFill>
-                    <a:blip r:embed="rId31"/>
+                    <a:blip r:embed="rId32"/>
                     <a:stretch>
                       <a:fillRect/>
                     </a:stretch>
@@ -22965,7 +22901,7 @@
                     <pic:cNvPicPr/>
                   </pic:nvPicPr>
                   <pic:blipFill>
-                    <a:blip r:embed="rId32"/>
+                    <a:blip r:embed="rId33"/>
                     <a:stretch>
                       <a:fillRect/>
                     </a:stretch>
@@ -23404,7 +23340,7 @@
                     <pic:cNvPicPr/>
                   </pic:nvPicPr>
                   <pic:blipFill>
-                    <a:blip r:embed="rId24"/>
+                    <a:blip r:embed="rId25"/>
                     <a:stretch>
                       <a:fillRect/>
                     </a:stretch>
@@ -25183,15 +25119,7 @@
         <w:ind w:left="81" w:firstLine="0"/>
       </w:pPr>
       <w:r>
-        <w:t xml:space="preserve">Alle </w:t>
-      </w:r>
-      <w:proofErr w:type="spellStart"/>
-      <w:r>
-        <w:t>Quartile</w:t>
-      </w:r>
-      <w:proofErr w:type="spellEnd"/>
-      <w:r>
-        <w:t xml:space="preserve"> auf </w:t>
+        <w:t xml:space="preserve">Alle Quartile auf </w:t>
       </w:r>
       <w:r>
         <w:rPr>
@@ -25229,21 +25157,7 @@
         <w:rPr>
           <w:b/>
         </w:rPr>
-        <w:t xml:space="preserve">Berechnung der </w:t>
-      </w:r>
-      <w:proofErr w:type="spellStart"/>
-      <w:r>
-        <w:rPr>
-          <w:b/>
-        </w:rPr>
-        <w:t>Quartile</w:t>
-      </w:r>
-      <w:proofErr w:type="spellEnd"/>
-      <w:r>
-        <w:rPr>
-          <w:b/>
-        </w:rPr>
-        <w:t xml:space="preserve"> Q1, Q2, Q3 für die Gruppe „mit  Migrationshintergrund“)</w:t>
+        <w:t>Berechnung der Quartile Q1, Q2, Q3 für die Gruppe „mit  Migrationshintergrund“)</w:t>
       </w:r>
     </w:p>
     <w:p>
@@ -25280,7 +25194,7 @@
                     <pic:cNvPicPr/>
                   </pic:nvPicPr>
                   <pic:blipFill>
-                    <a:blip r:embed="rId33"/>
+                    <a:blip r:embed="rId34"/>
                     <a:stretch>
                       <a:fillRect/>
                     </a:stretch>
@@ -26994,23 +26908,7 @@
           <w:highlight w:val="yellow"/>
         </w:rPr>
         <w:lastRenderedPageBreak/>
-        <w:t xml:space="preserve">Berechnung der </w:t>
-      </w:r>
-      <w:proofErr w:type="spellStart"/>
-      <w:r>
-        <w:rPr>
-          <w:b/>
-          <w:highlight w:val="yellow"/>
-        </w:rPr>
-        <w:t>Quartile</w:t>
-      </w:r>
-      <w:proofErr w:type="spellEnd"/>
-      <w:r>
-        <w:rPr>
-          <w:b/>
-          <w:highlight w:val="yellow"/>
-        </w:rPr>
-        <w:t xml:space="preserve"> Q1, Q2, Q3 für die Gruppe „ohne  Migrationshintergrund“)</w:t>
+        <w:t>Berechnung der Quartile Q1, Q2, Q3 für die Gruppe „ohne  Migrationshintergrund“)</w:t>
       </w:r>
     </w:p>
     <w:p>
@@ -27471,13 +27369,8 @@
           <w:numId w:val="19"/>
         </w:numPr>
       </w:pPr>
-      <w:proofErr w:type="gramStart"/>
-      <w:r>
-        <w:t>das</w:t>
-      </w:r>
-      <w:proofErr w:type="gramEnd"/>
-      <w:r>
-        <w:t xml:space="preserve"> Q1 </w:t>
+      <w:r>
+        <w:t xml:space="preserve">das Q1 </w:t>
       </w:r>
       <w:r>
         <w:t>Quartil</w:t>
@@ -27515,19 +27408,8 @@
           <w:numId w:val="19"/>
         </w:numPr>
       </w:pPr>
-      <w:proofErr w:type="gramStart"/>
-      <w:r>
-        <w:t>das</w:t>
-      </w:r>
-      <w:proofErr w:type="gramEnd"/>
-      <w:r>
-        <w:t xml:space="preserve"> Q</w:t>
-      </w:r>
-      <w:r>
-        <w:t>3</w:t>
-      </w:r>
-      <w:r>
-        <w:t xml:space="preserve"> </w:t>
+      <w:r>
+        <w:t xml:space="preserve">das Q3 </w:t>
       </w:r>
       <w:r>
         <w:t>Quartil</w:t>
@@ -27540,6 +27422,9 @@
         <w:jc w:val="center"/>
       </w:pPr>
       <w:r>
+        <w:rPr>
+          <w:noProof/>
+        </w:rPr>
         <w:drawing>
           <wp:inline distT="0" distB="0" distL="0" distR="0" wp14:anchorId="64A9E2F8" wp14:editId="645CDC08">
             <wp:extent cx="5763260" cy="2785745"/>
@@ -27556,7 +27441,7 @@
                     <pic:cNvPicPr/>
                   </pic:nvPicPr>
                   <pic:blipFill>
-                    <a:blip r:embed="rId34"/>
+                    <a:blip r:embed="rId35"/>
                     <a:stretch>
                       <a:fillRect/>
                     </a:stretch>
@@ -28317,8 +28202,6 @@
         <w:spacing w:after="65" w:line="259" w:lineRule="auto"/>
         <w:ind w:left="0" w:firstLine="0"/>
       </w:pPr>
-      <w:bookmarkStart w:id="1" w:name="_GoBack"/>
-      <w:bookmarkEnd w:id="1"/>
       <w:r>
         <w:rPr>
           <w:b/>
@@ -30027,14 +29910,7 @@
           <w:i/>
           <w:color w:val="FF0000"/>
         </w:rPr>
-        <w:t xml:space="preserve">: </w:t>
-      </w:r>
-      <w:r>
-        <w:rPr>
-          <w:i/>
-          <w:color w:val="FF0000"/>
-        </w:rPr>
-        <w:t>Der Modalwert der Eheschließungen in Deutschland je Ehe existiert nicht, denn jeder Wert kommt nur ein einziges Mal vor. Kein Wert der Datenreihe ist ein Modalwert!</w:t>
+        <w:t>: Der Modalwert der Eheschließungen in Deutschland je Ehe existiert nicht, denn jeder Wert kommt nur ein einziges Mal vor. Kein Wert der Datenreihe ist ein Modalwert!</w:t>
       </w:r>
     </w:p>
     <w:p>
@@ -30128,15 +30004,7 @@
           <w:color w:val="auto"/>
           <w:highlight w:val="yellow"/>
         </w:rPr>
-        <w:t xml:space="preserve"> </w:t>
-      </w:r>
-      <w:r>
-        <w:rPr>
-          <w:b/>
-          <w:color w:val="auto"/>
-          <w:highlight w:val="yellow"/>
-        </w:rPr>
-        <w:t>429.6</w:t>
+        <w:t xml:space="preserve"> 429.6</w:t>
       </w:r>
       <w:r>
         <w:rPr>
@@ -30212,10 +30080,7 @@
         <w:t xml:space="preserve">ittel </w:t>
       </w:r>
       <w:r>
-        <w:t>x̅</w:t>
-      </w:r>
-      <w:r>
-        <w:t xml:space="preserve"> </w:t>
+        <w:t xml:space="preserve">x̅ </w:t>
       </w:r>
       <w:r>
         <w:t>≈</w:t>
@@ -30313,7 +30178,7 @@
           <m:sSupPr>
             <m:ctrlPr>
               <w:rPr>
-                <w:rFonts w:ascii="Cambria Math"/>
+                <w:rFonts w:ascii="Cambria Math" w:hAnsi="Cambria Math"/>
               </w:rPr>
             </m:ctrlPr>
           </m:sSupPr>
@@ -30369,7 +30234,7 @@
                 </m:acc>
                 <m:ctrlPr>
                   <w:rPr>
-                    <w:rFonts w:ascii="Cambria Math"/>
+                    <w:rFonts w:ascii="Cambria Math" w:hAnsi="Cambria Math"/>
                   </w:rPr>
                 </m:ctrlPr>
               </m:e>
@@ -30413,16 +30278,7 @@
         <w:ind w:left="0" w:firstLine="0"/>
       </w:pPr>
       <w:r>
-        <w:t>Varianz s²</w:t>
-      </w:r>
-      <w:r>
-        <w:t xml:space="preserve"> = (</w:t>
-      </w:r>
-      <w:r>
-        <w:t xml:space="preserve">389.000 </w:t>
-      </w:r>
-      <w:r>
-        <w:t xml:space="preserve">– </w:t>
+        <w:t xml:space="preserve">Varianz s² = (389.000 – </w:t>
       </w:r>
       <w:r>
         <w:rPr>
@@ -30431,13 +30287,7 @@
         <w:t>429.619</w:t>
       </w:r>
       <w:r>
-        <w:t>)² + (</w:t>
-      </w:r>
-      <w:r>
-        <w:t xml:space="preserve">418.550 </w:t>
-      </w:r>
-      <w:r>
-        <w:t xml:space="preserve">- </w:t>
+        <w:t xml:space="preserve">)² + (418.550 - </w:t>
       </w:r>
       <w:r>
         <w:rPr>
@@ -30446,10 +30296,7 @@
         <w:t>429.619</w:t>
       </w:r>
       <w:r>
-        <w:t xml:space="preserve">)² + </w:t>
-      </w:r>
-      <w:r>
-        <w:t xml:space="preserve">(430.674 - </w:t>
+        <w:t xml:space="preserve">)² + (430.674 - </w:t>
       </w:r>
       <w:r>
         <w:rPr>
@@ -30530,10 +30377,7 @@
         <w:t>429.619</w:t>
       </w:r>
       <w:r>
-        <w:t xml:space="preserve">)² </w:t>
-      </w:r>
-      <w:r>
-        <w:t>) / n</w:t>
+        <w:t>)² ) / n</w:t>
       </w:r>
     </w:p>
     <w:p>
@@ -30558,15 +30402,7 @@
           <w:color w:val="auto"/>
           <w:highlight w:val="yellow"/>
         </w:rPr>
-        <w:t>Varianz s² =</w:t>
-      </w:r>
-      <w:r>
-        <w:rPr>
-          <w:b/>
-          <w:color w:val="auto"/>
-          <w:highlight w:val="yellow"/>
-        </w:rPr>
-        <w:t xml:space="preserve"> 307.808.63</w:t>
+        <w:t>Varianz s² = 307.808.63</w:t>
       </w:r>
       <w:r>
         <w:rPr>
@@ -30652,13 +30488,7 @@
         <w:rPr>
           <w:b/>
         </w:rPr>
-        <w:t xml:space="preserve">je </w:t>
-      </w:r>
-      <w:r>
-        <w:rPr>
-          <w:b/>
-        </w:rPr>
-        <w:t>10.000 Ehen</w:t>
+        <w:t>je 10.000 Ehen</w:t>
       </w:r>
     </w:p>
     <w:p>
@@ -30695,15 +30525,7 @@
           <w:color w:val="auto"/>
           <w:highlight w:val="yellow"/>
         </w:rPr>
-        <w:t xml:space="preserve"> = </w:t>
-      </w:r>
-      <w:r>
-        <w:rPr>
-          <w:b/>
-          <w:color w:val="auto"/>
-          <w:highlight w:val="yellow"/>
-        </w:rPr>
-        <w:t>198,20</w:t>
+        <w:t xml:space="preserve"> = 198,20</w:t>
       </w:r>
       <w:r>
         <w:rPr>
@@ -30810,15 +30632,7 @@
           <w:color w:val="auto"/>
           <w:highlight w:val="yellow"/>
         </w:rPr>
-        <w:t xml:space="preserve"> =  </w:t>
-      </w:r>
-      <w:r>
-        <w:rPr>
-          <w:b/>
-          <w:color w:val="auto"/>
-          <w:highlight w:val="yellow"/>
-        </w:rPr>
-        <w:t>161,0</w:t>
+        <w:t xml:space="preserve"> =  161,0</w:t>
       </w:r>
       <w:r>
         <w:rPr>
@@ -30845,15 +30659,7 @@
           <w:color w:val="auto"/>
           <w:highlight w:val="yellow"/>
         </w:rPr>
-        <w:t xml:space="preserve">arithmetische Mittel  x̅ </w:t>
-      </w:r>
-      <w:r>
-        <w:rPr>
-          <w:b/>
-          <w:color w:val="auto"/>
-          <w:highlight w:val="yellow"/>
-        </w:rPr>
-        <w:t xml:space="preserve"> </w:t>
+        <w:t xml:space="preserve">arithmetische Mittel  x̅  </w:t>
       </w:r>
       <w:r>
         <w:rPr>
@@ -30939,22 +30745,7 @@
         <w:ind w:left="0" w:firstLine="0"/>
       </w:pPr>
       <w:r>
-        <w:t xml:space="preserve">Das arithmetische Mittel x̅ </w:t>
-      </w:r>
-      <w:r>
-        <w:t>≈</w:t>
-      </w:r>
-      <w:r>
-        <w:t>1</w:t>
-      </w:r>
-      <w:r>
-        <w:t>60</w:t>
-      </w:r>
-      <w:r>
-        <w:t xml:space="preserve"> ist nah am Median</w:t>
-      </w:r>
-      <w:r>
-        <w:t xml:space="preserve"> </w:t>
+        <w:t xml:space="preserve">Das arithmetische Mittel x̅ ≈160 ist nah am Median </w:t>
       </w:r>
       <w:proofErr w:type="spellStart"/>
       <w:r>
@@ -30968,10 +30759,7 @@
       </w:r>
       <w:proofErr w:type="spellEnd"/>
       <w:r>
-        <w:t xml:space="preserve"> = 161,0</w:t>
-      </w:r>
-      <w:r>
-        <w:t xml:space="preserve">. </w:t>
+        <w:t xml:space="preserve"> = 161,0. </w:t>
       </w:r>
     </w:p>
     <w:p>
@@ -31034,7 +30822,7 @@
           <m:sSupPr>
             <m:ctrlPr>
               <w:rPr>
-                <w:rFonts w:ascii="Cambria Math"/>
+                <w:rFonts w:ascii="Cambria Math" w:hAnsi="Cambria Math"/>
               </w:rPr>
             </m:ctrlPr>
           </m:sSupPr>
@@ -31090,7 +30878,7 @@
                 </m:acc>
                 <m:ctrlPr>
                   <w:rPr>
-                    <w:rFonts w:ascii="Cambria Math"/>
+                    <w:rFonts w:ascii="Cambria Math" w:hAnsi="Cambria Math"/>
                   </w:rPr>
                 </m:ctrlPr>
               </m:e>
@@ -31134,16 +30922,7 @@
         <w:ind w:left="0" w:firstLine="0"/>
       </w:pPr>
       <w:r>
-        <w:t>Varianz s²</w:t>
-      </w:r>
-      <w:r>
-        <w:t xml:space="preserve"> = (</w:t>
-      </w:r>
-      <w:r>
-        <w:t xml:space="preserve">198,2 </w:t>
-      </w:r>
-      <w:r>
-        <w:t xml:space="preserve">- </w:t>
+        <w:t xml:space="preserve">Varianz s² = (198,2 - </w:t>
       </w:r>
       <w:r>
         <w:rPr>
@@ -31152,82 +30931,70 @@
         <w:t>160,15</w:t>
       </w:r>
       <w:r>
+        <w:t xml:space="preserve">)² + (194 - </w:t>
+      </w:r>
+      <w:r>
+        <w:rPr>
+          <w:b/>
+        </w:rPr>
+        <w:t>160,15</w:t>
+      </w:r>
+      <w:r>
+        <w:t xml:space="preserve">)² + (187,7  - </w:t>
+      </w:r>
+      <w:r>
+        <w:rPr>
+          <w:b/>
+        </w:rPr>
+        <w:t>160,15</w:t>
+      </w:r>
+      <w:r>
+        <w:t xml:space="preserve">)² + (191,4  - </w:t>
+      </w:r>
+      <w:r>
+        <w:rPr>
+          <w:b/>
+        </w:rPr>
+        <w:t>160,15</w:t>
+      </w:r>
+      <w:r>
+        <w:t xml:space="preserve">)² + (181,2- </w:t>
+      </w:r>
+      <w:r>
+        <w:rPr>
+          <w:b/>
+        </w:rPr>
+        <w:t>160,15</w:t>
+      </w:r>
+      <w:r>
+        <w:t xml:space="preserve">)² + (161  - </w:t>
+      </w:r>
+      <w:r>
+        <w:rPr>
+          <w:b/>
+        </w:rPr>
+        <w:t>160,15</w:t>
+      </w:r>
+      <w:r>
+        <w:t>)² + (</w:t>
+      </w:r>
+      <w:r>
+        <w:t xml:space="preserve">153,8 </w:t>
+      </w:r>
+      <w:r>
+        <w:t xml:space="preserve"> - </w:t>
+      </w:r>
+      <w:r>
+        <w:rPr>
+          <w:b/>
+        </w:rPr>
+        <w:t>160,15</w:t>
+      </w:r>
+      <w:r>
         <w:t xml:space="preserve">)² + </w:t>
       </w:r>
       <w:r>
-        <w:t>(1</w:t>
-      </w:r>
-      <w:r>
-        <w:t>94</w:t>
-      </w:r>
-      <w:r>
-        <w:t xml:space="preserve"> - </w:t>
-      </w:r>
-      <w:r>
-        <w:rPr>
-          <w:b/>
-        </w:rPr>
-        <w:t>160,15</w:t>
-      </w:r>
-      <w:r>
-        <w:t xml:space="preserve">)² + (187,7  - </w:t>
-      </w:r>
-      <w:r>
-        <w:rPr>
-          <w:b/>
-        </w:rPr>
-        <w:t>160,15</w:t>
-      </w:r>
-      <w:r>
-        <w:t xml:space="preserve">)² + (191,4  - </w:t>
-      </w:r>
-      <w:r>
-        <w:rPr>
-          <w:b/>
-        </w:rPr>
-        <w:t>160,15</w:t>
-      </w:r>
-      <w:r>
-        <w:t xml:space="preserve">)² + (181,2- </w:t>
-      </w:r>
-      <w:r>
-        <w:rPr>
-          <w:b/>
-        </w:rPr>
-        <w:t>160,15</w:t>
-      </w:r>
-      <w:r>
-        <w:t xml:space="preserve">)² + (161  - </w:t>
-      </w:r>
-      <w:r>
-        <w:rPr>
-          <w:b/>
-        </w:rPr>
-        <w:t>160,15</w:t>
-      </w:r>
-      <w:r>
-        <w:t>)² + (</w:t>
-      </w:r>
-      <w:r>
-        <w:t xml:space="preserve">153,8 </w:t>
-      </w:r>
-      <w:r>
-        <w:t xml:space="preserve"> - </w:t>
-      </w:r>
-      <w:r>
-        <w:rPr>
-          <w:b/>
-        </w:rPr>
-        <w:t>160,15</w:t>
-      </w:r>
-      <w:r>
-        <w:t xml:space="preserve">)² + </w:t>
-      </w:r>
-      <w:r>
-        <w:t>(</w:t>
-      </w:r>
-      <w:r>
-        <w:t>150</w:t>
+        <w:t>(150</w:t>
       </w:r>
       <w:r>
         <w:t xml:space="preserve"> - </w:t>
@@ -31309,15 +31076,7 @@
           <w:color w:val="auto"/>
           <w:highlight w:val="yellow"/>
         </w:rPr>
-        <w:t xml:space="preserve">Varianz s² = </w:t>
-      </w:r>
-      <w:r>
-        <w:rPr>
-          <w:b/>
-          <w:color w:val="auto"/>
-          <w:highlight w:val="yellow"/>
-        </w:rPr>
-        <w:t xml:space="preserve"> 1.066,8</w:t>
+        <w:t>Varianz s² =  1.066,8</w:t>
       </w:r>
       <w:r>
         <w:rPr>
@@ -31344,15 +31103,7 @@
           <w:color w:val="auto"/>
           <w:highlight w:val="yellow"/>
         </w:rPr>
-        <w:t>Standardabweichung s =</w:t>
-      </w:r>
-      <w:r>
-        <w:rPr>
-          <w:b/>
-          <w:color w:val="auto"/>
-          <w:highlight w:val="yellow"/>
-        </w:rPr>
-        <w:t xml:space="preserve"> 32,66</w:t>
+        <w:t>Standardabweichung s = 32,66</w:t>
       </w:r>
       <w:r>
         <w:rPr>
@@ -31418,19 +31169,7 @@
         <w:t xml:space="preserve">Veranschaulichung der Datenreihe eigenen sich </w:t>
       </w:r>
       <w:r>
-        <w:t xml:space="preserve">Stabdiagramm, </w:t>
-      </w:r>
-      <w:r>
-        <w:t>Säulendiagramm</w:t>
-      </w:r>
-      <w:r>
-        <w:t xml:space="preserve">, </w:t>
-      </w:r>
-      <w:r>
-        <w:t>Balkendiagramm</w:t>
-      </w:r>
-      <w:r>
-        <w:t xml:space="preserve"> und </w:t>
+        <w:t xml:space="preserve">Stabdiagramm, Säulendiagramm, Balkendiagramm und </w:t>
       </w:r>
       <w:r>
         <w:t xml:space="preserve">Graph </w:t>
@@ -31463,74 +31202,14 @@
         <w:jc w:val="center"/>
       </w:pPr>
       <w:r>
+        <w:rPr>
+          <w:noProof/>
+        </w:rPr>
         <w:drawing>
           <wp:inline distT="0" distB="0" distL="0" distR="0" wp14:anchorId="750AE645" wp14:editId="575C20CB">
             <wp:extent cx="3851994" cy="2988734"/>
             <wp:effectExtent l="0" t="0" r="0" b="2540"/>
             <wp:docPr id="6" name="Grafik 6"/>
-            <wp:cNvGraphicFramePr>
-              <a:graphicFrameLocks xmlns:a="http://schemas.openxmlformats.org/drawingml/2006/main" noChangeAspect="1"/>
-            </wp:cNvGraphicFramePr>
-            <a:graphic xmlns:a="http://schemas.openxmlformats.org/drawingml/2006/main">
-              <a:graphicData uri="http://schemas.openxmlformats.org/drawingml/2006/picture">
-                <pic:pic xmlns:pic="http://schemas.openxmlformats.org/drawingml/2006/picture">
-                  <pic:nvPicPr>
-                    <pic:cNvPr id="1" name=""/>
-                    <pic:cNvPicPr/>
-                  </pic:nvPicPr>
-                  <pic:blipFill>
-                    <a:blip r:embed="rId35"/>
-                    <a:stretch>
-                      <a:fillRect/>
-                    </a:stretch>
-                  </pic:blipFill>
-                  <pic:spPr>
-                    <a:xfrm>
-                      <a:off x="0" y="0"/>
-                      <a:ext cx="3882530" cy="3012426"/>
-                    </a:xfrm>
-                    <a:prstGeom prst="rect">
-                      <a:avLst/>
-                    </a:prstGeom>
-                  </pic:spPr>
-                </pic:pic>
-              </a:graphicData>
-            </a:graphic>
-          </wp:inline>
-        </w:drawing>
-      </w:r>
-    </w:p>
-    <w:p/>
-    <w:p/>
-    <w:p>
-      <w:pPr>
-        <w:jc w:val="center"/>
-        <w:rPr>
-          <w:b/>
-          <w:color w:val="FF0000"/>
-          <w:sz w:val="24"/>
-        </w:rPr>
-      </w:pPr>
-      <w:r>
-        <w:rPr>
-          <w:b/>
-          <w:color w:val="FF0000"/>
-          <w:sz w:val="24"/>
-        </w:rPr>
-        <w:t>Balkendiagramm</w:t>
-      </w:r>
-    </w:p>
-    <w:p/>
-    <w:p>
-      <w:pPr>
-        <w:jc w:val="center"/>
-      </w:pPr>
-      <w:r>
-        <w:drawing>
-          <wp:inline distT="0" distB="0" distL="0" distR="0" wp14:anchorId="72F4ED21" wp14:editId="5066A196">
-            <wp:extent cx="3920066" cy="3097267"/>
-            <wp:effectExtent l="0" t="0" r="4445" b="8255"/>
-            <wp:docPr id="7" name="Grafik 7"/>
             <wp:cNvGraphicFramePr>
               <a:graphicFrameLocks xmlns:a="http://schemas.openxmlformats.org/drawingml/2006/main" noChangeAspect="1"/>
             </wp:cNvGraphicFramePr>
@@ -31550,6 +31229,72 @@
                   <pic:spPr>
                     <a:xfrm>
                       <a:off x="0" y="0"/>
+                      <a:ext cx="3882530" cy="3012426"/>
+                    </a:xfrm>
+                    <a:prstGeom prst="rect">
+                      <a:avLst/>
+                    </a:prstGeom>
+                  </pic:spPr>
+                </pic:pic>
+              </a:graphicData>
+            </a:graphic>
+          </wp:inline>
+        </w:drawing>
+      </w:r>
+    </w:p>
+    <w:p/>
+    <w:p/>
+    <w:p>
+      <w:pPr>
+        <w:jc w:val="center"/>
+        <w:rPr>
+          <w:b/>
+          <w:color w:val="FF0000"/>
+          <w:sz w:val="24"/>
+        </w:rPr>
+      </w:pPr>
+      <w:r>
+        <w:rPr>
+          <w:b/>
+          <w:color w:val="FF0000"/>
+          <w:sz w:val="24"/>
+        </w:rPr>
+        <w:t>Balkendiagramm</w:t>
+      </w:r>
+    </w:p>
+    <w:p/>
+    <w:p>
+      <w:pPr>
+        <w:jc w:val="center"/>
+      </w:pPr>
+      <w:r>
+        <w:rPr>
+          <w:noProof/>
+        </w:rPr>
+        <w:drawing>
+          <wp:inline distT="0" distB="0" distL="0" distR="0" wp14:anchorId="72F4ED21" wp14:editId="5066A196">
+            <wp:extent cx="3920066" cy="3097267"/>
+            <wp:effectExtent l="0" t="0" r="4445" b="8255"/>
+            <wp:docPr id="7" name="Grafik 7"/>
+            <wp:cNvGraphicFramePr>
+              <a:graphicFrameLocks xmlns:a="http://schemas.openxmlformats.org/drawingml/2006/main" noChangeAspect="1"/>
+            </wp:cNvGraphicFramePr>
+            <a:graphic xmlns:a="http://schemas.openxmlformats.org/drawingml/2006/main">
+              <a:graphicData uri="http://schemas.openxmlformats.org/drawingml/2006/picture">
+                <pic:pic xmlns:pic="http://schemas.openxmlformats.org/drawingml/2006/picture">
+                  <pic:nvPicPr>
+                    <pic:cNvPr id="1" name=""/>
+                    <pic:cNvPicPr/>
+                  </pic:nvPicPr>
+                  <pic:blipFill>
+                    <a:blip r:embed="rId37"/>
+                    <a:stretch>
+                      <a:fillRect/>
+                    </a:stretch>
+                  </pic:blipFill>
+                  <pic:spPr>
+                    <a:xfrm>
+                      <a:off x="0" y="0"/>
                       <a:ext cx="3935105" cy="3109149"/>
                     </a:xfrm>
                     <a:prstGeom prst="rect">
@@ -31600,6 +31345,9 @@
         <w:jc w:val="center"/>
       </w:pPr>
       <w:r>
+        <w:rPr>
+          <w:noProof/>
+        </w:rPr>
         <w:drawing>
           <wp:inline distT="0" distB="0" distL="0" distR="0" wp14:anchorId="06475843" wp14:editId="48CF6E77">
             <wp:extent cx="3909735" cy="2988734"/>
@@ -31616,7 +31364,7 @@
                     <pic:cNvPicPr/>
                   </pic:nvPicPr>
                   <pic:blipFill>
-                    <a:blip r:embed="rId37"/>
+                    <a:blip r:embed="rId38"/>
                     <a:stretch>
                       <a:fillRect/>
                     </a:stretch>
@@ -33686,6 +33434,5352 @@
     </w:p>
     <w:p>
       <w:pPr>
+        <w:spacing w:after="160" w:line="259" w:lineRule="auto"/>
+        <w:ind w:left="0" w:firstLine="0"/>
+      </w:pPr>
+      <w:r>
+        <w:br w:type="page"/>
+      </w:r>
+    </w:p>
+    <w:p>
+      <w:pPr>
+        <w:rPr>
+          <w:b/>
+          <w:bCs/>
+          <w:color w:val="FF0000"/>
+        </w:rPr>
+      </w:pPr>
+      <w:r>
+        <w:rPr>
+          <w:b/>
+          <w:bCs/>
+          <w:color w:val="FF0000"/>
+        </w:rPr>
+        <w:lastRenderedPageBreak/>
+        <w:t>Präsenz am 17.11.2023</w:t>
+      </w:r>
+    </w:p>
+    <w:p/>
+    <w:p>
+      <w:pPr>
+        <w:rPr>
+          <w:b/>
+          <w:bCs/>
+        </w:rPr>
+      </w:pPr>
+      <w:r>
+        <w:rPr>
+          <w:b/>
+          <w:bCs/>
+        </w:rPr>
+        <w:t>Übung zur Bestimmung de</w:t>
+      </w:r>
+      <w:r>
+        <w:rPr>
+          <w:b/>
+          <w:bCs/>
+        </w:rPr>
+        <w:t>r Lager- und Streuungsparameter</w:t>
+      </w:r>
+    </w:p>
+    <w:p/>
+    <w:p>
+      <w:r>
+        <w:t>Nicht alle Wert zur x</w:t>
+      </w:r>
+      <w:r>
+        <w:rPr>
+          <w:vertAlign w:val="subscript"/>
+        </w:rPr>
+        <w:t>i</w:t>
+      </w:r>
+      <w:r>
+        <w:t xml:space="preserve"> sind gegeben!</w:t>
+      </w:r>
+    </w:p>
+    <w:p/>
+    <w:p>
+      <w:pPr>
+        <w:rPr>
+          <w:b/>
+          <w:bCs/>
+        </w:rPr>
+      </w:pPr>
+      <w:proofErr w:type="spellStart"/>
+      <w:r>
+        <w:rPr>
+          <w:b/>
+          <w:bCs/>
+        </w:rPr>
+        <w:t>Geg</w:t>
+      </w:r>
+      <w:proofErr w:type="spellEnd"/>
+      <w:r>
+        <w:rPr>
+          <w:b/>
+          <w:bCs/>
+        </w:rPr>
+        <w:t xml:space="preserve">: </w:t>
+      </w:r>
+    </w:p>
+    <w:p>
+      <w:r>
+        <w:t xml:space="preserve">x  </w:t>
+      </w:r>
+      <w:r>
+        <w:tab/>
+      </w:r>
+      <w:r>
+        <w:tab/>
+      </w:r>
+      <w:proofErr w:type="spellStart"/>
+      <w:r>
+        <w:t>x</w:t>
+      </w:r>
+      <w:proofErr w:type="spellEnd"/>
+      <w:r>
+        <w:t xml:space="preserve"> ist das Merkmal </w:t>
+      </w:r>
+      <w:r>
+        <w:t>(</w:t>
+      </w:r>
+      <w:r>
+        <w:t xml:space="preserve">in der Übung die </w:t>
+      </w:r>
+      <w:r>
+        <w:rPr>
+          <w:b/>
+        </w:rPr>
+        <w:t>Anzahl der Handys</w:t>
+      </w:r>
+      <w:r>
+        <w:t>)</w:t>
+      </w:r>
+    </w:p>
+    <w:p>
+      <w:r>
+        <w:t>x</w:t>
+      </w:r>
+      <w:r>
+        <w:rPr>
+          <w:vertAlign w:val="subscript"/>
+        </w:rPr>
+        <w:t>i</w:t>
+      </w:r>
+      <w:r>
+        <w:t xml:space="preserve">  </w:t>
+      </w:r>
+      <w:r>
+        <w:tab/>
+      </w:r>
+      <w:r>
+        <w:tab/>
+      </w:r>
+      <w:proofErr w:type="spellStart"/>
+      <w:r>
+        <w:t>x</w:t>
+      </w:r>
+      <w:r>
+        <w:rPr>
+          <w:vertAlign w:val="subscript"/>
+        </w:rPr>
+        <w:t>i</w:t>
+      </w:r>
+      <w:proofErr w:type="spellEnd"/>
+      <w:r>
+        <w:t xml:space="preserve"> ist </w:t>
+      </w:r>
+      <w:r>
+        <w:t>die</w:t>
+      </w:r>
+      <w:r>
+        <w:t xml:space="preserve"> Merkmal</w:t>
+      </w:r>
+      <w:r>
+        <w:t>sausprägung</w:t>
+      </w:r>
+      <w:r>
+        <w:t xml:space="preserve"> </w:t>
+      </w:r>
+      <w:r>
+        <w:t>(</w:t>
+      </w:r>
+      <w:r>
+        <w:t xml:space="preserve">in der Übung die </w:t>
+      </w:r>
+      <w:r>
+        <w:t xml:space="preserve">konkrete </w:t>
+      </w:r>
+      <w:r>
+        <w:rPr>
+          <w:b/>
+        </w:rPr>
+        <w:t>Anzahl der Handys</w:t>
+      </w:r>
+      <w:r>
+        <w:rPr>
+          <w:b/>
+        </w:rPr>
+        <w:t xml:space="preserve"> </w:t>
+      </w:r>
+      <w:r>
+        <w:t xml:space="preserve"> </w:t>
+      </w:r>
+      <w:r>
+        <w:br/>
+      </w:r>
+      <w:r>
+        <w:tab/>
+      </w:r>
+      <w:r>
+        <w:tab/>
+        <w:t xml:space="preserve">= </w:t>
+      </w:r>
+      <w:r>
+        <w:rPr>
+          <w:b/>
+        </w:rPr>
+        <w:t>Beobachtungswert</w:t>
+      </w:r>
+      <w:r>
+        <w:t>)</w:t>
+      </w:r>
+    </w:p>
+    <w:p>
+      <w:r>
+        <w:t>n</w:t>
+      </w:r>
+      <w:r>
+        <w:tab/>
+      </w:r>
+      <w:r>
+        <w:tab/>
+        <w:t>Summe der absoluten Häufigkeiten (Anzahl der Ausprägungen)</w:t>
+      </w:r>
+    </w:p>
+    <w:p>
+      <w:proofErr w:type="gramStart"/>
+      <w:r>
+        <w:t>hi</w:t>
+      </w:r>
+      <w:proofErr w:type="gramEnd"/>
+      <w:r>
+        <w:t xml:space="preserve"> </w:t>
+      </w:r>
+      <w:r>
+        <w:tab/>
+      </w:r>
+      <w:r>
+        <w:tab/>
+        <w:t xml:space="preserve">ist die absolute Häufigkeit </w:t>
+      </w:r>
+    </w:p>
+    <w:p>
+      <w:r>
+        <w:t>Benutzer</w:t>
+      </w:r>
+      <w:r>
+        <w:tab/>
+        <w:t>sind die Merkmalsträger</w:t>
+      </w:r>
+    </w:p>
+    <w:p/>
+    <w:p/>
+    <w:p>
+      <w:r>
+        <w:rPr>
+          <w:b/>
+        </w:rPr>
+        <w:t>x</w:t>
+      </w:r>
+      <w:r>
+        <w:rPr>
+          <w:b/>
+          <w:vertAlign w:val="subscript"/>
+        </w:rPr>
+        <w:t>1</w:t>
+      </w:r>
+      <w:r>
+        <w:rPr>
+          <w:b/>
+        </w:rPr>
+        <w:t xml:space="preserve"> = 1</w:t>
+      </w:r>
+      <w:r>
+        <w:tab/>
+      </w:r>
+      <w:r>
+        <w:tab/>
+        <w:t xml:space="preserve">ist die </w:t>
+      </w:r>
+      <w:r>
+        <w:rPr>
+          <w:b/>
+        </w:rPr>
+        <w:t>Merkmalsausprägung</w:t>
+      </w:r>
+      <w:r>
+        <w:t xml:space="preserve"> ((</w:t>
+      </w:r>
+      <w:r>
+        <w:t xml:space="preserve">in der Übung </w:t>
+      </w:r>
+      <w:r>
+        <w:rPr>
+          <w:b/>
+        </w:rPr>
+        <w:t>1 Handy</w:t>
+      </w:r>
+      <w:r>
+        <w:t xml:space="preserve">) = </w:t>
+      </w:r>
+      <w:r>
+        <w:rPr>
+          <w:b/>
+        </w:rPr>
+        <w:t>Beobachtungswert</w:t>
+      </w:r>
+      <w:r>
+        <w:t>)</w:t>
+      </w:r>
+    </w:p>
+    <w:p>
+      <w:r>
+        <w:rPr>
+          <w:b/>
+        </w:rPr>
+        <w:t>h</w:t>
+      </w:r>
+      <w:r>
+        <w:rPr>
+          <w:b/>
+          <w:vertAlign w:val="subscript"/>
+        </w:rPr>
+        <w:t>1</w:t>
+      </w:r>
+      <w:r>
+        <w:rPr>
+          <w:b/>
+        </w:rPr>
+        <w:t xml:space="preserve"> = 16</w:t>
+      </w:r>
+      <w:r>
+        <w:rPr>
+          <w:b/>
+        </w:rPr>
+        <w:tab/>
+      </w:r>
+      <w:r>
+        <w:tab/>
+        <w:t>die Häufigkeit zur ersten Merkmalsausprägung</w:t>
+      </w:r>
+    </w:p>
+    <w:p>
+      <w:pPr>
+        <w:rPr>
+          <w:b/>
+        </w:rPr>
+      </w:pPr>
+      <w:r>
+        <w:rPr>
+          <w:b/>
+        </w:rPr>
+        <w:t>x̅  = 1,25</w:t>
+      </w:r>
+    </w:p>
+    <w:p/>
+    <w:p/>
+    <w:p>
+      <w:pPr>
+        <w:jc w:val="center"/>
+      </w:pPr>
+      <w:r>
+        <w:drawing>
+          <wp:inline distT="0" distB="0" distL="0" distR="0" wp14:anchorId="7668BE2A" wp14:editId="2B543E81">
+            <wp:extent cx="3614468" cy="3586340"/>
+            <wp:effectExtent l="0" t="0" r="5080" b="0"/>
+            <wp:docPr id="1697385563" name="Grafik 1"/>
+            <wp:cNvGraphicFramePr>
+              <a:graphicFrameLocks xmlns:a="http://schemas.openxmlformats.org/drawingml/2006/main" noChangeAspect="1"/>
+            </wp:cNvGraphicFramePr>
+            <a:graphic xmlns:a="http://schemas.openxmlformats.org/drawingml/2006/main">
+              <a:graphicData uri="http://schemas.openxmlformats.org/drawingml/2006/picture">
+                <pic:pic xmlns:pic="http://schemas.openxmlformats.org/drawingml/2006/picture">
+                  <pic:nvPicPr>
+                    <pic:cNvPr id="1697385563" name=""/>
+                    <pic:cNvPicPr/>
+                  </pic:nvPicPr>
+                  <pic:blipFill>
+                    <a:blip r:embed="rId39"/>
+                    <a:stretch>
+                      <a:fillRect/>
+                    </a:stretch>
+                  </pic:blipFill>
+                  <pic:spPr>
+                    <a:xfrm>
+                      <a:off x="0" y="0"/>
+                      <a:ext cx="3630797" cy="3602542"/>
+                    </a:xfrm>
+                    <a:prstGeom prst="rect">
+                      <a:avLst/>
+                    </a:prstGeom>
+                  </pic:spPr>
+                </pic:pic>
+              </a:graphicData>
+            </a:graphic>
+          </wp:inline>
+        </w:drawing>
+      </w:r>
+    </w:p>
+    <w:p/>
+    <w:p/>
+    <w:p>
+      <w:r>
+        <w:t>F(x</w:t>
+      </w:r>
+      <w:r>
+        <w:rPr>
+          <w:vertAlign w:val="subscript"/>
+        </w:rPr>
+        <w:t>1</w:t>
+      </w:r>
+      <w:r>
+        <w:t>) = 0,8</w:t>
+      </w:r>
+      <w:r>
+        <w:tab/>
+        <w:t xml:space="preserve">relative Summenhäufigkeit zur ersten Merkmalsausprägung aus dem Diagramm zur </w:t>
+      </w:r>
+      <w:r>
+        <w:br/>
+      </w:r>
+      <w:r>
+        <w:tab/>
+      </w:r>
+      <w:r>
+        <w:tab/>
+        <w:t>empirischen Verteilungsfunktion (Treppenfunktion)</w:t>
+      </w:r>
+    </w:p>
+    <w:p/>
+    <w:p/>
+    <w:p>
+      <w:r>
+        <w:t xml:space="preserve">insgesamt gibt es 3 Merkmalsausprägungen </w:t>
+      </w:r>
+      <w:r>
+        <w:sym w:font="Wingdings 3" w:char="F0C6"/>
+      </w:r>
+      <w:r>
+        <w:t xml:space="preserve"> x</w:t>
+      </w:r>
+      <w:r>
+        <w:rPr>
+          <w:vertAlign w:val="subscript"/>
+        </w:rPr>
+        <w:t>1</w:t>
+      </w:r>
+      <w:r>
+        <w:t xml:space="preserve"> = 1, </w:t>
+      </w:r>
+      <w:r>
+        <w:t>x</w:t>
+      </w:r>
+      <w:r>
+        <w:rPr>
+          <w:vertAlign w:val="subscript"/>
+        </w:rPr>
+        <w:t>2</w:t>
+      </w:r>
+      <w:r>
+        <w:t xml:space="preserve"> = 2, </w:t>
+      </w:r>
+      <w:r>
+        <w:t>x</w:t>
+      </w:r>
+      <w:r>
+        <w:rPr>
+          <w:vertAlign w:val="subscript"/>
+        </w:rPr>
+        <w:t>3</w:t>
+      </w:r>
+      <w:r>
+        <w:t xml:space="preserve"> =3</w:t>
+      </w:r>
+    </w:p>
+    <w:p/>
+    <w:p>
+      <w:pPr>
+        <w:numPr>
+          <w:ilvl w:val="0"/>
+          <w:numId w:val="24"/>
+        </w:numPr>
+        <w:spacing w:after="0"/>
+      </w:pPr>
+      <w:r>
+        <w:t>Bestimmen Sie die absoluten Häufigkeiten, die relativen Häufigkeiten, die absoluten Summenhäufigkeiten und die relativen Summenhäufigkeiten zu allen Merkmalsausprägungen.</w:t>
+      </w:r>
+    </w:p>
+    <w:p>
+      <w:pPr>
+        <w:numPr>
+          <w:ilvl w:val="0"/>
+          <w:numId w:val="24"/>
+        </w:numPr>
+        <w:spacing w:after="0"/>
+      </w:pPr>
+      <w:r>
+        <w:t>Bestimmen Sie die Quartile, die Spannweite, die Varianz, die Standardabweichung und den Varianzkoeffizient.</w:t>
+      </w:r>
+    </w:p>
+    <w:p>
+      <w:pPr>
+        <w:numPr>
+          <w:ilvl w:val="0"/>
+          <w:numId w:val="24"/>
+        </w:numPr>
+        <w:spacing w:after="0"/>
+      </w:pPr>
+      <w:r>
+        <w:t>Vervollständigen Sie das Diagramm zur Treppenfunktion</w:t>
+      </w:r>
+      <w:r>
+        <w:br w:type="page"/>
+      </w:r>
+    </w:p>
+    <w:p>
+      <w:r>
+        <w:lastRenderedPageBreak/>
+        <w:t xml:space="preserve">Es sind also anhand </w:t>
+      </w:r>
+    </w:p>
+    <w:p>
+      <w:pPr>
+        <w:numPr>
+          <w:ilvl w:val="0"/>
+          <w:numId w:val="25"/>
+        </w:numPr>
+        <w:spacing w:after="0"/>
+      </w:pPr>
+      <w:r>
+        <w:t>der Häufigkeit zur ersten Merkmalsauprägung (h</w:t>
+      </w:r>
+      <w:r>
+        <w:rPr>
+          <w:vertAlign w:val="subscript"/>
+        </w:rPr>
+        <w:t>i</w:t>
+      </w:r>
+      <w:r>
+        <w:t xml:space="preserve"> = 16)</w:t>
+      </w:r>
+    </w:p>
+    <w:p>
+      <w:pPr>
+        <w:numPr>
+          <w:ilvl w:val="0"/>
+          <w:numId w:val="25"/>
+        </w:numPr>
+        <w:spacing w:after="0"/>
+      </w:pPr>
+      <w:r>
+        <w:t xml:space="preserve">dem arithmetischen Mittel x̅ ( x̅ = 1,25) und </w:t>
+      </w:r>
+    </w:p>
+    <w:p>
+      <w:pPr>
+        <w:numPr>
+          <w:ilvl w:val="0"/>
+          <w:numId w:val="25"/>
+        </w:numPr>
+        <w:spacing w:after="0"/>
+      </w:pPr>
+      <w:r>
+        <w:t>der relativen Summenhäufigkeit (</w:t>
+      </w:r>
+      <w:proofErr w:type="spellStart"/>
+      <w:r>
+        <w:t>F</w:t>
+      </w:r>
+      <w:r>
+        <w:rPr>
+          <w:vertAlign w:val="subscript"/>
+        </w:rPr>
+        <w:t>i</w:t>
+      </w:r>
+      <w:proofErr w:type="spellEnd"/>
+      <w:r>
+        <w:t xml:space="preserve"> =0,8 aus der Grafik zur Treppenfunktion  </w:t>
+      </w:r>
+    </w:p>
+    <w:p>
+      <w:r>
+        <w:t>die gefragten Werte zu bestimmen</w:t>
+      </w:r>
+    </w:p>
+    <w:p/>
+    <w:p/>
+    <w:p/>
+    <w:p/>
+    <w:tbl>
+      <w:tblPr>
+        <w:tblStyle w:val="Tabellenraster"/>
+        <w:tblW w:w="0" w:type="auto"/>
+        <w:tblLook w:val="04A0" w:firstRow="1" w:lastRow="0" w:firstColumn="1" w:lastColumn="0" w:noHBand="0" w:noVBand="1"/>
+      </w:tblPr>
+      <w:tblGrid>
+        <w:gridCol w:w="895"/>
+        <w:gridCol w:w="709"/>
+        <w:gridCol w:w="801"/>
+        <w:gridCol w:w="606"/>
+        <w:gridCol w:w="567"/>
+        <w:gridCol w:w="708"/>
+        <w:gridCol w:w="709"/>
+        <w:gridCol w:w="1295"/>
+        <w:gridCol w:w="1540"/>
+      </w:tblGrid>
+      <w:tr>
+        <w:tc>
+          <w:tcPr>
+            <w:tcW w:w="895" w:type="dxa"/>
+          </w:tcPr>
+          <w:p>
+            <w:r>
+              <w:t>Anzahl der Handys</w:t>
+            </w:r>
+          </w:p>
+          <w:p>
+            <w:r>
+              <w:t>x</w:t>
+            </w:r>
+            <w:r>
+              <w:rPr>
+                <w:vertAlign w:val="subscript"/>
+              </w:rPr>
+              <w:t>i</w:t>
+            </w:r>
+          </w:p>
+        </w:tc>
+        <w:tc>
+          <w:tcPr>
+            <w:tcW w:w="709" w:type="dxa"/>
+          </w:tcPr>
+          <w:p>
+            <w:proofErr w:type="gramStart"/>
+            <w:r>
+              <w:t>h</w:t>
+            </w:r>
+            <w:r>
+              <w:rPr>
+                <w:vertAlign w:val="subscript"/>
+              </w:rPr>
+              <w:t>i</w:t>
+            </w:r>
+            <w:proofErr w:type="gramEnd"/>
+          </w:p>
+        </w:tc>
+        <w:tc>
+          <w:tcPr>
+            <w:tcW w:w="801" w:type="dxa"/>
+          </w:tcPr>
+          <w:p>
+            <w:r>
+              <w:t>x</w:t>
+            </w:r>
+            <w:r>
+              <w:rPr>
+                <w:vertAlign w:val="subscript"/>
+              </w:rPr>
+              <w:t>i</w:t>
+            </w:r>
+            <w:r>
+              <w:t xml:space="preserve"> * h</w:t>
+            </w:r>
+            <w:r>
+              <w:rPr>
+                <w:vertAlign w:val="subscript"/>
+              </w:rPr>
+              <w:t>i</w:t>
+            </w:r>
+          </w:p>
+        </w:tc>
+        <w:tc>
+          <w:tcPr>
+            <w:tcW w:w="606" w:type="dxa"/>
+          </w:tcPr>
+          <w:p>
+            <w:proofErr w:type="spellStart"/>
+            <w:r>
+              <w:t>f</w:t>
+            </w:r>
+            <w:r>
+              <w:rPr>
+                <w:vertAlign w:val="subscript"/>
+              </w:rPr>
+              <w:t>i</w:t>
+            </w:r>
+            <w:proofErr w:type="spellEnd"/>
+          </w:p>
+        </w:tc>
+        <w:tc>
+          <w:tcPr>
+            <w:tcW w:w="567" w:type="dxa"/>
+          </w:tcPr>
+          <w:p>
+            <w:proofErr w:type="gramStart"/>
+            <w:r>
+              <w:t>H</w:t>
+            </w:r>
+            <w:r>
+              <w:rPr>
+                <w:vertAlign w:val="subscript"/>
+              </w:rPr>
+              <w:t>i</w:t>
+            </w:r>
+            <w:proofErr w:type="gramEnd"/>
+          </w:p>
+        </w:tc>
+        <w:tc>
+          <w:tcPr>
+            <w:tcW w:w="708" w:type="dxa"/>
+          </w:tcPr>
+          <w:p>
+            <w:proofErr w:type="spellStart"/>
+            <w:r>
+              <w:t>F</w:t>
+            </w:r>
+            <w:r>
+              <w:rPr>
+                <w:vertAlign w:val="subscript"/>
+              </w:rPr>
+              <w:t>i</w:t>
+            </w:r>
+            <w:proofErr w:type="spellEnd"/>
+          </w:p>
+        </w:tc>
+        <w:tc>
+          <w:tcPr>
+            <w:tcW w:w="709" w:type="dxa"/>
+          </w:tcPr>
+          <w:p>
+            <w:r>
+              <w:t xml:space="preserve">x̅ </w:t>
+            </w:r>
+          </w:p>
+        </w:tc>
+        <w:tc>
+          <w:tcPr>
+            <w:tcW w:w="1295" w:type="dxa"/>
+          </w:tcPr>
+          <w:p>
+            <w:r>
+              <w:t>(x</w:t>
+            </w:r>
+            <w:r>
+              <w:rPr>
+                <w:vertAlign w:val="subscript"/>
+              </w:rPr>
+              <w:t>i</w:t>
+            </w:r>
+            <w:r>
+              <w:t xml:space="preserve"> – x̅ )² </w:t>
+            </w:r>
+          </w:p>
+        </w:tc>
+        <w:tc>
+          <w:tcPr>
+            <w:tcW w:w="1540" w:type="dxa"/>
+          </w:tcPr>
+          <w:p>
+            <w:r>
+              <w:t>(x</w:t>
+            </w:r>
+            <w:r>
+              <w:rPr>
+                <w:vertAlign w:val="subscript"/>
+              </w:rPr>
+              <w:t>i</w:t>
+            </w:r>
+            <w:r>
+              <w:t xml:space="preserve"> – x̅ )²  * h</w:t>
+            </w:r>
+            <w:r>
+              <w:rPr>
+                <w:vertAlign w:val="subscript"/>
+              </w:rPr>
+              <w:t>i</w:t>
+            </w:r>
+          </w:p>
+        </w:tc>
+      </w:tr>
+      <w:tr>
+        <w:tc>
+          <w:tcPr>
+            <w:tcW w:w="895" w:type="dxa"/>
+          </w:tcPr>
+          <w:p>
+            <w:pPr>
+              <w:rPr>
+                <w:b/>
+                <w:bCs/>
+                <w:color w:val="538135" w:themeColor="accent6" w:themeShade="BF"/>
+              </w:rPr>
+            </w:pPr>
+            <w:r>
+              <w:rPr>
+                <w:b/>
+                <w:bCs/>
+                <w:color w:val="538135" w:themeColor="accent6" w:themeShade="BF"/>
+              </w:rPr>
+              <w:t>1</w:t>
+            </w:r>
+          </w:p>
+        </w:tc>
+        <w:tc>
+          <w:tcPr>
+            <w:tcW w:w="709" w:type="dxa"/>
+          </w:tcPr>
+          <w:p>
+            <w:pPr>
+              <w:jc w:val="right"/>
+              <w:rPr>
+                <w:b/>
+              </w:rPr>
+            </w:pPr>
+            <w:r>
+              <w:rPr>
+                <w:b/>
+                <w:color w:val="538135" w:themeColor="accent6" w:themeShade="BF"/>
+              </w:rPr>
+              <w:t>16</w:t>
+            </w:r>
+          </w:p>
+        </w:tc>
+        <w:tc>
+          <w:tcPr>
+            <w:tcW w:w="801" w:type="dxa"/>
+          </w:tcPr>
+          <w:p>
+            <w:pPr>
+              <w:jc w:val="right"/>
+            </w:pPr>
+            <w:r>
+              <w:t>16</w:t>
+            </w:r>
+          </w:p>
+        </w:tc>
+        <w:tc>
+          <w:tcPr>
+            <w:tcW w:w="606" w:type="dxa"/>
+          </w:tcPr>
+          <w:p>
+            <w:pPr>
+              <w:jc w:val="right"/>
+            </w:pPr>
+            <w:r>
+              <w:t>0,80</w:t>
+            </w:r>
+          </w:p>
+        </w:tc>
+        <w:tc>
+          <w:tcPr>
+            <w:tcW w:w="567" w:type="dxa"/>
+          </w:tcPr>
+          <w:p>
+            <w:pPr>
+              <w:jc w:val="right"/>
+            </w:pPr>
+            <w:r>
+              <w:t>16</w:t>
+            </w:r>
+          </w:p>
+        </w:tc>
+        <w:tc>
+          <w:tcPr>
+            <w:tcW w:w="708" w:type="dxa"/>
+          </w:tcPr>
+          <w:p>
+            <w:pPr>
+              <w:jc w:val="right"/>
+              <w:rPr>
+                <w:b/>
+                <w:bCs/>
+              </w:rPr>
+            </w:pPr>
+            <w:r>
+              <w:rPr>
+                <w:b/>
+                <w:bCs/>
+                <w:color w:val="538135" w:themeColor="accent6" w:themeShade="BF"/>
+              </w:rPr>
+              <w:t>0,8</w:t>
+            </w:r>
+          </w:p>
+        </w:tc>
+        <w:tc>
+          <w:tcPr>
+            <w:tcW w:w="709" w:type="dxa"/>
+          </w:tcPr>
+          <w:p>
+            <w:pPr>
+              <w:jc w:val="right"/>
+              <w:rPr>
+                <w:b/>
+                <w:bCs/>
+              </w:rPr>
+            </w:pPr>
+            <w:r>
+              <w:rPr>
+                <w:b/>
+                <w:bCs/>
+                <w:color w:val="538135" w:themeColor="accent6" w:themeShade="BF"/>
+              </w:rPr>
+              <w:t>1,25</w:t>
+            </w:r>
+          </w:p>
+        </w:tc>
+        <w:tc>
+          <w:tcPr>
+            <w:tcW w:w="1295" w:type="dxa"/>
+          </w:tcPr>
+          <w:p>
+            <w:pPr>
+              <w:ind w:left="129" w:firstLine="0"/>
+              <w:jc w:val="right"/>
+            </w:pPr>
+            <w:r>
+              <w:t>0,0625</w:t>
+            </w:r>
+          </w:p>
+        </w:tc>
+        <w:tc>
+          <w:tcPr>
+            <w:tcW w:w="1540" w:type="dxa"/>
+          </w:tcPr>
+          <w:p>
+            <w:pPr>
+              <w:jc w:val="right"/>
+            </w:pPr>
+            <w:r>
+              <w:t>1,00</w:t>
+            </w:r>
+          </w:p>
+        </w:tc>
+      </w:tr>
+      <w:tr>
+        <w:tc>
+          <w:tcPr>
+            <w:tcW w:w="895" w:type="dxa"/>
+          </w:tcPr>
+          <w:p>
+            <w:pPr>
+              <w:rPr>
+                <w:b/>
+                <w:bCs/>
+                <w:color w:val="538135" w:themeColor="accent6" w:themeShade="BF"/>
+              </w:rPr>
+            </w:pPr>
+            <w:r>
+              <w:rPr>
+                <w:b/>
+                <w:bCs/>
+                <w:color w:val="538135" w:themeColor="accent6" w:themeShade="BF"/>
+              </w:rPr>
+              <w:t>2</w:t>
+            </w:r>
+          </w:p>
+        </w:tc>
+        <w:tc>
+          <w:tcPr>
+            <w:tcW w:w="709" w:type="dxa"/>
+          </w:tcPr>
+          <w:p>
+            <w:pPr>
+              <w:jc w:val="right"/>
+            </w:pPr>
+            <w:r>
+              <w:t>3</w:t>
+            </w:r>
+          </w:p>
+        </w:tc>
+        <w:tc>
+          <w:tcPr>
+            <w:tcW w:w="801" w:type="dxa"/>
+          </w:tcPr>
+          <w:p>
+            <w:pPr>
+              <w:jc w:val="right"/>
+            </w:pPr>
+            <w:r>
+              <w:t>6</w:t>
+            </w:r>
+          </w:p>
+        </w:tc>
+        <w:tc>
+          <w:tcPr>
+            <w:tcW w:w="606" w:type="dxa"/>
+          </w:tcPr>
+          <w:p>
+            <w:pPr>
+              <w:jc w:val="right"/>
+            </w:pPr>
+            <w:r>
+              <w:t>0,15</w:t>
+            </w:r>
+          </w:p>
+        </w:tc>
+        <w:tc>
+          <w:tcPr>
+            <w:tcW w:w="567" w:type="dxa"/>
+          </w:tcPr>
+          <w:p>
+            <w:pPr>
+              <w:jc w:val="right"/>
+            </w:pPr>
+            <w:r>
+              <w:t>19</w:t>
+            </w:r>
+          </w:p>
+        </w:tc>
+        <w:tc>
+          <w:tcPr>
+            <w:tcW w:w="708" w:type="dxa"/>
+          </w:tcPr>
+          <w:p>
+            <w:pPr>
+              <w:jc w:val="right"/>
+            </w:pPr>
+            <w:r>
+              <w:t>0,95</w:t>
+            </w:r>
+          </w:p>
+        </w:tc>
+        <w:tc>
+          <w:tcPr>
+            <w:tcW w:w="709" w:type="dxa"/>
+          </w:tcPr>
+          <w:p>
+            <w:pPr>
+              <w:jc w:val="right"/>
+            </w:pPr>
+            <w:r>
+              <w:rPr>
+                <w:b/>
+                <w:bCs/>
+                <w:color w:val="538135" w:themeColor="accent6" w:themeShade="BF"/>
+              </w:rPr>
+              <w:t>1,25</w:t>
+            </w:r>
+          </w:p>
+        </w:tc>
+        <w:tc>
+          <w:tcPr>
+            <w:tcW w:w="1295" w:type="dxa"/>
+          </w:tcPr>
+          <w:p>
+            <w:pPr>
+              <w:jc w:val="right"/>
+            </w:pPr>
+            <w:r>
+              <w:t>0,5625</w:t>
+            </w:r>
+          </w:p>
+        </w:tc>
+        <w:tc>
+          <w:tcPr>
+            <w:tcW w:w="1540" w:type="dxa"/>
+          </w:tcPr>
+          <w:p>
+            <w:pPr>
+              <w:jc w:val="right"/>
+            </w:pPr>
+            <w:r>
+              <w:t>1,69</w:t>
+            </w:r>
+          </w:p>
+        </w:tc>
+      </w:tr>
+      <w:tr>
+        <w:tc>
+          <w:tcPr>
+            <w:tcW w:w="895" w:type="dxa"/>
+          </w:tcPr>
+          <w:p>
+            <w:pPr>
+              <w:rPr>
+                <w:b/>
+                <w:bCs/>
+                <w:color w:val="538135" w:themeColor="accent6" w:themeShade="BF"/>
+              </w:rPr>
+            </w:pPr>
+            <w:r>
+              <w:rPr>
+                <w:b/>
+                <w:bCs/>
+                <w:color w:val="538135" w:themeColor="accent6" w:themeShade="BF"/>
+              </w:rPr>
+              <w:t>3</w:t>
+            </w:r>
+          </w:p>
+        </w:tc>
+        <w:tc>
+          <w:tcPr>
+            <w:tcW w:w="709" w:type="dxa"/>
+          </w:tcPr>
+          <w:p>
+            <w:pPr>
+              <w:jc w:val="right"/>
+            </w:pPr>
+            <w:r>
+              <w:t>1</w:t>
+            </w:r>
+          </w:p>
+        </w:tc>
+        <w:tc>
+          <w:tcPr>
+            <w:tcW w:w="801" w:type="dxa"/>
+          </w:tcPr>
+          <w:p>
+            <w:pPr>
+              <w:jc w:val="right"/>
+            </w:pPr>
+            <w:r>
+              <w:t>3</w:t>
+            </w:r>
+          </w:p>
+        </w:tc>
+        <w:tc>
+          <w:tcPr>
+            <w:tcW w:w="606" w:type="dxa"/>
+          </w:tcPr>
+          <w:p>
+            <w:pPr>
+              <w:jc w:val="right"/>
+            </w:pPr>
+            <w:r>
+              <w:t>0,05</w:t>
+            </w:r>
+          </w:p>
+        </w:tc>
+        <w:tc>
+          <w:tcPr>
+            <w:tcW w:w="567" w:type="dxa"/>
+          </w:tcPr>
+          <w:p>
+            <w:pPr>
+              <w:jc w:val="right"/>
+            </w:pPr>
+            <w:r>
+              <w:t>20</w:t>
+            </w:r>
+          </w:p>
+        </w:tc>
+        <w:tc>
+          <w:tcPr>
+            <w:tcW w:w="708" w:type="dxa"/>
+          </w:tcPr>
+          <w:p>
+            <w:pPr>
+              <w:jc w:val="right"/>
+            </w:pPr>
+            <w:r>
+              <w:t>1,00</w:t>
+            </w:r>
+          </w:p>
+        </w:tc>
+        <w:tc>
+          <w:tcPr>
+            <w:tcW w:w="709" w:type="dxa"/>
+          </w:tcPr>
+          <w:p>
+            <w:pPr>
+              <w:jc w:val="right"/>
+            </w:pPr>
+            <w:r>
+              <w:rPr>
+                <w:b/>
+                <w:bCs/>
+                <w:color w:val="538135" w:themeColor="accent6" w:themeShade="BF"/>
+              </w:rPr>
+              <w:t>1,25</w:t>
+            </w:r>
+          </w:p>
+        </w:tc>
+        <w:tc>
+          <w:tcPr>
+            <w:tcW w:w="1295" w:type="dxa"/>
+          </w:tcPr>
+          <w:p>
+            <w:pPr>
+              <w:jc w:val="right"/>
+            </w:pPr>
+            <w:r>
+              <w:t>3,0625</w:t>
+            </w:r>
+          </w:p>
+        </w:tc>
+        <w:tc>
+          <w:tcPr>
+            <w:tcW w:w="1540" w:type="dxa"/>
+          </w:tcPr>
+          <w:p>
+            <w:pPr>
+              <w:jc w:val="right"/>
+            </w:pPr>
+            <w:r>
+              <w:t>3,06</w:t>
+            </w:r>
+          </w:p>
+        </w:tc>
+      </w:tr>
+      <w:tr>
+        <w:tc>
+          <w:tcPr>
+            <w:tcW w:w="895" w:type="dxa"/>
+          </w:tcPr>
+          <w:p>
+            <w:r>
+              <w:t>∑</w:t>
+            </w:r>
+          </w:p>
+        </w:tc>
+        <w:tc>
+          <w:tcPr>
+            <w:tcW w:w="709" w:type="dxa"/>
+          </w:tcPr>
+          <w:p>
+            <w:pPr>
+              <w:jc w:val="right"/>
+            </w:pPr>
+            <w:r>
+              <w:t>20</w:t>
+            </w:r>
+          </w:p>
+        </w:tc>
+        <w:tc>
+          <w:tcPr>
+            <w:tcW w:w="801" w:type="dxa"/>
+          </w:tcPr>
+          <w:p>
+            <w:pPr>
+              <w:jc w:val="right"/>
+            </w:pPr>
+          </w:p>
+        </w:tc>
+        <w:tc>
+          <w:tcPr>
+            <w:tcW w:w="606" w:type="dxa"/>
+          </w:tcPr>
+          <w:p>
+            <w:pPr>
+              <w:jc w:val="right"/>
+            </w:pPr>
+            <w:r>
+              <w:t>1,00</w:t>
+            </w:r>
+          </w:p>
+        </w:tc>
+        <w:tc>
+          <w:tcPr>
+            <w:tcW w:w="567" w:type="dxa"/>
+          </w:tcPr>
+          <w:p>
+            <w:pPr>
+              <w:jc w:val="right"/>
+            </w:pPr>
+            <w:r>
+              <w:t>-</w:t>
+            </w:r>
+          </w:p>
+        </w:tc>
+        <w:tc>
+          <w:tcPr>
+            <w:tcW w:w="708" w:type="dxa"/>
+          </w:tcPr>
+          <w:p>
+            <w:pPr>
+              <w:jc w:val="right"/>
+            </w:pPr>
+            <w:r>
+              <w:t>-</w:t>
+            </w:r>
+          </w:p>
+        </w:tc>
+        <w:tc>
+          <w:tcPr>
+            <w:tcW w:w="709" w:type="dxa"/>
+          </w:tcPr>
+          <w:p>
+            <w:pPr>
+              <w:jc w:val="center"/>
+            </w:pPr>
+            <w:r>
+              <w:t>-</w:t>
+            </w:r>
+          </w:p>
+        </w:tc>
+        <w:tc>
+          <w:tcPr>
+            <w:tcW w:w="1295" w:type="dxa"/>
+          </w:tcPr>
+          <w:p>
+            <w:pPr>
+              <w:jc w:val="right"/>
+            </w:pPr>
+          </w:p>
+        </w:tc>
+        <w:tc>
+          <w:tcPr>
+            <w:tcW w:w="1540" w:type="dxa"/>
+          </w:tcPr>
+          <w:p>
+            <w:pPr>
+              <w:jc w:val="right"/>
+            </w:pPr>
+            <w:r>
+              <w:t>5,75</w:t>
+            </w:r>
+          </w:p>
+        </w:tc>
+      </w:tr>
+    </w:tbl>
+    <w:p/>
+    <w:p/>
+    <w:p>
+      <w:r>
+        <w:t>Werte in grüner Schrift sind in der Aufgabenstellung gegeben</w:t>
+      </w:r>
+    </w:p>
+    <w:p/>
+    <w:p>
+      <w:pPr>
+        <w:rPr>
+          <w:b/>
+          <w:bCs/>
+          <w:color w:val="538135" w:themeColor="accent6" w:themeShade="BF"/>
+        </w:rPr>
+      </w:pPr>
+      <w:r>
+        <w:rPr>
+          <w:b/>
+          <w:bCs/>
+          <w:color w:val="538135" w:themeColor="accent6" w:themeShade="BF"/>
+        </w:rPr>
+        <w:t>x</w:t>
+      </w:r>
+      <w:r>
+        <w:rPr>
+          <w:b/>
+          <w:bCs/>
+          <w:color w:val="538135" w:themeColor="accent6" w:themeShade="BF"/>
+          <w:vertAlign w:val="subscript"/>
+        </w:rPr>
+        <w:t>1</w:t>
+      </w:r>
+      <w:r>
+        <w:rPr>
+          <w:b/>
+          <w:bCs/>
+          <w:color w:val="538135" w:themeColor="accent6" w:themeShade="BF"/>
+        </w:rPr>
+        <w:t xml:space="preserve"> = 1</w:t>
+      </w:r>
+    </w:p>
+    <w:p>
+      <w:pPr>
+        <w:rPr>
+          <w:b/>
+          <w:bCs/>
+          <w:color w:val="538135" w:themeColor="accent6" w:themeShade="BF"/>
+        </w:rPr>
+      </w:pPr>
+      <w:r>
+        <w:rPr>
+          <w:b/>
+          <w:bCs/>
+          <w:color w:val="538135" w:themeColor="accent6" w:themeShade="BF"/>
+        </w:rPr>
+        <w:t>x</w:t>
+      </w:r>
+      <w:r>
+        <w:rPr>
+          <w:b/>
+          <w:bCs/>
+          <w:color w:val="538135" w:themeColor="accent6" w:themeShade="BF"/>
+          <w:vertAlign w:val="subscript"/>
+        </w:rPr>
+        <w:t>2</w:t>
+      </w:r>
+      <w:r>
+        <w:rPr>
+          <w:b/>
+          <w:bCs/>
+          <w:color w:val="538135" w:themeColor="accent6" w:themeShade="BF"/>
+        </w:rPr>
+        <w:t xml:space="preserve"> = 2</w:t>
+      </w:r>
+    </w:p>
+    <w:p>
+      <w:pPr>
+        <w:rPr>
+          <w:b/>
+          <w:bCs/>
+          <w:color w:val="538135" w:themeColor="accent6" w:themeShade="BF"/>
+        </w:rPr>
+      </w:pPr>
+      <w:r>
+        <w:rPr>
+          <w:b/>
+          <w:bCs/>
+          <w:color w:val="538135" w:themeColor="accent6" w:themeShade="BF"/>
+        </w:rPr>
+        <w:t>x</w:t>
+      </w:r>
+      <w:r>
+        <w:rPr>
+          <w:b/>
+          <w:bCs/>
+          <w:color w:val="538135" w:themeColor="accent6" w:themeShade="BF"/>
+          <w:vertAlign w:val="subscript"/>
+        </w:rPr>
+        <w:t>3</w:t>
+      </w:r>
+      <w:r>
+        <w:rPr>
+          <w:b/>
+          <w:bCs/>
+          <w:color w:val="538135" w:themeColor="accent6" w:themeShade="BF"/>
+        </w:rPr>
+        <w:t xml:space="preserve"> = 3</w:t>
+      </w:r>
+    </w:p>
+    <w:p>
+      <w:pPr>
+        <w:rPr>
+          <w:b/>
+          <w:bCs/>
+          <w:color w:val="538135" w:themeColor="accent6" w:themeShade="BF"/>
+        </w:rPr>
+      </w:pPr>
+      <w:r>
+        <w:rPr>
+          <w:b/>
+          <w:bCs/>
+          <w:color w:val="538135" w:themeColor="accent6" w:themeShade="BF"/>
+        </w:rPr>
+        <w:t>h</w:t>
+      </w:r>
+      <w:r>
+        <w:rPr>
+          <w:b/>
+          <w:bCs/>
+          <w:color w:val="538135" w:themeColor="accent6" w:themeShade="BF"/>
+          <w:vertAlign w:val="subscript"/>
+        </w:rPr>
+        <w:t>1</w:t>
+      </w:r>
+      <w:r>
+        <w:rPr>
+          <w:b/>
+          <w:bCs/>
+          <w:color w:val="538135" w:themeColor="accent6" w:themeShade="BF"/>
+        </w:rPr>
+        <w:t xml:space="preserve"> = 16</w:t>
+      </w:r>
+    </w:p>
+    <w:p>
+      <w:pPr>
+        <w:rPr>
+          <w:b/>
+          <w:bCs/>
+          <w:color w:val="538135" w:themeColor="accent6" w:themeShade="BF"/>
+        </w:rPr>
+      </w:pPr>
+      <w:r>
+        <w:rPr>
+          <w:b/>
+          <w:bCs/>
+          <w:color w:val="538135" w:themeColor="accent6" w:themeShade="BF"/>
+        </w:rPr>
+        <w:t>x̅ = 1,25</w:t>
+      </w:r>
+    </w:p>
+    <w:p>
+      <w:pPr>
+        <w:rPr>
+          <w:b/>
+          <w:bCs/>
+          <w:color w:val="538135" w:themeColor="accent6" w:themeShade="BF"/>
+        </w:rPr>
+      </w:pPr>
+      <w:r>
+        <w:rPr>
+          <w:b/>
+          <w:bCs/>
+          <w:color w:val="538135" w:themeColor="accent6" w:themeShade="BF"/>
+        </w:rPr>
+        <w:t>F</w:t>
+      </w:r>
+      <w:r>
+        <w:rPr>
+          <w:b/>
+          <w:bCs/>
+          <w:color w:val="538135" w:themeColor="accent6" w:themeShade="BF"/>
+          <w:vertAlign w:val="subscript"/>
+        </w:rPr>
+        <w:t>1</w:t>
+      </w:r>
+      <w:r>
+        <w:rPr>
+          <w:b/>
+          <w:bCs/>
+          <w:color w:val="538135" w:themeColor="accent6" w:themeShade="BF"/>
+        </w:rPr>
+        <w:t xml:space="preserve"> = 0,8</w:t>
+      </w:r>
+      <w:r>
+        <w:rPr>
+          <w:b/>
+          <w:bCs/>
+          <w:color w:val="538135" w:themeColor="accent6" w:themeShade="BF"/>
+        </w:rPr>
+        <w:tab/>
+      </w:r>
+      <w:r>
+        <w:rPr>
+          <w:b/>
+          <w:bCs/>
+          <w:color w:val="538135" w:themeColor="accent6" w:themeShade="BF"/>
+        </w:rPr>
+        <w:tab/>
+        <w:t>(</w:t>
+      </w:r>
+      <w:r>
+        <w:t>aus dem Diagramm zur empirischen Verteilungsfunktion (Treppenfunktion))</w:t>
+      </w:r>
+    </w:p>
+    <w:p/>
+    <w:p>
+      <w:pPr>
+        <w:rPr>
+          <w:b/>
+          <w:color w:val="538135" w:themeColor="accent6" w:themeShade="BF"/>
+        </w:rPr>
+      </w:pPr>
+      <w:r>
+        <w:rPr>
+          <w:b/>
+          <w:color w:val="538135" w:themeColor="accent6" w:themeShade="BF"/>
+        </w:rPr>
+        <w:t xml:space="preserve">Berechnung der Summe zu den absoluten Häufigkeiten </w:t>
+      </w:r>
+      <w:r>
+        <w:rPr>
+          <w:b/>
+          <w:color w:val="538135" w:themeColor="accent6" w:themeShade="BF"/>
+        </w:rPr>
+        <w:sym w:font="Wingdings 3" w:char="F0C6"/>
+      </w:r>
+      <w:r>
+        <w:rPr>
+          <w:b/>
+          <w:color w:val="538135" w:themeColor="accent6" w:themeShade="BF"/>
+        </w:rPr>
+        <w:t xml:space="preserve"> n</w:t>
+      </w:r>
+    </w:p>
+    <w:p>
+      <w:proofErr w:type="spellStart"/>
+      <w:r>
+        <w:t>f</w:t>
+      </w:r>
+      <w:r>
+        <w:rPr>
+          <w:vertAlign w:val="subscript"/>
+        </w:rPr>
+        <w:t>i</w:t>
+      </w:r>
+      <w:proofErr w:type="spellEnd"/>
+      <w:r>
+        <w:t xml:space="preserve"> = x</w:t>
+      </w:r>
+      <w:r>
+        <w:rPr>
+          <w:vertAlign w:val="subscript"/>
+        </w:rPr>
+        <w:t>i</w:t>
+      </w:r>
+      <w:r>
+        <w:t xml:space="preserve"> / n</w:t>
+      </w:r>
+    </w:p>
+    <w:p>
+      <w:r>
+        <w:t>f</w:t>
+      </w:r>
+      <w:r>
+        <w:rPr>
+          <w:vertAlign w:val="subscript"/>
+        </w:rPr>
+        <w:t>1</w:t>
+      </w:r>
+      <w:r>
+        <w:t xml:space="preserve"> = 0,8</w:t>
+      </w:r>
+    </w:p>
+    <w:p>
+      <w:r>
+        <w:t>x</w:t>
+      </w:r>
+      <w:r>
+        <w:rPr>
+          <w:vertAlign w:val="subscript"/>
+        </w:rPr>
+        <w:t>1</w:t>
+      </w:r>
+      <w:r>
+        <w:t xml:space="preserve"> = 16</w:t>
+      </w:r>
+    </w:p>
+    <w:p/>
+    <w:p>
+      <w:pPr>
+        <w:rPr>
+          <w:b/>
+          <w:color w:val="538135" w:themeColor="accent6" w:themeShade="BF"/>
+        </w:rPr>
+      </w:pPr>
+      <w:r>
+        <w:rPr>
+          <w:b/>
+          <w:color w:val="538135" w:themeColor="accent6" w:themeShade="BF"/>
+        </w:rPr>
+        <w:t>Werte für f1 und x1 einsetzen</w:t>
+      </w:r>
+    </w:p>
+    <w:p>
+      <w:r>
+        <w:t>0,8 = 16 / n</w:t>
+      </w:r>
+      <w:r>
+        <w:tab/>
+      </w:r>
+      <w:r>
+        <w:tab/>
+      </w:r>
+      <w:r>
+        <w:tab/>
+      </w:r>
+      <w:r>
+        <w:tab/>
+        <w:t>| :1  (nach n umstellen)</w:t>
+      </w:r>
+    </w:p>
+    <w:p>
+      <w:r>
+        <w:t>1 / 0,8 = n / 16</w:t>
+      </w:r>
+      <w:r>
+        <w:tab/>
+      </w:r>
+      <w:r>
+        <w:tab/>
+      </w:r>
+      <w:r>
+        <w:tab/>
+      </w:r>
+      <w:r>
+        <w:tab/>
+        <w:t>| * 16</w:t>
+      </w:r>
+    </w:p>
+    <w:p>
+      <w:r>
+        <w:t>n = 16 / 0,8</w:t>
+      </w:r>
+      <w:r>
+        <w:tab/>
+      </w:r>
+    </w:p>
+    <w:p>
+      <w:pPr>
+        <w:rPr>
+          <w:b/>
+        </w:rPr>
+      </w:pPr>
+      <w:r>
+        <w:rPr>
+          <w:b/>
+        </w:rPr>
+        <w:t xml:space="preserve">n = 20 </w:t>
+      </w:r>
+    </w:p>
+    <w:p/>
+    <w:p>
+      <w:pPr>
+        <w:rPr>
+          <w:b/>
+          <w:color w:val="538135" w:themeColor="accent6" w:themeShade="BF"/>
+        </w:rPr>
+      </w:pPr>
+      <w:r>
+        <w:rPr>
+          <w:b/>
+          <w:color w:val="538135" w:themeColor="accent6" w:themeShade="BF"/>
+        </w:rPr>
+        <w:t xml:space="preserve">NR für h2 </w:t>
+      </w:r>
+    </w:p>
+    <w:p>
+      <w:r>
+        <w:t>n = h</w:t>
+      </w:r>
+      <w:r>
+        <w:rPr>
+          <w:vertAlign w:val="subscript"/>
+        </w:rPr>
+        <w:t>1</w:t>
+      </w:r>
+      <w:r>
+        <w:t xml:space="preserve"> + h</w:t>
+      </w:r>
+      <w:r>
+        <w:rPr>
+          <w:vertAlign w:val="subscript"/>
+        </w:rPr>
+        <w:t>2</w:t>
+      </w:r>
+      <w:r>
+        <w:t xml:space="preserve"> + h</w:t>
+      </w:r>
+      <w:r>
+        <w:rPr>
+          <w:vertAlign w:val="subscript"/>
+        </w:rPr>
+        <w:t>3</w:t>
+      </w:r>
+      <w:r>
+        <w:t xml:space="preserve"> </w:t>
+      </w:r>
+    </w:p>
+    <w:p>
+      <w:r>
+        <w:t>h</w:t>
+      </w:r>
+      <w:r>
+        <w:rPr>
+          <w:vertAlign w:val="subscript"/>
+        </w:rPr>
+        <w:t>1</w:t>
+      </w:r>
+      <w:r>
+        <w:t xml:space="preserve"> + h</w:t>
+      </w:r>
+      <w:r>
+        <w:rPr>
+          <w:vertAlign w:val="subscript"/>
+        </w:rPr>
+        <w:t>2</w:t>
+      </w:r>
+      <w:r>
+        <w:t xml:space="preserve"> + h</w:t>
+      </w:r>
+      <w:r>
+        <w:rPr>
+          <w:vertAlign w:val="subscript"/>
+        </w:rPr>
+        <w:t>3</w:t>
+      </w:r>
+      <w:r>
+        <w:t xml:space="preserve"> = n</w:t>
+      </w:r>
+    </w:p>
+    <w:p>
+      <w:r>
+        <w:t>n = 20, h</w:t>
+      </w:r>
+      <w:r>
+        <w:rPr>
+          <w:vertAlign w:val="subscript"/>
+        </w:rPr>
+        <w:t>1</w:t>
+      </w:r>
+      <w:r>
+        <w:t xml:space="preserve"> </w:t>
+      </w:r>
+      <w:r>
+        <w:t>= 16</w:t>
+      </w:r>
+    </w:p>
+    <w:p/>
+    <w:p>
+      <w:r>
+        <w:t>16 + h</w:t>
+      </w:r>
+      <w:r>
+        <w:rPr>
+          <w:vertAlign w:val="subscript"/>
+        </w:rPr>
+        <w:t>2</w:t>
+      </w:r>
+      <w:r>
+        <w:t xml:space="preserve"> + h</w:t>
+      </w:r>
+      <w:r>
+        <w:rPr>
+          <w:vertAlign w:val="subscript"/>
+        </w:rPr>
+        <w:t>3</w:t>
+      </w:r>
+      <w:r>
+        <w:t xml:space="preserve"> = 20</w:t>
+      </w:r>
+      <w:r>
+        <w:tab/>
+      </w:r>
+      <w:r>
+        <w:tab/>
+      </w:r>
+      <w:r>
+        <w:tab/>
+        <w:t>| -16</w:t>
+      </w:r>
+    </w:p>
+    <w:p>
+      <w:r>
+        <w:t>h</w:t>
+      </w:r>
+      <w:r>
+        <w:rPr>
+          <w:vertAlign w:val="subscript"/>
+        </w:rPr>
+        <w:t>2</w:t>
+      </w:r>
+      <w:r>
+        <w:t xml:space="preserve"> + h</w:t>
+      </w:r>
+      <w:r>
+        <w:rPr>
+          <w:vertAlign w:val="subscript"/>
+        </w:rPr>
+        <w:t>3</w:t>
+      </w:r>
+      <w:r>
+        <w:rPr>
+          <w:vertAlign w:val="subscript"/>
+        </w:rPr>
+        <w:t xml:space="preserve"> </w:t>
+      </w:r>
+      <w:r>
+        <w:t>= 4</w:t>
+      </w:r>
+      <w:r>
+        <w:tab/>
+      </w:r>
+      <w:r>
+        <w:tab/>
+      </w:r>
+      <w:r>
+        <w:tab/>
+      </w:r>
+      <w:r>
+        <w:tab/>
+        <w:t>| -4</w:t>
+      </w:r>
+    </w:p>
+    <w:p>
+      <w:r>
+        <w:t>h</w:t>
+      </w:r>
+      <w:r>
+        <w:rPr>
+          <w:vertAlign w:val="subscript"/>
+        </w:rPr>
+        <w:t>2</w:t>
+      </w:r>
+      <w:r>
+        <w:t xml:space="preserve"> = </w:t>
+      </w:r>
+      <w:r>
+        <w:rPr>
+          <w:b/>
+          <w:bCs/>
+        </w:rPr>
+        <w:t>4 – h</w:t>
+      </w:r>
+      <w:r>
+        <w:rPr>
+          <w:b/>
+          <w:bCs/>
+          <w:vertAlign w:val="subscript"/>
+        </w:rPr>
+        <w:t>3</w:t>
+      </w:r>
+    </w:p>
+    <w:p/>
+    <w:p>
+      <w:pPr>
+        <w:rPr>
+          <w:b/>
+          <w:color w:val="538135" w:themeColor="accent6" w:themeShade="BF"/>
+        </w:rPr>
+      </w:pPr>
+      <w:r>
+        <w:rPr>
+          <w:b/>
+          <w:color w:val="538135" w:themeColor="accent6" w:themeShade="BF"/>
+        </w:rPr>
+        <w:br w:type="page"/>
+      </w:r>
+    </w:p>
+    <w:p>
+      <w:pPr>
+        <w:rPr>
+          <w:b/>
+        </w:rPr>
+      </w:pPr>
+      <w:r>
+        <w:rPr>
+          <w:b/>
+          <w:color w:val="538135" w:themeColor="accent6" w:themeShade="BF"/>
+        </w:rPr>
+        <w:lastRenderedPageBreak/>
+        <w:t>h2 und h3 berechnen</w:t>
+      </w:r>
+    </w:p>
+    <w:p>
+      <w:r>
+        <w:t>x̅ = 1/n ∑x</w:t>
+      </w:r>
+      <w:r>
+        <w:rPr>
+          <w:vertAlign w:val="subscript"/>
+        </w:rPr>
+        <w:t>i</w:t>
+      </w:r>
+      <w:r>
+        <w:t xml:space="preserve"> * h</w:t>
+      </w:r>
+      <w:r>
+        <w:rPr>
+          <w:vertAlign w:val="subscript"/>
+        </w:rPr>
+        <w:t>i</w:t>
+      </w:r>
+    </w:p>
+    <w:p>
+      <w:r>
+        <w:t>x̅ = 1/n * (x</w:t>
+      </w:r>
+      <w:r>
+        <w:rPr>
+          <w:vertAlign w:val="subscript"/>
+        </w:rPr>
+        <w:t xml:space="preserve">1 </w:t>
+      </w:r>
+      <w:r>
+        <w:t>* h</w:t>
+      </w:r>
+      <w:r>
+        <w:rPr>
+          <w:vertAlign w:val="subscript"/>
+        </w:rPr>
+        <w:t xml:space="preserve">1 </w:t>
+      </w:r>
+      <w:r>
+        <w:t>+ x</w:t>
+      </w:r>
+      <w:r>
+        <w:rPr>
+          <w:vertAlign w:val="subscript"/>
+        </w:rPr>
+        <w:t xml:space="preserve">2 </w:t>
+      </w:r>
+      <w:r>
+        <w:t>* h</w:t>
+      </w:r>
+      <w:r>
+        <w:rPr>
+          <w:vertAlign w:val="subscript"/>
+        </w:rPr>
+        <w:t xml:space="preserve">2 </w:t>
+      </w:r>
+      <w:r>
+        <w:t>+ x</w:t>
+      </w:r>
+      <w:r>
+        <w:rPr>
+          <w:vertAlign w:val="subscript"/>
+        </w:rPr>
+        <w:t xml:space="preserve">3 </w:t>
+      </w:r>
+      <w:r>
+        <w:t>* h</w:t>
+      </w:r>
+      <w:r>
+        <w:rPr>
+          <w:vertAlign w:val="subscript"/>
+        </w:rPr>
+        <w:t>3</w:t>
+      </w:r>
+      <w:r>
+        <w:t xml:space="preserve">) </w:t>
+      </w:r>
+      <w:r>
+        <w:tab/>
+        <w:t>| Werte für x̅, n, x</w:t>
+      </w:r>
+      <w:r>
+        <w:rPr>
+          <w:vertAlign w:val="subscript"/>
+        </w:rPr>
+        <w:t>1</w:t>
+      </w:r>
+      <w:r>
+        <w:t>, h</w:t>
+      </w:r>
+      <w:r>
+        <w:rPr>
+          <w:vertAlign w:val="subscript"/>
+        </w:rPr>
+        <w:t>1</w:t>
+      </w:r>
+      <w:r>
+        <w:t>, x</w:t>
+      </w:r>
+      <w:r>
+        <w:rPr>
+          <w:vertAlign w:val="subscript"/>
+        </w:rPr>
+        <w:t>2</w:t>
+      </w:r>
+      <w:r>
+        <w:t>, x</w:t>
+      </w:r>
+      <w:r>
+        <w:rPr>
+          <w:vertAlign w:val="subscript"/>
+        </w:rPr>
+        <w:t>3</w:t>
+      </w:r>
+      <w:r>
+        <w:t xml:space="preserve"> einsetzen</w:t>
+      </w:r>
+    </w:p>
+    <w:p>
+      <w:r>
+        <w:t>1,25 = 1/20 * (16 + 2h</w:t>
+      </w:r>
+      <w:r>
+        <w:rPr>
+          <w:vertAlign w:val="subscript"/>
+        </w:rPr>
+        <w:t>2</w:t>
+      </w:r>
+      <w:r>
+        <w:t xml:space="preserve"> + 3 h</w:t>
+      </w:r>
+      <w:r>
+        <w:rPr>
+          <w:vertAlign w:val="subscript"/>
+        </w:rPr>
+        <w:t>3</w:t>
+      </w:r>
+      <w:r>
+        <w:t>)</w:t>
+      </w:r>
+      <w:r>
+        <w:tab/>
+      </w:r>
+      <w:r>
+        <w:tab/>
+        <w:t>| : 1/20</w:t>
+      </w:r>
+    </w:p>
+    <w:p>
+      <w:r>
+        <w:t>25 = (16 + 2h</w:t>
+      </w:r>
+      <w:r>
+        <w:rPr>
+          <w:vertAlign w:val="subscript"/>
+        </w:rPr>
+        <w:t>2</w:t>
+      </w:r>
+      <w:r>
+        <w:t xml:space="preserve"> + 3h</w:t>
+      </w:r>
+      <w:r>
+        <w:rPr>
+          <w:vertAlign w:val="subscript"/>
+        </w:rPr>
+        <w:t>3</w:t>
+      </w:r>
+      <w:r>
+        <w:t>)</w:t>
+      </w:r>
+      <w:r>
+        <w:tab/>
+      </w:r>
+      <w:r>
+        <w:tab/>
+      </w:r>
+      <w:r>
+        <w:tab/>
+        <w:t>| - 16</w:t>
+      </w:r>
+    </w:p>
+    <w:p>
+      <w:r>
+        <w:t xml:space="preserve">  9 = (2h</w:t>
+      </w:r>
+      <w:r>
+        <w:rPr>
+          <w:vertAlign w:val="subscript"/>
+        </w:rPr>
+        <w:t>2</w:t>
+      </w:r>
+      <w:r>
+        <w:t xml:space="preserve"> + 3h</w:t>
+      </w:r>
+      <w:r>
+        <w:rPr>
+          <w:vertAlign w:val="subscript"/>
+        </w:rPr>
+        <w:t>3</w:t>
+      </w:r>
+      <w:r>
+        <w:t>)</w:t>
+      </w:r>
+      <w:r>
+        <w:tab/>
+      </w:r>
+      <w:r>
+        <w:tab/>
+      </w:r>
+      <w:r>
+        <w:tab/>
+      </w:r>
+      <w:r>
+        <w:tab/>
+        <w:t>| h2 aus NR einsetzen</w:t>
+      </w:r>
+    </w:p>
+    <w:p>
+      <w:r>
+        <w:t xml:space="preserve">  9 = 2 * (</w:t>
+      </w:r>
+      <w:r>
+        <w:rPr>
+          <w:b/>
+          <w:bCs/>
+        </w:rPr>
+        <w:t>4-h</w:t>
+      </w:r>
+      <w:r>
+        <w:rPr>
+          <w:b/>
+          <w:bCs/>
+          <w:vertAlign w:val="subscript"/>
+        </w:rPr>
+        <w:t>3</w:t>
+      </w:r>
+      <w:r>
+        <w:t>) + h</w:t>
+      </w:r>
+      <w:r>
+        <w:rPr>
+          <w:vertAlign w:val="subscript"/>
+        </w:rPr>
+        <w:t>3</w:t>
+      </w:r>
+      <w:r>
+        <w:tab/>
+      </w:r>
+      <w:r>
+        <w:tab/>
+      </w:r>
+      <w:r>
+        <w:tab/>
+        <w:t xml:space="preserve">| ausmultiplizieren </w:t>
+      </w:r>
+    </w:p>
+    <w:p>
+      <w:r>
+        <w:t xml:space="preserve">  9 = 8 – 2h</w:t>
+      </w:r>
+      <w:r>
+        <w:rPr>
+          <w:vertAlign w:val="subscript"/>
+        </w:rPr>
+        <w:t>3</w:t>
+      </w:r>
+      <w:r>
+        <w:t xml:space="preserve"> + h</w:t>
+      </w:r>
+      <w:r>
+        <w:rPr>
+          <w:vertAlign w:val="subscript"/>
+        </w:rPr>
+        <w:t>3</w:t>
+      </w:r>
+      <w:r>
+        <w:t xml:space="preserve"> </w:t>
+      </w:r>
+    </w:p>
+    <w:p>
+      <w:r>
+        <w:t xml:space="preserve">  9 = 8 + h</w:t>
+      </w:r>
+      <w:r>
+        <w:rPr>
+          <w:vertAlign w:val="subscript"/>
+        </w:rPr>
+        <w:t>3</w:t>
+      </w:r>
+      <w:r>
+        <w:tab/>
+      </w:r>
+      <w:r>
+        <w:tab/>
+      </w:r>
+      <w:r>
+        <w:tab/>
+      </w:r>
+      <w:r>
+        <w:tab/>
+        <w:t xml:space="preserve">| -8 </w:t>
+      </w:r>
+    </w:p>
+    <w:p>
+      <w:r>
+        <w:t xml:space="preserve">  1 = h</w:t>
+      </w:r>
+      <w:r>
+        <w:rPr>
+          <w:vertAlign w:val="subscript"/>
+        </w:rPr>
+        <w:t>3</w:t>
+      </w:r>
+      <w:r>
+        <w:t xml:space="preserve"> </w:t>
+      </w:r>
+    </w:p>
+    <w:p>
+      <w:pPr>
+        <w:rPr>
+          <w:b/>
+        </w:rPr>
+      </w:pPr>
+      <w:r>
+        <w:rPr>
+          <w:b/>
+        </w:rPr>
+        <w:t xml:space="preserve">  h</w:t>
+      </w:r>
+      <w:r>
+        <w:rPr>
+          <w:b/>
+          <w:vertAlign w:val="subscript"/>
+        </w:rPr>
+        <w:t>3</w:t>
+      </w:r>
+      <w:r>
+        <w:rPr>
+          <w:b/>
+        </w:rPr>
+        <w:t xml:space="preserve"> = 1</w:t>
+      </w:r>
+    </w:p>
+    <w:p/>
+    <w:p>
+      <w:r>
+        <w:t xml:space="preserve">  h</w:t>
+      </w:r>
+      <w:r>
+        <w:rPr>
+          <w:vertAlign w:val="subscript"/>
+        </w:rPr>
+        <w:t>2</w:t>
+      </w:r>
+      <w:r>
+        <w:t xml:space="preserve"> = 4- 1</w:t>
+      </w:r>
+    </w:p>
+    <w:p>
+      <w:pPr>
+        <w:rPr>
+          <w:b/>
+          <w:bCs/>
+        </w:rPr>
+      </w:pPr>
+      <w:r>
+        <w:rPr>
+          <w:b/>
+          <w:bCs/>
+        </w:rPr>
+        <w:t xml:space="preserve">  h</w:t>
+      </w:r>
+      <w:r>
+        <w:rPr>
+          <w:b/>
+          <w:bCs/>
+          <w:vertAlign w:val="subscript"/>
+        </w:rPr>
+        <w:t>2</w:t>
+      </w:r>
+      <w:r>
+        <w:rPr>
+          <w:b/>
+          <w:bCs/>
+        </w:rPr>
+        <w:t xml:space="preserve"> = 3</w:t>
+      </w:r>
+    </w:p>
+    <w:p/>
+    <w:p>
+      <w:pPr>
+        <w:rPr>
+          <w:b/>
+          <w:bCs/>
+        </w:rPr>
+      </w:pPr>
+      <w:r>
+        <w:rPr>
+          <w:b/>
+          <w:bCs/>
+        </w:rPr>
+        <w:t>h</w:t>
+      </w:r>
+      <w:r>
+        <w:rPr>
+          <w:b/>
+          <w:bCs/>
+          <w:vertAlign w:val="subscript"/>
+        </w:rPr>
+        <w:t>2</w:t>
+      </w:r>
+      <w:r>
+        <w:rPr>
+          <w:b/>
+          <w:bCs/>
+        </w:rPr>
+        <w:t xml:space="preserve"> und h</w:t>
+      </w:r>
+      <w:r>
+        <w:rPr>
+          <w:b/>
+          <w:bCs/>
+          <w:vertAlign w:val="subscript"/>
+        </w:rPr>
+        <w:t>3</w:t>
+      </w:r>
+      <w:r>
+        <w:rPr>
+          <w:b/>
+          <w:bCs/>
+        </w:rPr>
+        <w:t xml:space="preserve"> in Tabelle einsetzen und Werte für </w:t>
+      </w:r>
+      <w:proofErr w:type="spellStart"/>
+      <w:r>
+        <w:rPr>
+          <w:b/>
+          <w:bCs/>
+        </w:rPr>
+        <w:t>f</w:t>
+      </w:r>
+      <w:r>
+        <w:rPr>
+          <w:b/>
+          <w:bCs/>
+          <w:vertAlign w:val="subscript"/>
+        </w:rPr>
+        <w:t>i</w:t>
+      </w:r>
+      <w:proofErr w:type="spellEnd"/>
+      <w:r>
+        <w:rPr>
+          <w:b/>
+          <w:bCs/>
+        </w:rPr>
+        <w:t>, xi * hi, H</w:t>
+      </w:r>
+      <w:r>
+        <w:rPr>
+          <w:b/>
+          <w:bCs/>
+          <w:vertAlign w:val="subscript"/>
+        </w:rPr>
+        <w:t>i</w:t>
+      </w:r>
+      <w:r>
+        <w:rPr>
+          <w:b/>
+          <w:bCs/>
+        </w:rPr>
+        <w:t xml:space="preserve">, </w:t>
+      </w:r>
+      <w:proofErr w:type="spellStart"/>
+      <w:r>
+        <w:rPr>
+          <w:b/>
+          <w:bCs/>
+        </w:rPr>
+        <w:t>F</w:t>
+      </w:r>
+      <w:r>
+        <w:rPr>
+          <w:b/>
+          <w:bCs/>
+          <w:vertAlign w:val="subscript"/>
+        </w:rPr>
+        <w:t>i</w:t>
+      </w:r>
+      <w:proofErr w:type="spellEnd"/>
+      <w:r>
+        <w:rPr>
+          <w:b/>
+          <w:bCs/>
+        </w:rPr>
+        <w:t>, (xi * hi)² berechnen</w:t>
+      </w:r>
+    </w:p>
+    <w:p/>
+    <w:p>
+      <w:pPr>
+        <w:rPr>
+          <w:b/>
+          <w:bCs/>
+        </w:rPr>
+      </w:pPr>
+      <w:r>
+        <w:rPr>
+          <w:b/>
+          <w:bCs/>
+        </w:rPr>
+        <w:t>Diagramm zur empirischen Verteilungsfunktion (Treppenfunktion) vervollständigen</w:t>
+      </w:r>
+    </w:p>
+    <w:p/>
+    <w:p/>
+    <w:p>
+      <w:pPr>
+        <w:jc w:val="center"/>
+        <w:rPr>
+          <w:b/>
+          <w:bCs/>
+        </w:rPr>
+      </w:pPr>
+      <w:r>
+        <w:drawing>
+          <wp:inline distT="0" distB="0" distL="0" distR="0" wp14:anchorId="59EEAE68" wp14:editId="34A5B9ED">
+            <wp:extent cx="3355675" cy="3460335"/>
+            <wp:effectExtent l="0" t="0" r="0" b="6985"/>
+            <wp:docPr id="80994715" name="Grafik 1"/>
+            <wp:cNvGraphicFramePr>
+              <a:graphicFrameLocks xmlns:a="http://schemas.openxmlformats.org/drawingml/2006/main" noChangeAspect="1"/>
+            </wp:cNvGraphicFramePr>
+            <a:graphic xmlns:a="http://schemas.openxmlformats.org/drawingml/2006/main">
+              <a:graphicData uri="http://schemas.openxmlformats.org/drawingml/2006/picture">
+                <pic:pic xmlns:pic="http://schemas.openxmlformats.org/drawingml/2006/picture">
+                  <pic:nvPicPr>
+                    <pic:cNvPr id="80994715" name=""/>
+                    <pic:cNvPicPr/>
+                  </pic:nvPicPr>
+                  <pic:blipFill>
+                    <a:blip r:embed="rId40"/>
+                    <a:stretch>
+                      <a:fillRect/>
+                    </a:stretch>
+                  </pic:blipFill>
+                  <pic:spPr>
+                    <a:xfrm>
+                      <a:off x="0" y="0"/>
+                      <a:ext cx="3365643" cy="3470614"/>
+                    </a:xfrm>
+                    <a:prstGeom prst="rect">
+                      <a:avLst/>
+                    </a:prstGeom>
+                  </pic:spPr>
+                </pic:pic>
+              </a:graphicData>
+            </a:graphic>
+          </wp:inline>
+        </w:drawing>
+      </w:r>
+    </w:p>
+    <w:p/>
+    <w:p>
+      <w:pPr>
+        <w:rPr>
+          <w:b/>
+          <w:bCs/>
+        </w:rPr>
+      </w:pPr>
+      <w:r>
+        <w:rPr>
+          <w:b/>
+          <w:bCs/>
+        </w:rPr>
+        <w:t xml:space="preserve">empirische Verteilungsfunktion F(x) </w:t>
+      </w:r>
+    </w:p>
+    <w:p>
+      <w:pPr>
+        <w:numPr>
+          <w:ilvl w:val="0"/>
+          <w:numId w:val="28"/>
+        </w:numPr>
+        <w:spacing w:after="0"/>
+      </w:pPr>
+      <w:r>
+        <w:t xml:space="preserve">ist </w:t>
+      </w:r>
+      <w:r>
+        <w:rPr>
+          <w:b/>
+        </w:rPr>
+        <w:t>relative Summenfunktion</w:t>
+      </w:r>
+    </w:p>
+    <w:p>
+      <w:pPr>
+        <w:numPr>
+          <w:ilvl w:val="0"/>
+          <w:numId w:val="28"/>
+        </w:numPr>
+        <w:spacing w:after="0"/>
+      </w:pPr>
+      <w:r>
+        <w:t>gibt für jede reelle Zahl x den Anteil der Merkmalsträger an, für die das Merkmal X einen Wert xi annimmt, der kleiner oder gleich x ist</w:t>
+      </w:r>
+    </w:p>
+    <w:p>
+      <w:pPr>
+        <w:numPr>
+          <w:ilvl w:val="0"/>
+          <w:numId w:val="28"/>
+        </w:numPr>
+        <w:spacing w:after="0"/>
+        <w:rPr>
+          <w:b/>
+        </w:rPr>
+      </w:pPr>
+      <w:r>
+        <w:rPr>
+          <w:b/>
+        </w:rPr>
+        <w:t>Wertebereich: 0 ≤ F(x) ≤ 1</w:t>
+      </w:r>
+    </w:p>
+    <w:p>
+      <w:pPr>
+        <w:numPr>
+          <w:ilvl w:val="0"/>
+          <w:numId w:val="28"/>
+        </w:numPr>
+        <w:spacing w:after="0"/>
+      </w:pPr>
+      <w:r>
+        <w:t>ist monoton nichtfallend (</w:t>
+      </w:r>
+      <w:r>
+        <w:rPr>
+          <w:b/>
+        </w:rPr>
+        <w:t>steigt oder ist konstant</w:t>
+      </w:r>
+      <w:r>
+        <w:t>)</w:t>
+      </w:r>
+    </w:p>
+    <w:p>
+      <w:pPr>
+        <w:numPr>
+          <w:ilvl w:val="0"/>
+          <w:numId w:val="28"/>
+        </w:numPr>
+        <w:spacing w:after="0"/>
+      </w:pPr>
+      <w:r>
+        <w:t xml:space="preserve">ist eine </w:t>
+      </w:r>
+      <w:r>
+        <w:rPr>
+          <w:b/>
+        </w:rPr>
+        <w:t>Treppenfunktion mit Sprungstellen bei x</w:t>
+      </w:r>
+      <w:r>
+        <w:rPr>
+          <w:b/>
+          <w:vertAlign w:val="subscript"/>
+        </w:rPr>
+        <w:t>1</w:t>
+      </w:r>
+      <w:r>
+        <w:rPr>
+          <w:b/>
+        </w:rPr>
+        <w:t>, x</w:t>
+      </w:r>
+      <w:r>
+        <w:rPr>
+          <w:b/>
+          <w:vertAlign w:val="subscript"/>
+        </w:rPr>
+        <w:t>2</w:t>
+      </w:r>
+      <w:r>
+        <w:rPr>
+          <w:b/>
+        </w:rPr>
+        <w:t>, ..., xi</w:t>
+      </w:r>
+    </w:p>
+    <w:p>
+      <w:pPr>
+        <w:numPr>
+          <w:ilvl w:val="0"/>
+          <w:numId w:val="28"/>
+        </w:numPr>
+        <w:spacing w:after="0"/>
+      </w:pPr>
+      <w:r>
+        <w:t xml:space="preserve">Die </w:t>
+      </w:r>
+      <w:r>
+        <w:rPr>
+          <w:b/>
+        </w:rPr>
+        <w:t xml:space="preserve">Größe der Sprünge beträgt </w:t>
+      </w:r>
+      <w:proofErr w:type="spellStart"/>
+      <w:r>
+        <w:rPr>
+          <w:b/>
+        </w:rPr>
+        <w:t>f</w:t>
+      </w:r>
+      <w:r>
+        <w:rPr>
+          <w:b/>
+          <w:vertAlign w:val="subscript"/>
+        </w:rPr>
+        <w:t>i</w:t>
+      </w:r>
+      <w:proofErr w:type="spellEnd"/>
+      <w:r>
+        <w:rPr>
+          <w:b/>
+        </w:rPr>
+        <w:t xml:space="preserve"> = F(x</w:t>
+      </w:r>
+      <w:r>
+        <w:rPr>
+          <w:b/>
+          <w:vertAlign w:val="subscript"/>
+        </w:rPr>
+        <w:t>i</w:t>
+      </w:r>
+      <w:r>
+        <w:rPr>
+          <w:b/>
+        </w:rPr>
+        <w:t>) - F(x</w:t>
+      </w:r>
+      <w:r>
+        <w:rPr>
+          <w:b/>
+          <w:vertAlign w:val="subscript"/>
+        </w:rPr>
+        <w:t>i-1</w:t>
+      </w:r>
+      <w:r>
+        <w:rPr>
+          <w:b/>
+        </w:rPr>
+        <w:t>))</w:t>
+      </w:r>
+    </w:p>
+    <w:p/>
+    <w:p>
+      <w:pPr>
+        <w:spacing w:after="160" w:line="259" w:lineRule="auto"/>
+        <w:ind w:left="0" w:firstLine="0"/>
+        <w:rPr>
+          <w:b/>
+          <w:color w:val="538135" w:themeColor="accent6" w:themeShade="BF"/>
+        </w:rPr>
+      </w:pPr>
+      <w:r>
+        <w:rPr>
+          <w:b/>
+          <w:color w:val="538135" w:themeColor="accent6" w:themeShade="BF"/>
+        </w:rPr>
+        <w:br w:type="page"/>
+      </w:r>
+    </w:p>
+    <w:p>
+      <w:pPr>
+        <w:rPr>
+          <w:b/>
+          <w:color w:val="538135" w:themeColor="accent6" w:themeShade="BF"/>
+        </w:rPr>
+      </w:pPr>
+      <w:r>
+        <w:rPr>
+          <w:b/>
+          <w:color w:val="538135" w:themeColor="accent6" w:themeShade="BF"/>
+        </w:rPr>
+        <w:lastRenderedPageBreak/>
+        <w:t xml:space="preserve">Varianz </w:t>
+      </w:r>
+      <w:r>
+        <w:rPr>
+          <w:b/>
+          <w:color w:val="538135" w:themeColor="accent6" w:themeShade="BF"/>
+        </w:rPr>
+        <w:t xml:space="preserve">s² </w:t>
+      </w:r>
+      <w:r>
+        <w:rPr>
+          <w:b/>
+          <w:color w:val="538135" w:themeColor="accent6" w:themeShade="BF"/>
+        </w:rPr>
+        <w:t>berechnen</w:t>
+      </w:r>
+    </w:p>
+    <w:p>
+      <w:r>
+        <w:t>s² = 1/n ( (x</w:t>
+      </w:r>
+      <w:r>
+        <w:rPr>
+          <w:vertAlign w:val="subscript"/>
+        </w:rPr>
+        <w:t>1</w:t>
+      </w:r>
+      <w:r>
+        <w:t xml:space="preserve"> – x̅)² * h</w:t>
+      </w:r>
+      <w:r>
+        <w:rPr>
+          <w:vertAlign w:val="subscript"/>
+        </w:rPr>
+        <w:t>1</w:t>
+      </w:r>
+      <w:r>
+        <w:t xml:space="preserve"> + (x</w:t>
+      </w:r>
+      <w:r>
+        <w:rPr>
+          <w:vertAlign w:val="subscript"/>
+        </w:rPr>
+        <w:t>2</w:t>
+      </w:r>
+      <w:r>
+        <w:t xml:space="preserve"> – x̅)² * h</w:t>
+      </w:r>
+      <w:r>
+        <w:rPr>
+          <w:vertAlign w:val="subscript"/>
+        </w:rPr>
+        <w:t xml:space="preserve">2 </w:t>
+      </w:r>
+      <w:r>
+        <w:t>+</w:t>
+      </w:r>
+      <w:r>
+        <w:rPr>
+          <w:vertAlign w:val="subscript"/>
+        </w:rPr>
+        <w:t xml:space="preserve"> </w:t>
+      </w:r>
+      <w:r>
+        <w:t>(x</w:t>
+      </w:r>
+      <w:r>
+        <w:rPr>
+          <w:vertAlign w:val="subscript"/>
+        </w:rPr>
+        <w:t>3</w:t>
+      </w:r>
+      <w:r>
+        <w:t xml:space="preserve"> – x̅)² * h</w:t>
+      </w:r>
+      <w:r>
+        <w:rPr>
+          <w:vertAlign w:val="subscript"/>
+        </w:rPr>
+        <w:t>3</w:t>
+      </w:r>
+      <w:r>
+        <w:t>)</w:t>
+      </w:r>
+    </w:p>
+    <w:p>
+      <w:r>
+        <w:t>s² = 1/20 ( (1 – 1,25)² *16 + (2 – 1,25)² * 3</w:t>
+      </w:r>
+      <w:r>
+        <w:rPr>
+          <w:vertAlign w:val="subscript"/>
+        </w:rPr>
+        <w:t xml:space="preserve"> </w:t>
+      </w:r>
+      <w:r>
+        <w:t>+</w:t>
+      </w:r>
+      <w:r>
+        <w:rPr>
+          <w:vertAlign w:val="subscript"/>
+        </w:rPr>
+        <w:t xml:space="preserve"> </w:t>
+      </w:r>
+      <w:r>
+        <w:t>(3 – 1,25)² * 1</w:t>
+      </w:r>
+      <w:r>
+        <w:t>)</w:t>
+      </w:r>
+    </w:p>
+    <w:p>
+      <w:r>
+        <w:t>s² = 1/20 * (1,00 + 1,69 + 3,06)</w:t>
+      </w:r>
+    </w:p>
+    <w:p>
+      <w:r>
+        <w:t>s² = 1/20 * 5,75</w:t>
+      </w:r>
+    </w:p>
+    <w:p>
+      <w:r>
+        <w:t>s² = 0,2875</w:t>
+      </w:r>
+    </w:p>
+    <w:p/>
+    <w:p>
+      <w:pPr>
+        <w:rPr>
+          <w:b/>
+          <w:color w:val="538135" w:themeColor="accent6" w:themeShade="BF"/>
+        </w:rPr>
+      </w:pPr>
+      <w:r>
+        <w:rPr>
+          <w:b/>
+          <w:color w:val="538135" w:themeColor="accent6" w:themeShade="BF"/>
+        </w:rPr>
+        <w:t xml:space="preserve">Standardabweichung </w:t>
+      </w:r>
+      <w:r>
+        <w:rPr>
+          <w:b/>
+          <w:color w:val="538135" w:themeColor="accent6" w:themeShade="BF"/>
+        </w:rPr>
+        <w:t xml:space="preserve">s </w:t>
+      </w:r>
+      <w:r>
+        <w:rPr>
+          <w:b/>
+          <w:color w:val="538135" w:themeColor="accent6" w:themeShade="BF"/>
+        </w:rPr>
+        <w:t>berechnen</w:t>
+      </w:r>
+    </w:p>
+    <w:p>
+      <w:pPr>
+        <w:rPr>
+          <w:b/>
+        </w:rPr>
+      </w:pPr>
+      <m:oMathPara>
+        <m:oMathParaPr>
+          <m:jc m:val="left"/>
+        </m:oMathParaPr>
+        <m:oMath>
+          <m:r>
+            <m:rPr>
+              <m:sty m:val="bi"/>
+            </m:rPr>
+            <w:rPr>
+              <w:rFonts w:ascii="Cambria Math" w:hAnsi="Cambria Math"/>
+            </w:rPr>
+            <m:t xml:space="preserve">s= </m:t>
+          </m:r>
+          <m:rad>
+            <m:radPr>
+              <m:degHide m:val="1"/>
+              <m:ctrlPr>
+                <w:rPr>
+                  <w:rFonts w:ascii="Cambria Math" w:hAnsi="Cambria Math"/>
+                  <w:b/>
+                  <w:i/>
+                </w:rPr>
+              </m:ctrlPr>
+            </m:radPr>
+            <m:deg/>
+            <m:e>
+              <m:sSup>
+                <m:sSupPr>
+                  <m:ctrlPr>
+                    <w:rPr>
+                      <w:rFonts w:ascii="Cambria Math" w:hAnsi="Cambria Math"/>
+                      <w:b/>
+                      <w:i/>
+                    </w:rPr>
+                  </m:ctrlPr>
+                </m:sSupPr>
+                <m:e>
+                  <m:r>
+                    <m:rPr>
+                      <m:sty m:val="bi"/>
+                    </m:rPr>
+                    <w:rPr>
+                      <w:rFonts w:ascii="Cambria Math" w:hAnsi="Cambria Math"/>
+                    </w:rPr>
+                    <m:t>s</m:t>
+                  </m:r>
+                </m:e>
+                <m:sup>
+                  <m:r>
+                    <m:rPr>
+                      <m:sty m:val="bi"/>
+                    </m:rPr>
+                    <w:rPr>
+                      <w:rFonts w:ascii="Cambria Math" w:hAnsi="Cambria Math"/>
+                    </w:rPr>
+                    <m:t>2</m:t>
+                  </m:r>
+                </m:sup>
+              </m:sSup>
+            </m:e>
+          </m:rad>
+          <m:r>
+            <m:rPr>
+              <m:sty m:val="bi"/>
+            </m:rPr>
+            <w:rPr>
+              <w:rFonts w:ascii="Cambria Math" w:hAnsi="Cambria Math"/>
+            </w:rPr>
+            <m:t xml:space="preserve">= </m:t>
+          </m:r>
+          <m:rad>
+            <m:radPr>
+              <m:degHide m:val="1"/>
+              <m:ctrlPr>
+                <w:rPr>
+                  <w:rFonts w:ascii="Cambria Math" w:hAnsi="Cambria Math"/>
+                  <w:b/>
+                  <w:i/>
+                </w:rPr>
+              </m:ctrlPr>
+            </m:radPr>
+            <m:deg/>
+            <m:e>
+              <m:r>
+                <m:rPr>
+                  <m:sty m:val="bi"/>
+                </m:rPr>
+                <w:rPr>
+                  <w:rFonts w:ascii="Cambria Math" w:hAnsi="Cambria Math"/>
+                </w:rPr>
+                <m:t>0,2875</m:t>
+              </m:r>
+            </m:e>
+          </m:rad>
+          <m:r>
+            <m:rPr>
+              <m:sty m:val="bi"/>
+            </m:rPr>
+            <w:rPr>
+              <w:rFonts w:ascii="Cambria Math" w:hAnsi="Cambria Math"/>
+            </w:rPr>
+            <m:t>=0,536</m:t>
+          </m:r>
+        </m:oMath>
+      </m:oMathPara>
+    </w:p>
+    <w:p/>
+    <w:p>
+      <w:pPr>
+        <w:rPr>
+          <w:b/>
+          <w:bCs/>
+        </w:rPr>
+      </w:pPr>
+      <w:r>
+        <w:rPr>
+          <w:b/>
+          <w:bCs/>
+          <w:color w:val="538135" w:themeColor="accent6" w:themeShade="BF"/>
+        </w:rPr>
+        <w:t xml:space="preserve">Varianzkoeffizient </w:t>
+      </w:r>
+      <w:r>
+        <w:rPr>
+          <w:b/>
+          <w:bCs/>
+          <w:color w:val="538135" w:themeColor="accent6" w:themeShade="BF"/>
+        </w:rPr>
+        <w:t xml:space="preserve">v </w:t>
+      </w:r>
+      <w:r>
+        <w:rPr>
+          <w:b/>
+          <w:bCs/>
+          <w:color w:val="538135" w:themeColor="accent6" w:themeShade="BF"/>
+        </w:rPr>
+        <w:t>berechnen</w:t>
+      </w:r>
+    </w:p>
+    <w:p>
+      <w:r>
+        <w:t>v = s / x̅</w:t>
+      </w:r>
+    </w:p>
+    <w:p>
+      <w:pPr>
+        <w:rPr>
+          <w:b/>
+        </w:rPr>
+      </w:pPr>
+      <w:r>
+        <w:rPr>
+          <w:b/>
+        </w:rPr>
+        <w:t>v = 0,536 / 1,25 = 0,4288</w:t>
+      </w:r>
+    </w:p>
+    <w:p/>
+    <w:p>
+      <w:pPr>
+        <w:rPr>
+          <w:b/>
+        </w:rPr>
+      </w:pPr>
+      <w:r>
+        <w:rPr>
+          <w:b/>
+        </w:rPr>
+        <w:t xml:space="preserve">Varianzkoeffizient </w:t>
+      </w:r>
+    </w:p>
+    <w:p>
+      <w:pPr>
+        <w:numPr>
+          <w:ilvl w:val="0"/>
+          <w:numId w:val="29"/>
+        </w:numPr>
+        <w:spacing w:after="0"/>
+      </w:pPr>
+      <w:r>
+        <w:t>Relatives Streuungsmaß (Streuungsparameter)</w:t>
+      </w:r>
+    </w:p>
+    <w:p>
+      <w:pPr>
+        <w:numPr>
+          <w:ilvl w:val="0"/>
+          <w:numId w:val="29"/>
+        </w:numPr>
+        <w:spacing w:after="0"/>
+      </w:pPr>
+      <w:r>
+        <w:t>dimensionslose Größe.</w:t>
+      </w:r>
+    </w:p>
+    <w:p>
+      <w:pPr>
+        <w:numPr>
+          <w:ilvl w:val="0"/>
+          <w:numId w:val="29"/>
+        </w:numPr>
+        <w:spacing w:after="0"/>
+      </w:pPr>
+      <w:r>
+        <w:t>prozentuale Verhältnis der Standardabweichung zum arithmetischen Mittel</w:t>
+      </w:r>
+    </w:p>
+    <w:p>
+      <w:pPr>
+        <w:numPr>
+          <w:ilvl w:val="0"/>
+          <w:numId w:val="29"/>
+        </w:numPr>
+        <w:spacing w:after="0"/>
+      </w:pPr>
+      <w:r>
+        <w:t>dient zum Vergleich der Streuung zwischen verschiedenen Erhebungen</w:t>
+      </w:r>
+    </w:p>
+    <w:p/>
+    <w:p>
+      <w:pPr>
+        <w:rPr>
+          <w:b/>
+          <w:bCs/>
+          <w:color w:val="538135" w:themeColor="accent6" w:themeShade="BF"/>
+        </w:rPr>
+      </w:pPr>
+      <w:r>
+        <w:rPr>
+          <w:b/>
+          <w:bCs/>
+          <w:color w:val="538135" w:themeColor="accent6" w:themeShade="BF"/>
+        </w:rPr>
+        <w:t>Spannweite w berechnen</w:t>
+      </w:r>
+    </w:p>
+    <w:p>
+      <w:r>
+        <w:t xml:space="preserve">w = </w:t>
+      </w:r>
+      <w:proofErr w:type="spellStart"/>
+      <w:r>
+        <w:t>x</w:t>
+      </w:r>
+      <w:r>
+        <w:rPr>
+          <w:vertAlign w:val="subscript"/>
+        </w:rPr>
+        <w:t>max</w:t>
+      </w:r>
+      <w:proofErr w:type="spellEnd"/>
+      <w:r>
+        <w:t xml:space="preserve"> - </w:t>
+      </w:r>
+      <w:proofErr w:type="spellStart"/>
+      <w:r>
+        <w:t>x</w:t>
+      </w:r>
+      <w:r>
+        <w:rPr>
+          <w:vertAlign w:val="subscript"/>
+        </w:rPr>
+        <w:t>min</w:t>
+      </w:r>
+      <w:proofErr w:type="spellEnd"/>
+    </w:p>
+    <w:p>
+      <w:r>
+        <w:t>w = 3 – 1 = 2</w:t>
+      </w:r>
+    </w:p>
+    <w:p/>
+    <w:p>
+      <w:pPr>
+        <w:rPr>
+          <w:b/>
+          <w:color w:val="538135" w:themeColor="accent6" w:themeShade="BF"/>
+        </w:rPr>
+      </w:pPr>
+      <w:r>
+        <w:rPr>
+          <w:b/>
+          <w:color w:val="538135" w:themeColor="accent6" w:themeShade="BF"/>
+        </w:rPr>
+        <w:br w:type="page"/>
+      </w:r>
+    </w:p>
+    <w:p>
+      <w:pPr>
+        <w:rPr>
+          <w:b/>
+          <w:color w:val="538135" w:themeColor="accent6" w:themeShade="BF"/>
+        </w:rPr>
+      </w:pPr>
+      <w:r>
+        <w:rPr>
+          <w:b/>
+          <w:color w:val="538135" w:themeColor="accent6" w:themeShade="BF"/>
+        </w:rPr>
+        <w:lastRenderedPageBreak/>
+        <w:t>Übung zu klassierten Daten</w:t>
+      </w:r>
+    </w:p>
+    <w:p/>
+    <w:p>
+      <w:r>
+        <w:t>Zu folgender Tabelle sind für jede Gruppe die Quartile zu berechnen</w:t>
+      </w:r>
+    </w:p>
+    <w:p>
+      <w:r>
+        <w:t>Wieviel % der Befragten haben in jeder Gruppe ein alter zwischen 15 und 75 Jahren?</w:t>
+      </w:r>
+    </w:p>
+    <w:p>
+      <w:r>
+        <w:t>Boxplot zu den Streuungsmaßen Spannweite und Quartilsabstand und Lagemaß Median zeichnen</w:t>
+      </w:r>
+    </w:p>
+    <w:p/>
+    <w:tbl>
+      <w:tblPr>
+        <w:tblStyle w:val="Tabellenraster"/>
+        <w:tblW w:w="0" w:type="auto"/>
+        <w:tblLook w:val="04A0" w:firstRow="1" w:lastRow="0" w:firstColumn="1" w:lastColumn="0" w:noHBand="0" w:noVBand="1"/>
+      </w:tblPr>
+      <w:tblGrid>
+        <w:gridCol w:w="2363"/>
+        <w:gridCol w:w="1587"/>
+        <w:gridCol w:w="1547"/>
+        <w:gridCol w:w="1586"/>
+        <w:gridCol w:w="1701"/>
+      </w:tblGrid>
+      <w:tr>
+        <w:tc>
+          <w:tcPr>
+            <w:tcW w:w="8784" w:type="dxa"/>
+            <w:gridSpan w:val="5"/>
+          </w:tcPr>
+          <w:p>
+            <w:r>
+              <w:t>Merkmal: Alter</w:t>
+            </w:r>
+          </w:p>
+        </w:tc>
+      </w:tr>
+      <w:tr>
+        <w:tc>
+          <w:tcPr>
+            <w:tcW w:w="2363" w:type="dxa"/>
+          </w:tcPr>
+          <w:p/>
+        </w:tc>
+        <w:tc>
+          <w:tcPr>
+            <w:tcW w:w="3134" w:type="dxa"/>
+            <w:gridSpan w:val="2"/>
+          </w:tcPr>
+          <w:p>
+            <w:r>
+              <w:t xml:space="preserve">relative Häufigkeit </w:t>
+            </w:r>
+          </w:p>
+          <w:p>
+            <w:proofErr w:type="spellStart"/>
+            <w:r>
+              <w:t>f</w:t>
+            </w:r>
+            <w:r>
+              <w:rPr>
+                <w:vertAlign w:val="subscript"/>
+              </w:rPr>
+              <w:t>i</w:t>
+            </w:r>
+            <w:proofErr w:type="spellEnd"/>
+            <w:r>
+              <w:t xml:space="preserve"> </w:t>
+            </w:r>
+          </w:p>
+        </w:tc>
+        <w:tc>
+          <w:tcPr>
+            <w:tcW w:w="3287" w:type="dxa"/>
+            <w:gridSpan w:val="2"/>
+          </w:tcPr>
+          <w:p>
+            <w:r>
+              <w:t xml:space="preserve">relative Summenhäufigkeit </w:t>
+            </w:r>
+          </w:p>
+          <w:p>
+            <w:proofErr w:type="spellStart"/>
+            <w:r>
+              <w:rPr>
+                <w:vertAlign w:val="subscript"/>
+              </w:rPr>
+              <w:t>F</w:t>
+            </w:r>
+            <w:r>
+              <w:rPr>
+                <w:vertAlign w:val="subscript"/>
+              </w:rPr>
+              <w:t>i</w:t>
+            </w:r>
+            <w:proofErr w:type="spellEnd"/>
+            <w:r>
+              <w:t xml:space="preserve"> </w:t>
+            </w:r>
+          </w:p>
+        </w:tc>
+      </w:tr>
+      <w:tr>
+        <w:tc>
+          <w:tcPr>
+            <w:tcW w:w="2363" w:type="dxa"/>
+          </w:tcPr>
+          <w:p>
+            <w:r>
+              <w:t>Merkmalsausprägungen</w:t>
+            </w:r>
+          </w:p>
+          <w:p>
+            <w:pPr>
+              <w:rPr>
+                <w:vertAlign w:val="subscript"/>
+              </w:rPr>
+            </w:pPr>
+            <w:r>
+              <w:t>x</w:t>
+            </w:r>
+            <w:r>
+              <w:rPr>
+                <w:vertAlign w:val="subscript"/>
+              </w:rPr>
+              <w:t>i</w:t>
+            </w:r>
+          </w:p>
+          <w:p/>
+        </w:tc>
+        <w:tc>
+          <w:tcPr>
+            <w:tcW w:w="1587" w:type="dxa"/>
+          </w:tcPr>
+          <w:p>
+            <w:proofErr w:type="spellStart"/>
+            <w:r>
+              <w:t>f</w:t>
+            </w:r>
+            <w:r>
+              <w:rPr>
+                <w:vertAlign w:val="subscript"/>
+              </w:rPr>
+              <w:t>i</w:t>
+            </w:r>
+            <w:proofErr w:type="spellEnd"/>
+            <w:r>
+              <w:t xml:space="preserve"> mit </w:t>
+            </w:r>
+          </w:p>
+          <w:p>
+            <w:r>
+              <w:t>Migrations-hintergrund in %</w:t>
+            </w:r>
+          </w:p>
+        </w:tc>
+        <w:tc>
+          <w:tcPr>
+            <w:tcW w:w="1547" w:type="dxa"/>
+          </w:tcPr>
+          <w:p>
+            <w:proofErr w:type="spellStart"/>
+            <w:r>
+              <w:t>f</w:t>
+            </w:r>
+            <w:r>
+              <w:rPr>
+                <w:vertAlign w:val="subscript"/>
+              </w:rPr>
+              <w:t>i</w:t>
+            </w:r>
+            <w:proofErr w:type="spellEnd"/>
+            <w:r>
+              <w:t xml:space="preserve"> ohne</w:t>
+            </w:r>
+          </w:p>
+          <w:p>
+            <w:r>
+              <w:t>Migrations-hintergrund in %</w:t>
+            </w:r>
+          </w:p>
+        </w:tc>
+        <w:tc>
+          <w:tcPr>
+            <w:tcW w:w="1586" w:type="dxa"/>
+          </w:tcPr>
+          <w:p>
+            <w:proofErr w:type="spellStart"/>
+            <w:r>
+              <w:t>F</w:t>
+            </w:r>
+            <w:r>
+              <w:rPr>
+                <w:vertAlign w:val="subscript"/>
+              </w:rPr>
+              <w:t>i</w:t>
+            </w:r>
+            <w:proofErr w:type="spellEnd"/>
+            <w:r>
+              <w:t xml:space="preserve"> mit </w:t>
+            </w:r>
+          </w:p>
+          <w:p>
+            <w:r>
+              <w:t>Migrations-hintergrund in %</w:t>
+            </w:r>
+          </w:p>
+        </w:tc>
+        <w:tc>
+          <w:tcPr>
+            <w:tcW w:w="1701" w:type="dxa"/>
+          </w:tcPr>
+          <w:p>
+            <w:proofErr w:type="spellStart"/>
+            <w:r>
+              <w:t>F</w:t>
+            </w:r>
+            <w:r>
+              <w:rPr>
+                <w:vertAlign w:val="subscript"/>
+              </w:rPr>
+              <w:t>i</w:t>
+            </w:r>
+            <w:proofErr w:type="spellEnd"/>
+            <w:r>
+              <w:t xml:space="preserve"> ohne </w:t>
+            </w:r>
+          </w:p>
+          <w:p>
+            <w:r>
+              <w:t>Migrations-hintergrund in %</w:t>
+            </w:r>
+          </w:p>
+        </w:tc>
+      </w:tr>
+      <w:tr>
+        <w:tc>
+          <w:tcPr>
+            <w:tcW w:w="2363" w:type="dxa"/>
+          </w:tcPr>
+          <w:p>
+            <w:r>
+              <w:t>b. u. 15</w:t>
+            </w:r>
+          </w:p>
+        </w:tc>
+        <w:tc>
+          <w:tcPr>
+            <w:tcW w:w="1587" w:type="dxa"/>
+          </w:tcPr>
+          <w:p>
+            <w:pPr>
+              <w:jc w:val="right"/>
+            </w:pPr>
+            <w:r>
+              <w:t>22%</w:t>
+            </w:r>
+          </w:p>
+        </w:tc>
+        <w:tc>
+          <w:tcPr>
+            <w:tcW w:w="1547" w:type="dxa"/>
+          </w:tcPr>
+          <w:p>
+            <w:pPr>
+              <w:jc w:val="right"/>
+            </w:pPr>
+            <w:r>
+              <w:t>12%</w:t>
+            </w:r>
+          </w:p>
+        </w:tc>
+        <w:tc>
+          <w:tcPr>
+            <w:tcW w:w="1586" w:type="dxa"/>
+            <w:tcBorders>
+              <w:bottom w:val="single" w:sz="4" w:space="0" w:color="auto"/>
+            </w:tcBorders>
+          </w:tcPr>
+          <w:p>
+            <w:pPr>
+              <w:jc w:val="right"/>
+            </w:pPr>
+            <w:r>
+              <w:t>22%</w:t>
+            </w:r>
+          </w:p>
+        </w:tc>
+        <w:tc>
+          <w:tcPr>
+            <w:tcW w:w="1701" w:type="dxa"/>
+            <w:tcBorders>
+              <w:bottom w:val="single" w:sz="4" w:space="0" w:color="auto"/>
+            </w:tcBorders>
+          </w:tcPr>
+          <w:p>
+            <w:pPr>
+              <w:jc w:val="right"/>
+            </w:pPr>
+            <w:r>
+              <w:t>12%</w:t>
+            </w:r>
+          </w:p>
+        </w:tc>
+      </w:tr>
+      <w:tr>
+        <w:tc>
+          <w:tcPr>
+            <w:tcW w:w="2363" w:type="dxa"/>
+          </w:tcPr>
+          <w:p>
+            <w:r>
+              <w:t>15 b. u. 35</w:t>
+            </w:r>
+          </w:p>
+        </w:tc>
+        <w:tc>
+          <w:tcPr>
+            <w:tcW w:w="1587" w:type="dxa"/>
+          </w:tcPr>
+          <w:p>
+            <w:pPr>
+              <w:jc w:val="right"/>
+            </w:pPr>
+            <w:r>
+              <w:t>31%</w:t>
+            </w:r>
+          </w:p>
+        </w:tc>
+        <w:tc>
+          <w:tcPr>
+            <w:tcW w:w="1547" w:type="dxa"/>
+          </w:tcPr>
+          <w:p>
+            <w:pPr>
+              <w:jc w:val="right"/>
+            </w:pPr>
+            <w:r>
+              <w:t>23%</w:t>
+            </w:r>
+          </w:p>
+        </w:tc>
+        <w:tc>
+          <w:tcPr>
+            <w:tcW w:w="1586" w:type="dxa"/>
+            <w:shd w:val="clear" w:color="auto" w:fill="FFE599" w:themeFill="accent4" w:themeFillTint="66"/>
+          </w:tcPr>
+          <w:p>
+            <w:pPr>
+              <w:jc w:val="right"/>
+              <w:rPr>
+                <w:sz w:val="14"/>
+                <w:szCs w:val="14"/>
+              </w:rPr>
+            </w:pPr>
+            <w:r>
+              <w:rPr>
+                <w:sz w:val="14"/>
+                <w:szCs w:val="14"/>
+              </w:rPr>
+              <w:t>Einfallsklasse für Q</w:t>
+            </w:r>
+            <w:r>
+              <w:rPr>
+                <w:sz w:val="14"/>
+                <w:szCs w:val="14"/>
+              </w:rPr>
+              <w:t>1</w:t>
+            </w:r>
+            <w:r>
+              <w:rPr>
+                <w:sz w:val="14"/>
+                <w:szCs w:val="14"/>
+              </w:rPr>
+              <w:t xml:space="preserve"> </w:t>
+            </w:r>
+            <w:r>
+              <w:rPr>
+                <w:sz w:val="14"/>
+                <w:szCs w:val="14"/>
+              </w:rPr>
+              <w:br/>
+            </w:r>
+            <w:r>
+              <w:rPr>
+                <w:sz w:val="14"/>
+                <w:szCs w:val="14"/>
+              </w:rPr>
+              <w:t>Einfallsklasse für Q2</w:t>
+            </w:r>
+          </w:p>
+          <w:p>
+            <w:pPr>
+              <w:jc w:val="right"/>
+            </w:pPr>
+            <w:r>
+              <w:t>53%</w:t>
+            </w:r>
+          </w:p>
+        </w:tc>
+        <w:tc>
+          <w:tcPr>
+            <w:tcW w:w="1701" w:type="dxa"/>
+            <w:shd w:val="clear" w:color="auto" w:fill="FFE599" w:themeFill="accent4" w:themeFillTint="66"/>
+          </w:tcPr>
+          <w:p>
+            <w:pPr>
+              <w:jc w:val="right"/>
+            </w:pPr>
+            <w:r>
+              <w:rPr>
+                <w:sz w:val="14"/>
+                <w:szCs w:val="14"/>
+              </w:rPr>
+              <w:t>Einfallsklasse für Q</w:t>
+            </w:r>
+            <w:r>
+              <w:rPr>
+                <w:sz w:val="14"/>
+                <w:szCs w:val="14"/>
+              </w:rPr>
+              <w:t>1</w:t>
+            </w:r>
+          </w:p>
+          <w:p>
+            <w:pPr>
+              <w:jc w:val="right"/>
+            </w:pPr>
+            <w:r>
+              <w:t>35%</w:t>
+            </w:r>
+          </w:p>
+        </w:tc>
+      </w:tr>
+      <w:tr>
+        <w:tc>
+          <w:tcPr>
+            <w:tcW w:w="2363" w:type="dxa"/>
+          </w:tcPr>
+          <w:p>
+            <w:r>
+              <w:t>35 b. u. 55</w:t>
+            </w:r>
+          </w:p>
+        </w:tc>
+        <w:tc>
+          <w:tcPr>
+            <w:tcW w:w="1587" w:type="dxa"/>
+          </w:tcPr>
+          <w:p>
+            <w:pPr>
+              <w:jc w:val="right"/>
+            </w:pPr>
+            <w:r>
+              <w:t>29%</w:t>
+            </w:r>
+          </w:p>
+        </w:tc>
+        <w:tc>
+          <w:tcPr>
+            <w:tcW w:w="1547" w:type="dxa"/>
+          </w:tcPr>
+          <w:p>
+            <w:pPr>
+              <w:jc w:val="right"/>
+            </w:pPr>
+            <w:r>
+              <w:t>33%</w:t>
+            </w:r>
+          </w:p>
+        </w:tc>
+        <w:tc>
+          <w:tcPr>
+            <w:tcW w:w="1586" w:type="dxa"/>
+            <w:shd w:val="clear" w:color="auto" w:fill="E2EFD9" w:themeFill="accent6" w:themeFillTint="33"/>
+          </w:tcPr>
+          <w:p>
+            <w:pPr>
+              <w:jc w:val="right"/>
+              <w:rPr>
+                <w:sz w:val="14"/>
+                <w:szCs w:val="14"/>
+              </w:rPr>
+            </w:pPr>
+            <w:r>
+              <w:rPr>
+                <w:sz w:val="14"/>
+                <w:szCs w:val="14"/>
+              </w:rPr>
+              <w:t>Einfallsklasse für Q</w:t>
+            </w:r>
+            <w:r>
+              <w:rPr>
+                <w:sz w:val="14"/>
+                <w:szCs w:val="14"/>
+              </w:rPr>
+              <w:t>3</w:t>
+            </w:r>
+          </w:p>
+          <w:p>
+            <w:pPr>
+              <w:jc w:val="right"/>
+            </w:pPr>
+            <w:r>
+              <w:t>82%</w:t>
+            </w:r>
+          </w:p>
+        </w:tc>
+        <w:tc>
+          <w:tcPr>
+            <w:tcW w:w="1701" w:type="dxa"/>
+          </w:tcPr>
+          <w:p>
+            <w:pPr>
+              <w:jc w:val="right"/>
+            </w:pPr>
+            <w:r>
+              <w:rPr>
+                <w:sz w:val="14"/>
+                <w:szCs w:val="14"/>
+              </w:rPr>
+              <w:t>Einfallsklasse für Q</w:t>
+            </w:r>
+            <w:r>
+              <w:rPr>
+                <w:sz w:val="14"/>
+                <w:szCs w:val="14"/>
+              </w:rPr>
+              <w:t>2</w:t>
+            </w:r>
+          </w:p>
+          <w:p>
+            <w:pPr>
+              <w:jc w:val="right"/>
+            </w:pPr>
+            <w:r>
+              <w:t>68%</w:t>
+            </w:r>
+          </w:p>
+        </w:tc>
+      </w:tr>
+      <w:tr>
+        <w:tc>
+          <w:tcPr>
+            <w:tcW w:w="2363" w:type="dxa"/>
+          </w:tcPr>
+          <w:p>
+            <w:r>
+              <w:t>55 b. u. 75</w:t>
+            </w:r>
+          </w:p>
+        </w:tc>
+        <w:tc>
+          <w:tcPr>
+            <w:tcW w:w="1587" w:type="dxa"/>
+          </w:tcPr>
+          <w:p>
+            <w:pPr>
+              <w:jc w:val="right"/>
+            </w:pPr>
+            <w:r>
+              <w:t>15%</w:t>
+            </w:r>
+          </w:p>
+        </w:tc>
+        <w:tc>
+          <w:tcPr>
+            <w:tcW w:w="1547" w:type="dxa"/>
+          </w:tcPr>
+          <w:p>
+            <w:pPr>
+              <w:jc w:val="right"/>
+            </w:pPr>
+            <w:r>
+              <w:t>25%</w:t>
+            </w:r>
+          </w:p>
+        </w:tc>
+        <w:tc>
+          <w:tcPr>
+            <w:tcW w:w="1586" w:type="dxa"/>
+          </w:tcPr>
+          <w:p>
+            <w:pPr>
+              <w:jc w:val="right"/>
+            </w:pPr>
+            <w:r>
+              <w:t>97%</w:t>
+            </w:r>
+          </w:p>
+        </w:tc>
+        <w:tc>
+          <w:tcPr>
+            <w:tcW w:w="1701" w:type="dxa"/>
+            <w:shd w:val="clear" w:color="auto" w:fill="E2EFD9" w:themeFill="accent6" w:themeFillTint="33"/>
+          </w:tcPr>
+          <w:p>
+            <w:pPr>
+              <w:jc w:val="right"/>
+            </w:pPr>
+            <w:r>
+              <w:rPr>
+                <w:sz w:val="14"/>
+                <w:szCs w:val="14"/>
+              </w:rPr>
+              <w:t>Einfallsklasse für Q</w:t>
+            </w:r>
+            <w:r>
+              <w:rPr>
+                <w:sz w:val="14"/>
+                <w:szCs w:val="14"/>
+              </w:rPr>
+              <w:t>3</w:t>
+            </w:r>
+          </w:p>
+          <w:p>
+            <w:pPr>
+              <w:jc w:val="right"/>
+            </w:pPr>
+            <w:r>
+              <w:t>93%</w:t>
+            </w:r>
+          </w:p>
+        </w:tc>
+      </w:tr>
+      <w:tr>
+        <w:tc>
+          <w:tcPr>
+            <w:tcW w:w="2363" w:type="dxa"/>
+          </w:tcPr>
+          <w:p>
+            <w:r>
+              <w:t>75 und älter</w:t>
+            </w:r>
+          </w:p>
+        </w:tc>
+        <w:tc>
+          <w:tcPr>
+            <w:tcW w:w="1587" w:type="dxa"/>
+          </w:tcPr>
+          <w:p>
+            <w:pPr>
+              <w:jc w:val="right"/>
+            </w:pPr>
+            <w:r>
+              <w:t>3</w:t>
+            </w:r>
+          </w:p>
+        </w:tc>
+        <w:tc>
+          <w:tcPr>
+            <w:tcW w:w="1547" w:type="dxa"/>
+          </w:tcPr>
+          <w:p>
+            <w:pPr>
+              <w:jc w:val="right"/>
+            </w:pPr>
+            <w:r>
+              <w:t>7%</w:t>
+            </w:r>
+          </w:p>
+        </w:tc>
+        <w:tc>
+          <w:tcPr>
+            <w:tcW w:w="1586" w:type="dxa"/>
+          </w:tcPr>
+          <w:p>
+            <w:pPr>
+              <w:jc w:val="right"/>
+            </w:pPr>
+            <w:r>
+              <w:t>100%</w:t>
+            </w:r>
+          </w:p>
+        </w:tc>
+        <w:tc>
+          <w:tcPr>
+            <w:tcW w:w="1701" w:type="dxa"/>
+          </w:tcPr>
+          <w:p>
+            <w:pPr>
+              <w:jc w:val="right"/>
+            </w:pPr>
+            <w:r>
+              <w:t>100%</w:t>
+            </w:r>
+          </w:p>
+        </w:tc>
+      </w:tr>
+      <w:tr>
+        <w:tc>
+          <w:tcPr>
+            <w:tcW w:w="2363" w:type="dxa"/>
+          </w:tcPr>
+          <w:p>
+            <w:r>
+              <w:t>∑</w:t>
+            </w:r>
+          </w:p>
+        </w:tc>
+        <w:tc>
+          <w:tcPr>
+            <w:tcW w:w="1587" w:type="dxa"/>
+          </w:tcPr>
+          <w:p>
+            <w:pPr>
+              <w:jc w:val="right"/>
+            </w:pPr>
+            <w:r>
+              <w:t>100%</w:t>
+            </w:r>
+          </w:p>
+        </w:tc>
+        <w:tc>
+          <w:tcPr>
+            <w:tcW w:w="1547" w:type="dxa"/>
+          </w:tcPr>
+          <w:p>
+            <w:pPr>
+              <w:jc w:val="right"/>
+            </w:pPr>
+            <w:r>
+              <w:t>100%</w:t>
+            </w:r>
+          </w:p>
+        </w:tc>
+        <w:tc>
+          <w:tcPr>
+            <w:tcW w:w="1586" w:type="dxa"/>
+          </w:tcPr>
+          <w:p>
+            <w:pPr>
+              <w:jc w:val="center"/>
+            </w:pPr>
+            <w:r>
+              <w:t>-</w:t>
+            </w:r>
+          </w:p>
+        </w:tc>
+        <w:tc>
+          <w:tcPr>
+            <w:tcW w:w="1701" w:type="dxa"/>
+          </w:tcPr>
+          <w:p>
+            <w:pPr>
+              <w:jc w:val="center"/>
+            </w:pPr>
+            <w:r>
+              <w:t>-</w:t>
+            </w:r>
+          </w:p>
+        </w:tc>
+      </w:tr>
+    </w:tbl>
+    <w:p/>
+    <w:p>
+      <w:pPr>
+        <w:rPr>
+          <w:b/>
+          <w:bCs/>
+          <w:color w:val="0070C0"/>
+        </w:rPr>
+      </w:pPr>
+      <w:r>
+        <w:rPr>
+          <w:b/>
+          <w:bCs/>
+          <w:color w:val="0070C0"/>
+        </w:rPr>
+        <w:t>mit Migrationshintergrund</w:t>
+      </w:r>
+    </w:p>
+    <w:p>
+      <w:pPr>
+        <w:rPr>
+          <w:b/>
+          <w:bCs/>
+          <w:color w:val="538135" w:themeColor="accent6" w:themeShade="BF"/>
+        </w:rPr>
+      </w:pPr>
+      <w:r>
+        <w:rPr>
+          <w:b/>
+          <w:bCs/>
+          <w:color w:val="538135" w:themeColor="accent6" w:themeShade="BF"/>
+        </w:rPr>
+        <w:t>Median (Quartil Q2) berechnen</w:t>
+      </w:r>
+    </w:p>
+    <w:p>
+      <w:pPr>
+        <w:rPr>
+          <w:b/>
+          <w:bCs/>
+          <w:color w:val="FF0000"/>
+          <w:sz w:val="24"/>
+          <w:szCs w:val="24"/>
+        </w:rPr>
+      </w:pPr>
+      <w:r>
+        <w:rPr>
+          <w:b/>
+          <w:bCs/>
+          <w:color w:val="FF0000"/>
+          <w:sz w:val="24"/>
+          <w:szCs w:val="24"/>
+        </w:rPr>
+        <w:t>WICHTIG. WERTE ZU x</w:t>
+      </w:r>
+      <w:r>
+        <w:rPr>
+          <w:b/>
+          <w:bCs/>
+          <w:color w:val="FF0000"/>
+          <w:sz w:val="24"/>
+          <w:szCs w:val="24"/>
+          <w:vertAlign w:val="subscript"/>
+        </w:rPr>
+        <w:t>i</w:t>
+      </w:r>
+      <w:r>
+        <w:rPr>
+          <w:b/>
+          <w:bCs/>
+          <w:color w:val="FF0000"/>
+          <w:sz w:val="24"/>
+          <w:szCs w:val="24"/>
+        </w:rPr>
+        <w:t xml:space="preserve"> MÜSSEN NACH GRÖSSE SORTIERT SEIN</w:t>
+      </w:r>
+    </w:p>
+    <w:p>
+      <w:pPr>
+        <w:rPr>
+          <w:b/>
+          <w:bCs/>
+        </w:rPr>
+      </w:pPr>
+      <w:r>
+        <w:rPr>
+          <w:b/>
+          <w:bCs/>
+        </w:rPr>
+        <w:t>Einfallsklasse bestimmen</w:t>
+      </w:r>
+    </w:p>
+    <w:p>
+      <w:r>
+        <w:t xml:space="preserve">Einfallsklasse für Q2 (Median) ist jene, wo relative Summenhäufigkeit </w:t>
+      </w:r>
+      <w:proofErr w:type="spellStart"/>
+      <w:r>
+        <w:t>F</w:t>
+      </w:r>
+      <w:r>
+        <w:rPr>
+          <w:vertAlign w:val="subscript"/>
+        </w:rPr>
+        <w:t>i</w:t>
+      </w:r>
+      <w:proofErr w:type="spellEnd"/>
+      <w:r>
+        <w:t xml:space="preserve"> ≥ 50%</w:t>
+      </w:r>
+    </w:p>
+    <w:p>
+      <w:r>
+        <w:t>Einfallsklasse k ist die 2. Klasse  (x</w:t>
+      </w:r>
+      <w:r>
+        <w:rPr>
+          <w:vertAlign w:val="subscript"/>
+        </w:rPr>
+        <w:t>i</w:t>
+      </w:r>
+      <w:r>
+        <w:t xml:space="preserve"> = </w:t>
+      </w:r>
+      <w:r>
+        <w:t>15 b. u. 35</w:t>
+      </w:r>
+      <w:r>
+        <w:t xml:space="preserve">, </w:t>
+      </w:r>
+      <w:proofErr w:type="spellStart"/>
+      <w:r>
+        <w:t>F</w:t>
+      </w:r>
+      <w:r>
+        <w:rPr>
+          <w:vertAlign w:val="subscript"/>
+        </w:rPr>
+        <w:t>i</w:t>
+      </w:r>
+      <w:proofErr w:type="spellEnd"/>
+      <w:r>
+        <w:t xml:space="preserve"> = 53%)</w:t>
+      </w:r>
+    </w:p>
+    <w:p/>
+    <w:p>
+      <w:r>
+        <w:t>Q2 = x</w:t>
+      </w:r>
+      <w:r>
+        <w:rPr>
+          <w:vertAlign w:val="subscript"/>
+        </w:rPr>
+        <w:t>k-1</w:t>
+      </w:r>
+      <w:r>
+        <w:t xml:space="preserve"> + (x</w:t>
+      </w:r>
+      <w:r>
+        <w:rPr>
+          <w:vertAlign w:val="subscript"/>
+        </w:rPr>
+        <w:t>k</w:t>
+      </w:r>
+      <w:r>
+        <w:t xml:space="preserve"> – x</w:t>
+      </w:r>
+      <w:r>
+        <w:rPr>
+          <w:vertAlign w:val="subscript"/>
+        </w:rPr>
+        <w:t>k-1</w:t>
+      </w:r>
+      <w:r>
+        <w:t>) * (0,5 – F</w:t>
+      </w:r>
+      <w:r>
+        <w:rPr>
+          <w:vertAlign w:val="subscript"/>
+        </w:rPr>
+        <w:t>k-1</w:t>
+      </w:r>
+      <w:r>
+        <w:t xml:space="preserve">) / </w:t>
+      </w:r>
+      <w:proofErr w:type="spellStart"/>
+      <w:r>
+        <w:t>f</w:t>
+      </w:r>
+      <w:r>
+        <w:rPr>
+          <w:vertAlign w:val="subscript"/>
+        </w:rPr>
+        <w:t>k</w:t>
+      </w:r>
+      <w:proofErr w:type="spellEnd"/>
+    </w:p>
+    <w:p>
+      <w:r>
+        <w:t>Q2 = 15 + (35 – 15) * (0,5 – 0,22) / 0,31</w:t>
+      </w:r>
+    </w:p>
+    <w:p>
+      <w:r>
+        <w:t>Q2 = 15 + 20 * (0,50 – 0,22) / 0,31</w:t>
+      </w:r>
+      <w:r>
+        <w:tab/>
+      </w:r>
+      <w:r>
+        <w:tab/>
+        <w:t>Punktrechnung vor Strichrechnung</w:t>
+      </w:r>
+    </w:p>
+    <w:p>
+      <w:r>
+        <w:t>Q2 = 15 + 20 * 0,28 / 0,31</w:t>
+      </w:r>
+    </w:p>
+    <w:p>
+      <w:r>
+        <w:t>Q2 = 15 + 20 * 0,90</w:t>
+      </w:r>
+    </w:p>
+    <w:p>
+      <w:r>
+        <w:t>Q2 = 15 + 18</w:t>
+      </w:r>
+    </w:p>
+    <w:p>
+      <w:pPr>
+        <w:rPr>
+          <w:b/>
+          <w:bCs/>
+        </w:rPr>
+      </w:pPr>
+      <w:r>
+        <w:rPr>
+          <w:b/>
+          <w:bCs/>
+        </w:rPr>
+        <w:t>Q2 = 33,03</w:t>
+      </w:r>
+    </w:p>
+    <w:p/>
+    <w:p>
+      <w:pPr>
+        <w:rPr>
+          <w:b/>
+          <w:bCs/>
+          <w:color w:val="538135" w:themeColor="accent6" w:themeShade="BF"/>
+        </w:rPr>
+      </w:pPr>
+      <w:r>
+        <w:rPr>
+          <w:b/>
+          <w:bCs/>
+          <w:color w:val="538135" w:themeColor="accent6" w:themeShade="BF"/>
+        </w:rPr>
+        <w:t>Quartil Q1 berechnen</w:t>
+      </w:r>
+    </w:p>
+    <w:p>
+      <w:pPr>
+        <w:rPr>
+          <w:b/>
+          <w:bCs/>
+        </w:rPr>
+      </w:pPr>
+      <w:r>
+        <w:rPr>
+          <w:b/>
+          <w:bCs/>
+        </w:rPr>
+        <w:t>Einfallsklasse bestimmen</w:t>
+      </w:r>
+    </w:p>
+    <w:p>
+      <w:r>
+        <w:t xml:space="preserve">Einfallsklasse für Q1 ist jene, wo relative Summenhäufigkeit </w:t>
+      </w:r>
+      <w:proofErr w:type="spellStart"/>
+      <w:r>
+        <w:t>F</w:t>
+      </w:r>
+      <w:r>
+        <w:rPr>
+          <w:vertAlign w:val="subscript"/>
+        </w:rPr>
+        <w:t>i</w:t>
+      </w:r>
+      <w:proofErr w:type="spellEnd"/>
+      <w:r>
+        <w:t xml:space="preserve"> ≥ 25%</w:t>
+      </w:r>
+    </w:p>
+    <w:p>
+      <w:r>
+        <w:t>Einfallsklasse k ist die 2. Klasse (x</w:t>
+      </w:r>
+      <w:r>
+        <w:rPr>
+          <w:vertAlign w:val="subscript"/>
+        </w:rPr>
+        <w:t>i</w:t>
+      </w:r>
+      <w:r>
+        <w:t xml:space="preserve"> = </w:t>
+      </w:r>
+      <w:r>
+        <w:t>15 b. u. 35</w:t>
+      </w:r>
+      <w:r>
+        <w:t xml:space="preserve">, </w:t>
+      </w:r>
+      <w:proofErr w:type="spellStart"/>
+      <w:r>
+        <w:t>F</w:t>
+      </w:r>
+      <w:r>
+        <w:rPr>
+          <w:vertAlign w:val="subscript"/>
+        </w:rPr>
+        <w:t>i</w:t>
+      </w:r>
+      <w:proofErr w:type="spellEnd"/>
+      <w:r>
+        <w:t xml:space="preserve"> = 53%)</w:t>
+      </w:r>
+    </w:p>
+    <w:p/>
+    <w:p>
+      <w:r>
+        <w:t>Q1 = x</w:t>
+      </w:r>
+      <w:r>
+        <w:rPr>
+          <w:vertAlign w:val="subscript"/>
+        </w:rPr>
+        <w:t>k-1</w:t>
+      </w:r>
+      <w:r>
+        <w:t xml:space="preserve"> + (x</w:t>
+      </w:r>
+      <w:r>
+        <w:rPr>
+          <w:vertAlign w:val="subscript"/>
+        </w:rPr>
+        <w:t>k</w:t>
+      </w:r>
+      <w:r>
+        <w:t xml:space="preserve"> – x</w:t>
+      </w:r>
+      <w:r>
+        <w:rPr>
+          <w:vertAlign w:val="subscript"/>
+        </w:rPr>
+        <w:t>k-1</w:t>
+      </w:r>
+      <w:r>
+        <w:t>) * (0,25 – F</w:t>
+      </w:r>
+      <w:r>
+        <w:rPr>
+          <w:vertAlign w:val="subscript"/>
+        </w:rPr>
+        <w:t>k-1</w:t>
+      </w:r>
+      <w:r>
+        <w:t xml:space="preserve">) / </w:t>
+      </w:r>
+      <w:proofErr w:type="spellStart"/>
+      <w:r>
+        <w:t>f</w:t>
+      </w:r>
+      <w:r>
+        <w:rPr>
+          <w:vertAlign w:val="subscript"/>
+        </w:rPr>
+        <w:t>k</w:t>
+      </w:r>
+      <w:proofErr w:type="spellEnd"/>
+    </w:p>
+    <w:p>
+      <w:r>
+        <w:t>Q1 = 15 + (35 – 15) * (0,25 – 0,22) / 0,31</w:t>
+      </w:r>
+    </w:p>
+    <w:p>
+      <w:pPr>
+        <w:rPr>
+          <w:b/>
+          <w:bCs/>
+        </w:rPr>
+      </w:pPr>
+      <w:r>
+        <w:rPr>
+          <w:b/>
+          <w:bCs/>
+        </w:rPr>
+        <w:t>Q1 = 16,93</w:t>
+      </w:r>
+    </w:p>
+    <w:p/>
+    <w:p>
+      <w:pPr>
+        <w:rPr>
+          <w:b/>
+          <w:bCs/>
+        </w:rPr>
+      </w:pPr>
+      <w:r>
+        <w:rPr>
+          <w:b/>
+          <w:bCs/>
+        </w:rPr>
+        <w:br w:type="page"/>
+      </w:r>
+    </w:p>
+    <w:p>
+      <w:pPr>
+        <w:rPr>
+          <w:b/>
+          <w:bCs/>
+          <w:color w:val="538135" w:themeColor="accent6" w:themeShade="BF"/>
+        </w:rPr>
+      </w:pPr>
+      <w:r>
+        <w:rPr>
+          <w:b/>
+          <w:bCs/>
+          <w:color w:val="538135" w:themeColor="accent6" w:themeShade="BF"/>
+        </w:rPr>
+        <w:lastRenderedPageBreak/>
+        <w:t>Quartil Q3 berechnen</w:t>
+      </w:r>
+    </w:p>
+    <w:p>
+      <w:pPr>
+        <w:rPr>
+          <w:b/>
+          <w:bCs/>
+        </w:rPr>
+      </w:pPr>
+      <w:r>
+        <w:rPr>
+          <w:b/>
+          <w:bCs/>
+        </w:rPr>
+        <w:t>Einfallsklasse bestimmen</w:t>
+      </w:r>
+    </w:p>
+    <w:p>
+      <w:r>
+        <w:t xml:space="preserve">Einfallsklasse für Q3 ist jene, wo relative Summenhäufigkeit </w:t>
+      </w:r>
+      <w:proofErr w:type="spellStart"/>
+      <w:r>
+        <w:t>F</w:t>
+      </w:r>
+      <w:r>
+        <w:rPr>
+          <w:vertAlign w:val="subscript"/>
+        </w:rPr>
+        <w:t>i</w:t>
+      </w:r>
+      <w:proofErr w:type="spellEnd"/>
+      <w:r>
+        <w:t xml:space="preserve"> ≥ 75%</w:t>
+      </w:r>
+    </w:p>
+    <w:p>
+      <w:r>
+        <w:t>Einfallsklasse k ist die 3. Klasse (x</w:t>
+      </w:r>
+      <w:r>
+        <w:rPr>
+          <w:vertAlign w:val="subscript"/>
+        </w:rPr>
+        <w:t>i</w:t>
+      </w:r>
+      <w:r>
+        <w:t xml:space="preserve"> = 3</w:t>
+      </w:r>
+      <w:r>
+        <w:t xml:space="preserve">5 b. u. </w:t>
+      </w:r>
+      <w:r>
+        <w:t>5</w:t>
+      </w:r>
+      <w:r>
+        <w:t>5</w:t>
+      </w:r>
+      <w:r>
+        <w:t xml:space="preserve">, </w:t>
+      </w:r>
+      <w:proofErr w:type="spellStart"/>
+      <w:r>
+        <w:t>F</w:t>
+      </w:r>
+      <w:r>
+        <w:rPr>
+          <w:vertAlign w:val="subscript"/>
+        </w:rPr>
+        <w:t>i</w:t>
+      </w:r>
+      <w:proofErr w:type="spellEnd"/>
+      <w:r>
+        <w:t xml:space="preserve"> = 82%)</w:t>
+      </w:r>
+    </w:p>
+    <w:p>
+      <w:r>
+        <w:t>Q3 = x</w:t>
+      </w:r>
+      <w:r>
+        <w:rPr>
+          <w:vertAlign w:val="subscript"/>
+        </w:rPr>
+        <w:t>k-1</w:t>
+      </w:r>
+      <w:r>
+        <w:t xml:space="preserve"> + (x</w:t>
+      </w:r>
+      <w:r>
+        <w:rPr>
+          <w:vertAlign w:val="subscript"/>
+        </w:rPr>
+        <w:t>k</w:t>
+      </w:r>
+      <w:r>
+        <w:t xml:space="preserve"> – x</w:t>
+      </w:r>
+      <w:r>
+        <w:rPr>
+          <w:vertAlign w:val="subscript"/>
+        </w:rPr>
+        <w:t>k-1</w:t>
+      </w:r>
+      <w:r>
+        <w:t>) * (0,75 – F</w:t>
+      </w:r>
+      <w:r>
+        <w:rPr>
+          <w:vertAlign w:val="subscript"/>
+        </w:rPr>
+        <w:t>k-1</w:t>
+      </w:r>
+      <w:r>
+        <w:t xml:space="preserve">) / </w:t>
+      </w:r>
+      <w:proofErr w:type="spellStart"/>
+      <w:r>
+        <w:t>f</w:t>
+      </w:r>
+      <w:r>
+        <w:rPr>
+          <w:vertAlign w:val="subscript"/>
+        </w:rPr>
+        <w:t>k</w:t>
+      </w:r>
+      <w:proofErr w:type="spellEnd"/>
+    </w:p>
+    <w:p>
+      <w:r>
+        <w:t>Q3 = 35 + (55 – 35) * (0,75 – 0,53) / 0,29</w:t>
+      </w:r>
+    </w:p>
+    <w:p>
+      <w:pPr>
+        <w:rPr>
+          <w:b/>
+          <w:bCs/>
+        </w:rPr>
+      </w:pPr>
+      <w:r>
+        <w:rPr>
+          <w:b/>
+          <w:bCs/>
+        </w:rPr>
+        <w:t>Q</w:t>
+      </w:r>
+      <w:r>
+        <w:rPr>
+          <w:b/>
+          <w:bCs/>
+        </w:rPr>
+        <w:t>3</w:t>
+      </w:r>
+      <w:r>
+        <w:rPr>
+          <w:b/>
+          <w:bCs/>
+        </w:rPr>
+        <w:t xml:space="preserve"> = </w:t>
+      </w:r>
+      <w:r>
+        <w:rPr>
+          <w:b/>
+          <w:bCs/>
+        </w:rPr>
+        <w:t>50,17</w:t>
+      </w:r>
+    </w:p>
+    <w:p/>
+    <w:p/>
+    <w:p>
+      <w:pPr>
+        <w:rPr>
+          <w:b/>
+          <w:bCs/>
+          <w:color w:val="0070C0"/>
+        </w:rPr>
+      </w:pPr>
+      <w:r>
+        <w:rPr>
+          <w:b/>
+          <w:bCs/>
+          <w:color w:val="0070C0"/>
+        </w:rPr>
+        <w:t xml:space="preserve">ohne </w:t>
+      </w:r>
+      <w:r>
+        <w:rPr>
+          <w:b/>
+          <w:bCs/>
+          <w:color w:val="0070C0"/>
+        </w:rPr>
+        <w:t>Migrationshintergrund</w:t>
+      </w:r>
+    </w:p>
+    <w:p>
+      <w:pPr>
+        <w:rPr>
+          <w:b/>
+          <w:bCs/>
+          <w:color w:val="538135" w:themeColor="accent6" w:themeShade="BF"/>
+        </w:rPr>
+      </w:pPr>
+      <w:r>
+        <w:rPr>
+          <w:b/>
+          <w:bCs/>
+          <w:color w:val="538135" w:themeColor="accent6" w:themeShade="BF"/>
+        </w:rPr>
+        <w:t>Median (Quartil Q2) berechnen</w:t>
+      </w:r>
+    </w:p>
+    <w:p>
+      <w:pPr>
+        <w:rPr>
+          <w:b/>
+          <w:bCs/>
+        </w:rPr>
+      </w:pPr>
+      <w:r>
+        <w:rPr>
+          <w:b/>
+          <w:bCs/>
+        </w:rPr>
+        <w:t>Einfallsklasse bestimmen</w:t>
+      </w:r>
+    </w:p>
+    <w:p>
+      <w:r>
+        <w:t xml:space="preserve">Einfallsklasse für Q2 (Median) ist jene, wo relative Summenhäufigkeit </w:t>
+      </w:r>
+      <w:proofErr w:type="spellStart"/>
+      <w:r>
+        <w:t>F</w:t>
+      </w:r>
+      <w:r>
+        <w:rPr>
+          <w:vertAlign w:val="subscript"/>
+        </w:rPr>
+        <w:t>i</w:t>
+      </w:r>
+      <w:proofErr w:type="spellEnd"/>
+      <w:r>
+        <w:t xml:space="preserve"> ≥ 50%</w:t>
+      </w:r>
+    </w:p>
+    <w:p>
+      <w:r>
+        <w:t>Einfallsklasse k ist die 3. Klasse (x</w:t>
+      </w:r>
+      <w:r>
+        <w:rPr>
+          <w:vertAlign w:val="subscript"/>
+        </w:rPr>
+        <w:t>i</w:t>
+      </w:r>
+      <w:r>
+        <w:t xml:space="preserve"> = 3</w:t>
+      </w:r>
+      <w:r>
+        <w:t xml:space="preserve">5 b. u. </w:t>
+      </w:r>
+      <w:r>
+        <w:t>5</w:t>
+      </w:r>
+      <w:r>
+        <w:t>5</w:t>
+      </w:r>
+      <w:r>
+        <w:t xml:space="preserve">, </w:t>
+      </w:r>
+      <w:proofErr w:type="spellStart"/>
+      <w:r>
+        <w:t>F</w:t>
+      </w:r>
+      <w:r>
+        <w:rPr>
+          <w:vertAlign w:val="subscript"/>
+        </w:rPr>
+        <w:t>i</w:t>
+      </w:r>
+      <w:proofErr w:type="spellEnd"/>
+      <w:r>
+        <w:t xml:space="preserve"> = 68%)</w:t>
+      </w:r>
+    </w:p>
+    <w:p/>
+    <w:p>
+      <w:r>
+        <w:t>Q2 = x</w:t>
+      </w:r>
+      <w:r>
+        <w:rPr>
+          <w:vertAlign w:val="subscript"/>
+        </w:rPr>
+        <w:t>k-1</w:t>
+      </w:r>
+      <w:r>
+        <w:t xml:space="preserve"> + (x</w:t>
+      </w:r>
+      <w:r>
+        <w:rPr>
+          <w:vertAlign w:val="subscript"/>
+        </w:rPr>
+        <w:t>k</w:t>
+      </w:r>
+      <w:r>
+        <w:t xml:space="preserve"> – x</w:t>
+      </w:r>
+      <w:r>
+        <w:rPr>
+          <w:vertAlign w:val="subscript"/>
+        </w:rPr>
+        <w:t>k-1</w:t>
+      </w:r>
+      <w:r>
+        <w:t>) * (0,5 – F</w:t>
+      </w:r>
+      <w:r>
+        <w:rPr>
+          <w:vertAlign w:val="subscript"/>
+        </w:rPr>
+        <w:t>k-1</w:t>
+      </w:r>
+      <w:r>
+        <w:t xml:space="preserve">) / </w:t>
+      </w:r>
+      <w:proofErr w:type="spellStart"/>
+      <w:r>
+        <w:t>f</w:t>
+      </w:r>
+      <w:r>
+        <w:rPr>
+          <w:vertAlign w:val="subscript"/>
+        </w:rPr>
+        <w:t>k</w:t>
+      </w:r>
+      <w:proofErr w:type="spellEnd"/>
+    </w:p>
+    <w:p>
+      <w:r>
+        <w:t>Q2 = 35 + (55 – 35) * (0,5 – 0,35) / 0,33</w:t>
+      </w:r>
+    </w:p>
+    <w:p>
+      <w:pPr>
+        <w:rPr>
+          <w:b/>
+          <w:bCs/>
+        </w:rPr>
+      </w:pPr>
+      <w:r>
+        <w:rPr>
+          <w:b/>
+          <w:bCs/>
+        </w:rPr>
+        <w:t xml:space="preserve">Q2 = </w:t>
+      </w:r>
+      <w:r>
+        <w:rPr>
+          <w:b/>
+          <w:bCs/>
+        </w:rPr>
+        <w:t>44,09</w:t>
+      </w:r>
+    </w:p>
+    <w:p/>
+    <w:p>
+      <w:pPr>
+        <w:rPr>
+          <w:b/>
+          <w:bCs/>
+          <w:color w:val="538135" w:themeColor="accent6" w:themeShade="BF"/>
+        </w:rPr>
+      </w:pPr>
+      <w:r>
+        <w:rPr>
+          <w:b/>
+          <w:bCs/>
+          <w:color w:val="538135" w:themeColor="accent6" w:themeShade="BF"/>
+        </w:rPr>
+        <w:t>Quartil Q1 berechnen</w:t>
+      </w:r>
+    </w:p>
+    <w:p>
+      <w:pPr>
+        <w:rPr>
+          <w:b/>
+          <w:bCs/>
+        </w:rPr>
+      </w:pPr>
+      <w:r>
+        <w:rPr>
+          <w:b/>
+          <w:bCs/>
+        </w:rPr>
+        <w:t>Einfallsklasse bestimmen</w:t>
+      </w:r>
+    </w:p>
+    <w:p>
+      <w:r>
+        <w:t xml:space="preserve">Einfallsklasse für Q1 ist jene, wo relative Summenhäufigkeit </w:t>
+      </w:r>
+      <w:proofErr w:type="spellStart"/>
+      <w:r>
+        <w:t>F</w:t>
+      </w:r>
+      <w:r>
+        <w:rPr>
+          <w:vertAlign w:val="subscript"/>
+        </w:rPr>
+        <w:t>i</w:t>
+      </w:r>
+      <w:proofErr w:type="spellEnd"/>
+      <w:r>
+        <w:t xml:space="preserve"> ≥ 25%</w:t>
+      </w:r>
+    </w:p>
+    <w:p>
+      <w:r>
+        <w:t>Einfallsklasse k ist die 2. Klasse (x</w:t>
+      </w:r>
+      <w:r>
+        <w:rPr>
+          <w:vertAlign w:val="subscript"/>
+        </w:rPr>
+        <w:t>i</w:t>
+      </w:r>
+      <w:r>
+        <w:t xml:space="preserve"> = </w:t>
+      </w:r>
+      <w:r>
+        <w:t>15 b. u. 35</w:t>
+      </w:r>
+      <w:r>
+        <w:t xml:space="preserve">, </w:t>
+      </w:r>
+      <w:proofErr w:type="spellStart"/>
+      <w:r>
+        <w:t>F</w:t>
+      </w:r>
+      <w:r>
+        <w:rPr>
+          <w:vertAlign w:val="subscript"/>
+        </w:rPr>
+        <w:t>i</w:t>
+      </w:r>
+      <w:proofErr w:type="spellEnd"/>
+      <w:r>
+        <w:t xml:space="preserve"> = 35%)</w:t>
+      </w:r>
+    </w:p>
+    <w:p/>
+    <w:p>
+      <w:r>
+        <w:t>Q1 = x</w:t>
+      </w:r>
+      <w:r>
+        <w:rPr>
+          <w:vertAlign w:val="subscript"/>
+        </w:rPr>
+        <w:t>k-1</w:t>
+      </w:r>
+      <w:r>
+        <w:t xml:space="preserve"> + (x</w:t>
+      </w:r>
+      <w:r>
+        <w:rPr>
+          <w:vertAlign w:val="subscript"/>
+        </w:rPr>
+        <w:t>k</w:t>
+      </w:r>
+      <w:r>
+        <w:t xml:space="preserve"> – x</w:t>
+      </w:r>
+      <w:r>
+        <w:rPr>
+          <w:vertAlign w:val="subscript"/>
+        </w:rPr>
+        <w:t>k-1</w:t>
+      </w:r>
+      <w:r>
+        <w:t>) * (0,25 – F</w:t>
+      </w:r>
+      <w:r>
+        <w:rPr>
+          <w:vertAlign w:val="subscript"/>
+        </w:rPr>
+        <w:t>k-1</w:t>
+      </w:r>
+      <w:r>
+        <w:t xml:space="preserve">) / </w:t>
+      </w:r>
+      <w:proofErr w:type="spellStart"/>
+      <w:r>
+        <w:t>f</w:t>
+      </w:r>
+      <w:r>
+        <w:rPr>
+          <w:vertAlign w:val="subscript"/>
+        </w:rPr>
+        <w:t>k</w:t>
+      </w:r>
+      <w:proofErr w:type="spellEnd"/>
+    </w:p>
+    <w:p>
+      <w:r>
+        <w:t>Q1 = 15 + (35 – 15) * (0,25 – 0,12) / 0,23</w:t>
+      </w:r>
+    </w:p>
+    <w:p>
+      <w:pPr>
+        <w:rPr>
+          <w:b/>
+          <w:bCs/>
+        </w:rPr>
+      </w:pPr>
+      <w:r>
+        <w:rPr>
+          <w:b/>
+          <w:bCs/>
+        </w:rPr>
+        <w:t xml:space="preserve">Q1 = </w:t>
+      </w:r>
+      <w:r>
+        <w:rPr>
+          <w:b/>
+          <w:bCs/>
+        </w:rPr>
+        <w:t>26,30</w:t>
+      </w:r>
+    </w:p>
+    <w:p/>
+    <w:p>
+      <w:pPr>
+        <w:rPr>
+          <w:b/>
+          <w:bCs/>
+          <w:color w:val="538135" w:themeColor="accent6" w:themeShade="BF"/>
+        </w:rPr>
+      </w:pPr>
+      <w:r>
+        <w:rPr>
+          <w:b/>
+          <w:bCs/>
+          <w:color w:val="538135" w:themeColor="accent6" w:themeShade="BF"/>
+        </w:rPr>
+        <w:t>Quartil Q3 berechnen</w:t>
+      </w:r>
+    </w:p>
+    <w:p>
+      <w:pPr>
+        <w:rPr>
+          <w:b/>
+          <w:bCs/>
+        </w:rPr>
+      </w:pPr>
+      <w:r>
+        <w:rPr>
+          <w:b/>
+          <w:bCs/>
+        </w:rPr>
+        <w:t>Einfallsklasse bestimmen</w:t>
+      </w:r>
+    </w:p>
+    <w:p>
+      <w:r>
+        <w:t xml:space="preserve">Einfallsklasse für Q3 ist jene, wo relative Summenhäufigkeit </w:t>
+      </w:r>
+      <w:proofErr w:type="spellStart"/>
+      <w:r>
+        <w:t>F</w:t>
+      </w:r>
+      <w:r>
+        <w:rPr>
+          <w:vertAlign w:val="subscript"/>
+        </w:rPr>
+        <w:t>i</w:t>
+      </w:r>
+      <w:proofErr w:type="spellEnd"/>
+      <w:r>
+        <w:t xml:space="preserve"> ≥ 75%</w:t>
+      </w:r>
+    </w:p>
+    <w:p>
+      <w:r>
+        <w:t>Einfallsklasse k ist die 3. Klasse (x</w:t>
+      </w:r>
+      <w:r>
+        <w:rPr>
+          <w:vertAlign w:val="subscript"/>
+        </w:rPr>
+        <w:t>i</w:t>
+      </w:r>
+      <w:r>
+        <w:t xml:space="preserve"> = 55</w:t>
+      </w:r>
+      <w:r>
+        <w:t xml:space="preserve"> b. u. </w:t>
+      </w:r>
+      <w:r>
+        <w:t>7</w:t>
+      </w:r>
+      <w:r>
+        <w:t>5</w:t>
+      </w:r>
+      <w:r>
+        <w:t xml:space="preserve">, </w:t>
+      </w:r>
+      <w:proofErr w:type="spellStart"/>
+      <w:r>
+        <w:t>F</w:t>
+      </w:r>
+      <w:r>
+        <w:rPr>
+          <w:vertAlign w:val="subscript"/>
+        </w:rPr>
+        <w:t>i</w:t>
+      </w:r>
+      <w:proofErr w:type="spellEnd"/>
+      <w:r>
+        <w:t xml:space="preserve"> = 93%)</w:t>
+      </w:r>
+    </w:p>
+    <w:p/>
+    <w:p>
+      <w:r>
+        <w:t>Q3 = x</w:t>
+      </w:r>
+      <w:r>
+        <w:rPr>
+          <w:vertAlign w:val="subscript"/>
+        </w:rPr>
+        <w:t>k-1</w:t>
+      </w:r>
+      <w:r>
+        <w:t xml:space="preserve"> + (x</w:t>
+      </w:r>
+      <w:r>
+        <w:rPr>
+          <w:vertAlign w:val="subscript"/>
+        </w:rPr>
+        <w:t>k</w:t>
+      </w:r>
+      <w:r>
+        <w:t xml:space="preserve"> – x</w:t>
+      </w:r>
+      <w:r>
+        <w:rPr>
+          <w:vertAlign w:val="subscript"/>
+        </w:rPr>
+        <w:t>k-1</w:t>
+      </w:r>
+      <w:r>
+        <w:t>) * (0,75 – F</w:t>
+      </w:r>
+      <w:r>
+        <w:rPr>
+          <w:vertAlign w:val="subscript"/>
+        </w:rPr>
+        <w:t>k-1</w:t>
+      </w:r>
+      <w:r>
+        <w:t xml:space="preserve">) / </w:t>
+      </w:r>
+      <w:proofErr w:type="spellStart"/>
+      <w:r>
+        <w:t>f</w:t>
+      </w:r>
+      <w:r>
+        <w:rPr>
+          <w:vertAlign w:val="subscript"/>
+        </w:rPr>
+        <w:t>k</w:t>
+      </w:r>
+      <w:proofErr w:type="spellEnd"/>
+    </w:p>
+    <w:p>
+      <w:r>
+        <w:t>Q3 = 55 + (75 – 55) * (0,75 – 0,68) / 0,25</w:t>
+      </w:r>
+    </w:p>
+    <w:p>
+      <w:pPr>
+        <w:rPr>
+          <w:b/>
+          <w:bCs/>
+        </w:rPr>
+      </w:pPr>
+      <w:r>
+        <w:rPr>
+          <w:b/>
+          <w:bCs/>
+        </w:rPr>
+        <w:t>Q</w:t>
+      </w:r>
+      <w:r>
+        <w:rPr>
+          <w:b/>
+          <w:bCs/>
+        </w:rPr>
+        <w:t>3</w:t>
+      </w:r>
+      <w:r>
+        <w:rPr>
+          <w:b/>
+          <w:bCs/>
+        </w:rPr>
+        <w:t xml:space="preserve"> = </w:t>
+      </w:r>
+      <w:r>
+        <w:rPr>
+          <w:b/>
+          <w:bCs/>
+        </w:rPr>
+        <w:t>60,60</w:t>
+      </w:r>
+    </w:p>
+    <w:p>
+      <w:r>
+        <w:br w:type="page"/>
+      </w:r>
+    </w:p>
+    <w:p>
+      <w:pPr>
+        <w:rPr>
+          <w:b/>
+          <w:bCs/>
+          <w:color w:val="538135" w:themeColor="accent6" w:themeShade="BF"/>
+        </w:rPr>
+      </w:pPr>
+      <w:r>
+        <w:rPr>
+          <w:b/>
+          <w:bCs/>
+          <w:color w:val="538135" w:themeColor="accent6" w:themeShade="BF"/>
+        </w:rPr>
+        <w:lastRenderedPageBreak/>
+        <w:t>Boxplot</w:t>
+      </w:r>
+    </w:p>
+    <w:p/>
+    <w:p>
+      <w:r>
+        <w:drawing>
+          <wp:inline distT="0" distB="0" distL="0" distR="0" wp14:anchorId="54DA9363" wp14:editId="60551215">
+            <wp:extent cx="5760720" cy="2941320"/>
+            <wp:effectExtent l="0" t="0" r="0" b="0"/>
+            <wp:docPr id="1474453176" name="Grafik 1"/>
+            <wp:cNvGraphicFramePr>
+              <a:graphicFrameLocks xmlns:a="http://schemas.openxmlformats.org/drawingml/2006/main" noChangeAspect="1"/>
+            </wp:cNvGraphicFramePr>
+            <a:graphic xmlns:a="http://schemas.openxmlformats.org/drawingml/2006/main">
+              <a:graphicData uri="http://schemas.openxmlformats.org/drawingml/2006/picture">
+                <pic:pic xmlns:pic="http://schemas.openxmlformats.org/drawingml/2006/picture">
+                  <pic:nvPicPr>
+                    <pic:cNvPr id="1474453176" name=""/>
+                    <pic:cNvPicPr/>
+                  </pic:nvPicPr>
+                  <pic:blipFill>
+                    <a:blip r:embed="rId41"/>
+                    <a:stretch>
+                      <a:fillRect/>
+                    </a:stretch>
+                  </pic:blipFill>
+                  <pic:spPr>
+                    <a:xfrm>
+                      <a:off x="0" y="0"/>
+                      <a:ext cx="5760720" cy="2941320"/>
+                    </a:xfrm>
+                    <a:prstGeom prst="rect">
+                      <a:avLst/>
+                    </a:prstGeom>
+                  </pic:spPr>
+                </pic:pic>
+              </a:graphicData>
+            </a:graphic>
+          </wp:inline>
+        </w:drawing>
+      </w:r>
+    </w:p>
+    <w:p/>
+    <w:p>
+      <w:pPr>
+        <w:rPr>
+          <w:b/>
+          <w:bCs/>
+          <w:color w:val="FF0000"/>
+        </w:rPr>
+      </w:pPr>
+      <w:r>
+        <w:rPr>
+          <w:b/>
+          <w:bCs/>
+          <w:color w:val="FF0000"/>
+        </w:rPr>
+        <w:t>Wichtig</w:t>
+      </w:r>
+    </w:p>
+    <w:p>
+      <w:pPr>
+        <w:numPr>
+          <w:ilvl w:val="0"/>
+          <w:numId w:val="31"/>
+        </w:numPr>
+        <w:spacing w:after="0"/>
+      </w:pPr>
+      <w:r>
+        <w:t>Legende („mit Migrationshintergrund“, „ohne Migrationshintergrund“) nicht vergessen</w:t>
+      </w:r>
+    </w:p>
+    <w:p>
+      <w:pPr>
+        <w:numPr>
+          <w:ilvl w:val="0"/>
+          <w:numId w:val="31"/>
+        </w:numPr>
+        <w:spacing w:after="0"/>
+      </w:pPr>
+      <w:r>
+        <w:t>Legend darf NICHT in das Diagramm, sondern muss unterhalb des Diagramms!</w:t>
+      </w:r>
+    </w:p>
+    <w:p>
+      <w:pPr>
+        <w:numPr>
+          <w:ilvl w:val="0"/>
+          <w:numId w:val="31"/>
+        </w:numPr>
+        <w:spacing w:after="0"/>
+      </w:pPr>
+      <w:r>
+        <w:t>Achsenbeschriftung („Alter in Jahren“) nicht vergessen</w:t>
+      </w:r>
+    </w:p>
+    <w:p/>
+    <w:p>
+      <w:pPr>
+        <w:ind w:left="0" w:firstLine="0"/>
+        <w:rPr>
+          <w:b/>
+        </w:rPr>
+      </w:pPr>
+      <w:r>
+        <w:rPr>
+          <w:b/>
+        </w:rPr>
+        <w:t xml:space="preserve">Boxplot enthält </w:t>
+      </w:r>
+    </w:p>
+    <w:p>
+      <w:pPr>
+        <w:numPr>
+          <w:ilvl w:val="0"/>
+          <w:numId w:val="31"/>
+        </w:numPr>
+        <w:spacing w:after="0"/>
+      </w:pPr>
+      <w:r>
+        <w:t>Lokalisation (Lage des Median)</w:t>
+      </w:r>
+    </w:p>
+    <w:p>
+      <w:pPr>
+        <w:numPr>
+          <w:ilvl w:val="0"/>
+          <w:numId w:val="31"/>
+        </w:numPr>
+        <w:spacing w:after="0"/>
+      </w:pPr>
+      <w:r>
+        <w:t xml:space="preserve">Streuungsmaße:  </w:t>
+      </w:r>
+    </w:p>
+    <w:p>
+      <w:pPr>
+        <w:numPr>
+          <w:ilvl w:val="1"/>
+          <w:numId w:val="31"/>
+        </w:numPr>
+        <w:spacing w:after="0"/>
+        <w:ind w:left="1276"/>
+      </w:pPr>
+      <w:r>
+        <w:t xml:space="preserve">Spannweite =  Ausdehnung eines Boxplots (Differenz w = </w:t>
+      </w:r>
+      <w:proofErr w:type="spellStart"/>
+      <w:r>
+        <w:t>xmax</w:t>
+      </w:r>
+      <w:proofErr w:type="spellEnd"/>
+      <w:r>
+        <w:t xml:space="preserve"> – </w:t>
+      </w:r>
+      <w:proofErr w:type="spellStart"/>
+      <w:r>
+        <w:t>xmin</w:t>
+      </w:r>
+      <w:proofErr w:type="spellEnd"/>
+      <w:r>
+        <w:t>)</w:t>
+      </w:r>
+    </w:p>
+    <w:p>
+      <w:pPr>
+        <w:numPr>
+          <w:ilvl w:val="1"/>
+          <w:numId w:val="31"/>
+        </w:numPr>
+        <w:spacing w:after="0"/>
+        <w:ind w:left="1276"/>
+      </w:pPr>
+      <w:r>
+        <w:t>Quartilsabstand = Ausdehnung der Box (Differenz IQR = Q3 – Q1)</w:t>
+      </w:r>
+    </w:p>
+    <w:p>
+      <w:pPr>
+        <w:ind w:left="426" w:firstLine="0"/>
+      </w:pPr>
+      <w:r>
+        <w:t xml:space="preserve">eines Datensatzes </w:t>
+      </w:r>
+    </w:p>
+    <w:p>
+      <w:pPr>
+        <w:ind w:left="0" w:firstLine="0"/>
+      </w:pPr>
+    </w:p>
+    <w:p>
+      <w:r>
+        <w:t>Aus Boxplot lassen sich neben Median, Q1 und Q3 Parameter ( = Quartilsabstand) Informationen über die Schiefe (Vergleich der beiden Hälften der Box oder der Längen der Whisker) und Ausreißer entnehmen</w:t>
+      </w:r>
+    </w:p>
+    <w:p/>
+    <w:p>
+      <w:pPr>
+        <w:rPr>
+          <w:b/>
+          <w:bCs/>
+          <w:color w:val="538135" w:themeColor="accent6" w:themeShade="BF"/>
+        </w:rPr>
+      </w:pPr>
+      <w:r>
+        <w:rPr>
+          <w:b/>
+          <w:bCs/>
+          <w:color w:val="538135" w:themeColor="accent6" w:themeShade="BF"/>
+        </w:rPr>
+        <w:t xml:space="preserve">Anteil der Befragten im alter von 15 bis 75 Jahren </w:t>
+      </w:r>
+    </w:p>
+    <w:p>
+      <w:r>
+        <w:t>mit Migrationshintergrund</w:t>
+      </w:r>
+    </w:p>
+    <w:p>
+      <w:r>
+        <w:t>31 + 29 + 15 = 75%</w:t>
+      </w:r>
+    </w:p>
+    <w:p/>
+    <w:p>
+      <w:r>
+        <w:t>ohne Migrationshintergrund</w:t>
+      </w:r>
+    </w:p>
+    <w:p>
+      <w:r>
+        <w:t>23 + 33 + 25 = 81%</w:t>
+      </w:r>
+    </w:p>
+    <w:p/>
+    <w:p/>
+    <w:p>
+      <w:r>
+        <w:br w:type="page"/>
+      </w:r>
+    </w:p>
+    <w:p>
+      <w:pPr>
         <w:spacing w:after="8"/>
         <w:ind w:left="0" w:firstLine="0"/>
         <w:jc w:val="both"/>
@@ -33701,7 +38795,7 @@
 </file>
 
 <file path=word/comments.xml><?xml version="1.0" encoding="utf-8"?>
-<w:comments xmlns:wpc="http://schemas.microsoft.com/office/word/2010/wordprocessingCanvas" xmlns:cx="http://schemas.microsoft.com/office/drawing/2014/chartex" xmlns:cx1="http://schemas.microsoft.com/office/drawing/2015/9/8/chartex" xmlns:cx2="http://schemas.microsoft.com/office/drawing/2015/10/21/chartex" xmlns:cx3="http://schemas.microsoft.com/office/drawing/2016/5/9/chartex" xmlns:cx4="http://schemas.microsoft.com/office/drawing/2016/5/10/chartex" xmlns:cx5="http://schemas.microsoft.com/office/drawing/2016/5/11/chartex" xmlns:cx6="http://schemas.microsoft.com/office/drawing/2016/5/12/chartex" xmlns:cx7="http://schemas.microsoft.com/office/drawing/2016/5/13/chartex" xmlns:cx8="http://schemas.microsoft.com/office/drawing/2016/5/14/chartex" xmlns:mc="http://schemas.openxmlformats.org/markup-compatibility/2006" xmlns:aink="http://schemas.microsoft.com/office/drawing/2016/ink" xmlns:am3d="http://schemas.microsoft.com/office/drawing/2017/model3d" xmlns:o="urn:schemas-microsoft-com:office:office" xmlns:r="http://schemas.openxmlformats.org/officeDocument/2006/relationships" xmlns:m="http://schemas.openxmlformats.org/officeDocument/2006/math" xmlns:v="urn:schemas-microsoft-com:vml" xmlns:wp14="http://schemas.microsoft.com/office/word/2010/wordprocessingDrawing" xmlns:wp="http://schemas.openxmlformats.org/drawingml/2006/wordprocessingDrawing" xmlns:w10="urn:schemas-microsoft-com:office:word" xmlns:w="http://schemas.openxmlformats.org/wordprocessingml/2006/main" xmlns:w14="http://schemas.microsoft.com/office/word/2010/wordml" xmlns:w15="http://schemas.microsoft.com/office/word/2012/wordml" xmlns:w16cid="http://schemas.microsoft.com/office/word/2016/wordml/cid" xmlns:w16se="http://schemas.microsoft.com/office/word/2015/wordml/symex" xmlns:wpg="http://schemas.microsoft.com/office/word/2010/wordprocessingGroup" xmlns:wpi="http://schemas.microsoft.com/office/word/2010/wordprocessingInk" xmlns:wne="http://schemas.microsoft.com/office/word/2006/wordml" xmlns:wps="http://schemas.microsoft.com/office/word/2010/wordprocessingShape" mc:Ignorable="w14 w15 w16se w16cid wp14">
+<w:comments xmlns:wpc="http://schemas.microsoft.com/office/word/2010/wordprocessingCanvas" xmlns:cx="http://schemas.microsoft.com/office/drawing/2014/chartex" xmlns:cx1="http://schemas.microsoft.com/office/drawing/2015/9/8/chartex" xmlns:cx2="http://schemas.microsoft.com/office/drawing/2015/10/21/chartex" xmlns:cx3="http://schemas.microsoft.com/office/drawing/2016/5/9/chartex" xmlns:cx4="http://schemas.microsoft.com/office/drawing/2016/5/10/chartex" xmlns:cx5="http://schemas.microsoft.com/office/drawing/2016/5/11/chartex" xmlns:cx6="http://schemas.microsoft.com/office/drawing/2016/5/12/chartex" xmlns:cx7="http://schemas.microsoft.com/office/drawing/2016/5/13/chartex" xmlns:cx8="http://schemas.microsoft.com/office/drawing/2016/5/14/chartex" xmlns:mc="http://schemas.openxmlformats.org/markup-compatibility/2006" xmlns:aink="http://schemas.microsoft.com/office/drawing/2016/ink" xmlns:am3d="http://schemas.microsoft.com/office/drawing/2017/model3d" xmlns:o="urn:schemas-microsoft-com:office:office" xmlns:oel="http://schemas.microsoft.com/office/2019/extlst" xmlns:r="http://schemas.openxmlformats.org/officeDocument/2006/relationships" xmlns:m="http://schemas.openxmlformats.org/officeDocument/2006/math" xmlns:v="urn:schemas-microsoft-com:vml" xmlns:wp14="http://schemas.microsoft.com/office/word/2010/wordprocessingDrawing" xmlns:wp="http://schemas.openxmlformats.org/drawingml/2006/wordprocessingDrawing" xmlns:w10="urn:schemas-microsoft-com:office:word" xmlns:w="http://schemas.openxmlformats.org/wordprocessingml/2006/main" xmlns:w14="http://schemas.microsoft.com/office/word/2010/wordml" xmlns:w15="http://schemas.microsoft.com/office/word/2012/wordml" xmlns:w16cex="http://schemas.microsoft.com/office/word/2018/wordml/cex" xmlns:w16cid="http://schemas.microsoft.com/office/word/2016/wordml/cid" xmlns:w16="http://schemas.microsoft.com/office/word/2018/wordml" xmlns:w16sdtdh="http://schemas.microsoft.com/office/word/2020/wordml/sdtdatahash" xmlns:w16se="http://schemas.microsoft.com/office/word/2015/wordml/symex" xmlns:wpg="http://schemas.microsoft.com/office/word/2010/wordprocessingGroup" xmlns:wpi="http://schemas.microsoft.com/office/word/2010/wordprocessingInk" xmlns:wne="http://schemas.microsoft.com/office/word/2006/wordml" xmlns:wps="http://schemas.microsoft.com/office/word/2010/wordprocessingShape" mc:Ignorable="w14 w15 w16se w16cid w16 w16cex w16sdtdh wp14">
   <w:comment w:id="0" w:author="Wischniewski, Michael" w:date="2023-11-11T16:53:00Z" w:initials="MW">
     <w:p>
       <w:pPr>
@@ -33780,7 +38874,7 @@
 </file>
 
 <file path=word/commentsExtended.xml><?xml version="1.0" encoding="utf-8"?>
-<w15:commentsEx xmlns:wpc="http://schemas.microsoft.com/office/word/2010/wordprocessingCanvas" xmlns:cx="http://schemas.microsoft.com/office/drawing/2014/chartex" xmlns:cx1="http://schemas.microsoft.com/office/drawing/2015/9/8/chartex" xmlns:cx2="http://schemas.microsoft.com/office/drawing/2015/10/21/chartex" xmlns:cx3="http://schemas.microsoft.com/office/drawing/2016/5/9/chartex" xmlns:cx4="http://schemas.microsoft.com/office/drawing/2016/5/10/chartex" xmlns:cx5="http://schemas.microsoft.com/office/drawing/2016/5/11/chartex" xmlns:cx6="http://schemas.microsoft.com/office/drawing/2016/5/12/chartex" xmlns:cx7="http://schemas.microsoft.com/office/drawing/2016/5/13/chartex" xmlns:cx8="http://schemas.microsoft.com/office/drawing/2016/5/14/chartex" xmlns:mc="http://schemas.openxmlformats.org/markup-compatibility/2006" xmlns:aink="http://schemas.microsoft.com/office/drawing/2016/ink" xmlns:am3d="http://schemas.microsoft.com/office/drawing/2017/model3d" xmlns:o="urn:schemas-microsoft-com:office:office" xmlns:r="http://schemas.openxmlformats.org/officeDocument/2006/relationships" xmlns:m="http://schemas.openxmlformats.org/officeDocument/2006/math" xmlns:v="urn:schemas-microsoft-com:vml" xmlns:wp14="http://schemas.microsoft.com/office/word/2010/wordprocessingDrawing" xmlns:wp="http://schemas.openxmlformats.org/drawingml/2006/wordprocessingDrawing" xmlns:w10="urn:schemas-microsoft-com:office:word" xmlns:w="http://schemas.openxmlformats.org/wordprocessingml/2006/main" xmlns:w14="http://schemas.microsoft.com/office/word/2010/wordml" xmlns:w15="http://schemas.microsoft.com/office/word/2012/wordml" xmlns:w16cid="http://schemas.microsoft.com/office/word/2016/wordml/cid" xmlns:w16se="http://schemas.microsoft.com/office/word/2015/wordml/symex" xmlns:wpg="http://schemas.microsoft.com/office/word/2010/wordprocessingGroup" xmlns:wpi="http://schemas.microsoft.com/office/word/2010/wordprocessingInk" xmlns:wne="http://schemas.microsoft.com/office/word/2006/wordml" xmlns:wps="http://schemas.microsoft.com/office/word/2010/wordprocessingShape" mc:Ignorable="w14 w15 w16se w16cid wp14">
+<w15:commentsEx xmlns:wpc="http://schemas.microsoft.com/office/word/2010/wordprocessingCanvas" xmlns:cx="http://schemas.microsoft.com/office/drawing/2014/chartex" xmlns:cx1="http://schemas.microsoft.com/office/drawing/2015/9/8/chartex" xmlns:cx2="http://schemas.microsoft.com/office/drawing/2015/10/21/chartex" xmlns:cx3="http://schemas.microsoft.com/office/drawing/2016/5/9/chartex" xmlns:cx4="http://schemas.microsoft.com/office/drawing/2016/5/10/chartex" xmlns:cx5="http://schemas.microsoft.com/office/drawing/2016/5/11/chartex" xmlns:cx6="http://schemas.microsoft.com/office/drawing/2016/5/12/chartex" xmlns:cx7="http://schemas.microsoft.com/office/drawing/2016/5/13/chartex" xmlns:cx8="http://schemas.microsoft.com/office/drawing/2016/5/14/chartex" xmlns:mc="http://schemas.openxmlformats.org/markup-compatibility/2006" xmlns:aink="http://schemas.microsoft.com/office/drawing/2016/ink" xmlns:am3d="http://schemas.microsoft.com/office/drawing/2017/model3d" xmlns:o="urn:schemas-microsoft-com:office:office" xmlns:oel="http://schemas.microsoft.com/office/2019/extlst" xmlns:r="http://schemas.openxmlformats.org/officeDocument/2006/relationships" xmlns:m="http://schemas.openxmlformats.org/officeDocument/2006/math" xmlns:v="urn:schemas-microsoft-com:vml" xmlns:wp14="http://schemas.microsoft.com/office/word/2010/wordprocessingDrawing" xmlns:wp="http://schemas.openxmlformats.org/drawingml/2006/wordprocessingDrawing" xmlns:w10="urn:schemas-microsoft-com:office:word" xmlns:w="http://schemas.openxmlformats.org/wordprocessingml/2006/main" xmlns:w14="http://schemas.microsoft.com/office/word/2010/wordml" xmlns:w15="http://schemas.microsoft.com/office/word/2012/wordml" xmlns:w16cex="http://schemas.microsoft.com/office/word/2018/wordml/cex" xmlns:w16cid="http://schemas.microsoft.com/office/word/2016/wordml/cid" xmlns:w16="http://schemas.microsoft.com/office/word/2018/wordml" xmlns:w16sdtdh="http://schemas.microsoft.com/office/word/2020/wordml/sdtdatahash" xmlns:w16se="http://schemas.microsoft.com/office/word/2015/wordml/symex" xmlns:wpg="http://schemas.microsoft.com/office/word/2010/wordprocessingGroup" xmlns:wpi="http://schemas.microsoft.com/office/word/2010/wordprocessingInk" xmlns:wne="http://schemas.microsoft.com/office/word/2006/wordml" xmlns:wps="http://schemas.microsoft.com/office/word/2010/wordprocessingShape" mc:Ignorable="w14 w15 w16se w16cid w16 w16cex w16sdtdh wp14">
   <w15:commentEx w15:paraId="17128D63" w15:done="0"/>
 </w15:commentsEx>
 </file>
@@ -33792,13 +38886,13 @@
 </file>
 
 <file path=word/commentsIds.xml><?xml version="1.0" encoding="utf-8"?>
-<w16cid:commentsIds xmlns:wpc="http://schemas.microsoft.com/office/word/2010/wordprocessingCanvas" xmlns:cx="http://schemas.microsoft.com/office/drawing/2014/chartex" xmlns:cx1="http://schemas.microsoft.com/office/drawing/2015/9/8/chartex" xmlns:cx2="http://schemas.microsoft.com/office/drawing/2015/10/21/chartex" xmlns:cx3="http://schemas.microsoft.com/office/drawing/2016/5/9/chartex" xmlns:cx4="http://schemas.microsoft.com/office/drawing/2016/5/10/chartex" xmlns:cx5="http://schemas.microsoft.com/office/drawing/2016/5/11/chartex" xmlns:cx6="http://schemas.microsoft.com/office/drawing/2016/5/12/chartex" xmlns:cx7="http://schemas.microsoft.com/office/drawing/2016/5/13/chartex" xmlns:cx8="http://schemas.microsoft.com/office/drawing/2016/5/14/chartex" xmlns:mc="http://schemas.openxmlformats.org/markup-compatibility/2006" xmlns:aink="http://schemas.microsoft.com/office/drawing/2016/ink" xmlns:am3d="http://schemas.microsoft.com/office/drawing/2017/model3d" xmlns:o="urn:schemas-microsoft-com:office:office" xmlns:r="http://schemas.openxmlformats.org/officeDocument/2006/relationships" xmlns:m="http://schemas.openxmlformats.org/officeDocument/2006/math" xmlns:v="urn:schemas-microsoft-com:vml" xmlns:wp14="http://schemas.microsoft.com/office/word/2010/wordprocessingDrawing" xmlns:wp="http://schemas.openxmlformats.org/drawingml/2006/wordprocessingDrawing" xmlns:w10="urn:schemas-microsoft-com:office:word" xmlns:w="http://schemas.openxmlformats.org/wordprocessingml/2006/main" xmlns:w14="http://schemas.microsoft.com/office/word/2010/wordml" xmlns:w15="http://schemas.microsoft.com/office/word/2012/wordml" xmlns:w16cid="http://schemas.microsoft.com/office/word/2016/wordml/cid" xmlns:w16se="http://schemas.microsoft.com/office/word/2015/wordml/symex" xmlns:wpg="http://schemas.microsoft.com/office/word/2010/wordprocessingGroup" xmlns:wpi="http://schemas.microsoft.com/office/word/2010/wordprocessingInk" xmlns:wne="http://schemas.microsoft.com/office/word/2006/wordml" xmlns:wps="http://schemas.microsoft.com/office/word/2010/wordprocessingShape" mc:Ignorable="w14 w15 w16se w16cid wp14">
+<w16cid:commentsIds xmlns:wpc="http://schemas.microsoft.com/office/word/2010/wordprocessingCanvas" xmlns:cx="http://schemas.microsoft.com/office/drawing/2014/chartex" xmlns:cx1="http://schemas.microsoft.com/office/drawing/2015/9/8/chartex" xmlns:cx2="http://schemas.microsoft.com/office/drawing/2015/10/21/chartex" xmlns:cx3="http://schemas.microsoft.com/office/drawing/2016/5/9/chartex" xmlns:cx4="http://schemas.microsoft.com/office/drawing/2016/5/10/chartex" xmlns:cx5="http://schemas.microsoft.com/office/drawing/2016/5/11/chartex" xmlns:cx6="http://schemas.microsoft.com/office/drawing/2016/5/12/chartex" xmlns:cx7="http://schemas.microsoft.com/office/drawing/2016/5/13/chartex" xmlns:cx8="http://schemas.microsoft.com/office/drawing/2016/5/14/chartex" xmlns:mc="http://schemas.openxmlformats.org/markup-compatibility/2006" xmlns:aink="http://schemas.microsoft.com/office/drawing/2016/ink" xmlns:am3d="http://schemas.microsoft.com/office/drawing/2017/model3d" xmlns:o="urn:schemas-microsoft-com:office:office" xmlns:oel="http://schemas.microsoft.com/office/2019/extlst" xmlns:r="http://schemas.openxmlformats.org/officeDocument/2006/relationships" xmlns:m="http://schemas.openxmlformats.org/officeDocument/2006/math" xmlns:v="urn:schemas-microsoft-com:vml" xmlns:wp14="http://schemas.microsoft.com/office/word/2010/wordprocessingDrawing" xmlns:wp="http://schemas.openxmlformats.org/drawingml/2006/wordprocessingDrawing" xmlns:w10="urn:schemas-microsoft-com:office:word" xmlns:w="http://schemas.openxmlformats.org/wordprocessingml/2006/main" xmlns:w14="http://schemas.microsoft.com/office/word/2010/wordml" xmlns:w15="http://schemas.microsoft.com/office/word/2012/wordml" xmlns:w16cex="http://schemas.microsoft.com/office/word/2018/wordml/cex" xmlns:w16cid="http://schemas.microsoft.com/office/word/2016/wordml/cid" xmlns:w16="http://schemas.microsoft.com/office/word/2018/wordml" xmlns:w16sdtdh="http://schemas.microsoft.com/office/word/2020/wordml/sdtdatahash" xmlns:w16se="http://schemas.microsoft.com/office/word/2015/wordml/symex" xmlns:wpg="http://schemas.microsoft.com/office/word/2010/wordprocessingGroup" xmlns:wpi="http://schemas.microsoft.com/office/word/2010/wordprocessingInk" xmlns:wne="http://schemas.microsoft.com/office/word/2006/wordml" xmlns:wps="http://schemas.microsoft.com/office/word/2010/wordprocessingShape" mc:Ignorable="w14 w15 w16se w16cid w16 w16cex w16sdtdh wp14">
   <w16cid:commentId w16cid:paraId="17128D63" w16cid:durableId="332EE8D4"/>
 </w16cid:commentsIds>
 </file>
 
 <file path=word/endnotes.xml><?xml version="1.0" encoding="utf-8"?>
-<w:endnotes xmlns:wpc="http://schemas.microsoft.com/office/word/2010/wordprocessingCanvas" xmlns:cx="http://schemas.microsoft.com/office/drawing/2014/chartex" xmlns:cx1="http://schemas.microsoft.com/office/drawing/2015/9/8/chartex" xmlns:cx2="http://schemas.microsoft.com/office/drawing/2015/10/21/chartex" xmlns:cx3="http://schemas.microsoft.com/office/drawing/2016/5/9/chartex" xmlns:cx4="http://schemas.microsoft.com/office/drawing/2016/5/10/chartex" xmlns:cx5="http://schemas.microsoft.com/office/drawing/2016/5/11/chartex" xmlns:cx6="http://schemas.microsoft.com/office/drawing/2016/5/12/chartex" xmlns:cx7="http://schemas.microsoft.com/office/drawing/2016/5/13/chartex" xmlns:cx8="http://schemas.microsoft.com/office/drawing/2016/5/14/chartex" xmlns:mc="http://schemas.openxmlformats.org/markup-compatibility/2006" xmlns:aink="http://schemas.microsoft.com/office/drawing/2016/ink" xmlns:am3d="http://schemas.microsoft.com/office/drawing/2017/model3d" xmlns:o="urn:schemas-microsoft-com:office:office" xmlns:r="http://schemas.openxmlformats.org/officeDocument/2006/relationships" xmlns:m="http://schemas.openxmlformats.org/officeDocument/2006/math" xmlns:v="urn:schemas-microsoft-com:vml" xmlns:wp14="http://schemas.microsoft.com/office/word/2010/wordprocessingDrawing" xmlns:wp="http://schemas.openxmlformats.org/drawingml/2006/wordprocessingDrawing" xmlns:w10="urn:schemas-microsoft-com:office:word" xmlns:w="http://schemas.openxmlformats.org/wordprocessingml/2006/main" xmlns:w14="http://schemas.microsoft.com/office/word/2010/wordml" xmlns:w15="http://schemas.microsoft.com/office/word/2012/wordml" xmlns:w16cid="http://schemas.microsoft.com/office/word/2016/wordml/cid" xmlns:w16se="http://schemas.microsoft.com/office/word/2015/wordml/symex" xmlns:wpg="http://schemas.microsoft.com/office/word/2010/wordprocessingGroup" xmlns:wpi="http://schemas.microsoft.com/office/word/2010/wordprocessingInk" xmlns:wne="http://schemas.microsoft.com/office/word/2006/wordml" xmlns:wps="http://schemas.microsoft.com/office/word/2010/wordprocessingShape" mc:Ignorable="w14 w15 w16se w16cid wp14">
+<w:endnotes xmlns:wpc="http://schemas.microsoft.com/office/word/2010/wordprocessingCanvas" xmlns:cx="http://schemas.microsoft.com/office/drawing/2014/chartex" xmlns:cx1="http://schemas.microsoft.com/office/drawing/2015/9/8/chartex" xmlns:cx2="http://schemas.microsoft.com/office/drawing/2015/10/21/chartex" xmlns:cx3="http://schemas.microsoft.com/office/drawing/2016/5/9/chartex" xmlns:cx4="http://schemas.microsoft.com/office/drawing/2016/5/10/chartex" xmlns:cx5="http://schemas.microsoft.com/office/drawing/2016/5/11/chartex" xmlns:cx6="http://schemas.microsoft.com/office/drawing/2016/5/12/chartex" xmlns:cx7="http://schemas.microsoft.com/office/drawing/2016/5/13/chartex" xmlns:cx8="http://schemas.microsoft.com/office/drawing/2016/5/14/chartex" xmlns:mc="http://schemas.openxmlformats.org/markup-compatibility/2006" xmlns:aink="http://schemas.microsoft.com/office/drawing/2016/ink" xmlns:am3d="http://schemas.microsoft.com/office/drawing/2017/model3d" xmlns:o="urn:schemas-microsoft-com:office:office" xmlns:oel="http://schemas.microsoft.com/office/2019/extlst" xmlns:r="http://schemas.openxmlformats.org/officeDocument/2006/relationships" xmlns:m="http://schemas.openxmlformats.org/officeDocument/2006/math" xmlns:v="urn:schemas-microsoft-com:vml" xmlns:wp14="http://schemas.microsoft.com/office/word/2010/wordprocessingDrawing" xmlns:wp="http://schemas.openxmlformats.org/drawingml/2006/wordprocessingDrawing" xmlns:w10="urn:schemas-microsoft-com:office:word" xmlns:w="http://schemas.openxmlformats.org/wordprocessingml/2006/main" xmlns:w14="http://schemas.microsoft.com/office/word/2010/wordml" xmlns:w15="http://schemas.microsoft.com/office/word/2012/wordml" xmlns:w16cex="http://schemas.microsoft.com/office/word/2018/wordml/cex" xmlns:w16cid="http://schemas.microsoft.com/office/word/2016/wordml/cid" xmlns:w16="http://schemas.microsoft.com/office/word/2018/wordml" xmlns:w16sdtdh="http://schemas.microsoft.com/office/word/2020/wordml/sdtdatahash" xmlns:w16se="http://schemas.microsoft.com/office/word/2015/wordml/symex" xmlns:wpg="http://schemas.microsoft.com/office/word/2010/wordprocessingGroup" xmlns:wpi="http://schemas.microsoft.com/office/word/2010/wordprocessingInk" xmlns:wne="http://schemas.microsoft.com/office/word/2006/wordml" xmlns:wps="http://schemas.microsoft.com/office/word/2010/wordprocessingShape" mc:Ignorable="w14 w15 w16se w16cid w16 w16cex w16sdtdh wp14">
   <w:endnote w:type="separator" w:id="-1">
     <w:p>
       <w:pPr>
@@ -33823,7 +38917,7 @@
 </file>
 
 <file path=word/footnotes.xml><?xml version="1.0" encoding="utf-8"?>
-<w:footnotes xmlns:wpc="http://schemas.microsoft.com/office/word/2010/wordprocessingCanvas" xmlns:cx="http://schemas.microsoft.com/office/drawing/2014/chartex" xmlns:cx1="http://schemas.microsoft.com/office/drawing/2015/9/8/chartex" xmlns:cx2="http://schemas.microsoft.com/office/drawing/2015/10/21/chartex" xmlns:cx3="http://schemas.microsoft.com/office/drawing/2016/5/9/chartex" xmlns:cx4="http://schemas.microsoft.com/office/drawing/2016/5/10/chartex" xmlns:cx5="http://schemas.microsoft.com/office/drawing/2016/5/11/chartex" xmlns:cx6="http://schemas.microsoft.com/office/drawing/2016/5/12/chartex" xmlns:cx7="http://schemas.microsoft.com/office/drawing/2016/5/13/chartex" xmlns:cx8="http://schemas.microsoft.com/office/drawing/2016/5/14/chartex" xmlns:mc="http://schemas.openxmlformats.org/markup-compatibility/2006" xmlns:aink="http://schemas.microsoft.com/office/drawing/2016/ink" xmlns:am3d="http://schemas.microsoft.com/office/drawing/2017/model3d" xmlns:o="urn:schemas-microsoft-com:office:office" xmlns:r="http://schemas.openxmlformats.org/officeDocument/2006/relationships" xmlns:m="http://schemas.openxmlformats.org/officeDocument/2006/math" xmlns:v="urn:schemas-microsoft-com:vml" xmlns:wp14="http://schemas.microsoft.com/office/word/2010/wordprocessingDrawing" xmlns:wp="http://schemas.openxmlformats.org/drawingml/2006/wordprocessingDrawing" xmlns:w10="urn:schemas-microsoft-com:office:word" xmlns:w="http://schemas.openxmlformats.org/wordprocessingml/2006/main" xmlns:w14="http://schemas.microsoft.com/office/word/2010/wordml" xmlns:w15="http://schemas.microsoft.com/office/word/2012/wordml" xmlns:w16cid="http://schemas.microsoft.com/office/word/2016/wordml/cid" xmlns:w16se="http://schemas.microsoft.com/office/word/2015/wordml/symex" xmlns:wpg="http://schemas.microsoft.com/office/word/2010/wordprocessingGroup" xmlns:wpi="http://schemas.microsoft.com/office/word/2010/wordprocessingInk" xmlns:wne="http://schemas.microsoft.com/office/word/2006/wordml" xmlns:wps="http://schemas.microsoft.com/office/word/2010/wordprocessingShape" mc:Ignorable="w14 w15 w16se w16cid wp14">
+<w:footnotes xmlns:wpc="http://schemas.microsoft.com/office/word/2010/wordprocessingCanvas" xmlns:cx="http://schemas.microsoft.com/office/drawing/2014/chartex" xmlns:cx1="http://schemas.microsoft.com/office/drawing/2015/9/8/chartex" xmlns:cx2="http://schemas.microsoft.com/office/drawing/2015/10/21/chartex" xmlns:cx3="http://schemas.microsoft.com/office/drawing/2016/5/9/chartex" xmlns:cx4="http://schemas.microsoft.com/office/drawing/2016/5/10/chartex" xmlns:cx5="http://schemas.microsoft.com/office/drawing/2016/5/11/chartex" xmlns:cx6="http://schemas.microsoft.com/office/drawing/2016/5/12/chartex" xmlns:cx7="http://schemas.microsoft.com/office/drawing/2016/5/13/chartex" xmlns:cx8="http://schemas.microsoft.com/office/drawing/2016/5/14/chartex" xmlns:mc="http://schemas.openxmlformats.org/markup-compatibility/2006" xmlns:aink="http://schemas.microsoft.com/office/drawing/2016/ink" xmlns:am3d="http://schemas.microsoft.com/office/drawing/2017/model3d" xmlns:o="urn:schemas-microsoft-com:office:office" xmlns:oel="http://schemas.microsoft.com/office/2019/extlst" xmlns:r="http://schemas.openxmlformats.org/officeDocument/2006/relationships" xmlns:m="http://schemas.openxmlformats.org/officeDocument/2006/math" xmlns:v="urn:schemas-microsoft-com:vml" xmlns:wp14="http://schemas.microsoft.com/office/word/2010/wordprocessingDrawing" xmlns:wp="http://schemas.openxmlformats.org/drawingml/2006/wordprocessingDrawing" xmlns:w10="urn:schemas-microsoft-com:office:word" xmlns:w="http://schemas.openxmlformats.org/wordprocessingml/2006/main" xmlns:w14="http://schemas.microsoft.com/office/word/2010/wordml" xmlns:w15="http://schemas.microsoft.com/office/word/2012/wordml" xmlns:w16cex="http://schemas.microsoft.com/office/word/2018/wordml/cex" xmlns:w16cid="http://schemas.microsoft.com/office/word/2016/wordml/cid" xmlns:w16="http://schemas.microsoft.com/office/word/2018/wordml" xmlns:w16sdtdh="http://schemas.microsoft.com/office/word/2020/wordml/sdtdatahash" xmlns:w16se="http://schemas.microsoft.com/office/word/2015/wordml/symex" xmlns:wpg="http://schemas.microsoft.com/office/word/2010/wordprocessingGroup" xmlns:wpi="http://schemas.microsoft.com/office/word/2010/wordprocessingInk" xmlns:wne="http://schemas.microsoft.com/office/word/2006/wordml" xmlns:wps="http://schemas.microsoft.com/office/word/2010/wordprocessingShape" mc:Ignorable="w14 w15 w16se w16cid w16 w16cex w16sdtdh wp14">
   <w:footnote w:type="separator" w:id="-1">
     <w:p>
       <w:pPr>
@@ -33848,7 +38942,7 @@
 </file>
 
 <file path=word/header1.xml><?xml version="1.0" encoding="utf-8"?>
-<w:hdr xmlns:wpc="http://schemas.microsoft.com/office/word/2010/wordprocessingCanvas" xmlns:cx="http://schemas.microsoft.com/office/drawing/2014/chartex" xmlns:cx1="http://schemas.microsoft.com/office/drawing/2015/9/8/chartex" xmlns:cx2="http://schemas.microsoft.com/office/drawing/2015/10/21/chartex" xmlns:cx3="http://schemas.microsoft.com/office/drawing/2016/5/9/chartex" xmlns:cx4="http://schemas.microsoft.com/office/drawing/2016/5/10/chartex" xmlns:cx5="http://schemas.microsoft.com/office/drawing/2016/5/11/chartex" xmlns:cx6="http://schemas.microsoft.com/office/drawing/2016/5/12/chartex" xmlns:cx7="http://schemas.microsoft.com/office/drawing/2016/5/13/chartex" xmlns:cx8="http://schemas.microsoft.com/office/drawing/2016/5/14/chartex" xmlns:mc="http://schemas.openxmlformats.org/markup-compatibility/2006" xmlns:aink="http://schemas.microsoft.com/office/drawing/2016/ink" xmlns:am3d="http://schemas.microsoft.com/office/drawing/2017/model3d" xmlns:o="urn:schemas-microsoft-com:office:office" xmlns:r="http://schemas.openxmlformats.org/officeDocument/2006/relationships" xmlns:m="http://schemas.openxmlformats.org/officeDocument/2006/math" xmlns:v="urn:schemas-microsoft-com:vml" xmlns:wp14="http://schemas.microsoft.com/office/word/2010/wordprocessingDrawing" xmlns:wp="http://schemas.openxmlformats.org/drawingml/2006/wordprocessingDrawing" xmlns:w10="urn:schemas-microsoft-com:office:word" xmlns:w="http://schemas.openxmlformats.org/wordprocessingml/2006/main" xmlns:w14="http://schemas.microsoft.com/office/word/2010/wordml" xmlns:w15="http://schemas.microsoft.com/office/word/2012/wordml" xmlns:w16cid="http://schemas.microsoft.com/office/word/2016/wordml/cid" xmlns:w16se="http://schemas.microsoft.com/office/word/2015/wordml/symex" xmlns:wpg="http://schemas.microsoft.com/office/word/2010/wordprocessingGroup" xmlns:wpi="http://schemas.microsoft.com/office/word/2010/wordprocessingInk" xmlns:wne="http://schemas.microsoft.com/office/word/2006/wordml" xmlns:wps="http://schemas.microsoft.com/office/word/2010/wordprocessingShape" mc:Ignorable="w14 w15 w16se w16cid wp14">
+<w:hdr xmlns:wpc="http://schemas.microsoft.com/office/word/2010/wordprocessingCanvas" xmlns:cx="http://schemas.microsoft.com/office/drawing/2014/chartex" xmlns:cx1="http://schemas.microsoft.com/office/drawing/2015/9/8/chartex" xmlns:cx2="http://schemas.microsoft.com/office/drawing/2015/10/21/chartex" xmlns:cx3="http://schemas.microsoft.com/office/drawing/2016/5/9/chartex" xmlns:cx4="http://schemas.microsoft.com/office/drawing/2016/5/10/chartex" xmlns:cx5="http://schemas.microsoft.com/office/drawing/2016/5/11/chartex" xmlns:cx6="http://schemas.microsoft.com/office/drawing/2016/5/12/chartex" xmlns:cx7="http://schemas.microsoft.com/office/drawing/2016/5/13/chartex" xmlns:cx8="http://schemas.microsoft.com/office/drawing/2016/5/14/chartex" xmlns:mc="http://schemas.openxmlformats.org/markup-compatibility/2006" xmlns:aink="http://schemas.microsoft.com/office/drawing/2016/ink" xmlns:am3d="http://schemas.microsoft.com/office/drawing/2017/model3d" xmlns:o="urn:schemas-microsoft-com:office:office" xmlns:oel="http://schemas.microsoft.com/office/2019/extlst" xmlns:r="http://schemas.openxmlformats.org/officeDocument/2006/relationships" xmlns:m="http://schemas.openxmlformats.org/officeDocument/2006/math" xmlns:v="urn:schemas-microsoft-com:vml" xmlns:wp14="http://schemas.microsoft.com/office/word/2010/wordprocessingDrawing" xmlns:wp="http://schemas.openxmlformats.org/drawingml/2006/wordprocessingDrawing" xmlns:w10="urn:schemas-microsoft-com:office:word" xmlns:w="http://schemas.openxmlformats.org/wordprocessingml/2006/main" xmlns:w14="http://schemas.microsoft.com/office/word/2010/wordml" xmlns:w15="http://schemas.microsoft.com/office/word/2012/wordml" xmlns:w16cex="http://schemas.microsoft.com/office/word/2018/wordml/cex" xmlns:w16cid="http://schemas.microsoft.com/office/word/2016/wordml/cid" xmlns:w16="http://schemas.microsoft.com/office/word/2018/wordml" xmlns:w16sdtdh="http://schemas.microsoft.com/office/word/2020/wordml/sdtdatahash" xmlns:w16se="http://schemas.microsoft.com/office/word/2015/wordml/symex" xmlns:wpg="http://schemas.microsoft.com/office/word/2010/wordprocessingGroup" xmlns:wpi="http://schemas.microsoft.com/office/word/2010/wordprocessingInk" xmlns:wne="http://schemas.microsoft.com/office/word/2006/wordml" xmlns:wps="http://schemas.microsoft.com/office/word/2010/wordprocessingShape" mc:Ignorable="w14 w15 w16se w16cid w16 w16cex w16sdtdh wp14">
   <w:p>
     <w:pPr>
       <w:spacing w:after="11" w:line="259" w:lineRule="auto"/>
@@ -33948,7 +39042,7 @@
             </wp:anchor>
           </w:drawing>
         </mc:Choice>
-        <mc:Fallback xmlns:a="http://schemas.openxmlformats.org/drawingml/2006/main" xmlns:w16sdtdh="http://schemas.microsoft.com/office/word/2020/wordml/sdtdatahash" xmlns:w16="http://schemas.microsoft.com/office/word/2018/wordml" xmlns:w16cex="http://schemas.microsoft.com/office/word/2018/wordml/cex" xmlns:oel="http://schemas.microsoft.com/office/2019/extlst">
+        <mc:Fallback xmlns:a="http://schemas.openxmlformats.org/drawingml/2006/main">
           <w:pict>
             <v:group id="Group 15572" style="width:456.55pt;height:0.47998pt;position:absolute;mso-position-horizontal-relative:page;mso-position-horizontal:absolute;margin-left:69.384pt;mso-position-vertical-relative:page;margin-top:48.6pt;" coordsize="57981,60">
               <v:shape id="Shape 16230" style="position:absolute;width:57981;height:91;left:0;top:0;" coordsize="5798185,9144" path="m0,0l5798185,0l5798185,9144l0,9144l0,0">
@@ -34027,7 +39121,7 @@
 </file>
 
 <file path=word/header2.xml><?xml version="1.0" encoding="utf-8"?>
-<w:hdr xmlns:wpc="http://schemas.microsoft.com/office/word/2010/wordprocessingCanvas" xmlns:cx="http://schemas.microsoft.com/office/drawing/2014/chartex" xmlns:cx1="http://schemas.microsoft.com/office/drawing/2015/9/8/chartex" xmlns:cx2="http://schemas.microsoft.com/office/drawing/2015/10/21/chartex" xmlns:cx3="http://schemas.microsoft.com/office/drawing/2016/5/9/chartex" xmlns:cx4="http://schemas.microsoft.com/office/drawing/2016/5/10/chartex" xmlns:cx5="http://schemas.microsoft.com/office/drawing/2016/5/11/chartex" xmlns:cx6="http://schemas.microsoft.com/office/drawing/2016/5/12/chartex" xmlns:cx7="http://schemas.microsoft.com/office/drawing/2016/5/13/chartex" xmlns:cx8="http://schemas.microsoft.com/office/drawing/2016/5/14/chartex" xmlns:mc="http://schemas.openxmlformats.org/markup-compatibility/2006" xmlns:aink="http://schemas.microsoft.com/office/drawing/2016/ink" xmlns:am3d="http://schemas.microsoft.com/office/drawing/2017/model3d" xmlns:o="urn:schemas-microsoft-com:office:office" xmlns:r="http://schemas.openxmlformats.org/officeDocument/2006/relationships" xmlns:m="http://schemas.openxmlformats.org/officeDocument/2006/math" xmlns:v="urn:schemas-microsoft-com:vml" xmlns:wp14="http://schemas.microsoft.com/office/word/2010/wordprocessingDrawing" xmlns:wp="http://schemas.openxmlformats.org/drawingml/2006/wordprocessingDrawing" xmlns:w10="urn:schemas-microsoft-com:office:word" xmlns:w="http://schemas.openxmlformats.org/wordprocessingml/2006/main" xmlns:w14="http://schemas.microsoft.com/office/word/2010/wordml" xmlns:w15="http://schemas.microsoft.com/office/word/2012/wordml" xmlns:w16cid="http://schemas.microsoft.com/office/word/2016/wordml/cid" xmlns:w16se="http://schemas.microsoft.com/office/word/2015/wordml/symex" xmlns:wpg="http://schemas.microsoft.com/office/word/2010/wordprocessingGroup" xmlns:wpi="http://schemas.microsoft.com/office/word/2010/wordprocessingInk" xmlns:wne="http://schemas.microsoft.com/office/word/2006/wordml" xmlns:wps="http://schemas.microsoft.com/office/word/2010/wordprocessingShape" mc:Ignorable="w14 w15 w16se w16cid wp14">
+<w:hdr xmlns:wpc="http://schemas.microsoft.com/office/word/2010/wordprocessingCanvas" xmlns:cx="http://schemas.microsoft.com/office/drawing/2014/chartex" xmlns:cx1="http://schemas.microsoft.com/office/drawing/2015/9/8/chartex" xmlns:cx2="http://schemas.microsoft.com/office/drawing/2015/10/21/chartex" xmlns:cx3="http://schemas.microsoft.com/office/drawing/2016/5/9/chartex" xmlns:cx4="http://schemas.microsoft.com/office/drawing/2016/5/10/chartex" xmlns:cx5="http://schemas.microsoft.com/office/drawing/2016/5/11/chartex" xmlns:cx6="http://schemas.microsoft.com/office/drawing/2016/5/12/chartex" xmlns:cx7="http://schemas.microsoft.com/office/drawing/2016/5/13/chartex" xmlns:cx8="http://schemas.microsoft.com/office/drawing/2016/5/14/chartex" xmlns:mc="http://schemas.openxmlformats.org/markup-compatibility/2006" xmlns:aink="http://schemas.microsoft.com/office/drawing/2016/ink" xmlns:am3d="http://schemas.microsoft.com/office/drawing/2017/model3d" xmlns:o="urn:schemas-microsoft-com:office:office" xmlns:oel="http://schemas.microsoft.com/office/2019/extlst" xmlns:r="http://schemas.openxmlformats.org/officeDocument/2006/relationships" xmlns:m="http://schemas.openxmlformats.org/officeDocument/2006/math" xmlns:v="urn:schemas-microsoft-com:vml" xmlns:wp14="http://schemas.microsoft.com/office/word/2010/wordprocessingDrawing" xmlns:wp="http://schemas.openxmlformats.org/drawingml/2006/wordprocessingDrawing" xmlns:w10="urn:schemas-microsoft-com:office:word" xmlns:w="http://schemas.openxmlformats.org/wordprocessingml/2006/main" xmlns:w14="http://schemas.microsoft.com/office/word/2010/wordml" xmlns:w15="http://schemas.microsoft.com/office/word/2012/wordml" xmlns:w16cex="http://schemas.microsoft.com/office/word/2018/wordml/cex" xmlns:w16cid="http://schemas.microsoft.com/office/word/2016/wordml/cid" xmlns:w16="http://schemas.microsoft.com/office/word/2018/wordml" xmlns:w16sdtdh="http://schemas.microsoft.com/office/word/2020/wordml/sdtdatahash" xmlns:w16se="http://schemas.microsoft.com/office/word/2015/wordml/symex" xmlns:wpg="http://schemas.microsoft.com/office/word/2010/wordprocessingGroup" xmlns:wpi="http://schemas.microsoft.com/office/word/2010/wordprocessingInk" xmlns:wne="http://schemas.microsoft.com/office/word/2006/wordml" xmlns:wps="http://schemas.microsoft.com/office/word/2010/wordprocessingShape" mc:Ignorable="w14 w15 w16se w16cid w16 w16cex w16sdtdh wp14">
   <w:p>
     <w:pPr>
       <w:spacing w:after="11" w:line="259" w:lineRule="auto"/>
@@ -34127,7 +39221,7 @@
             </wp:anchor>
           </w:drawing>
         </mc:Choice>
-        <mc:Fallback xmlns:a="http://schemas.openxmlformats.org/drawingml/2006/main" xmlns:w16sdtdh="http://schemas.microsoft.com/office/word/2020/wordml/sdtdatahash" xmlns:w16="http://schemas.microsoft.com/office/word/2018/wordml" xmlns:w16cex="http://schemas.microsoft.com/office/word/2018/wordml/cex" xmlns:oel="http://schemas.microsoft.com/office/2019/extlst">
+        <mc:Fallback xmlns:a="http://schemas.openxmlformats.org/drawingml/2006/main">
           <w:pict>
             <v:group id="Group 15557" style="width:456.55pt;height:0.47998pt;position:absolute;mso-position-horizontal-relative:page;mso-position-horizontal:absolute;margin-left:69.384pt;mso-position-vertical-relative:page;margin-top:48.6pt;" coordsize="57981,60">
               <v:shape id="Shape 16228" style="position:absolute;width:57981;height:91;left:0;top:0;" coordsize="5798185,9144" path="m0,0l5798185,0l5798185,9144l0,9144l0,0">
@@ -34206,7 +39300,7 @@
 </file>
 
 <file path=word/header3.xml><?xml version="1.0" encoding="utf-8"?>
-<w:hdr xmlns:wpc="http://schemas.microsoft.com/office/word/2010/wordprocessingCanvas" xmlns:cx="http://schemas.microsoft.com/office/drawing/2014/chartex" xmlns:cx1="http://schemas.microsoft.com/office/drawing/2015/9/8/chartex" xmlns:cx2="http://schemas.microsoft.com/office/drawing/2015/10/21/chartex" xmlns:cx3="http://schemas.microsoft.com/office/drawing/2016/5/9/chartex" xmlns:cx4="http://schemas.microsoft.com/office/drawing/2016/5/10/chartex" xmlns:cx5="http://schemas.microsoft.com/office/drawing/2016/5/11/chartex" xmlns:cx6="http://schemas.microsoft.com/office/drawing/2016/5/12/chartex" xmlns:cx7="http://schemas.microsoft.com/office/drawing/2016/5/13/chartex" xmlns:cx8="http://schemas.microsoft.com/office/drawing/2016/5/14/chartex" xmlns:mc="http://schemas.openxmlformats.org/markup-compatibility/2006" xmlns:aink="http://schemas.microsoft.com/office/drawing/2016/ink" xmlns:am3d="http://schemas.microsoft.com/office/drawing/2017/model3d" xmlns:o="urn:schemas-microsoft-com:office:office" xmlns:r="http://schemas.openxmlformats.org/officeDocument/2006/relationships" xmlns:m="http://schemas.openxmlformats.org/officeDocument/2006/math" xmlns:v="urn:schemas-microsoft-com:vml" xmlns:wp14="http://schemas.microsoft.com/office/word/2010/wordprocessingDrawing" xmlns:wp="http://schemas.openxmlformats.org/drawingml/2006/wordprocessingDrawing" xmlns:w10="urn:schemas-microsoft-com:office:word" xmlns:w="http://schemas.openxmlformats.org/wordprocessingml/2006/main" xmlns:w14="http://schemas.microsoft.com/office/word/2010/wordml" xmlns:w15="http://schemas.microsoft.com/office/word/2012/wordml" xmlns:w16cid="http://schemas.microsoft.com/office/word/2016/wordml/cid" xmlns:w16se="http://schemas.microsoft.com/office/word/2015/wordml/symex" xmlns:wpg="http://schemas.microsoft.com/office/word/2010/wordprocessingGroup" xmlns:wpi="http://schemas.microsoft.com/office/word/2010/wordprocessingInk" xmlns:wne="http://schemas.microsoft.com/office/word/2006/wordml" xmlns:wps="http://schemas.microsoft.com/office/word/2010/wordprocessingShape" mc:Ignorable="w14 w15 w16se w16cid wp14">
+<w:hdr xmlns:wpc="http://schemas.microsoft.com/office/word/2010/wordprocessingCanvas" xmlns:cx="http://schemas.microsoft.com/office/drawing/2014/chartex" xmlns:cx1="http://schemas.microsoft.com/office/drawing/2015/9/8/chartex" xmlns:cx2="http://schemas.microsoft.com/office/drawing/2015/10/21/chartex" xmlns:cx3="http://schemas.microsoft.com/office/drawing/2016/5/9/chartex" xmlns:cx4="http://schemas.microsoft.com/office/drawing/2016/5/10/chartex" xmlns:cx5="http://schemas.microsoft.com/office/drawing/2016/5/11/chartex" xmlns:cx6="http://schemas.microsoft.com/office/drawing/2016/5/12/chartex" xmlns:cx7="http://schemas.microsoft.com/office/drawing/2016/5/13/chartex" xmlns:cx8="http://schemas.microsoft.com/office/drawing/2016/5/14/chartex" xmlns:mc="http://schemas.openxmlformats.org/markup-compatibility/2006" xmlns:aink="http://schemas.microsoft.com/office/drawing/2016/ink" xmlns:am3d="http://schemas.microsoft.com/office/drawing/2017/model3d" xmlns:o="urn:schemas-microsoft-com:office:office" xmlns:oel="http://schemas.microsoft.com/office/2019/extlst" xmlns:r="http://schemas.openxmlformats.org/officeDocument/2006/relationships" xmlns:m="http://schemas.openxmlformats.org/officeDocument/2006/math" xmlns:v="urn:schemas-microsoft-com:vml" xmlns:wp14="http://schemas.microsoft.com/office/word/2010/wordprocessingDrawing" xmlns:wp="http://schemas.openxmlformats.org/drawingml/2006/wordprocessingDrawing" xmlns:w10="urn:schemas-microsoft-com:office:word" xmlns:w="http://schemas.openxmlformats.org/wordprocessingml/2006/main" xmlns:w14="http://schemas.microsoft.com/office/word/2010/wordml" xmlns:w15="http://schemas.microsoft.com/office/word/2012/wordml" xmlns:w16cex="http://schemas.microsoft.com/office/word/2018/wordml/cex" xmlns:w16cid="http://schemas.microsoft.com/office/word/2016/wordml/cid" xmlns:w16="http://schemas.microsoft.com/office/word/2018/wordml" xmlns:w16sdtdh="http://schemas.microsoft.com/office/word/2020/wordml/sdtdatahash" xmlns:w16se="http://schemas.microsoft.com/office/word/2015/wordml/symex" xmlns:wpg="http://schemas.microsoft.com/office/word/2010/wordprocessingGroup" xmlns:wpi="http://schemas.microsoft.com/office/word/2010/wordprocessingInk" xmlns:wne="http://schemas.microsoft.com/office/word/2006/wordml" xmlns:wps="http://schemas.microsoft.com/office/word/2010/wordprocessingShape" mc:Ignorable="w14 w15 w16se w16cid w16 w16cex w16sdtdh wp14">
   <w:p>
     <w:pPr>
       <w:spacing w:after="11" w:line="259" w:lineRule="auto"/>
@@ -34306,7 +39400,7 @@
             </wp:anchor>
           </w:drawing>
         </mc:Choice>
-        <mc:Fallback xmlns:a="http://schemas.openxmlformats.org/drawingml/2006/main" xmlns:w16sdtdh="http://schemas.microsoft.com/office/word/2020/wordml/sdtdatahash" xmlns:w16="http://schemas.microsoft.com/office/word/2018/wordml" xmlns:w16cex="http://schemas.microsoft.com/office/word/2018/wordml/cex" xmlns:oel="http://schemas.microsoft.com/office/2019/extlst">
+        <mc:Fallback xmlns:a="http://schemas.openxmlformats.org/drawingml/2006/main">
           <w:pict>
             <v:group id="Group 15542" style="width:456.55pt;height:0.47998pt;position:absolute;mso-position-horizontal-relative:page;mso-position-horizontal:absolute;margin-left:69.384pt;mso-position-vertical-relative:page;margin-top:48.6pt;" coordsize="57981,60">
               <v:shape id="Shape 16226" style="position:absolute;width:57981;height:91;left:0;top:0;" coordsize="5798185,9144" path="m0,0l5798185,0l5798185,9144l0,9144l0,0">
@@ -34385,7 +39479,7 @@
 </file>
 
 <file path=word/numbering.xml><?xml version="1.0" encoding="utf-8"?>
-<w:numbering xmlns:wpc="http://schemas.microsoft.com/office/word/2010/wordprocessingCanvas" xmlns:cx="http://schemas.microsoft.com/office/drawing/2014/chartex" xmlns:cx1="http://schemas.microsoft.com/office/drawing/2015/9/8/chartex" xmlns:cx2="http://schemas.microsoft.com/office/drawing/2015/10/21/chartex" xmlns:cx3="http://schemas.microsoft.com/office/drawing/2016/5/9/chartex" xmlns:cx4="http://schemas.microsoft.com/office/drawing/2016/5/10/chartex" xmlns:cx5="http://schemas.microsoft.com/office/drawing/2016/5/11/chartex" xmlns:cx6="http://schemas.microsoft.com/office/drawing/2016/5/12/chartex" xmlns:cx7="http://schemas.microsoft.com/office/drawing/2016/5/13/chartex" xmlns:cx8="http://schemas.microsoft.com/office/drawing/2016/5/14/chartex" xmlns:mc="http://schemas.openxmlformats.org/markup-compatibility/2006" xmlns:aink="http://schemas.microsoft.com/office/drawing/2016/ink" xmlns:am3d="http://schemas.microsoft.com/office/drawing/2017/model3d" xmlns:o="urn:schemas-microsoft-com:office:office" xmlns:r="http://schemas.openxmlformats.org/officeDocument/2006/relationships" xmlns:m="http://schemas.openxmlformats.org/officeDocument/2006/math" xmlns:v="urn:schemas-microsoft-com:vml" xmlns:wp14="http://schemas.microsoft.com/office/word/2010/wordprocessingDrawing" xmlns:wp="http://schemas.openxmlformats.org/drawingml/2006/wordprocessingDrawing" xmlns:w10="urn:schemas-microsoft-com:office:word" xmlns:w="http://schemas.openxmlformats.org/wordprocessingml/2006/main" xmlns:w14="http://schemas.microsoft.com/office/word/2010/wordml" xmlns:w15="http://schemas.microsoft.com/office/word/2012/wordml" xmlns:w16cid="http://schemas.microsoft.com/office/word/2016/wordml/cid" xmlns:w16se="http://schemas.microsoft.com/office/word/2015/wordml/symex" xmlns:wpg="http://schemas.microsoft.com/office/word/2010/wordprocessingGroup" xmlns:wpi="http://schemas.microsoft.com/office/word/2010/wordprocessingInk" xmlns:wne="http://schemas.microsoft.com/office/word/2006/wordml" xmlns:wps="http://schemas.microsoft.com/office/word/2010/wordprocessingShape" mc:Ignorable="w14 w15 w16se w16cid wp14">
+<w:numbering xmlns:wpc="http://schemas.microsoft.com/office/word/2010/wordprocessingCanvas" xmlns:cx="http://schemas.microsoft.com/office/drawing/2014/chartex" xmlns:cx1="http://schemas.microsoft.com/office/drawing/2015/9/8/chartex" xmlns:cx2="http://schemas.microsoft.com/office/drawing/2015/10/21/chartex" xmlns:cx3="http://schemas.microsoft.com/office/drawing/2016/5/9/chartex" xmlns:cx4="http://schemas.microsoft.com/office/drawing/2016/5/10/chartex" xmlns:cx5="http://schemas.microsoft.com/office/drawing/2016/5/11/chartex" xmlns:cx6="http://schemas.microsoft.com/office/drawing/2016/5/12/chartex" xmlns:cx7="http://schemas.microsoft.com/office/drawing/2016/5/13/chartex" xmlns:cx8="http://schemas.microsoft.com/office/drawing/2016/5/14/chartex" xmlns:mc="http://schemas.openxmlformats.org/markup-compatibility/2006" xmlns:aink="http://schemas.microsoft.com/office/drawing/2016/ink" xmlns:am3d="http://schemas.microsoft.com/office/drawing/2017/model3d" xmlns:o="urn:schemas-microsoft-com:office:office" xmlns:oel="http://schemas.microsoft.com/office/2019/extlst" xmlns:r="http://schemas.openxmlformats.org/officeDocument/2006/relationships" xmlns:m="http://schemas.openxmlformats.org/officeDocument/2006/math" xmlns:v="urn:schemas-microsoft-com:vml" xmlns:wp14="http://schemas.microsoft.com/office/word/2010/wordprocessingDrawing" xmlns:wp="http://schemas.openxmlformats.org/drawingml/2006/wordprocessingDrawing" xmlns:w10="urn:schemas-microsoft-com:office:word" xmlns:w="http://schemas.openxmlformats.org/wordprocessingml/2006/main" xmlns:w14="http://schemas.microsoft.com/office/word/2010/wordml" xmlns:w15="http://schemas.microsoft.com/office/word/2012/wordml" xmlns:w16cex="http://schemas.microsoft.com/office/word/2018/wordml/cex" xmlns:w16cid="http://schemas.microsoft.com/office/word/2016/wordml/cid" xmlns:w16="http://schemas.microsoft.com/office/word/2018/wordml" xmlns:w16sdtdh="http://schemas.microsoft.com/office/word/2020/wordml/sdtdatahash" xmlns:w16se="http://schemas.microsoft.com/office/word/2015/wordml/symex" xmlns:wpg="http://schemas.microsoft.com/office/word/2010/wordprocessingGroup" xmlns:wpi="http://schemas.microsoft.com/office/word/2010/wordprocessingInk" xmlns:wne="http://schemas.microsoft.com/office/word/2006/wordml" xmlns:wps="http://schemas.microsoft.com/office/word/2010/wordprocessingShape" mc:Ignorable="w14 w15 w16se w16cid w16 w16cex w16sdtdh wp14">
   <w:abstractNum w:abstractNumId="0" w15:restartNumberingAfterBreak="0">
     <w:nsid w:val="005D3039"/>
     <w:multiLevelType w:val="hybridMultilevel"/>
@@ -34500,6 +39594,119 @@
     </w:lvl>
   </w:abstractNum>
   <w:abstractNum w:abstractNumId="1" w15:restartNumberingAfterBreak="0">
+    <w:nsid w:val="054F6159"/>
+    <w:multiLevelType w:val="hybridMultilevel"/>
+    <w:tmpl w:val="A304781C"/>
+    <w:lvl w:ilvl="0" w:tplc="04070001">
+      <w:start w:val="1"/>
+      <w:numFmt w:val="bullet"/>
+      <w:lvlText w:val=""/>
+      <w:lvlJc w:val="left"/>
+      <w:pPr>
+        <w:ind w:left="720" w:hanging="360"/>
+      </w:pPr>
+      <w:rPr>
+        <w:rFonts w:ascii="Symbol" w:hAnsi="Symbol" w:hint="default"/>
+      </w:rPr>
+    </w:lvl>
+    <w:lvl w:ilvl="1" w:tplc="04070003">
+      <w:start w:val="1"/>
+      <w:numFmt w:val="bullet"/>
+      <w:lvlText w:val="o"/>
+      <w:lvlJc w:val="left"/>
+      <w:pPr>
+        <w:ind w:left="1440" w:hanging="360"/>
+      </w:pPr>
+      <w:rPr>
+        <w:rFonts w:ascii="Courier New" w:hAnsi="Courier New" w:cs="Courier New" w:hint="default"/>
+      </w:rPr>
+    </w:lvl>
+    <w:lvl w:ilvl="2" w:tplc="04070005" w:tentative="1">
+      <w:start w:val="1"/>
+      <w:numFmt w:val="bullet"/>
+      <w:lvlText w:val=""/>
+      <w:lvlJc w:val="left"/>
+      <w:pPr>
+        <w:ind w:left="2160" w:hanging="360"/>
+      </w:pPr>
+      <w:rPr>
+        <w:rFonts w:ascii="Wingdings" w:hAnsi="Wingdings" w:hint="default"/>
+      </w:rPr>
+    </w:lvl>
+    <w:lvl w:ilvl="3" w:tplc="04070001" w:tentative="1">
+      <w:start w:val="1"/>
+      <w:numFmt w:val="bullet"/>
+      <w:lvlText w:val=""/>
+      <w:lvlJc w:val="left"/>
+      <w:pPr>
+        <w:ind w:left="2880" w:hanging="360"/>
+      </w:pPr>
+      <w:rPr>
+        <w:rFonts w:ascii="Symbol" w:hAnsi="Symbol" w:hint="default"/>
+      </w:rPr>
+    </w:lvl>
+    <w:lvl w:ilvl="4" w:tplc="04070003" w:tentative="1">
+      <w:start w:val="1"/>
+      <w:numFmt w:val="bullet"/>
+      <w:lvlText w:val="o"/>
+      <w:lvlJc w:val="left"/>
+      <w:pPr>
+        <w:ind w:left="3600" w:hanging="360"/>
+      </w:pPr>
+      <w:rPr>
+        <w:rFonts w:ascii="Courier New" w:hAnsi="Courier New" w:cs="Courier New" w:hint="default"/>
+      </w:rPr>
+    </w:lvl>
+    <w:lvl w:ilvl="5" w:tplc="04070005" w:tentative="1">
+      <w:start w:val="1"/>
+      <w:numFmt w:val="bullet"/>
+      <w:lvlText w:val=""/>
+      <w:lvlJc w:val="left"/>
+      <w:pPr>
+        <w:ind w:left="4320" w:hanging="360"/>
+      </w:pPr>
+      <w:rPr>
+        <w:rFonts w:ascii="Wingdings" w:hAnsi="Wingdings" w:hint="default"/>
+      </w:rPr>
+    </w:lvl>
+    <w:lvl w:ilvl="6" w:tplc="04070001" w:tentative="1">
+      <w:start w:val="1"/>
+      <w:numFmt w:val="bullet"/>
+      <w:lvlText w:val=""/>
+      <w:lvlJc w:val="left"/>
+      <w:pPr>
+        <w:ind w:left="5040" w:hanging="360"/>
+      </w:pPr>
+      <w:rPr>
+        <w:rFonts w:ascii="Symbol" w:hAnsi="Symbol" w:hint="default"/>
+      </w:rPr>
+    </w:lvl>
+    <w:lvl w:ilvl="7" w:tplc="04070003" w:tentative="1">
+      <w:start w:val="1"/>
+      <w:numFmt w:val="bullet"/>
+      <w:lvlText w:val="o"/>
+      <w:lvlJc w:val="left"/>
+      <w:pPr>
+        <w:ind w:left="5760" w:hanging="360"/>
+      </w:pPr>
+      <w:rPr>
+        <w:rFonts w:ascii="Courier New" w:hAnsi="Courier New" w:cs="Courier New" w:hint="default"/>
+      </w:rPr>
+    </w:lvl>
+    <w:lvl w:ilvl="8" w:tplc="04070005" w:tentative="1">
+      <w:start w:val="1"/>
+      <w:numFmt w:val="bullet"/>
+      <w:lvlText w:val=""/>
+      <w:lvlJc w:val="left"/>
+      <w:pPr>
+        <w:ind w:left="6480" w:hanging="360"/>
+      </w:pPr>
+      <w:rPr>
+        <w:rFonts w:ascii="Wingdings" w:hAnsi="Wingdings" w:hint="default"/>
+      </w:rPr>
+    </w:lvl>
+  </w:abstractNum>
+  <w:abstractNum w:abstractNumId="2" w15:restartNumberingAfterBreak="0">
     <w:nsid w:val="07851877"/>
     <w:multiLevelType w:val="hybridMultilevel"/>
     <w:tmpl w:val="98F44E8C"/>
@@ -34711,7 +39918,7 @@
       </w:rPr>
     </w:lvl>
   </w:abstractNum>
-  <w:abstractNum w:abstractNumId="2" w15:restartNumberingAfterBreak="0">
+  <w:abstractNum w:abstractNumId="3" w15:restartNumberingAfterBreak="0">
     <w:nsid w:val="08985DFB"/>
     <w:multiLevelType w:val="hybridMultilevel"/>
     <w:tmpl w:val="24B6D91C"/>
@@ -34825,7 +40032,120 @@
       </w:rPr>
     </w:lvl>
   </w:abstractNum>
-  <w:abstractNum w:abstractNumId="3" w15:restartNumberingAfterBreak="0">
+  <w:abstractNum w:abstractNumId="4" w15:restartNumberingAfterBreak="0">
+    <w:nsid w:val="0DC74C32"/>
+    <w:multiLevelType w:val="hybridMultilevel"/>
+    <w:tmpl w:val="D8442B52"/>
+    <w:lvl w:ilvl="0" w:tplc="04070001">
+      <w:start w:val="1"/>
+      <w:numFmt w:val="bullet"/>
+      <w:lvlText w:val=""/>
+      <w:lvlJc w:val="left"/>
+      <w:pPr>
+        <w:ind w:left="720" w:hanging="360"/>
+      </w:pPr>
+      <w:rPr>
+        <w:rFonts w:ascii="Symbol" w:hAnsi="Symbol" w:hint="default"/>
+      </w:rPr>
+    </w:lvl>
+    <w:lvl w:ilvl="1" w:tplc="04070003" w:tentative="1">
+      <w:start w:val="1"/>
+      <w:numFmt w:val="bullet"/>
+      <w:lvlText w:val="o"/>
+      <w:lvlJc w:val="left"/>
+      <w:pPr>
+        <w:ind w:left="1440" w:hanging="360"/>
+      </w:pPr>
+      <w:rPr>
+        <w:rFonts w:ascii="Courier New" w:hAnsi="Courier New" w:cs="Courier New" w:hint="default"/>
+      </w:rPr>
+    </w:lvl>
+    <w:lvl w:ilvl="2" w:tplc="04070005" w:tentative="1">
+      <w:start w:val="1"/>
+      <w:numFmt w:val="bullet"/>
+      <w:lvlText w:val=""/>
+      <w:lvlJc w:val="left"/>
+      <w:pPr>
+        <w:ind w:left="2160" w:hanging="360"/>
+      </w:pPr>
+      <w:rPr>
+        <w:rFonts w:ascii="Wingdings" w:hAnsi="Wingdings" w:hint="default"/>
+      </w:rPr>
+    </w:lvl>
+    <w:lvl w:ilvl="3" w:tplc="04070001" w:tentative="1">
+      <w:start w:val="1"/>
+      <w:numFmt w:val="bullet"/>
+      <w:lvlText w:val=""/>
+      <w:lvlJc w:val="left"/>
+      <w:pPr>
+        <w:ind w:left="2880" w:hanging="360"/>
+      </w:pPr>
+      <w:rPr>
+        <w:rFonts w:ascii="Symbol" w:hAnsi="Symbol" w:hint="default"/>
+      </w:rPr>
+    </w:lvl>
+    <w:lvl w:ilvl="4" w:tplc="04070003" w:tentative="1">
+      <w:start w:val="1"/>
+      <w:numFmt w:val="bullet"/>
+      <w:lvlText w:val="o"/>
+      <w:lvlJc w:val="left"/>
+      <w:pPr>
+        <w:ind w:left="3600" w:hanging="360"/>
+      </w:pPr>
+      <w:rPr>
+        <w:rFonts w:ascii="Courier New" w:hAnsi="Courier New" w:cs="Courier New" w:hint="default"/>
+      </w:rPr>
+    </w:lvl>
+    <w:lvl w:ilvl="5" w:tplc="04070005" w:tentative="1">
+      <w:start w:val="1"/>
+      <w:numFmt w:val="bullet"/>
+      <w:lvlText w:val=""/>
+      <w:lvlJc w:val="left"/>
+      <w:pPr>
+        <w:ind w:left="4320" w:hanging="360"/>
+      </w:pPr>
+      <w:rPr>
+        <w:rFonts w:ascii="Wingdings" w:hAnsi="Wingdings" w:hint="default"/>
+      </w:rPr>
+    </w:lvl>
+    <w:lvl w:ilvl="6" w:tplc="04070001" w:tentative="1">
+      <w:start w:val="1"/>
+      <w:numFmt w:val="bullet"/>
+      <w:lvlText w:val=""/>
+      <w:lvlJc w:val="left"/>
+      <w:pPr>
+        <w:ind w:left="5040" w:hanging="360"/>
+      </w:pPr>
+      <w:rPr>
+        <w:rFonts w:ascii="Symbol" w:hAnsi="Symbol" w:hint="default"/>
+      </w:rPr>
+    </w:lvl>
+    <w:lvl w:ilvl="7" w:tplc="04070003" w:tentative="1">
+      <w:start w:val="1"/>
+      <w:numFmt w:val="bullet"/>
+      <w:lvlText w:val="o"/>
+      <w:lvlJc w:val="left"/>
+      <w:pPr>
+        <w:ind w:left="5760" w:hanging="360"/>
+      </w:pPr>
+      <w:rPr>
+        <w:rFonts w:ascii="Courier New" w:hAnsi="Courier New" w:cs="Courier New" w:hint="default"/>
+      </w:rPr>
+    </w:lvl>
+    <w:lvl w:ilvl="8" w:tplc="04070005" w:tentative="1">
+      <w:start w:val="1"/>
+      <w:numFmt w:val="bullet"/>
+      <w:lvlText w:val=""/>
+      <w:lvlJc w:val="left"/>
+      <w:pPr>
+        <w:ind w:left="6480" w:hanging="360"/>
+      </w:pPr>
+      <w:rPr>
+        <w:rFonts w:ascii="Wingdings" w:hAnsi="Wingdings" w:hint="default"/>
+      </w:rPr>
+    </w:lvl>
+  </w:abstractNum>
+  <w:abstractNum w:abstractNumId="5" w15:restartNumberingAfterBreak="0">
     <w:nsid w:val="0F5851A8"/>
     <w:multiLevelType w:val="hybridMultilevel"/>
     <w:tmpl w:val="B220F644"/>
@@ -35037,7 +40357,120 @@
       </w:rPr>
     </w:lvl>
   </w:abstractNum>
-  <w:abstractNum w:abstractNumId="4" w15:restartNumberingAfterBreak="0">
+  <w:abstractNum w:abstractNumId="6" w15:restartNumberingAfterBreak="0">
+    <w:nsid w:val="10CD2F2C"/>
+    <w:multiLevelType w:val="hybridMultilevel"/>
+    <w:tmpl w:val="AAAAA82E"/>
+    <w:lvl w:ilvl="0" w:tplc="5B46FDDC">
+      <w:start w:val="1"/>
+      <w:numFmt w:val="bullet"/>
+      <w:lvlText w:val="-"/>
+      <w:lvlJc w:val="left"/>
+      <w:pPr>
+        <w:ind w:left="720" w:hanging="360"/>
+      </w:pPr>
+      <w:rPr>
+        <w:rFonts w:ascii="Arial" w:eastAsiaTheme="minorHAnsi" w:hAnsi="Arial" w:cs="Arial" w:hint="default"/>
+      </w:rPr>
+    </w:lvl>
+    <w:lvl w:ilvl="1" w:tplc="04070003" w:tentative="1">
+      <w:start w:val="1"/>
+      <w:numFmt w:val="bullet"/>
+      <w:lvlText w:val="o"/>
+      <w:lvlJc w:val="left"/>
+      <w:pPr>
+        <w:ind w:left="1440" w:hanging="360"/>
+      </w:pPr>
+      <w:rPr>
+        <w:rFonts w:ascii="Courier New" w:hAnsi="Courier New" w:cs="Courier New" w:hint="default"/>
+      </w:rPr>
+    </w:lvl>
+    <w:lvl w:ilvl="2" w:tplc="04070005" w:tentative="1">
+      <w:start w:val="1"/>
+      <w:numFmt w:val="bullet"/>
+      <w:lvlText w:val=""/>
+      <w:lvlJc w:val="left"/>
+      <w:pPr>
+        <w:ind w:left="2160" w:hanging="360"/>
+      </w:pPr>
+      <w:rPr>
+        <w:rFonts w:ascii="Wingdings" w:hAnsi="Wingdings" w:hint="default"/>
+      </w:rPr>
+    </w:lvl>
+    <w:lvl w:ilvl="3" w:tplc="04070001" w:tentative="1">
+      <w:start w:val="1"/>
+      <w:numFmt w:val="bullet"/>
+      <w:lvlText w:val=""/>
+      <w:lvlJc w:val="left"/>
+      <w:pPr>
+        <w:ind w:left="2880" w:hanging="360"/>
+      </w:pPr>
+      <w:rPr>
+        <w:rFonts w:ascii="Symbol" w:hAnsi="Symbol" w:hint="default"/>
+      </w:rPr>
+    </w:lvl>
+    <w:lvl w:ilvl="4" w:tplc="04070003" w:tentative="1">
+      <w:start w:val="1"/>
+      <w:numFmt w:val="bullet"/>
+      <w:lvlText w:val="o"/>
+      <w:lvlJc w:val="left"/>
+      <w:pPr>
+        <w:ind w:left="3600" w:hanging="360"/>
+      </w:pPr>
+      <w:rPr>
+        <w:rFonts w:ascii="Courier New" w:hAnsi="Courier New" w:cs="Courier New" w:hint="default"/>
+      </w:rPr>
+    </w:lvl>
+    <w:lvl w:ilvl="5" w:tplc="04070005" w:tentative="1">
+      <w:start w:val="1"/>
+      <w:numFmt w:val="bullet"/>
+      <w:lvlText w:val=""/>
+      <w:lvlJc w:val="left"/>
+      <w:pPr>
+        <w:ind w:left="4320" w:hanging="360"/>
+      </w:pPr>
+      <w:rPr>
+        <w:rFonts w:ascii="Wingdings" w:hAnsi="Wingdings" w:hint="default"/>
+      </w:rPr>
+    </w:lvl>
+    <w:lvl w:ilvl="6" w:tplc="04070001" w:tentative="1">
+      <w:start w:val="1"/>
+      <w:numFmt w:val="bullet"/>
+      <w:lvlText w:val=""/>
+      <w:lvlJc w:val="left"/>
+      <w:pPr>
+        <w:ind w:left="5040" w:hanging="360"/>
+      </w:pPr>
+      <w:rPr>
+        <w:rFonts w:ascii="Symbol" w:hAnsi="Symbol" w:hint="default"/>
+      </w:rPr>
+    </w:lvl>
+    <w:lvl w:ilvl="7" w:tplc="04070003" w:tentative="1">
+      <w:start w:val="1"/>
+      <w:numFmt w:val="bullet"/>
+      <w:lvlText w:val="o"/>
+      <w:lvlJc w:val="left"/>
+      <w:pPr>
+        <w:ind w:left="5760" w:hanging="360"/>
+      </w:pPr>
+      <w:rPr>
+        <w:rFonts w:ascii="Courier New" w:hAnsi="Courier New" w:cs="Courier New" w:hint="default"/>
+      </w:rPr>
+    </w:lvl>
+    <w:lvl w:ilvl="8" w:tplc="04070005" w:tentative="1">
+      <w:start w:val="1"/>
+      <w:numFmt w:val="bullet"/>
+      <w:lvlText w:val=""/>
+      <w:lvlJc w:val="left"/>
+      <w:pPr>
+        <w:ind w:left="6480" w:hanging="360"/>
+      </w:pPr>
+      <w:rPr>
+        <w:rFonts w:ascii="Wingdings" w:hAnsi="Wingdings" w:hint="default"/>
+      </w:rPr>
+    </w:lvl>
+  </w:abstractNum>
+  <w:abstractNum w:abstractNumId="7" w15:restartNumberingAfterBreak="0">
     <w:nsid w:val="213F1529"/>
     <w:multiLevelType w:val="hybridMultilevel"/>
     <w:tmpl w:val="08BEBDD6"/>
@@ -35249,7 +40682,93 @@
       </w:rPr>
     </w:lvl>
   </w:abstractNum>
-  <w:abstractNum w:abstractNumId="5" w15:restartNumberingAfterBreak="0">
+  <w:abstractNum w:abstractNumId="8" w15:restartNumberingAfterBreak="0">
+    <w:nsid w:val="23D60F0E"/>
+    <w:multiLevelType w:val="hybridMultilevel"/>
+    <w:tmpl w:val="6336ADB6"/>
+    <w:lvl w:ilvl="0" w:tplc="0407000F">
+      <w:start w:val="1"/>
+      <w:numFmt w:val="decimal"/>
+      <w:lvlText w:val="%1."/>
+      <w:lvlJc w:val="left"/>
+      <w:pPr>
+        <w:ind w:left="720" w:hanging="360"/>
+      </w:pPr>
+    </w:lvl>
+    <w:lvl w:ilvl="1" w:tplc="04070019" w:tentative="1">
+      <w:start w:val="1"/>
+      <w:numFmt w:val="lowerLetter"/>
+      <w:lvlText w:val="%2."/>
+      <w:lvlJc w:val="left"/>
+      <w:pPr>
+        <w:ind w:left="1440" w:hanging="360"/>
+      </w:pPr>
+    </w:lvl>
+    <w:lvl w:ilvl="2" w:tplc="0407001B" w:tentative="1">
+      <w:start w:val="1"/>
+      <w:numFmt w:val="lowerRoman"/>
+      <w:lvlText w:val="%3."/>
+      <w:lvlJc w:val="right"/>
+      <w:pPr>
+        <w:ind w:left="2160" w:hanging="180"/>
+      </w:pPr>
+    </w:lvl>
+    <w:lvl w:ilvl="3" w:tplc="0407000F" w:tentative="1">
+      <w:start w:val="1"/>
+      <w:numFmt w:val="decimal"/>
+      <w:lvlText w:val="%4."/>
+      <w:lvlJc w:val="left"/>
+      <w:pPr>
+        <w:ind w:left="2880" w:hanging="360"/>
+      </w:pPr>
+    </w:lvl>
+    <w:lvl w:ilvl="4" w:tplc="04070019" w:tentative="1">
+      <w:start w:val="1"/>
+      <w:numFmt w:val="lowerLetter"/>
+      <w:lvlText w:val="%5."/>
+      <w:lvlJc w:val="left"/>
+      <w:pPr>
+        <w:ind w:left="3600" w:hanging="360"/>
+      </w:pPr>
+    </w:lvl>
+    <w:lvl w:ilvl="5" w:tplc="0407001B" w:tentative="1">
+      <w:start w:val="1"/>
+      <w:numFmt w:val="lowerRoman"/>
+      <w:lvlText w:val="%6."/>
+      <w:lvlJc w:val="right"/>
+      <w:pPr>
+        <w:ind w:left="4320" w:hanging="180"/>
+      </w:pPr>
+    </w:lvl>
+    <w:lvl w:ilvl="6" w:tplc="0407000F" w:tentative="1">
+      <w:start w:val="1"/>
+      <w:numFmt w:val="decimal"/>
+      <w:lvlText w:val="%7."/>
+      <w:lvlJc w:val="left"/>
+      <w:pPr>
+        <w:ind w:left="5040" w:hanging="360"/>
+      </w:pPr>
+    </w:lvl>
+    <w:lvl w:ilvl="7" w:tplc="04070019" w:tentative="1">
+      <w:start w:val="1"/>
+      <w:numFmt w:val="lowerLetter"/>
+      <w:lvlText w:val="%8."/>
+      <w:lvlJc w:val="left"/>
+      <w:pPr>
+        <w:ind w:left="5760" w:hanging="360"/>
+      </w:pPr>
+    </w:lvl>
+    <w:lvl w:ilvl="8" w:tplc="0407001B" w:tentative="1">
+      <w:start w:val="1"/>
+      <w:numFmt w:val="lowerRoman"/>
+      <w:lvlText w:val="%9."/>
+      <w:lvlJc w:val="right"/>
+      <w:pPr>
+        <w:ind w:left="6480" w:hanging="180"/>
+      </w:pPr>
+    </w:lvl>
+  </w:abstractNum>
+  <w:abstractNum w:abstractNumId="9" w15:restartNumberingAfterBreak="0">
     <w:nsid w:val="2A5A6F43"/>
     <w:multiLevelType w:val="hybridMultilevel"/>
     <w:tmpl w:val="37F07D0C"/>
@@ -35335,17 +40854,17 @@
       </w:pPr>
     </w:lvl>
   </w:abstractNum>
-  <w:abstractNum w:abstractNumId="6" w15:restartNumberingAfterBreak="0">
-    <w:nsid w:val="366C78C6"/>
+  <w:abstractNum w:abstractNumId="10" w15:restartNumberingAfterBreak="0">
+    <w:nsid w:val="330B5CCB"/>
     <w:multiLevelType w:val="hybridMultilevel"/>
-    <w:tmpl w:val="2A3CA5EA"/>
+    <w:tmpl w:val="5F8E3E52"/>
     <w:lvl w:ilvl="0" w:tplc="4BBCE54E">
       <w:start w:val="1"/>
       <w:numFmt w:val="bullet"/>
       <w:lvlText w:val=""/>
       <w:lvlJc w:val="left"/>
       <w:pPr>
-        <w:ind w:left="1428" w:hanging="360"/>
+        <w:ind w:left="720" w:hanging="360"/>
       </w:pPr>
       <w:rPr>
         <w:rFonts w:ascii="Symbol" w:hAnsi="Symbol" w:hint="default"/>
@@ -35357,7 +40876,7 @@
       <w:lvlText w:val="o"/>
       <w:lvlJc w:val="left"/>
       <w:pPr>
-        <w:ind w:left="2148" w:hanging="360"/>
+        <w:ind w:left="1440" w:hanging="360"/>
       </w:pPr>
       <w:rPr>
         <w:rFonts w:ascii="Courier New" w:hAnsi="Courier New" w:cs="Courier New" w:hint="default"/>
@@ -35369,7 +40888,7 @@
       <w:lvlText w:val=""/>
       <w:lvlJc w:val="left"/>
       <w:pPr>
-        <w:ind w:left="2868" w:hanging="360"/>
+        <w:ind w:left="2160" w:hanging="360"/>
       </w:pPr>
       <w:rPr>
         <w:rFonts w:ascii="Wingdings" w:hAnsi="Wingdings" w:hint="default"/>
@@ -35381,7 +40900,7 @@
       <w:lvlText w:val=""/>
       <w:lvlJc w:val="left"/>
       <w:pPr>
-        <w:ind w:left="3588" w:hanging="360"/>
+        <w:ind w:left="2880" w:hanging="360"/>
       </w:pPr>
       <w:rPr>
         <w:rFonts w:ascii="Symbol" w:hAnsi="Symbol" w:hint="default"/>
@@ -35393,7 +40912,7 @@
       <w:lvlText w:val="o"/>
       <w:lvlJc w:val="left"/>
       <w:pPr>
-        <w:ind w:left="4308" w:hanging="360"/>
+        <w:ind w:left="3600" w:hanging="360"/>
       </w:pPr>
       <w:rPr>
         <w:rFonts w:ascii="Courier New" w:hAnsi="Courier New" w:cs="Courier New" w:hint="default"/>
@@ -35405,7 +40924,7 @@
       <w:lvlText w:val=""/>
       <w:lvlJc w:val="left"/>
       <w:pPr>
-        <w:ind w:left="5028" w:hanging="360"/>
+        <w:ind w:left="4320" w:hanging="360"/>
       </w:pPr>
       <w:rPr>
         <w:rFonts w:ascii="Wingdings" w:hAnsi="Wingdings" w:hint="default"/>
@@ -35417,7 +40936,7 @@
       <w:lvlText w:val=""/>
       <w:lvlJc w:val="left"/>
       <w:pPr>
-        <w:ind w:left="5748" w:hanging="360"/>
+        <w:ind w:left="5040" w:hanging="360"/>
       </w:pPr>
       <w:rPr>
         <w:rFonts w:ascii="Symbol" w:hAnsi="Symbol" w:hint="default"/>
@@ -35429,7 +40948,7 @@
       <w:lvlText w:val="o"/>
       <w:lvlJc w:val="left"/>
       <w:pPr>
-        <w:ind w:left="6468" w:hanging="360"/>
+        <w:ind w:left="5760" w:hanging="360"/>
       </w:pPr>
       <w:rPr>
         <w:rFonts w:ascii="Courier New" w:hAnsi="Courier New" w:cs="Courier New" w:hint="default"/>
@@ -35441,14 +40960,127 @@
       <w:lvlText w:val=""/>
       <w:lvlJc w:val="left"/>
       <w:pPr>
-        <w:ind w:left="7188" w:hanging="360"/>
+        <w:ind w:left="6480" w:hanging="360"/>
       </w:pPr>
       <w:rPr>
         <w:rFonts w:ascii="Wingdings" w:hAnsi="Wingdings" w:hint="default"/>
       </w:rPr>
     </w:lvl>
   </w:abstractNum>
-  <w:abstractNum w:abstractNumId="7" w15:restartNumberingAfterBreak="0">
+  <w:abstractNum w:abstractNumId="11" w15:restartNumberingAfterBreak="0">
+    <w:nsid w:val="366C78C6"/>
+    <w:multiLevelType w:val="hybridMultilevel"/>
+    <w:tmpl w:val="2A3CA5EA"/>
+    <w:lvl w:ilvl="0" w:tplc="4BBCE54E">
+      <w:start w:val="1"/>
+      <w:numFmt w:val="bullet"/>
+      <w:lvlText w:val=""/>
+      <w:lvlJc w:val="left"/>
+      <w:pPr>
+        <w:ind w:left="1428" w:hanging="360"/>
+      </w:pPr>
+      <w:rPr>
+        <w:rFonts w:ascii="Symbol" w:hAnsi="Symbol" w:hint="default"/>
+      </w:rPr>
+    </w:lvl>
+    <w:lvl w:ilvl="1" w:tplc="04070003" w:tentative="1">
+      <w:start w:val="1"/>
+      <w:numFmt w:val="bullet"/>
+      <w:lvlText w:val="o"/>
+      <w:lvlJc w:val="left"/>
+      <w:pPr>
+        <w:ind w:left="2148" w:hanging="360"/>
+      </w:pPr>
+      <w:rPr>
+        <w:rFonts w:ascii="Courier New" w:hAnsi="Courier New" w:cs="Courier New" w:hint="default"/>
+      </w:rPr>
+    </w:lvl>
+    <w:lvl w:ilvl="2" w:tplc="04070005" w:tentative="1">
+      <w:start w:val="1"/>
+      <w:numFmt w:val="bullet"/>
+      <w:lvlText w:val=""/>
+      <w:lvlJc w:val="left"/>
+      <w:pPr>
+        <w:ind w:left="2868" w:hanging="360"/>
+      </w:pPr>
+      <w:rPr>
+        <w:rFonts w:ascii="Wingdings" w:hAnsi="Wingdings" w:hint="default"/>
+      </w:rPr>
+    </w:lvl>
+    <w:lvl w:ilvl="3" w:tplc="04070001" w:tentative="1">
+      <w:start w:val="1"/>
+      <w:numFmt w:val="bullet"/>
+      <w:lvlText w:val=""/>
+      <w:lvlJc w:val="left"/>
+      <w:pPr>
+        <w:ind w:left="3588" w:hanging="360"/>
+      </w:pPr>
+      <w:rPr>
+        <w:rFonts w:ascii="Symbol" w:hAnsi="Symbol" w:hint="default"/>
+      </w:rPr>
+    </w:lvl>
+    <w:lvl w:ilvl="4" w:tplc="04070003" w:tentative="1">
+      <w:start w:val="1"/>
+      <w:numFmt w:val="bullet"/>
+      <w:lvlText w:val="o"/>
+      <w:lvlJc w:val="left"/>
+      <w:pPr>
+        <w:ind w:left="4308" w:hanging="360"/>
+      </w:pPr>
+      <w:rPr>
+        <w:rFonts w:ascii="Courier New" w:hAnsi="Courier New" w:cs="Courier New" w:hint="default"/>
+      </w:rPr>
+    </w:lvl>
+    <w:lvl w:ilvl="5" w:tplc="04070005" w:tentative="1">
+      <w:start w:val="1"/>
+      <w:numFmt w:val="bullet"/>
+      <w:lvlText w:val=""/>
+      <w:lvlJc w:val="left"/>
+      <w:pPr>
+        <w:ind w:left="5028" w:hanging="360"/>
+      </w:pPr>
+      <w:rPr>
+        <w:rFonts w:ascii="Wingdings" w:hAnsi="Wingdings" w:hint="default"/>
+      </w:rPr>
+    </w:lvl>
+    <w:lvl w:ilvl="6" w:tplc="04070001" w:tentative="1">
+      <w:start w:val="1"/>
+      <w:numFmt w:val="bullet"/>
+      <w:lvlText w:val=""/>
+      <w:lvlJc w:val="left"/>
+      <w:pPr>
+        <w:ind w:left="5748" w:hanging="360"/>
+      </w:pPr>
+      <w:rPr>
+        <w:rFonts w:ascii="Symbol" w:hAnsi="Symbol" w:hint="default"/>
+      </w:rPr>
+    </w:lvl>
+    <w:lvl w:ilvl="7" w:tplc="04070003" w:tentative="1">
+      <w:start w:val="1"/>
+      <w:numFmt w:val="bullet"/>
+      <w:lvlText w:val="o"/>
+      <w:lvlJc w:val="left"/>
+      <w:pPr>
+        <w:ind w:left="6468" w:hanging="360"/>
+      </w:pPr>
+      <w:rPr>
+        <w:rFonts w:ascii="Courier New" w:hAnsi="Courier New" w:cs="Courier New" w:hint="default"/>
+      </w:rPr>
+    </w:lvl>
+    <w:lvl w:ilvl="8" w:tplc="04070005" w:tentative="1">
+      <w:start w:val="1"/>
+      <w:numFmt w:val="bullet"/>
+      <w:lvlText w:val=""/>
+      <w:lvlJc w:val="left"/>
+      <w:pPr>
+        <w:ind w:left="7188" w:hanging="360"/>
+      </w:pPr>
+      <w:rPr>
+        <w:rFonts w:ascii="Wingdings" w:hAnsi="Wingdings" w:hint="default"/>
+      </w:rPr>
+    </w:lvl>
+  </w:abstractNum>
+  <w:abstractNum w:abstractNumId="12" w15:restartNumberingAfterBreak="0">
     <w:nsid w:val="450F0D88"/>
     <w:multiLevelType w:val="hybridMultilevel"/>
     <w:tmpl w:val="78CC9452"/>
@@ -35660,7 +41292,7 @@
       </w:rPr>
     </w:lvl>
   </w:abstractNum>
-  <w:abstractNum w:abstractNumId="8" w15:restartNumberingAfterBreak="0">
+  <w:abstractNum w:abstractNumId="13" w15:restartNumberingAfterBreak="0">
     <w:nsid w:val="475B3A8C"/>
     <w:multiLevelType w:val="hybridMultilevel"/>
     <w:tmpl w:val="AE543F3A"/>
@@ -35773,7 +41405,7 @@
       </w:rPr>
     </w:lvl>
   </w:abstractNum>
-  <w:abstractNum w:abstractNumId="9" w15:restartNumberingAfterBreak="0">
+  <w:abstractNum w:abstractNumId="14" w15:restartNumberingAfterBreak="0">
     <w:nsid w:val="486210C4"/>
     <w:multiLevelType w:val="hybridMultilevel"/>
     <w:tmpl w:val="AB1E4376"/>
@@ -35862,7 +41494,7 @@
       </w:pPr>
     </w:lvl>
   </w:abstractNum>
-  <w:abstractNum w:abstractNumId="10" w15:restartNumberingAfterBreak="0">
+  <w:abstractNum w:abstractNumId="15" w15:restartNumberingAfterBreak="0">
     <w:nsid w:val="4E293F92"/>
     <w:multiLevelType w:val="hybridMultilevel"/>
     <w:tmpl w:val="2CEA9C88"/>
@@ -36074,7 +41706,7 @@
       </w:rPr>
     </w:lvl>
   </w:abstractNum>
-  <w:abstractNum w:abstractNumId="11" w15:restartNumberingAfterBreak="0">
+  <w:abstractNum w:abstractNumId="16" w15:restartNumberingAfterBreak="0">
     <w:nsid w:val="4EBB2343"/>
     <w:multiLevelType w:val="hybridMultilevel"/>
     <w:tmpl w:val="D5BC277A"/>
@@ -36286,7 +41918,120 @@
       </w:rPr>
     </w:lvl>
   </w:abstractNum>
-  <w:abstractNum w:abstractNumId="12" w15:restartNumberingAfterBreak="0">
+  <w:abstractNum w:abstractNumId="17" w15:restartNumberingAfterBreak="0">
+    <w:nsid w:val="530A6F6C"/>
+    <w:multiLevelType w:val="hybridMultilevel"/>
+    <w:tmpl w:val="B72EEC88"/>
+    <w:lvl w:ilvl="0" w:tplc="4BBCE54E">
+      <w:start w:val="1"/>
+      <w:numFmt w:val="bullet"/>
+      <w:lvlText w:val=""/>
+      <w:lvlJc w:val="left"/>
+      <w:pPr>
+        <w:ind w:left="720" w:hanging="360"/>
+      </w:pPr>
+      <w:rPr>
+        <w:rFonts w:ascii="Symbol" w:hAnsi="Symbol" w:hint="default"/>
+      </w:rPr>
+    </w:lvl>
+    <w:lvl w:ilvl="1" w:tplc="04070003" w:tentative="1">
+      <w:start w:val="1"/>
+      <w:numFmt w:val="bullet"/>
+      <w:lvlText w:val="o"/>
+      <w:lvlJc w:val="left"/>
+      <w:pPr>
+        <w:ind w:left="1440" w:hanging="360"/>
+      </w:pPr>
+      <w:rPr>
+        <w:rFonts w:ascii="Courier New" w:hAnsi="Courier New" w:cs="Courier New" w:hint="default"/>
+      </w:rPr>
+    </w:lvl>
+    <w:lvl w:ilvl="2" w:tplc="04070005" w:tentative="1">
+      <w:start w:val="1"/>
+      <w:numFmt w:val="bullet"/>
+      <w:lvlText w:val=""/>
+      <w:lvlJc w:val="left"/>
+      <w:pPr>
+        <w:ind w:left="2160" w:hanging="360"/>
+      </w:pPr>
+      <w:rPr>
+        <w:rFonts w:ascii="Wingdings" w:hAnsi="Wingdings" w:hint="default"/>
+      </w:rPr>
+    </w:lvl>
+    <w:lvl w:ilvl="3" w:tplc="04070001" w:tentative="1">
+      <w:start w:val="1"/>
+      <w:numFmt w:val="bullet"/>
+      <w:lvlText w:val=""/>
+      <w:lvlJc w:val="left"/>
+      <w:pPr>
+        <w:ind w:left="2880" w:hanging="360"/>
+      </w:pPr>
+      <w:rPr>
+        <w:rFonts w:ascii="Symbol" w:hAnsi="Symbol" w:hint="default"/>
+      </w:rPr>
+    </w:lvl>
+    <w:lvl w:ilvl="4" w:tplc="04070003" w:tentative="1">
+      <w:start w:val="1"/>
+      <w:numFmt w:val="bullet"/>
+      <w:lvlText w:val="o"/>
+      <w:lvlJc w:val="left"/>
+      <w:pPr>
+        <w:ind w:left="3600" w:hanging="360"/>
+      </w:pPr>
+      <w:rPr>
+        <w:rFonts w:ascii="Courier New" w:hAnsi="Courier New" w:cs="Courier New" w:hint="default"/>
+      </w:rPr>
+    </w:lvl>
+    <w:lvl w:ilvl="5" w:tplc="04070005" w:tentative="1">
+      <w:start w:val="1"/>
+      <w:numFmt w:val="bullet"/>
+      <w:lvlText w:val=""/>
+      <w:lvlJc w:val="left"/>
+      <w:pPr>
+        <w:ind w:left="4320" w:hanging="360"/>
+      </w:pPr>
+      <w:rPr>
+        <w:rFonts w:ascii="Wingdings" w:hAnsi="Wingdings" w:hint="default"/>
+      </w:rPr>
+    </w:lvl>
+    <w:lvl w:ilvl="6" w:tplc="04070001" w:tentative="1">
+      <w:start w:val="1"/>
+      <w:numFmt w:val="bullet"/>
+      <w:lvlText w:val=""/>
+      <w:lvlJc w:val="left"/>
+      <w:pPr>
+        <w:ind w:left="5040" w:hanging="360"/>
+      </w:pPr>
+      <w:rPr>
+        <w:rFonts w:ascii="Symbol" w:hAnsi="Symbol" w:hint="default"/>
+      </w:rPr>
+    </w:lvl>
+    <w:lvl w:ilvl="7" w:tplc="04070003" w:tentative="1">
+      <w:start w:val="1"/>
+      <w:numFmt w:val="bullet"/>
+      <w:lvlText w:val="o"/>
+      <w:lvlJc w:val="left"/>
+      <w:pPr>
+        <w:ind w:left="5760" w:hanging="360"/>
+      </w:pPr>
+      <w:rPr>
+        <w:rFonts w:ascii="Courier New" w:hAnsi="Courier New" w:cs="Courier New" w:hint="default"/>
+      </w:rPr>
+    </w:lvl>
+    <w:lvl w:ilvl="8" w:tplc="04070005" w:tentative="1">
+      <w:start w:val="1"/>
+      <w:numFmt w:val="bullet"/>
+      <w:lvlText w:val=""/>
+      <w:lvlJc w:val="left"/>
+      <w:pPr>
+        <w:ind w:left="6480" w:hanging="360"/>
+      </w:pPr>
+      <w:rPr>
+        <w:rFonts w:ascii="Wingdings" w:hAnsi="Wingdings" w:hint="default"/>
+      </w:rPr>
+    </w:lvl>
+  </w:abstractNum>
+  <w:abstractNum w:abstractNumId="18" w15:restartNumberingAfterBreak="0">
     <w:nsid w:val="58D238BE"/>
     <w:multiLevelType w:val="hybridMultilevel"/>
     <w:tmpl w:val="41FA74A6"/>
@@ -36399,7 +42144,120 @@
       </w:rPr>
     </w:lvl>
   </w:abstractNum>
-  <w:abstractNum w:abstractNumId="13" w15:restartNumberingAfterBreak="0">
+  <w:abstractNum w:abstractNumId="19" w15:restartNumberingAfterBreak="0">
+    <w:nsid w:val="5BEA5F19"/>
+    <w:multiLevelType w:val="hybridMultilevel"/>
+    <w:tmpl w:val="F85C6DCA"/>
+    <w:lvl w:ilvl="0" w:tplc="3056D44C">
+      <w:start w:val="1"/>
+      <w:numFmt w:val="bullet"/>
+      <w:lvlText w:val="-"/>
+      <w:lvlJc w:val="left"/>
+      <w:pPr>
+        <w:ind w:left="1080" w:hanging="360"/>
+      </w:pPr>
+      <w:rPr>
+        <w:rFonts w:ascii="Arial" w:eastAsiaTheme="minorHAnsi" w:hAnsi="Arial" w:cs="Arial" w:hint="default"/>
+      </w:rPr>
+    </w:lvl>
+    <w:lvl w:ilvl="1" w:tplc="04070003" w:tentative="1">
+      <w:start w:val="1"/>
+      <w:numFmt w:val="bullet"/>
+      <w:lvlText w:val="o"/>
+      <w:lvlJc w:val="left"/>
+      <w:pPr>
+        <w:ind w:left="1800" w:hanging="360"/>
+      </w:pPr>
+      <w:rPr>
+        <w:rFonts w:ascii="Courier New" w:hAnsi="Courier New" w:cs="Courier New" w:hint="default"/>
+      </w:rPr>
+    </w:lvl>
+    <w:lvl w:ilvl="2" w:tplc="04070005" w:tentative="1">
+      <w:start w:val="1"/>
+      <w:numFmt w:val="bullet"/>
+      <w:lvlText w:val=""/>
+      <w:lvlJc w:val="left"/>
+      <w:pPr>
+        <w:ind w:left="2520" w:hanging="360"/>
+      </w:pPr>
+      <w:rPr>
+        <w:rFonts w:ascii="Wingdings" w:hAnsi="Wingdings" w:hint="default"/>
+      </w:rPr>
+    </w:lvl>
+    <w:lvl w:ilvl="3" w:tplc="04070001" w:tentative="1">
+      <w:start w:val="1"/>
+      <w:numFmt w:val="bullet"/>
+      <w:lvlText w:val=""/>
+      <w:lvlJc w:val="left"/>
+      <w:pPr>
+        <w:ind w:left="3240" w:hanging="360"/>
+      </w:pPr>
+      <w:rPr>
+        <w:rFonts w:ascii="Symbol" w:hAnsi="Symbol" w:hint="default"/>
+      </w:rPr>
+    </w:lvl>
+    <w:lvl w:ilvl="4" w:tplc="04070003" w:tentative="1">
+      <w:start w:val="1"/>
+      <w:numFmt w:val="bullet"/>
+      <w:lvlText w:val="o"/>
+      <w:lvlJc w:val="left"/>
+      <w:pPr>
+        <w:ind w:left="3960" w:hanging="360"/>
+      </w:pPr>
+      <w:rPr>
+        <w:rFonts w:ascii="Courier New" w:hAnsi="Courier New" w:cs="Courier New" w:hint="default"/>
+      </w:rPr>
+    </w:lvl>
+    <w:lvl w:ilvl="5" w:tplc="04070005" w:tentative="1">
+      <w:start w:val="1"/>
+      <w:numFmt w:val="bullet"/>
+      <w:lvlText w:val=""/>
+      <w:lvlJc w:val="left"/>
+      <w:pPr>
+        <w:ind w:left="4680" w:hanging="360"/>
+      </w:pPr>
+      <w:rPr>
+        <w:rFonts w:ascii="Wingdings" w:hAnsi="Wingdings" w:hint="default"/>
+      </w:rPr>
+    </w:lvl>
+    <w:lvl w:ilvl="6" w:tplc="04070001" w:tentative="1">
+      <w:start w:val="1"/>
+      <w:numFmt w:val="bullet"/>
+      <w:lvlText w:val=""/>
+      <w:lvlJc w:val="left"/>
+      <w:pPr>
+        <w:ind w:left="5400" w:hanging="360"/>
+      </w:pPr>
+      <w:rPr>
+        <w:rFonts w:ascii="Symbol" w:hAnsi="Symbol" w:hint="default"/>
+      </w:rPr>
+    </w:lvl>
+    <w:lvl w:ilvl="7" w:tplc="04070003" w:tentative="1">
+      <w:start w:val="1"/>
+      <w:numFmt w:val="bullet"/>
+      <w:lvlText w:val="o"/>
+      <w:lvlJc w:val="left"/>
+      <w:pPr>
+        <w:ind w:left="6120" w:hanging="360"/>
+      </w:pPr>
+      <w:rPr>
+        <w:rFonts w:ascii="Courier New" w:hAnsi="Courier New" w:cs="Courier New" w:hint="default"/>
+      </w:rPr>
+    </w:lvl>
+    <w:lvl w:ilvl="8" w:tplc="04070005" w:tentative="1">
+      <w:start w:val="1"/>
+      <w:numFmt w:val="bullet"/>
+      <w:lvlText w:val=""/>
+      <w:lvlJc w:val="left"/>
+      <w:pPr>
+        <w:ind w:left="6840" w:hanging="360"/>
+      </w:pPr>
+      <w:rPr>
+        <w:rFonts w:ascii="Wingdings" w:hAnsi="Wingdings" w:hint="default"/>
+      </w:rPr>
+    </w:lvl>
+  </w:abstractNum>
+  <w:abstractNum w:abstractNumId="20" w15:restartNumberingAfterBreak="0">
     <w:nsid w:val="66731518"/>
     <w:multiLevelType w:val="hybridMultilevel"/>
     <w:tmpl w:val="FD322048"/>
@@ -36611,7 +42469,120 @@
       </w:rPr>
     </w:lvl>
   </w:abstractNum>
-  <w:abstractNum w:abstractNumId="14" w15:restartNumberingAfterBreak="0">
+  <w:abstractNum w:abstractNumId="21" w15:restartNumberingAfterBreak="0">
+    <w:nsid w:val="6776759B"/>
+    <w:multiLevelType w:val="hybridMultilevel"/>
+    <w:tmpl w:val="C0B8E7D6"/>
+    <w:lvl w:ilvl="0" w:tplc="04070001">
+      <w:start w:val="1"/>
+      <w:numFmt w:val="bullet"/>
+      <w:lvlText w:val=""/>
+      <w:lvlJc w:val="left"/>
+      <w:pPr>
+        <w:ind w:left="720" w:hanging="360"/>
+      </w:pPr>
+      <w:rPr>
+        <w:rFonts w:ascii="Symbol" w:hAnsi="Symbol" w:hint="default"/>
+      </w:rPr>
+    </w:lvl>
+    <w:lvl w:ilvl="1" w:tplc="04070003">
+      <w:start w:val="1"/>
+      <w:numFmt w:val="bullet"/>
+      <w:lvlText w:val="o"/>
+      <w:lvlJc w:val="left"/>
+      <w:pPr>
+        <w:ind w:left="1440" w:hanging="360"/>
+      </w:pPr>
+      <w:rPr>
+        <w:rFonts w:ascii="Courier New" w:hAnsi="Courier New" w:cs="Courier New" w:hint="default"/>
+      </w:rPr>
+    </w:lvl>
+    <w:lvl w:ilvl="2" w:tplc="04070005" w:tentative="1">
+      <w:start w:val="1"/>
+      <w:numFmt w:val="bullet"/>
+      <w:lvlText w:val=""/>
+      <w:lvlJc w:val="left"/>
+      <w:pPr>
+        <w:ind w:left="2160" w:hanging="360"/>
+      </w:pPr>
+      <w:rPr>
+        <w:rFonts w:ascii="Wingdings" w:hAnsi="Wingdings" w:hint="default"/>
+      </w:rPr>
+    </w:lvl>
+    <w:lvl w:ilvl="3" w:tplc="04070001" w:tentative="1">
+      <w:start w:val="1"/>
+      <w:numFmt w:val="bullet"/>
+      <w:lvlText w:val=""/>
+      <w:lvlJc w:val="left"/>
+      <w:pPr>
+        <w:ind w:left="2880" w:hanging="360"/>
+      </w:pPr>
+      <w:rPr>
+        <w:rFonts w:ascii="Symbol" w:hAnsi="Symbol" w:hint="default"/>
+      </w:rPr>
+    </w:lvl>
+    <w:lvl w:ilvl="4" w:tplc="04070003" w:tentative="1">
+      <w:start w:val="1"/>
+      <w:numFmt w:val="bullet"/>
+      <w:lvlText w:val="o"/>
+      <w:lvlJc w:val="left"/>
+      <w:pPr>
+        <w:ind w:left="3600" w:hanging="360"/>
+      </w:pPr>
+      <w:rPr>
+        <w:rFonts w:ascii="Courier New" w:hAnsi="Courier New" w:cs="Courier New" w:hint="default"/>
+      </w:rPr>
+    </w:lvl>
+    <w:lvl w:ilvl="5" w:tplc="04070005" w:tentative="1">
+      <w:start w:val="1"/>
+      <w:numFmt w:val="bullet"/>
+      <w:lvlText w:val=""/>
+      <w:lvlJc w:val="left"/>
+      <w:pPr>
+        <w:ind w:left="4320" w:hanging="360"/>
+      </w:pPr>
+      <w:rPr>
+        <w:rFonts w:ascii="Wingdings" w:hAnsi="Wingdings" w:hint="default"/>
+      </w:rPr>
+    </w:lvl>
+    <w:lvl w:ilvl="6" w:tplc="04070001" w:tentative="1">
+      <w:start w:val="1"/>
+      <w:numFmt w:val="bullet"/>
+      <w:lvlText w:val=""/>
+      <w:lvlJc w:val="left"/>
+      <w:pPr>
+        <w:ind w:left="5040" w:hanging="360"/>
+      </w:pPr>
+      <w:rPr>
+        <w:rFonts w:ascii="Symbol" w:hAnsi="Symbol" w:hint="default"/>
+      </w:rPr>
+    </w:lvl>
+    <w:lvl w:ilvl="7" w:tplc="04070003" w:tentative="1">
+      <w:start w:val="1"/>
+      <w:numFmt w:val="bullet"/>
+      <w:lvlText w:val="o"/>
+      <w:lvlJc w:val="left"/>
+      <w:pPr>
+        <w:ind w:left="5760" w:hanging="360"/>
+      </w:pPr>
+      <w:rPr>
+        <w:rFonts w:ascii="Courier New" w:hAnsi="Courier New" w:cs="Courier New" w:hint="default"/>
+      </w:rPr>
+    </w:lvl>
+    <w:lvl w:ilvl="8" w:tplc="04070005" w:tentative="1">
+      <w:start w:val="1"/>
+      <w:numFmt w:val="bullet"/>
+      <w:lvlText w:val=""/>
+      <w:lvlJc w:val="left"/>
+      <w:pPr>
+        <w:ind w:left="6480" w:hanging="360"/>
+      </w:pPr>
+      <w:rPr>
+        <w:rFonts w:ascii="Wingdings" w:hAnsi="Wingdings" w:hint="default"/>
+      </w:rPr>
+    </w:lvl>
+  </w:abstractNum>
+  <w:abstractNum w:abstractNumId="22" w15:restartNumberingAfterBreak="0">
     <w:nsid w:val="682F2CBC"/>
     <w:multiLevelType w:val="hybridMultilevel"/>
     <w:tmpl w:val="285E0C92"/>
@@ -36724,7 +42695,7 @@
       </w:rPr>
     </w:lvl>
   </w:abstractNum>
-  <w:abstractNum w:abstractNumId="15" w15:restartNumberingAfterBreak="0">
+  <w:abstractNum w:abstractNumId="23" w15:restartNumberingAfterBreak="0">
     <w:nsid w:val="6B5E377A"/>
     <w:multiLevelType w:val="hybridMultilevel"/>
     <w:tmpl w:val="EA705368"/>
@@ -36837,7 +42808,120 @@
       </w:rPr>
     </w:lvl>
   </w:abstractNum>
-  <w:abstractNum w:abstractNumId="16" w15:restartNumberingAfterBreak="0">
+  <w:abstractNum w:abstractNumId="24" w15:restartNumberingAfterBreak="0">
+    <w:nsid w:val="6D0A7247"/>
+    <w:multiLevelType w:val="hybridMultilevel"/>
+    <w:tmpl w:val="BAFE4D06"/>
+    <w:lvl w:ilvl="0" w:tplc="4BBCE54E">
+      <w:start w:val="1"/>
+      <w:numFmt w:val="bullet"/>
+      <w:lvlText w:val=""/>
+      <w:lvlJc w:val="left"/>
+      <w:pPr>
+        <w:ind w:left="720" w:hanging="360"/>
+      </w:pPr>
+      <w:rPr>
+        <w:rFonts w:ascii="Symbol" w:hAnsi="Symbol" w:hint="default"/>
+      </w:rPr>
+    </w:lvl>
+    <w:lvl w:ilvl="1" w:tplc="04070003" w:tentative="1">
+      <w:start w:val="1"/>
+      <w:numFmt w:val="bullet"/>
+      <w:lvlText w:val="o"/>
+      <w:lvlJc w:val="left"/>
+      <w:pPr>
+        <w:ind w:left="1440" w:hanging="360"/>
+      </w:pPr>
+      <w:rPr>
+        <w:rFonts w:ascii="Courier New" w:hAnsi="Courier New" w:cs="Courier New" w:hint="default"/>
+      </w:rPr>
+    </w:lvl>
+    <w:lvl w:ilvl="2" w:tplc="04070005" w:tentative="1">
+      <w:start w:val="1"/>
+      <w:numFmt w:val="bullet"/>
+      <w:lvlText w:val=""/>
+      <w:lvlJc w:val="left"/>
+      <w:pPr>
+        <w:ind w:left="2160" w:hanging="360"/>
+      </w:pPr>
+      <w:rPr>
+        <w:rFonts w:ascii="Wingdings" w:hAnsi="Wingdings" w:hint="default"/>
+      </w:rPr>
+    </w:lvl>
+    <w:lvl w:ilvl="3" w:tplc="04070001" w:tentative="1">
+      <w:start w:val="1"/>
+      <w:numFmt w:val="bullet"/>
+      <w:lvlText w:val=""/>
+      <w:lvlJc w:val="left"/>
+      <w:pPr>
+        <w:ind w:left="2880" w:hanging="360"/>
+      </w:pPr>
+      <w:rPr>
+        <w:rFonts w:ascii="Symbol" w:hAnsi="Symbol" w:hint="default"/>
+      </w:rPr>
+    </w:lvl>
+    <w:lvl w:ilvl="4" w:tplc="04070003" w:tentative="1">
+      <w:start w:val="1"/>
+      <w:numFmt w:val="bullet"/>
+      <w:lvlText w:val="o"/>
+      <w:lvlJc w:val="left"/>
+      <w:pPr>
+        <w:ind w:left="3600" w:hanging="360"/>
+      </w:pPr>
+      <w:rPr>
+        <w:rFonts w:ascii="Courier New" w:hAnsi="Courier New" w:cs="Courier New" w:hint="default"/>
+      </w:rPr>
+    </w:lvl>
+    <w:lvl w:ilvl="5" w:tplc="04070005" w:tentative="1">
+      <w:start w:val="1"/>
+      <w:numFmt w:val="bullet"/>
+      <w:lvlText w:val=""/>
+      <w:lvlJc w:val="left"/>
+      <w:pPr>
+        <w:ind w:left="4320" w:hanging="360"/>
+      </w:pPr>
+      <w:rPr>
+        <w:rFonts w:ascii="Wingdings" w:hAnsi="Wingdings" w:hint="default"/>
+      </w:rPr>
+    </w:lvl>
+    <w:lvl w:ilvl="6" w:tplc="04070001" w:tentative="1">
+      <w:start w:val="1"/>
+      <w:numFmt w:val="bullet"/>
+      <w:lvlText w:val=""/>
+      <w:lvlJc w:val="left"/>
+      <w:pPr>
+        <w:ind w:left="5040" w:hanging="360"/>
+      </w:pPr>
+      <w:rPr>
+        <w:rFonts w:ascii="Symbol" w:hAnsi="Symbol" w:hint="default"/>
+      </w:rPr>
+    </w:lvl>
+    <w:lvl w:ilvl="7" w:tplc="04070003" w:tentative="1">
+      <w:start w:val="1"/>
+      <w:numFmt w:val="bullet"/>
+      <w:lvlText w:val="o"/>
+      <w:lvlJc w:val="left"/>
+      <w:pPr>
+        <w:ind w:left="5760" w:hanging="360"/>
+      </w:pPr>
+      <w:rPr>
+        <w:rFonts w:ascii="Courier New" w:hAnsi="Courier New" w:cs="Courier New" w:hint="default"/>
+      </w:rPr>
+    </w:lvl>
+    <w:lvl w:ilvl="8" w:tplc="04070005" w:tentative="1">
+      <w:start w:val="1"/>
+      <w:numFmt w:val="bullet"/>
+      <w:lvlText w:val=""/>
+      <w:lvlJc w:val="left"/>
+      <w:pPr>
+        <w:ind w:left="6480" w:hanging="360"/>
+      </w:pPr>
+      <w:rPr>
+        <w:rFonts w:ascii="Wingdings" w:hAnsi="Wingdings" w:hint="default"/>
+      </w:rPr>
+    </w:lvl>
+  </w:abstractNum>
+  <w:abstractNum w:abstractNumId="25" w15:restartNumberingAfterBreak="0">
     <w:nsid w:val="6F4D3A64"/>
     <w:multiLevelType w:val="hybridMultilevel"/>
     <w:tmpl w:val="B1FC9800"/>
@@ -36950,7 +43034,233 @@
       </w:rPr>
     </w:lvl>
   </w:abstractNum>
-  <w:abstractNum w:abstractNumId="17" w15:restartNumberingAfterBreak="0">
+  <w:abstractNum w:abstractNumId="26" w15:restartNumberingAfterBreak="0">
+    <w:nsid w:val="778D35DD"/>
+    <w:multiLevelType w:val="hybridMultilevel"/>
+    <w:tmpl w:val="23EC885A"/>
+    <w:lvl w:ilvl="0" w:tplc="4BBCE54E">
+      <w:start w:val="1"/>
+      <w:numFmt w:val="bullet"/>
+      <w:lvlText w:val=""/>
+      <w:lvlJc w:val="left"/>
+      <w:pPr>
+        <w:ind w:left="720" w:hanging="360"/>
+      </w:pPr>
+      <w:rPr>
+        <w:rFonts w:ascii="Symbol" w:hAnsi="Symbol" w:hint="default"/>
+      </w:rPr>
+    </w:lvl>
+    <w:lvl w:ilvl="1" w:tplc="04070003" w:tentative="1">
+      <w:start w:val="1"/>
+      <w:numFmt w:val="bullet"/>
+      <w:lvlText w:val="o"/>
+      <w:lvlJc w:val="left"/>
+      <w:pPr>
+        <w:ind w:left="1440" w:hanging="360"/>
+      </w:pPr>
+      <w:rPr>
+        <w:rFonts w:ascii="Courier New" w:hAnsi="Courier New" w:cs="Courier New" w:hint="default"/>
+      </w:rPr>
+    </w:lvl>
+    <w:lvl w:ilvl="2" w:tplc="04070005" w:tentative="1">
+      <w:start w:val="1"/>
+      <w:numFmt w:val="bullet"/>
+      <w:lvlText w:val=""/>
+      <w:lvlJc w:val="left"/>
+      <w:pPr>
+        <w:ind w:left="2160" w:hanging="360"/>
+      </w:pPr>
+      <w:rPr>
+        <w:rFonts w:ascii="Wingdings" w:hAnsi="Wingdings" w:hint="default"/>
+      </w:rPr>
+    </w:lvl>
+    <w:lvl w:ilvl="3" w:tplc="04070001" w:tentative="1">
+      <w:start w:val="1"/>
+      <w:numFmt w:val="bullet"/>
+      <w:lvlText w:val=""/>
+      <w:lvlJc w:val="left"/>
+      <w:pPr>
+        <w:ind w:left="2880" w:hanging="360"/>
+      </w:pPr>
+      <w:rPr>
+        <w:rFonts w:ascii="Symbol" w:hAnsi="Symbol" w:hint="default"/>
+      </w:rPr>
+    </w:lvl>
+    <w:lvl w:ilvl="4" w:tplc="04070003" w:tentative="1">
+      <w:start w:val="1"/>
+      <w:numFmt w:val="bullet"/>
+      <w:lvlText w:val="o"/>
+      <w:lvlJc w:val="left"/>
+      <w:pPr>
+        <w:ind w:left="3600" w:hanging="360"/>
+      </w:pPr>
+      <w:rPr>
+        <w:rFonts w:ascii="Courier New" w:hAnsi="Courier New" w:cs="Courier New" w:hint="default"/>
+      </w:rPr>
+    </w:lvl>
+    <w:lvl w:ilvl="5" w:tplc="04070005" w:tentative="1">
+      <w:start w:val="1"/>
+      <w:numFmt w:val="bullet"/>
+      <w:lvlText w:val=""/>
+      <w:lvlJc w:val="left"/>
+      <w:pPr>
+        <w:ind w:left="4320" w:hanging="360"/>
+      </w:pPr>
+      <w:rPr>
+        <w:rFonts w:ascii="Wingdings" w:hAnsi="Wingdings" w:hint="default"/>
+      </w:rPr>
+    </w:lvl>
+    <w:lvl w:ilvl="6" w:tplc="04070001" w:tentative="1">
+      <w:start w:val="1"/>
+      <w:numFmt w:val="bullet"/>
+      <w:lvlText w:val=""/>
+      <w:lvlJc w:val="left"/>
+      <w:pPr>
+        <w:ind w:left="5040" w:hanging="360"/>
+      </w:pPr>
+      <w:rPr>
+        <w:rFonts w:ascii="Symbol" w:hAnsi="Symbol" w:hint="default"/>
+      </w:rPr>
+    </w:lvl>
+    <w:lvl w:ilvl="7" w:tplc="04070003" w:tentative="1">
+      <w:start w:val="1"/>
+      <w:numFmt w:val="bullet"/>
+      <w:lvlText w:val="o"/>
+      <w:lvlJc w:val="left"/>
+      <w:pPr>
+        <w:ind w:left="5760" w:hanging="360"/>
+      </w:pPr>
+      <w:rPr>
+        <w:rFonts w:ascii="Courier New" w:hAnsi="Courier New" w:cs="Courier New" w:hint="default"/>
+      </w:rPr>
+    </w:lvl>
+    <w:lvl w:ilvl="8" w:tplc="04070005" w:tentative="1">
+      <w:start w:val="1"/>
+      <w:numFmt w:val="bullet"/>
+      <w:lvlText w:val=""/>
+      <w:lvlJc w:val="left"/>
+      <w:pPr>
+        <w:ind w:left="6480" w:hanging="360"/>
+      </w:pPr>
+      <w:rPr>
+        <w:rFonts w:ascii="Wingdings" w:hAnsi="Wingdings" w:hint="default"/>
+      </w:rPr>
+    </w:lvl>
+  </w:abstractNum>
+  <w:abstractNum w:abstractNumId="27" w15:restartNumberingAfterBreak="0">
+    <w:nsid w:val="79E05692"/>
+    <w:multiLevelType w:val="hybridMultilevel"/>
+    <w:tmpl w:val="F136281E"/>
+    <w:lvl w:ilvl="0" w:tplc="04070001">
+      <w:start w:val="1"/>
+      <w:numFmt w:val="bullet"/>
+      <w:lvlText w:val=""/>
+      <w:lvlJc w:val="left"/>
+      <w:pPr>
+        <w:ind w:left="720" w:hanging="360"/>
+      </w:pPr>
+      <w:rPr>
+        <w:rFonts w:ascii="Symbol" w:hAnsi="Symbol" w:hint="default"/>
+      </w:rPr>
+    </w:lvl>
+    <w:lvl w:ilvl="1" w:tplc="04070003" w:tentative="1">
+      <w:start w:val="1"/>
+      <w:numFmt w:val="bullet"/>
+      <w:lvlText w:val="o"/>
+      <w:lvlJc w:val="left"/>
+      <w:pPr>
+        <w:ind w:left="1440" w:hanging="360"/>
+      </w:pPr>
+      <w:rPr>
+        <w:rFonts w:ascii="Courier New" w:hAnsi="Courier New" w:cs="Courier New" w:hint="default"/>
+      </w:rPr>
+    </w:lvl>
+    <w:lvl w:ilvl="2" w:tplc="04070005" w:tentative="1">
+      <w:start w:val="1"/>
+      <w:numFmt w:val="bullet"/>
+      <w:lvlText w:val=""/>
+      <w:lvlJc w:val="left"/>
+      <w:pPr>
+        <w:ind w:left="2160" w:hanging="360"/>
+      </w:pPr>
+      <w:rPr>
+        <w:rFonts w:ascii="Wingdings" w:hAnsi="Wingdings" w:hint="default"/>
+      </w:rPr>
+    </w:lvl>
+    <w:lvl w:ilvl="3" w:tplc="04070001" w:tentative="1">
+      <w:start w:val="1"/>
+      <w:numFmt w:val="bullet"/>
+      <w:lvlText w:val=""/>
+      <w:lvlJc w:val="left"/>
+      <w:pPr>
+        <w:ind w:left="2880" w:hanging="360"/>
+      </w:pPr>
+      <w:rPr>
+        <w:rFonts w:ascii="Symbol" w:hAnsi="Symbol" w:hint="default"/>
+      </w:rPr>
+    </w:lvl>
+    <w:lvl w:ilvl="4" w:tplc="04070003" w:tentative="1">
+      <w:start w:val="1"/>
+      <w:numFmt w:val="bullet"/>
+      <w:lvlText w:val="o"/>
+      <w:lvlJc w:val="left"/>
+      <w:pPr>
+        <w:ind w:left="3600" w:hanging="360"/>
+      </w:pPr>
+      <w:rPr>
+        <w:rFonts w:ascii="Courier New" w:hAnsi="Courier New" w:cs="Courier New" w:hint="default"/>
+      </w:rPr>
+    </w:lvl>
+    <w:lvl w:ilvl="5" w:tplc="04070005" w:tentative="1">
+      <w:start w:val="1"/>
+      <w:numFmt w:val="bullet"/>
+      <w:lvlText w:val=""/>
+      <w:lvlJc w:val="left"/>
+      <w:pPr>
+        <w:ind w:left="4320" w:hanging="360"/>
+      </w:pPr>
+      <w:rPr>
+        <w:rFonts w:ascii="Wingdings" w:hAnsi="Wingdings" w:hint="default"/>
+      </w:rPr>
+    </w:lvl>
+    <w:lvl w:ilvl="6" w:tplc="04070001" w:tentative="1">
+      <w:start w:val="1"/>
+      <w:numFmt w:val="bullet"/>
+      <w:lvlText w:val=""/>
+      <w:lvlJc w:val="left"/>
+      <w:pPr>
+        <w:ind w:left="5040" w:hanging="360"/>
+      </w:pPr>
+      <w:rPr>
+        <w:rFonts w:ascii="Symbol" w:hAnsi="Symbol" w:hint="default"/>
+      </w:rPr>
+    </w:lvl>
+    <w:lvl w:ilvl="7" w:tplc="04070003" w:tentative="1">
+      <w:start w:val="1"/>
+      <w:numFmt w:val="bullet"/>
+      <w:lvlText w:val="o"/>
+      <w:lvlJc w:val="left"/>
+      <w:pPr>
+        <w:ind w:left="5760" w:hanging="360"/>
+      </w:pPr>
+      <w:rPr>
+        <w:rFonts w:ascii="Courier New" w:hAnsi="Courier New" w:cs="Courier New" w:hint="default"/>
+      </w:rPr>
+    </w:lvl>
+    <w:lvl w:ilvl="8" w:tplc="04070005" w:tentative="1">
+      <w:start w:val="1"/>
+      <w:numFmt w:val="bullet"/>
+      <w:lvlText w:val=""/>
+      <w:lvlJc w:val="left"/>
+      <w:pPr>
+        <w:ind w:left="6480" w:hanging="360"/>
+      </w:pPr>
+      <w:rPr>
+        <w:rFonts w:ascii="Wingdings" w:hAnsi="Wingdings" w:hint="default"/>
+      </w:rPr>
+    </w:lvl>
+  </w:abstractNum>
+  <w:abstractNum w:abstractNumId="28" w15:restartNumberingAfterBreak="0">
     <w:nsid w:val="7A3348AC"/>
     <w:multiLevelType w:val="hybridMultilevel"/>
     <w:tmpl w:val="43AC769C"/>
@@ -37036,7 +43346,120 @@
       </w:pPr>
     </w:lvl>
   </w:abstractNum>
-  <w:abstractNum w:abstractNumId="18" w15:restartNumberingAfterBreak="0">
+  <w:abstractNum w:abstractNumId="29" w15:restartNumberingAfterBreak="0">
+    <w:nsid w:val="7A7A5EC4"/>
+    <w:multiLevelType w:val="hybridMultilevel"/>
+    <w:tmpl w:val="827EC56E"/>
+    <w:lvl w:ilvl="0" w:tplc="04070001">
+      <w:start w:val="1"/>
+      <w:numFmt w:val="bullet"/>
+      <w:lvlText w:val=""/>
+      <w:lvlJc w:val="left"/>
+      <w:pPr>
+        <w:ind w:left="720" w:hanging="360"/>
+      </w:pPr>
+      <w:rPr>
+        <w:rFonts w:ascii="Symbol" w:hAnsi="Symbol" w:hint="default"/>
+      </w:rPr>
+    </w:lvl>
+    <w:lvl w:ilvl="1" w:tplc="04070003" w:tentative="1">
+      <w:start w:val="1"/>
+      <w:numFmt w:val="bullet"/>
+      <w:lvlText w:val="o"/>
+      <w:lvlJc w:val="left"/>
+      <w:pPr>
+        <w:ind w:left="1440" w:hanging="360"/>
+      </w:pPr>
+      <w:rPr>
+        <w:rFonts w:ascii="Courier New" w:hAnsi="Courier New" w:cs="Courier New" w:hint="default"/>
+      </w:rPr>
+    </w:lvl>
+    <w:lvl w:ilvl="2" w:tplc="04070005" w:tentative="1">
+      <w:start w:val="1"/>
+      <w:numFmt w:val="bullet"/>
+      <w:lvlText w:val=""/>
+      <w:lvlJc w:val="left"/>
+      <w:pPr>
+        <w:ind w:left="2160" w:hanging="360"/>
+      </w:pPr>
+      <w:rPr>
+        <w:rFonts w:ascii="Wingdings" w:hAnsi="Wingdings" w:hint="default"/>
+      </w:rPr>
+    </w:lvl>
+    <w:lvl w:ilvl="3" w:tplc="04070001" w:tentative="1">
+      <w:start w:val="1"/>
+      <w:numFmt w:val="bullet"/>
+      <w:lvlText w:val=""/>
+      <w:lvlJc w:val="left"/>
+      <w:pPr>
+        <w:ind w:left="2880" w:hanging="360"/>
+      </w:pPr>
+      <w:rPr>
+        <w:rFonts w:ascii="Symbol" w:hAnsi="Symbol" w:hint="default"/>
+      </w:rPr>
+    </w:lvl>
+    <w:lvl w:ilvl="4" w:tplc="04070003" w:tentative="1">
+      <w:start w:val="1"/>
+      <w:numFmt w:val="bullet"/>
+      <w:lvlText w:val="o"/>
+      <w:lvlJc w:val="left"/>
+      <w:pPr>
+        <w:ind w:left="3600" w:hanging="360"/>
+      </w:pPr>
+      <w:rPr>
+        <w:rFonts w:ascii="Courier New" w:hAnsi="Courier New" w:cs="Courier New" w:hint="default"/>
+      </w:rPr>
+    </w:lvl>
+    <w:lvl w:ilvl="5" w:tplc="04070005" w:tentative="1">
+      <w:start w:val="1"/>
+      <w:numFmt w:val="bullet"/>
+      <w:lvlText w:val=""/>
+      <w:lvlJc w:val="left"/>
+      <w:pPr>
+        <w:ind w:left="4320" w:hanging="360"/>
+      </w:pPr>
+      <w:rPr>
+        <w:rFonts w:ascii="Wingdings" w:hAnsi="Wingdings" w:hint="default"/>
+      </w:rPr>
+    </w:lvl>
+    <w:lvl w:ilvl="6" w:tplc="04070001" w:tentative="1">
+      <w:start w:val="1"/>
+      <w:numFmt w:val="bullet"/>
+      <w:lvlText w:val=""/>
+      <w:lvlJc w:val="left"/>
+      <w:pPr>
+        <w:ind w:left="5040" w:hanging="360"/>
+      </w:pPr>
+      <w:rPr>
+        <w:rFonts w:ascii="Symbol" w:hAnsi="Symbol" w:hint="default"/>
+      </w:rPr>
+    </w:lvl>
+    <w:lvl w:ilvl="7" w:tplc="04070003" w:tentative="1">
+      <w:start w:val="1"/>
+      <w:numFmt w:val="bullet"/>
+      <w:lvlText w:val="o"/>
+      <w:lvlJc w:val="left"/>
+      <w:pPr>
+        <w:ind w:left="5760" w:hanging="360"/>
+      </w:pPr>
+      <w:rPr>
+        <w:rFonts w:ascii="Courier New" w:hAnsi="Courier New" w:cs="Courier New" w:hint="default"/>
+      </w:rPr>
+    </w:lvl>
+    <w:lvl w:ilvl="8" w:tplc="04070005" w:tentative="1">
+      <w:start w:val="1"/>
+      <w:numFmt w:val="bullet"/>
+      <w:lvlText w:val=""/>
+      <w:lvlJc w:val="left"/>
+      <w:pPr>
+        <w:ind w:left="6480" w:hanging="360"/>
+      </w:pPr>
+      <w:rPr>
+        <w:rFonts w:ascii="Wingdings" w:hAnsi="Wingdings" w:hint="default"/>
+      </w:rPr>
+    </w:lvl>
+  </w:abstractNum>
+  <w:abstractNum w:abstractNumId="30" w15:restartNumberingAfterBreak="0">
     <w:nsid w:val="7E8E5994"/>
     <w:multiLevelType w:val="hybridMultilevel"/>
     <w:tmpl w:val="251E38B4"/>
@@ -37125,68 +43548,104 @@
       </w:pPr>
     </w:lvl>
   </w:abstractNum>
-  <w:num w:numId="1">
+  <w:num w:numId="1" w16cid:durableId="332102394">
+    <w:abstractNumId w:val="16"/>
+  </w:num>
+  <w:num w:numId="2" w16cid:durableId="1982419282">
+    <w:abstractNumId w:val="15"/>
+  </w:num>
+  <w:num w:numId="3" w16cid:durableId="1225683078">
+    <w:abstractNumId w:val="5"/>
+  </w:num>
+  <w:num w:numId="4" w16cid:durableId="103155152">
+    <w:abstractNumId w:val="2"/>
+  </w:num>
+  <w:num w:numId="5" w16cid:durableId="1624920497">
+    <w:abstractNumId w:val="12"/>
+  </w:num>
+  <w:num w:numId="6" w16cid:durableId="181282631">
+    <w:abstractNumId w:val="7"/>
+  </w:num>
+  <w:num w:numId="7" w16cid:durableId="1209343513">
+    <w:abstractNumId w:val="20"/>
+  </w:num>
+  <w:num w:numId="8" w16cid:durableId="708605707">
+    <w:abstractNumId w:val="23"/>
+  </w:num>
+  <w:num w:numId="9" w16cid:durableId="1707026089">
+    <w:abstractNumId w:val="28"/>
+  </w:num>
+  <w:num w:numId="10" w16cid:durableId="228542642">
+    <w:abstractNumId w:val="0"/>
+  </w:num>
+  <w:num w:numId="11" w16cid:durableId="1704667384">
+    <w:abstractNumId w:val="30"/>
+  </w:num>
+  <w:num w:numId="12" w16cid:durableId="192963110">
+    <w:abstractNumId w:val="3"/>
+  </w:num>
+  <w:num w:numId="13" w16cid:durableId="1363357917">
+    <w:abstractNumId w:val="22"/>
+  </w:num>
+  <w:num w:numId="14" w16cid:durableId="332025462">
+    <w:abstractNumId w:val="14"/>
+  </w:num>
+  <w:num w:numId="15" w16cid:durableId="887642654">
     <w:abstractNumId w:val="11"/>
   </w:num>
-  <w:num w:numId="2">
+  <w:num w:numId="16" w16cid:durableId="869689462">
+    <w:abstractNumId w:val="13"/>
+  </w:num>
+  <w:num w:numId="17" w16cid:durableId="1937903441">
+    <w:abstractNumId w:val="18"/>
+  </w:num>
+  <w:num w:numId="18" w16cid:durableId="1540822162">
+    <w:abstractNumId w:val="25"/>
+  </w:num>
+  <w:num w:numId="19" w16cid:durableId="584144098">
+    <w:abstractNumId w:val="9"/>
+  </w:num>
+  <w:num w:numId="20" w16cid:durableId="1369989822">
+    <w:abstractNumId w:val="8"/>
+  </w:num>
+  <w:num w:numId="21" w16cid:durableId="98719046">
     <w:abstractNumId w:val="10"/>
   </w:num>
-  <w:num w:numId="3">
-    <w:abstractNumId w:val="3"/>
+  <w:num w:numId="22" w16cid:durableId="49117225">
+    <w:abstractNumId w:val="26"/>
   </w:num>
-  <w:num w:numId="4">
+  <w:num w:numId="23" w16cid:durableId="307248260">
+    <w:abstractNumId w:val="24"/>
+  </w:num>
+  <w:num w:numId="24" w16cid:durableId="1983343052">
     <w:abstractNumId w:val="1"/>
   </w:num>
-  <w:num w:numId="5">
-    <w:abstractNumId w:val="7"/>
+  <w:num w:numId="25" w16cid:durableId="1601838246">
+    <w:abstractNumId w:val="17"/>
   </w:num>
-  <w:num w:numId="6">
+  <w:num w:numId="26" w16cid:durableId="1108433316">
+    <w:abstractNumId w:val="6"/>
+  </w:num>
+  <w:num w:numId="27" w16cid:durableId="1175148570">
+    <w:abstractNumId w:val="19"/>
+  </w:num>
+  <w:num w:numId="28" w16cid:durableId="1007951496">
+    <w:abstractNumId w:val="27"/>
+  </w:num>
+  <w:num w:numId="29" w16cid:durableId="910964332">
     <w:abstractNumId w:val="4"/>
   </w:num>
-  <w:num w:numId="7">
-    <w:abstractNumId w:val="13"/>
+  <w:num w:numId="30" w16cid:durableId="914819732">
+    <w:abstractNumId w:val="29"/>
   </w:num>
-  <w:num w:numId="8">
-    <w:abstractNumId w:val="15"/>
-  </w:num>
-  <w:num w:numId="9">
-    <w:abstractNumId w:val="17"/>
-  </w:num>
-  <w:num w:numId="10">
-    <w:abstractNumId w:val="0"/>
-  </w:num>
-  <w:num w:numId="11">
-    <w:abstractNumId w:val="18"/>
-  </w:num>
-  <w:num w:numId="12">
-    <w:abstractNumId w:val="2"/>
-  </w:num>
-  <w:num w:numId="13">
-    <w:abstractNumId w:val="14"/>
-  </w:num>
-  <w:num w:numId="14">
-    <w:abstractNumId w:val="9"/>
-  </w:num>
-  <w:num w:numId="15">
-    <w:abstractNumId w:val="6"/>
-  </w:num>
-  <w:num w:numId="16">
-    <w:abstractNumId w:val="8"/>
-  </w:num>
-  <w:num w:numId="17">
-    <w:abstractNumId w:val="12"/>
-  </w:num>
-  <w:num w:numId="18">
-    <w:abstractNumId w:val="16"/>
-  </w:num>
-  <w:num w:numId="19">
-    <w:abstractNumId w:val="5"/>
+  <w:num w:numId="31" w16cid:durableId="663239499">
+    <w:abstractNumId w:val="21"/>
   </w:num>
 </w:numbering>
 </file>
 
 <file path=word/people.xml><?xml version="1.0" encoding="utf-8"?>
-<w15:people xmlns:wpc="http://schemas.microsoft.com/office/word/2010/wordprocessingCanvas" xmlns:cx="http://schemas.microsoft.com/office/drawing/2014/chartex" xmlns:cx1="http://schemas.microsoft.com/office/drawing/2015/9/8/chartex" xmlns:cx2="http://schemas.microsoft.com/office/drawing/2015/10/21/chartex" xmlns:cx3="http://schemas.microsoft.com/office/drawing/2016/5/9/chartex" xmlns:cx4="http://schemas.microsoft.com/office/drawing/2016/5/10/chartex" xmlns:cx5="http://schemas.microsoft.com/office/drawing/2016/5/11/chartex" xmlns:cx6="http://schemas.microsoft.com/office/drawing/2016/5/12/chartex" xmlns:cx7="http://schemas.microsoft.com/office/drawing/2016/5/13/chartex" xmlns:cx8="http://schemas.microsoft.com/office/drawing/2016/5/14/chartex" xmlns:mc="http://schemas.openxmlformats.org/markup-compatibility/2006" xmlns:aink="http://schemas.microsoft.com/office/drawing/2016/ink" xmlns:am3d="http://schemas.microsoft.com/office/drawing/2017/model3d" xmlns:o="urn:schemas-microsoft-com:office:office" xmlns:r="http://schemas.openxmlformats.org/officeDocument/2006/relationships" xmlns:m="http://schemas.openxmlformats.org/officeDocument/2006/math" xmlns:v="urn:schemas-microsoft-com:vml" xmlns:wp14="http://schemas.microsoft.com/office/word/2010/wordprocessingDrawing" xmlns:wp="http://schemas.openxmlformats.org/drawingml/2006/wordprocessingDrawing" xmlns:w10="urn:schemas-microsoft-com:office:word" xmlns:w="http://schemas.openxmlformats.org/wordprocessingml/2006/main" xmlns:w14="http://schemas.microsoft.com/office/word/2010/wordml" xmlns:w15="http://schemas.microsoft.com/office/word/2012/wordml" xmlns:w16cid="http://schemas.microsoft.com/office/word/2016/wordml/cid" xmlns:w16se="http://schemas.microsoft.com/office/word/2015/wordml/symex" xmlns:wpg="http://schemas.microsoft.com/office/word/2010/wordprocessingGroup" xmlns:wpi="http://schemas.microsoft.com/office/word/2010/wordprocessingInk" xmlns:wne="http://schemas.microsoft.com/office/word/2006/wordml" xmlns:wps="http://schemas.microsoft.com/office/word/2010/wordprocessingShape" mc:Ignorable="w14 w15 w16se w16cid wp14">
+<w15:people xmlns:wpc="http://schemas.microsoft.com/office/word/2010/wordprocessingCanvas" xmlns:cx="http://schemas.microsoft.com/office/drawing/2014/chartex" xmlns:cx1="http://schemas.microsoft.com/office/drawing/2015/9/8/chartex" xmlns:cx2="http://schemas.microsoft.com/office/drawing/2015/10/21/chartex" xmlns:cx3="http://schemas.microsoft.com/office/drawing/2016/5/9/chartex" xmlns:cx4="http://schemas.microsoft.com/office/drawing/2016/5/10/chartex" xmlns:cx5="http://schemas.microsoft.com/office/drawing/2016/5/11/chartex" xmlns:cx6="http://schemas.microsoft.com/office/drawing/2016/5/12/chartex" xmlns:cx7="http://schemas.microsoft.com/office/drawing/2016/5/13/chartex" xmlns:cx8="http://schemas.microsoft.com/office/drawing/2016/5/14/chartex" xmlns:mc="http://schemas.openxmlformats.org/markup-compatibility/2006" xmlns:aink="http://schemas.microsoft.com/office/drawing/2016/ink" xmlns:am3d="http://schemas.microsoft.com/office/drawing/2017/model3d" xmlns:o="urn:schemas-microsoft-com:office:office" xmlns:oel="http://schemas.microsoft.com/office/2019/extlst" xmlns:r="http://schemas.openxmlformats.org/officeDocument/2006/relationships" xmlns:m="http://schemas.openxmlformats.org/officeDocument/2006/math" xmlns:v="urn:schemas-microsoft-com:vml" xmlns:wp14="http://schemas.microsoft.com/office/word/2010/wordprocessingDrawing" xmlns:wp="http://schemas.openxmlformats.org/drawingml/2006/wordprocessingDrawing" xmlns:w10="urn:schemas-microsoft-com:office:word" xmlns:w="http://schemas.openxmlformats.org/wordprocessingml/2006/main" xmlns:w14="http://schemas.microsoft.com/office/word/2010/wordml" xmlns:w15="http://schemas.microsoft.com/office/word/2012/wordml" xmlns:w16cex="http://schemas.microsoft.com/office/word/2018/wordml/cex" xmlns:w16cid="http://schemas.microsoft.com/office/word/2016/wordml/cid" xmlns:w16="http://schemas.microsoft.com/office/word/2018/wordml" xmlns:w16sdtdh="http://schemas.microsoft.com/office/word/2020/wordml/sdtdatahash" xmlns:w16se="http://schemas.microsoft.com/office/word/2015/wordml/symex" xmlns:wpg="http://schemas.microsoft.com/office/word/2010/wordprocessingGroup" xmlns:wpi="http://schemas.microsoft.com/office/word/2010/wordprocessingInk" xmlns:wne="http://schemas.microsoft.com/office/word/2006/wordml" xmlns:wps="http://schemas.microsoft.com/office/word/2010/wordprocessingShape" mc:Ignorable="w14 w15 w16se w16cid w16 w16cex w16sdtdh wp14">
   <w15:person w15:author="Wischniewski, Michael">
     <w15:presenceInfo w15:providerId="AD" w15:userId="S::s76826@teams.bht-berlin.de::ec244fd1-f118-4523-8614-b91a1d210328"/>
   </w15:person>
@@ -37194,7 +43653,7 @@
 </file>
 
 <file path=word/styles.xml><?xml version="1.0" encoding="utf-8"?>
-<w:styles xmlns:mc="http://schemas.openxmlformats.org/markup-compatibility/2006" xmlns:r="http://schemas.openxmlformats.org/officeDocument/2006/relationships" xmlns:w="http://schemas.openxmlformats.org/wordprocessingml/2006/main" xmlns:w14="http://schemas.microsoft.com/office/word/2010/wordml" xmlns:w15="http://schemas.microsoft.com/office/word/2012/wordml" xmlns:w16cid="http://schemas.microsoft.com/office/word/2016/wordml/cid" xmlns:w16se="http://schemas.microsoft.com/office/word/2015/wordml/symex" mc:Ignorable="w14 w15 w16se w16cid">
+<w:styles xmlns:mc="http://schemas.openxmlformats.org/markup-compatibility/2006" xmlns:r="http://schemas.openxmlformats.org/officeDocument/2006/relationships" xmlns:w="http://schemas.openxmlformats.org/wordprocessingml/2006/main" xmlns:w14="http://schemas.microsoft.com/office/word/2010/wordml" xmlns:w15="http://schemas.microsoft.com/office/word/2012/wordml" xmlns:w16cex="http://schemas.microsoft.com/office/word/2018/wordml/cex" xmlns:w16cid="http://schemas.microsoft.com/office/word/2016/wordml/cid" xmlns:w16="http://schemas.microsoft.com/office/word/2018/wordml" xmlns:w16sdtdh="http://schemas.microsoft.com/office/word/2020/wordml/sdtdatahash" xmlns:w16se="http://schemas.microsoft.com/office/word/2015/wordml/symex" mc:Ignorable="w14 w15 w16se w16cid w16 w16cex w16sdtdh">
   <w:docDefaults>
     <w:rPrDefault>
       <w:rPr>
@@ -37212,7 +43671,7 @@
       </w:pPr>
     </w:pPrDefault>
   </w:docDefaults>
-  <w:latentStyles w:defLockedState="0" w:defUIPriority="99" w:defSemiHidden="0" w:defUnhideWhenUsed="0" w:defQFormat="0" w:count="375">
+  <w:latentStyles w:defLockedState="0" w:defUIPriority="99" w:defSemiHidden="0" w:defUnhideWhenUsed="0" w:defQFormat="0" w:count="376">
     <w:lsdException w:name="Normal" w:uiPriority="0" w:qFormat="1"/>
     <w:lsdException w:name="heading 1" w:uiPriority="9" w:qFormat="1"/>
     <w:lsdException w:name="heading 2" w:semiHidden="1" w:uiPriority="9" w:unhideWhenUsed="1" w:qFormat="1"/>
@@ -37588,6 +44047,7 @@
     <w:lsdException w:name="Smart Hyperlink" w:semiHidden="1" w:unhideWhenUsed="1"/>
     <w:lsdException w:name="Hashtag" w:semiHidden="1" w:unhideWhenUsed="1"/>
     <w:lsdException w:name="Unresolved Mention" w:semiHidden="1" w:unhideWhenUsed="1"/>
+    <w:lsdException w:name="Smart Link" w:semiHidden="1" w:unhideWhenUsed="1"/>
   </w:latentStyles>
   <w:style w:type="paragraph" w:default="1" w:styleId="Standard">
     <w:name w:val="Normal"/>
@@ -37623,6 +44083,59 @@
       <w:u w:val="single" w:color="000000"/>
     </w:rPr>
   </w:style>
+  <w:style w:type="paragraph" w:styleId="berschrift2">
+    <w:name w:val="heading 2"/>
+    <w:basedOn w:val="Standard"/>
+    <w:next w:val="Standard"/>
+    <w:link w:val="berschrift2Zchn"/>
+    <w:uiPriority w:val="9"/>
+    <w:unhideWhenUsed/>
+    <w:qFormat/>
+    <w:rsid w:val="008E06B2"/>
+    <w:pPr>
+      <w:keepNext/>
+      <w:keepLines/>
+      <w:spacing w:after="0"/>
+      <w:ind w:left="0" w:firstLine="0"/>
+      <w:outlineLvl w:val="1"/>
+    </w:pPr>
+    <w:rPr>
+      <w:rFonts w:ascii="Arial" w:eastAsiaTheme="majorEastAsia" w:hAnsi="Arial" w:cstheme="majorBidi"/>
+      <w:b/>
+      <w:bCs/>
+      <w:color w:val="2F5496" w:themeColor="accent1" w:themeShade="BF"/>
+      <w:kern w:val="0"/>
+      <w:sz w:val="26"/>
+      <w:szCs w:val="26"/>
+      <w:lang w:eastAsia="en-US"/>
+      <w14:ligatures w14:val="none"/>
+    </w:rPr>
+  </w:style>
+  <w:style w:type="paragraph" w:styleId="berschrift3">
+    <w:name w:val="heading 3"/>
+    <w:basedOn w:val="Standard"/>
+    <w:next w:val="Standard"/>
+    <w:link w:val="berschrift3Zchn"/>
+    <w:uiPriority w:val="9"/>
+    <w:unhideWhenUsed/>
+    <w:qFormat/>
+    <w:rsid w:val="008E06B2"/>
+    <w:pPr>
+      <w:spacing w:after="0"/>
+      <w:ind w:left="0" w:firstLine="0"/>
+      <w:outlineLvl w:val="2"/>
+    </w:pPr>
+    <w:rPr>
+      <w:rFonts w:ascii="Arial" w:eastAsiaTheme="minorHAnsi" w:hAnsi="Arial" w:cs="Arial"/>
+      <w:b/>
+      <w:bCs/>
+      <w:color w:val="2F5496" w:themeColor="accent1" w:themeShade="BF"/>
+      <w:kern w:val="0"/>
+      <w:sz w:val="22"/>
+      <w:lang w:eastAsia="en-US"/>
+      <w14:ligatures w14:val="none"/>
+    </w:rPr>
+  </w:style>
   <w:style w:type="character" w:default="1" w:styleId="Absatz-Standardschriftart">
     <w:name w:val="Default Paragraph Font"/>
     <w:uiPriority w:val="1"/>
@@ -37653,6 +44166,7 @@
   <w:style w:type="character" w:customStyle="1" w:styleId="berschrift1Zchn">
     <w:name w:val="Überschrift 1 Zchn"/>
     <w:link w:val="berschrift1"/>
+    <w:uiPriority w:val="9"/>
     <w:rPr>
       <w:rFonts w:ascii="Calibri" w:eastAsia="Calibri" w:hAnsi="Calibri" w:cs="Calibri"/>
       <w:color w:val="000000"/>
@@ -37825,6 +44339,120 @@
       <w:color w:val="000000"/>
       <w:sz w:val="18"/>
       <w:szCs w:val="18"/>
+    </w:rPr>
+  </w:style>
+  <w:style w:type="character" w:customStyle="1" w:styleId="berschrift2Zchn">
+    <w:name w:val="Überschrift 2 Zchn"/>
+    <w:basedOn w:val="Absatz-Standardschriftart"/>
+    <w:link w:val="berschrift2"/>
+    <w:uiPriority w:val="9"/>
+    <w:rsid w:val="008E06B2"/>
+    <w:rPr>
+      <w:rFonts w:ascii="Arial" w:eastAsiaTheme="majorEastAsia" w:hAnsi="Arial" w:cstheme="majorBidi"/>
+      <w:b/>
+      <w:bCs/>
+      <w:color w:val="2F5496" w:themeColor="accent1" w:themeShade="BF"/>
+      <w:kern w:val="0"/>
+      <w:sz w:val="26"/>
+      <w:szCs w:val="26"/>
+      <w:lang w:eastAsia="en-US"/>
+      <w14:ligatures w14:val="none"/>
+    </w:rPr>
+  </w:style>
+  <w:style w:type="character" w:customStyle="1" w:styleId="berschrift3Zchn">
+    <w:name w:val="Überschrift 3 Zchn"/>
+    <w:basedOn w:val="Absatz-Standardschriftart"/>
+    <w:link w:val="berschrift3"/>
+    <w:uiPriority w:val="9"/>
+    <w:rsid w:val="008E06B2"/>
+    <w:rPr>
+      <w:rFonts w:ascii="Arial" w:eastAsiaTheme="minorHAnsi" w:hAnsi="Arial" w:cs="Arial"/>
+      <w:b/>
+      <w:bCs/>
+      <w:color w:val="2F5496" w:themeColor="accent1" w:themeShade="BF"/>
+      <w:kern w:val="0"/>
+      <w:lang w:eastAsia="en-US"/>
+      <w14:ligatures w14:val="none"/>
+    </w:rPr>
+  </w:style>
+  <w:style w:type="paragraph" w:styleId="Kopfzeile">
+    <w:name w:val="header"/>
+    <w:basedOn w:val="Standard"/>
+    <w:link w:val="KopfzeileZchn"/>
+    <w:uiPriority w:val="99"/>
+    <w:unhideWhenUsed/>
+    <w:rsid w:val="008E06B2"/>
+    <w:pPr>
+      <w:tabs>
+        <w:tab w:val="center" w:pos="4536"/>
+        <w:tab w:val="right" w:pos="9072"/>
+      </w:tabs>
+      <w:spacing w:after="0"/>
+      <w:ind w:left="0" w:firstLine="0"/>
+    </w:pPr>
+    <w:rPr>
+      <w:rFonts w:ascii="Arial" w:eastAsiaTheme="minorHAnsi" w:hAnsi="Arial" w:cs="Arial"/>
+      <w:color w:val="auto"/>
+      <w:kern w:val="0"/>
+      <w:szCs w:val="20"/>
+      <w:lang w:eastAsia="en-US"/>
+      <w14:ligatures w14:val="none"/>
+    </w:rPr>
+  </w:style>
+  <w:style w:type="character" w:customStyle="1" w:styleId="KopfzeileZchn">
+    <w:name w:val="Kopfzeile Zchn"/>
+    <w:basedOn w:val="Absatz-Standardschriftart"/>
+    <w:link w:val="Kopfzeile"/>
+    <w:uiPriority w:val="99"/>
+    <w:rsid w:val="008E06B2"/>
+    <w:rPr>
+      <w:rFonts w:ascii="Arial" w:eastAsiaTheme="minorHAnsi" w:hAnsi="Arial" w:cs="Arial"/>
+      <w:kern w:val="0"/>
+      <w:sz w:val="20"/>
+      <w:szCs w:val="20"/>
+      <w:lang w:eastAsia="en-US"/>
+      <w14:ligatures w14:val="none"/>
+    </w:rPr>
+  </w:style>
+  <w:style w:type="paragraph" w:styleId="Fuzeile">
+    <w:name w:val="footer"/>
+    <w:basedOn w:val="Standard"/>
+    <w:link w:val="FuzeileZchn"/>
+    <w:uiPriority w:val="99"/>
+    <w:unhideWhenUsed/>
+    <w:rsid w:val="008E06B2"/>
+    <w:pPr>
+      <w:tabs>
+        <w:tab w:val="center" w:pos="4536"/>
+        <w:tab w:val="right" w:pos="9072"/>
+      </w:tabs>
+      <w:spacing w:after="0"/>
+      <w:ind w:left="0" w:firstLine="0"/>
+      <w:jc w:val="right"/>
+    </w:pPr>
+    <w:rPr>
+      <w:rFonts w:ascii="Arial" w:eastAsiaTheme="minorHAnsi" w:hAnsi="Arial" w:cs="Arial"/>
+      <w:color w:val="auto"/>
+      <w:kern w:val="0"/>
+      <w:sz w:val="16"/>
+      <w:szCs w:val="16"/>
+      <w:lang w:eastAsia="en-US"/>
+      <w14:ligatures w14:val="none"/>
+    </w:rPr>
+  </w:style>
+  <w:style w:type="character" w:customStyle="1" w:styleId="FuzeileZchn">
+    <w:name w:val="Fußzeile Zchn"/>
+    <w:basedOn w:val="Absatz-Standardschriftart"/>
+    <w:link w:val="Fuzeile"/>
+    <w:uiPriority w:val="99"/>
+    <w:rsid w:val="008E06B2"/>
+    <w:rPr>
+      <w:rFonts w:ascii="Arial" w:eastAsiaTheme="minorHAnsi" w:hAnsi="Arial" w:cs="Arial"/>
+      <w:kern w:val="0"/>
+      <w:sz w:val="16"/>
+      <w:szCs w:val="16"/>
+      <w:lang w:eastAsia="en-US"/>
+      <w14:ligatures w14:val="none"/>
     </w:rPr>
   </w:style>
 </w:styles>
